--- a/src/assets/files/lakelon_bailey_resume.docx
+++ b/src/assets/files/lakelon_bailey_resume.docx
@@ -27,23 +27,13 @@
         </w:rPr>
         <w:t xml:space="preserve">       </w:t>
       </w:r>
-      <w:proofErr w:type="spellStart"/>
       <w:r>
         <w:rPr>
           <w:rFonts w:ascii="Avenir Next" w:hAnsi="Avenir Next"/>
           <w:sz w:val="52"/>
           <w:szCs w:val="52"/>
         </w:rPr>
-        <w:t>Lakelon</w:t>
-      </w:r>
-      <w:proofErr w:type="spellEnd"/>
-      <w:r>
-        <w:rPr>
-          <w:rFonts w:ascii="Avenir Next" w:hAnsi="Avenir Next"/>
-          <w:sz w:val="52"/>
-          <w:szCs w:val="52"/>
-        </w:rPr>
-        <w:t xml:space="preserve"> Bailey</w:t>
+        <w:t>Lakelon Bailey</w:t>
       </w:r>
     </w:p>
     <w:p>
@@ -414,17 +404,25 @@
                                 <w:sz w:val="18"/>
                                 <w:szCs w:val="18"/>
                               </w:rPr>
-                              <w:t>Dean’s List: Fall 2022, Spring 2023</w:t>
-                            </w:r>
-                          </w:p>
-                          <w:p>
-                            <w:pPr>
-                              <w:rPr>
-                                <w:rFonts w:ascii="Avenir Next" w:hAnsi="Avenir Next"/>
-                                <w:sz w:val="18"/>
-                                <w:szCs w:val="18"/>
-                              </w:rPr>
-                            </w:pPr>
+                              <w:t>GPA: 3.40</w:t>
+                            </w:r>
+                          </w:p>
+                          <w:p>
+                            <w:pPr>
+                              <w:rPr>
+                                <w:rFonts w:ascii="Avenir Next" w:hAnsi="Avenir Next"/>
+                                <w:sz w:val="18"/>
+                                <w:szCs w:val="18"/>
+                              </w:rPr>
+                            </w:pPr>
+                            <w:r>
+                              <w:rPr>
+                                <w:rFonts w:ascii="Avenir Next" w:hAnsi="Avenir Next"/>
+                                <w:sz w:val="18"/>
+                                <w:szCs w:val="18"/>
+                              </w:rPr>
+                              <w:t>Dean’s List: Fall 2022, Spring 2023, Fall 2023</w:t>
+                            </w:r>
                           </w:p>
                           <w:p>
                             <w:pPr>
@@ -734,55 +732,23 @@
                                 <w:sz w:val="18"/>
                                 <w:szCs w:val="18"/>
                               </w:rPr>
-                              <w:t xml:space="preserve">C, </w:t>
-                            </w:r>
-                            <w:r>
-                              <w:rPr>
-                                <w:rFonts w:ascii="Avenir Next" w:hAnsi="Avenir Next"/>
-                                <w:sz w:val="18"/>
-                                <w:szCs w:val="18"/>
-                              </w:rPr>
-                              <w:t xml:space="preserve">C++, </w:t>
-                            </w:r>
-                            <w:r>
-                              <w:rPr>
-                                <w:rFonts w:ascii="Avenir Next" w:hAnsi="Avenir Next"/>
-                                <w:sz w:val="18"/>
-                                <w:szCs w:val="18"/>
-                              </w:rPr>
-                              <w:t>RISC</w:t>
-                            </w:r>
-                            <w:r>
-                              <w:rPr>
-                                <w:rFonts w:ascii="Avenir Next" w:hAnsi="Avenir Next"/>
-                                <w:sz w:val="18"/>
-                                <w:szCs w:val="18"/>
-                              </w:rPr>
-                              <w:t>-</w:t>
-                            </w:r>
-                            <w:r>
-                              <w:rPr>
-                                <w:rFonts w:ascii="Avenir Next" w:hAnsi="Avenir Next"/>
-                                <w:sz w:val="18"/>
-                                <w:szCs w:val="18"/>
-                              </w:rPr>
-                              <w:t xml:space="preserve">V </w:t>
-                            </w:r>
-                            <w:r>
-                              <w:rPr>
-                                <w:rFonts w:ascii="Avenir Next" w:hAnsi="Avenir Next"/>
-                                <w:sz w:val="18"/>
-                                <w:szCs w:val="18"/>
-                              </w:rPr>
-                              <w:t>Assembly</w:t>
-                            </w:r>
-                            <w:r>
-                              <w:rPr>
-                                <w:rFonts w:ascii="Avenir Next" w:hAnsi="Avenir Next"/>
-                                <w:sz w:val="18"/>
-                                <w:szCs w:val="18"/>
-                              </w:rPr>
-                              <w:t>,</w:t>
+                              <w:t>C</w:t>
+                            </w:r>
+                            <w:r>
+                              <w:rPr>
+                                <w:rFonts w:ascii="Avenir Next" w:hAnsi="Avenir Next"/>
+                                <w:sz w:val="18"/>
+                                <w:szCs w:val="18"/>
+                              </w:rPr>
+                              <w:t>/</w:t>
+                            </w:r>
+                            <w:r>
+                              <w:rPr>
+                                <w:rFonts w:ascii="Avenir Next" w:hAnsi="Avenir Next"/>
+                                <w:sz w:val="18"/>
+                                <w:szCs w:val="18"/>
+                              </w:rPr>
+                              <w:t>C++,</w:t>
                             </w:r>
                             <w:r>
                               <w:rPr>
@@ -814,6 +780,14 @@
                                 <w:sz w:val="18"/>
                                 <w:szCs w:val="18"/>
                               </w:rPr>
+                              <w:t>/Node.js</w:t>
+                            </w:r>
+                            <w:r>
+                              <w:rPr>
+                                <w:rFonts w:ascii="Avenir Next" w:hAnsi="Avenir Next"/>
+                                <w:sz w:val="18"/>
+                                <w:szCs w:val="18"/>
+                              </w:rPr>
                               <w:t xml:space="preserve">, </w:t>
                             </w:r>
                             <w:r>
@@ -913,15 +887,6 @@
                                 <w:bCs/>
                                 <w:sz w:val="20"/>
                                 <w:szCs w:val="20"/>
-                              </w:rPr>
-                            </w:pPr>
-                          </w:p>
-                          <w:p>
-                            <w:pPr>
-                              <w:rPr>
-                                <w:rFonts w:ascii="Avenir Next" w:hAnsi="Avenir Next"/>
-                                <w:sz w:val="18"/>
-                                <w:szCs w:val="18"/>
                               </w:rPr>
                             </w:pPr>
                           </w:p>
@@ -1059,6 +1024,15 @@
                                 <w:sz w:val="28"/>
                                 <w:szCs w:val="28"/>
                               </w:rPr>
+                              <w:t xml:space="preserve">PERSONAL </w:t>
+                            </w:r>
+                            <w:r>
+                              <w:rPr>
+                                <w:rFonts w:ascii="Avenir Next" w:hAnsi="Avenir Next"/>
+                                <w:color w:val="000000" w:themeColor="text1"/>
+                                <w:sz w:val="28"/>
+                                <w:szCs w:val="28"/>
+                              </w:rPr>
                               <w:t>PROJECTS</w:t>
                             </w:r>
                           </w:p>
@@ -1080,16 +1054,25 @@
                                 <w:sz w:val="18"/>
                                 <w:szCs w:val="18"/>
                               </w:rPr>
-                              <w:t>app.actprep.com</w:t>
-                            </w:r>
-                            <w:r>
-                              <w:rPr>
-                                <w:rFonts w:ascii="Avenir Next" w:hAnsi="Avenir Next"/>
-                                <w:color w:val="000000" w:themeColor="text1"/>
-                                <w:sz w:val="18"/>
-                                <w:szCs w:val="18"/>
-                              </w:rPr>
-                              <w:t>: Web application that serves as the backbone for all internal processes of ACTprep.com, Inc.</w:t>
+                              <w:t>FragranceFinder</w:t>
+                            </w:r>
+                            <w:r>
+                              <w:rPr>
+                                <w:rFonts w:ascii="Avenir Next" w:hAnsi="Avenir Next"/>
+                                <w:color w:val="000000" w:themeColor="text1"/>
+                                <w:sz w:val="18"/>
+                                <w:szCs w:val="18"/>
+                              </w:rPr>
+                              <w:t xml:space="preserve">: Web application that </w:t>
+                            </w:r>
+                            <w:r>
+                              <w:rPr>
+                                <w:rFonts w:ascii="Avenir Next" w:hAnsi="Avenir Next"/>
+                                <w:color w:val="000000" w:themeColor="text1"/>
+                                <w:sz w:val="18"/>
+                                <w:szCs w:val="18"/>
+                              </w:rPr>
+                              <w:t>scrapes and displays data from over 10 different fragrance sites.</w:t>
                             </w:r>
                           </w:p>
                           <w:p>
@@ -1417,17 +1400,25 @@
                           <w:sz w:val="18"/>
                           <w:szCs w:val="18"/>
                         </w:rPr>
-                        <w:t>Dean’s List: Fall 2022, Spring 2023</w:t>
-                      </w:r>
-                    </w:p>
-                    <w:p>
-                      <w:pPr>
-                        <w:rPr>
-                          <w:rFonts w:ascii="Avenir Next" w:hAnsi="Avenir Next"/>
-                          <w:sz w:val="18"/>
-                          <w:szCs w:val="18"/>
-                        </w:rPr>
-                      </w:pPr>
+                        <w:t>GPA: 3.40</w:t>
+                      </w:r>
+                    </w:p>
+                    <w:p>
+                      <w:pPr>
+                        <w:rPr>
+                          <w:rFonts w:ascii="Avenir Next" w:hAnsi="Avenir Next"/>
+                          <w:sz w:val="18"/>
+                          <w:szCs w:val="18"/>
+                        </w:rPr>
+                      </w:pPr>
+                      <w:r>
+                        <w:rPr>
+                          <w:rFonts w:ascii="Avenir Next" w:hAnsi="Avenir Next"/>
+                          <w:sz w:val="18"/>
+                          <w:szCs w:val="18"/>
+                        </w:rPr>
+                        <w:t>Dean’s List: Fall 2022, Spring 2023, Fall 2023</w:t>
+                      </w:r>
                     </w:p>
                     <w:p>
                       <w:pPr>
@@ -1737,55 +1728,23 @@
                           <w:sz w:val="18"/>
                           <w:szCs w:val="18"/>
                         </w:rPr>
-                        <w:t xml:space="preserve">C, </w:t>
-                      </w:r>
-                      <w:r>
-                        <w:rPr>
-                          <w:rFonts w:ascii="Avenir Next" w:hAnsi="Avenir Next"/>
-                          <w:sz w:val="18"/>
-                          <w:szCs w:val="18"/>
-                        </w:rPr>
-                        <w:t xml:space="preserve">C++, </w:t>
-                      </w:r>
-                      <w:r>
-                        <w:rPr>
-                          <w:rFonts w:ascii="Avenir Next" w:hAnsi="Avenir Next"/>
-                          <w:sz w:val="18"/>
-                          <w:szCs w:val="18"/>
-                        </w:rPr>
-                        <w:t>RISC</w:t>
-                      </w:r>
-                      <w:r>
-                        <w:rPr>
-                          <w:rFonts w:ascii="Avenir Next" w:hAnsi="Avenir Next"/>
-                          <w:sz w:val="18"/>
-                          <w:szCs w:val="18"/>
-                        </w:rPr>
-                        <w:t>-</w:t>
-                      </w:r>
-                      <w:r>
-                        <w:rPr>
-                          <w:rFonts w:ascii="Avenir Next" w:hAnsi="Avenir Next"/>
-                          <w:sz w:val="18"/>
-                          <w:szCs w:val="18"/>
-                        </w:rPr>
-                        <w:t xml:space="preserve">V </w:t>
-                      </w:r>
-                      <w:r>
-                        <w:rPr>
-                          <w:rFonts w:ascii="Avenir Next" w:hAnsi="Avenir Next"/>
-                          <w:sz w:val="18"/>
-                          <w:szCs w:val="18"/>
-                        </w:rPr>
-                        <w:t>Assembly</w:t>
-                      </w:r>
-                      <w:r>
-                        <w:rPr>
-                          <w:rFonts w:ascii="Avenir Next" w:hAnsi="Avenir Next"/>
-                          <w:sz w:val="18"/>
-                          <w:szCs w:val="18"/>
-                        </w:rPr>
-                        <w:t>,</w:t>
+                        <w:t>C</w:t>
+                      </w:r>
+                      <w:r>
+                        <w:rPr>
+                          <w:rFonts w:ascii="Avenir Next" w:hAnsi="Avenir Next"/>
+                          <w:sz w:val="18"/>
+                          <w:szCs w:val="18"/>
+                        </w:rPr>
+                        <w:t>/</w:t>
+                      </w:r>
+                      <w:r>
+                        <w:rPr>
+                          <w:rFonts w:ascii="Avenir Next" w:hAnsi="Avenir Next"/>
+                          <w:sz w:val="18"/>
+                          <w:szCs w:val="18"/>
+                        </w:rPr>
+                        <w:t>C++,</w:t>
                       </w:r>
                       <w:r>
                         <w:rPr>
@@ -1817,6 +1776,14 @@
                           <w:sz w:val="18"/>
                           <w:szCs w:val="18"/>
                         </w:rPr>
+                        <w:t>/Node.js</w:t>
+                      </w:r>
+                      <w:r>
+                        <w:rPr>
+                          <w:rFonts w:ascii="Avenir Next" w:hAnsi="Avenir Next"/>
+                          <w:sz w:val="18"/>
+                          <w:szCs w:val="18"/>
+                        </w:rPr>
                         <w:t xml:space="preserve">, </w:t>
                       </w:r>
                       <w:r>
@@ -1916,15 +1883,6 @@
                           <w:bCs/>
                           <w:sz w:val="20"/>
                           <w:szCs w:val="20"/>
-                        </w:rPr>
-                      </w:pPr>
-                    </w:p>
-                    <w:p>
-                      <w:pPr>
-                        <w:rPr>
-                          <w:rFonts w:ascii="Avenir Next" w:hAnsi="Avenir Next"/>
-                          <w:sz w:val="18"/>
-                          <w:szCs w:val="18"/>
                         </w:rPr>
                       </w:pPr>
                     </w:p>
@@ -2062,6 +2020,15 @@
                           <w:sz w:val="28"/>
                           <w:szCs w:val="28"/>
                         </w:rPr>
+                        <w:t xml:space="preserve">PERSONAL </w:t>
+                      </w:r>
+                      <w:r>
+                        <w:rPr>
+                          <w:rFonts w:ascii="Avenir Next" w:hAnsi="Avenir Next"/>
+                          <w:color w:val="000000" w:themeColor="text1"/>
+                          <w:sz w:val="28"/>
+                          <w:szCs w:val="28"/>
+                        </w:rPr>
                         <w:t>PROJECTS</w:t>
                       </w:r>
                     </w:p>
@@ -2083,16 +2050,25 @@
                           <w:sz w:val="18"/>
                           <w:szCs w:val="18"/>
                         </w:rPr>
-                        <w:t>app.actprep.com</w:t>
-                      </w:r>
-                      <w:r>
-                        <w:rPr>
-                          <w:rFonts w:ascii="Avenir Next" w:hAnsi="Avenir Next"/>
-                          <w:color w:val="000000" w:themeColor="text1"/>
-                          <w:sz w:val="18"/>
-                          <w:szCs w:val="18"/>
-                        </w:rPr>
-                        <w:t>: Web application that serves as the backbone for all internal processes of ACTprep.com, Inc.</w:t>
+                        <w:t>FragranceFinder</w:t>
+                      </w:r>
+                      <w:r>
+                        <w:rPr>
+                          <w:rFonts w:ascii="Avenir Next" w:hAnsi="Avenir Next"/>
+                          <w:color w:val="000000" w:themeColor="text1"/>
+                          <w:sz w:val="18"/>
+                          <w:szCs w:val="18"/>
+                        </w:rPr>
+                        <w:t xml:space="preserve">: Web application that </w:t>
+                      </w:r>
+                      <w:r>
+                        <w:rPr>
+                          <w:rFonts w:ascii="Avenir Next" w:hAnsi="Avenir Next"/>
+                          <w:color w:val="000000" w:themeColor="text1"/>
+                          <w:sz w:val="18"/>
+                          <w:szCs w:val="18"/>
+                        </w:rPr>
+                        <w:t>scrapes and displays data from over 10 different fragrance sites.</w:t>
                       </w:r>
                     </w:p>
                     <w:p>
@@ -2541,97 +2517,7 @@
                                 <w:sz w:val="18"/>
                                 <w:szCs w:val="18"/>
                               </w:rPr>
-                              <w:t>Designing and implementing</w:t>
-                            </w:r>
-                            <w:r>
-                              <w:rPr>
-                                <w:rFonts w:ascii="Avenir Next" w:hAnsi="Avenir Next"/>
-                                <w:color w:val="000000" w:themeColor="text1"/>
-                                <w:sz w:val="18"/>
-                                <w:szCs w:val="18"/>
-                              </w:rPr>
-                              <w:t xml:space="preserve"> a robust </w:t>
-                            </w:r>
-                            <w:r>
-                              <w:rPr>
-                                <w:rFonts w:ascii="Avenir Next" w:hAnsi="Avenir Next"/>
-                                <w:color w:val="000000" w:themeColor="text1"/>
-                                <w:sz w:val="18"/>
-                                <w:szCs w:val="18"/>
-                              </w:rPr>
-                              <w:t>pipeline</w:t>
-                            </w:r>
-                            <w:r>
-                              <w:rPr>
-                                <w:rFonts w:ascii="Avenir Next" w:hAnsi="Avenir Next"/>
-                                <w:color w:val="000000" w:themeColor="text1"/>
-                                <w:sz w:val="18"/>
-                                <w:szCs w:val="18"/>
-                              </w:rPr>
-                              <w:t xml:space="preserve"> to rapidly </w:t>
-                            </w:r>
-                            <w:r>
-                              <w:rPr>
-                                <w:rFonts w:ascii="Avenir Next" w:hAnsi="Avenir Next"/>
-                                <w:color w:val="000000" w:themeColor="text1"/>
-                                <w:sz w:val="18"/>
-                                <w:szCs w:val="18"/>
-                              </w:rPr>
-                              <w:t xml:space="preserve">transport </w:t>
-                            </w:r>
-                            <w:r>
-                              <w:rPr>
-                                <w:rFonts w:ascii="Avenir Next" w:hAnsi="Avenir Next"/>
-                                <w:color w:val="000000" w:themeColor="text1"/>
-                                <w:sz w:val="18"/>
-                                <w:szCs w:val="18"/>
-                              </w:rPr>
-                              <w:t xml:space="preserve">4,000,000+ </w:t>
-                            </w:r>
-                            <w:r>
-                              <w:rPr>
-                                <w:rFonts w:ascii="Avenir Next" w:hAnsi="Avenir Next"/>
-                                <w:color w:val="000000" w:themeColor="text1"/>
-                                <w:sz w:val="18"/>
-                                <w:szCs w:val="18"/>
-                              </w:rPr>
-                              <w:t>records</w:t>
-                            </w:r>
-                            <w:r>
-                              <w:rPr>
-                                <w:rFonts w:ascii="Avenir Next" w:hAnsi="Avenir Next"/>
-                                <w:color w:val="000000" w:themeColor="text1"/>
-                                <w:sz w:val="18"/>
-                                <w:szCs w:val="18"/>
-                              </w:rPr>
-                              <w:t xml:space="preserve"> </w:t>
-                            </w:r>
-                            <w:r>
-                              <w:rPr>
-                                <w:rFonts w:ascii="Avenir Next" w:hAnsi="Avenir Next"/>
-                                <w:color w:val="000000" w:themeColor="text1"/>
-                                <w:sz w:val="18"/>
-                                <w:szCs w:val="18"/>
-                              </w:rPr>
-                              <w:t xml:space="preserve">across 10+ tables </w:t>
-                            </w:r>
-                            <w:r>
-                              <w:rPr>
-                                <w:rFonts w:ascii="Avenir Next" w:hAnsi="Avenir Next"/>
-                                <w:color w:val="000000" w:themeColor="text1"/>
-                                <w:sz w:val="18"/>
-                                <w:szCs w:val="18"/>
-                              </w:rPr>
-                              <w:t>from ServiceNow to IBM Cloud Object Storage</w:t>
-                            </w:r>
-                            <w:r>
-                              <w:rPr>
-                                <w:rFonts w:ascii="Avenir Next" w:hAnsi="Avenir Next"/>
-                                <w:color w:val="000000" w:themeColor="text1"/>
-                                <w:sz w:val="18"/>
-                                <w:szCs w:val="18"/>
-                              </w:rPr>
-                              <w:t>.</w:t>
+                              <w:t>Leading the introduction of IBM’s Carrot Framework to the Devices Data Insights team, resulting in productivity enhancements and improved codebase structure for data pipelines and reporting.</w:t>
                             </w:r>
                           </w:p>
                           <w:p>
@@ -2655,129 +2541,124 @@
                                 <w:sz w:val="18"/>
                                 <w:szCs w:val="18"/>
                               </w:rPr>
-                              <w:t>Leading the introduction of IBM’s Carrot Framework to the Devices Data Insights team, resulting in productivity enhancements and improved codebase structure for data pipelines and reporting.</w:t>
-                            </w:r>
-                          </w:p>
-                          <w:p>
-                            <w:pPr>
-                              <w:rPr>
-                                <w:rFonts w:ascii="Avenir Next" w:hAnsi="Avenir Next"/>
-                                <w:b/>
-                                <w:bCs/>
-                                <w:color w:val="000000" w:themeColor="text1"/>
-                                <w:sz w:val="20"/>
-                                <w:szCs w:val="20"/>
-                              </w:rPr>
-                            </w:pPr>
-                            <w:r>
-                              <w:rPr>
-                                <w:rFonts w:ascii="Avenir Next" w:hAnsi="Avenir Next"/>
-                                <w:b/>
-                                <w:bCs/>
-                                <w:color w:val="000000" w:themeColor="text1"/>
-                                <w:sz w:val="20"/>
-                                <w:szCs w:val="20"/>
-                              </w:rPr>
-                              <w:t>Software Engineer</w:t>
-                            </w:r>
-                            <w:r>
-                              <w:rPr>
-                                <w:rFonts w:ascii="Avenir Next" w:hAnsi="Avenir Next"/>
-                                <w:b/>
-                                <w:bCs/>
-                                <w:color w:val="000000" w:themeColor="text1"/>
-                                <w:sz w:val="20"/>
-                                <w:szCs w:val="20"/>
-                              </w:rPr>
-                              <w:t xml:space="preserve">, </w:t>
-                            </w:r>
-                            <w:r>
-                              <w:rPr>
-                                <w:rFonts w:ascii="Avenir Next" w:hAnsi="Avenir Next"/>
-                                <w:b/>
-                                <w:bCs/>
-                                <w:color w:val="000000" w:themeColor="text1"/>
-                                <w:sz w:val="20"/>
-                                <w:szCs w:val="20"/>
-                              </w:rPr>
-                              <w:t xml:space="preserve">ACTprep.com, Inc.               </w:t>
-                            </w:r>
-                            <w:r>
-                              <w:rPr>
-                                <w:rFonts w:ascii="Avenir Next" w:hAnsi="Avenir Next"/>
-                                <w:b/>
-                                <w:bCs/>
-                                <w:color w:val="000000" w:themeColor="text1"/>
-                                <w:sz w:val="20"/>
-                                <w:szCs w:val="20"/>
-                              </w:rPr>
-                              <w:t xml:space="preserve">          </w:t>
-                            </w:r>
-                            <w:r>
-                              <w:rPr>
-                                <w:rFonts w:ascii="Avenir Next" w:hAnsi="Avenir Next"/>
-                                <w:b/>
-                                <w:bCs/>
-                                <w:color w:val="000000" w:themeColor="text1"/>
-                                <w:sz w:val="20"/>
-                                <w:szCs w:val="20"/>
-                              </w:rPr>
-                              <w:t xml:space="preserve">            </w:t>
-                            </w:r>
-                            <w:r>
-                              <w:rPr>
-                                <w:rFonts w:ascii="Avenir Next" w:hAnsi="Avenir Next"/>
-                                <w:b/>
-                                <w:bCs/>
-                                <w:color w:val="000000" w:themeColor="text1"/>
-                                <w:sz w:val="20"/>
-                                <w:szCs w:val="20"/>
-                              </w:rPr>
-                              <w:t>March</w:t>
-                            </w:r>
-                            <w:r>
-                              <w:rPr>
-                                <w:rFonts w:ascii="Avenir Next" w:hAnsi="Avenir Next"/>
-                                <w:b/>
-                                <w:bCs/>
-                                <w:color w:val="000000" w:themeColor="text1"/>
-                                <w:sz w:val="20"/>
-                                <w:szCs w:val="20"/>
-                              </w:rPr>
-                              <w:t xml:space="preserve"> 202</w:t>
-                            </w:r>
-                            <w:r>
-                              <w:rPr>
-                                <w:rFonts w:ascii="Avenir Next" w:hAnsi="Avenir Next"/>
-                                <w:b/>
-                                <w:bCs/>
-                                <w:color w:val="000000" w:themeColor="text1"/>
-                                <w:sz w:val="20"/>
-                                <w:szCs w:val="20"/>
-                              </w:rPr>
-                              <w:t>3</w:t>
-                            </w:r>
-                            <w:r>
-                              <w:rPr>
-                                <w:rFonts w:ascii="Avenir Next" w:hAnsi="Avenir Next"/>
-                                <w:b/>
-                                <w:bCs/>
-                                <w:color w:val="000000" w:themeColor="text1"/>
-                                <w:sz w:val="20"/>
-                                <w:szCs w:val="20"/>
-                              </w:rPr>
-                              <w:t xml:space="preserve"> – </w:t>
-                            </w:r>
-                            <w:r>
-                              <w:rPr>
-                                <w:rFonts w:ascii="Avenir Next" w:hAnsi="Avenir Next"/>
-                                <w:b/>
-                                <w:bCs/>
-                                <w:color w:val="000000" w:themeColor="text1"/>
-                                <w:sz w:val="20"/>
-                                <w:szCs w:val="20"/>
-                              </w:rPr>
-                              <w:t>Present</w:t>
+                              <w:t>Designing and implementing</w:t>
+                            </w:r>
+                            <w:r>
+                              <w:rPr>
+                                <w:rFonts w:ascii="Avenir Next" w:hAnsi="Avenir Next"/>
+                                <w:color w:val="000000" w:themeColor="text1"/>
+                                <w:sz w:val="18"/>
+                                <w:szCs w:val="18"/>
+                              </w:rPr>
+                              <w:t xml:space="preserve"> a robust </w:t>
+                            </w:r>
+                            <w:r>
+                              <w:rPr>
+                                <w:rFonts w:ascii="Avenir Next" w:hAnsi="Avenir Next"/>
+                                <w:color w:val="000000" w:themeColor="text1"/>
+                                <w:sz w:val="18"/>
+                                <w:szCs w:val="18"/>
+                              </w:rPr>
+                              <w:t>pipeline</w:t>
+                            </w:r>
+                            <w:r>
+                              <w:rPr>
+                                <w:rFonts w:ascii="Avenir Next" w:hAnsi="Avenir Next"/>
+                                <w:color w:val="000000" w:themeColor="text1"/>
+                                <w:sz w:val="18"/>
+                                <w:szCs w:val="18"/>
+                              </w:rPr>
+                              <w:t xml:space="preserve"> to rapidly </w:t>
+                            </w:r>
+                            <w:r>
+                              <w:rPr>
+                                <w:rFonts w:ascii="Avenir Next" w:hAnsi="Avenir Next"/>
+                                <w:color w:val="000000" w:themeColor="text1"/>
+                                <w:sz w:val="18"/>
+                                <w:szCs w:val="18"/>
+                              </w:rPr>
+                              <w:t xml:space="preserve">transport </w:t>
+                            </w:r>
+                            <w:r>
+                              <w:rPr>
+                                <w:rFonts w:ascii="Avenir Next" w:hAnsi="Avenir Next"/>
+                                <w:color w:val="000000" w:themeColor="text1"/>
+                                <w:sz w:val="18"/>
+                                <w:szCs w:val="18"/>
+                              </w:rPr>
+                              <w:t xml:space="preserve">4,000,000+ </w:t>
+                            </w:r>
+                            <w:r>
+                              <w:rPr>
+                                <w:rFonts w:ascii="Avenir Next" w:hAnsi="Avenir Next"/>
+                                <w:color w:val="000000" w:themeColor="text1"/>
+                                <w:sz w:val="18"/>
+                                <w:szCs w:val="18"/>
+                              </w:rPr>
+                              <w:t>records</w:t>
+                            </w:r>
+                            <w:r>
+                              <w:rPr>
+                                <w:rFonts w:ascii="Avenir Next" w:hAnsi="Avenir Next"/>
+                                <w:color w:val="000000" w:themeColor="text1"/>
+                                <w:sz w:val="18"/>
+                                <w:szCs w:val="18"/>
+                              </w:rPr>
+                              <w:t xml:space="preserve"> </w:t>
+                            </w:r>
+                            <w:r>
+                              <w:rPr>
+                                <w:rFonts w:ascii="Avenir Next" w:hAnsi="Avenir Next"/>
+                                <w:color w:val="000000" w:themeColor="text1"/>
+                                <w:sz w:val="18"/>
+                                <w:szCs w:val="18"/>
+                              </w:rPr>
+                              <w:t>from</w:t>
+                            </w:r>
+                            <w:r>
+                              <w:rPr>
+                                <w:rFonts w:ascii="Avenir Next" w:hAnsi="Avenir Next"/>
+                                <w:color w:val="000000" w:themeColor="text1"/>
+                                <w:sz w:val="18"/>
+                                <w:szCs w:val="18"/>
+                              </w:rPr>
+                              <w:t xml:space="preserve"> 10+ </w:t>
+                            </w:r>
+                            <w:r>
+                              <w:rPr>
+                                <w:rFonts w:ascii="Avenir Next" w:hAnsi="Avenir Next"/>
+                                <w:color w:val="000000" w:themeColor="text1"/>
+                                <w:sz w:val="18"/>
+                                <w:szCs w:val="18"/>
+                              </w:rPr>
+                              <w:t xml:space="preserve">critical </w:t>
+                            </w:r>
+                            <w:r>
+                              <w:rPr>
+                                <w:rFonts w:ascii="Avenir Next" w:hAnsi="Avenir Next"/>
+                                <w:color w:val="000000" w:themeColor="text1"/>
+                                <w:sz w:val="18"/>
+                                <w:szCs w:val="18"/>
+                              </w:rPr>
+                              <w:t xml:space="preserve">tables </w:t>
+                            </w:r>
+                            <w:r>
+                              <w:rPr>
+                                <w:rFonts w:ascii="Avenir Next" w:hAnsi="Avenir Next"/>
+                                <w:color w:val="000000" w:themeColor="text1"/>
+                                <w:sz w:val="18"/>
+                                <w:szCs w:val="18"/>
+                              </w:rPr>
+                              <w:t>from ServiceNow to IBM Cloud Object Storage</w:t>
+                            </w:r>
+                            <w:r>
+                              <w:rPr>
+                                <w:rFonts w:ascii="Avenir Next" w:hAnsi="Avenir Next"/>
+                                <w:color w:val="000000" w:themeColor="text1"/>
+                                <w:sz w:val="18"/>
+                                <w:szCs w:val="18"/>
+                              </w:rPr>
+                              <w:t>.</w:t>
                             </w:r>
                           </w:p>
                           <w:p>
@@ -2801,7 +2682,165 @@
                                 <w:sz w:val="18"/>
                                 <w:szCs w:val="18"/>
                               </w:rPr>
-                              <w:t>Managing the technology division of ACTprep.com.</w:t>
+                              <w:t xml:space="preserve">Migrated SQL-based data reporting processes to the new pipeline, leveraging IBM </w:t>
+                            </w:r>
+                            <w:r>
+                              <w:rPr>
+                                <w:rFonts w:ascii="Avenir Next" w:hAnsi="Avenir Next"/>
+                                <w:color w:val="000000" w:themeColor="text1"/>
+                                <w:sz w:val="18"/>
+                                <w:szCs w:val="18"/>
+                              </w:rPr>
+                              <w:t>Cloud Object Storage</w:t>
+                            </w:r>
+                            <w:r>
+                              <w:rPr>
+                                <w:rFonts w:ascii="Avenir Next" w:hAnsi="Avenir Next"/>
+                                <w:color w:val="000000" w:themeColor="text1"/>
+                                <w:sz w:val="18"/>
+                                <w:szCs w:val="18"/>
+                              </w:rPr>
+                              <w:t xml:space="preserve"> </w:t>
+                            </w:r>
+                            <w:r>
+                              <w:rPr>
+                                <w:rFonts w:ascii="Avenir Next" w:hAnsi="Avenir Next"/>
+                                <w:color w:val="000000" w:themeColor="text1"/>
+                                <w:sz w:val="18"/>
+                                <w:szCs w:val="18"/>
+                              </w:rPr>
+                              <w:t>data</w:t>
+                            </w:r>
+                            <w:r>
+                              <w:rPr>
+                                <w:rFonts w:ascii="Avenir Next" w:hAnsi="Avenir Next"/>
+                                <w:color w:val="000000" w:themeColor="text1"/>
+                                <w:sz w:val="18"/>
+                                <w:szCs w:val="18"/>
+                              </w:rPr>
+                              <w:t>.</w:t>
+                            </w:r>
+                          </w:p>
+                          <w:p>
+                            <w:pPr>
+                              <w:rPr>
+                                <w:rFonts w:ascii="Avenir Next" w:hAnsi="Avenir Next"/>
+                                <w:b/>
+                                <w:bCs/>
+                                <w:color w:val="000000" w:themeColor="text1"/>
+                                <w:sz w:val="20"/>
+                                <w:szCs w:val="20"/>
+                              </w:rPr>
+                            </w:pPr>
+                            <w:r>
+                              <w:rPr>
+                                <w:rFonts w:ascii="Avenir Next" w:hAnsi="Avenir Next"/>
+                                <w:b/>
+                                <w:bCs/>
+                                <w:color w:val="000000" w:themeColor="text1"/>
+                                <w:sz w:val="20"/>
+                                <w:szCs w:val="20"/>
+                              </w:rPr>
+                              <w:t>Software Engineer</w:t>
+                            </w:r>
+                            <w:r>
+                              <w:rPr>
+                                <w:rFonts w:ascii="Avenir Next" w:hAnsi="Avenir Next"/>
+                                <w:b/>
+                                <w:bCs/>
+                                <w:color w:val="000000" w:themeColor="text1"/>
+                                <w:sz w:val="20"/>
+                                <w:szCs w:val="20"/>
+                              </w:rPr>
+                              <w:t xml:space="preserve">, </w:t>
+                            </w:r>
+                            <w:r>
+                              <w:rPr>
+                                <w:rFonts w:ascii="Avenir Next" w:hAnsi="Avenir Next"/>
+                                <w:b/>
+                                <w:bCs/>
+                                <w:color w:val="000000" w:themeColor="text1"/>
+                                <w:sz w:val="20"/>
+                                <w:szCs w:val="20"/>
+                              </w:rPr>
+                              <w:t xml:space="preserve">ACTprep.com, Inc.               </w:t>
+                            </w:r>
+                            <w:r>
+                              <w:rPr>
+                                <w:rFonts w:ascii="Avenir Next" w:hAnsi="Avenir Next"/>
+                                <w:b/>
+                                <w:bCs/>
+                                <w:color w:val="000000" w:themeColor="text1"/>
+                                <w:sz w:val="20"/>
+                                <w:szCs w:val="20"/>
+                              </w:rPr>
+                              <w:t xml:space="preserve">          </w:t>
+                            </w:r>
+                            <w:r>
+                              <w:rPr>
+                                <w:rFonts w:ascii="Avenir Next" w:hAnsi="Avenir Next"/>
+                                <w:b/>
+                                <w:bCs/>
+                                <w:color w:val="000000" w:themeColor="text1"/>
+                                <w:sz w:val="20"/>
+                                <w:szCs w:val="20"/>
+                              </w:rPr>
+                              <w:t xml:space="preserve">            </w:t>
+                            </w:r>
+                            <w:r>
+                              <w:rPr>
+                                <w:rFonts w:ascii="Avenir Next" w:hAnsi="Avenir Next"/>
+                                <w:b/>
+                                <w:bCs/>
+                                <w:color w:val="000000" w:themeColor="text1"/>
+                                <w:sz w:val="20"/>
+                                <w:szCs w:val="20"/>
+                              </w:rPr>
+                              <w:t>March</w:t>
+                            </w:r>
+                            <w:r>
+                              <w:rPr>
+                                <w:rFonts w:ascii="Avenir Next" w:hAnsi="Avenir Next"/>
+                                <w:b/>
+                                <w:bCs/>
+                                <w:color w:val="000000" w:themeColor="text1"/>
+                                <w:sz w:val="20"/>
+                                <w:szCs w:val="20"/>
+                              </w:rPr>
+                              <w:t xml:space="preserve"> 202</w:t>
+                            </w:r>
+                            <w:r>
+                              <w:rPr>
+                                <w:rFonts w:ascii="Avenir Next" w:hAnsi="Avenir Next"/>
+                                <w:b/>
+                                <w:bCs/>
+                                <w:color w:val="000000" w:themeColor="text1"/>
+                                <w:sz w:val="20"/>
+                                <w:szCs w:val="20"/>
+                              </w:rPr>
+                              <w:t>3</w:t>
+                            </w:r>
+                            <w:r>
+                              <w:rPr>
+                                <w:rFonts w:ascii="Avenir Next" w:hAnsi="Avenir Next"/>
+                                <w:b/>
+                                <w:bCs/>
+                                <w:color w:val="000000" w:themeColor="text1"/>
+                                <w:sz w:val="20"/>
+                                <w:szCs w:val="20"/>
+                              </w:rPr>
+                              <w:t xml:space="preserve"> – </w:t>
+                            </w:r>
+                            <w:r>
+                              <w:rPr>
+                                <w:rFonts w:ascii="Avenir Next" w:hAnsi="Avenir Next"/>
+                                <w:b/>
+                                <w:bCs/>
+                                <w:color w:val="000000" w:themeColor="text1"/>
+                                <w:sz w:val="20"/>
+                                <w:szCs w:val="20"/>
+                              </w:rPr>
+                              <w:t>Present</w:t>
                             </w:r>
                           </w:p>
                           <w:p>
@@ -2843,7 +2882,7 @@
                                 <w:sz w:val="18"/>
                                 <w:szCs w:val="18"/>
                               </w:rPr>
-                              <w:t>approximately 100 daily users and involves over 30 unique database tables</w:t>
+                              <w:t>approximately 100 daily users</w:t>
                             </w:r>
                             <w:r>
                               <w:rPr>
@@ -2941,194 +2980,6 @@
                           </w:p>
                           <w:p>
                             <w:pPr>
-                              <w:rPr>
-                                <w:rFonts w:ascii="Avenir Next" w:hAnsi="Avenir Next"/>
-                                <w:b/>
-                                <w:bCs/>
-                                <w:color w:val="000000" w:themeColor="text1"/>
-                                <w:sz w:val="20"/>
-                                <w:szCs w:val="20"/>
-                              </w:rPr>
-                            </w:pPr>
-                            <w:r>
-                              <w:rPr>
-                                <w:rFonts w:ascii="Avenir Next" w:hAnsi="Avenir Next"/>
-                                <w:b/>
-                                <w:bCs/>
-                                <w:color w:val="000000" w:themeColor="text1"/>
-                                <w:sz w:val="20"/>
-                                <w:szCs w:val="20"/>
-                              </w:rPr>
-                              <w:t xml:space="preserve">Full-Stack </w:t>
-                            </w:r>
-                            <w:r>
-                              <w:rPr>
-                                <w:rFonts w:ascii="Avenir Next" w:hAnsi="Avenir Next"/>
-                                <w:b/>
-                                <w:bCs/>
-                                <w:color w:val="000000" w:themeColor="text1"/>
-                                <w:sz w:val="20"/>
-                                <w:szCs w:val="20"/>
-                              </w:rPr>
-                              <w:t>Software Engineer</w:t>
-                            </w:r>
-                            <w:r>
-                              <w:rPr>
-                                <w:rFonts w:ascii="Avenir Next" w:hAnsi="Avenir Next"/>
-                                <w:b/>
-                                <w:bCs/>
-                                <w:color w:val="000000" w:themeColor="text1"/>
-                                <w:sz w:val="20"/>
-                                <w:szCs w:val="20"/>
-                              </w:rPr>
-                              <w:t xml:space="preserve"> Intern</w:t>
-                            </w:r>
-                            <w:r>
-                              <w:rPr>
-                                <w:rFonts w:ascii="Avenir Next" w:hAnsi="Avenir Next"/>
-                                <w:b/>
-                                <w:bCs/>
-                                <w:color w:val="000000" w:themeColor="text1"/>
-                                <w:sz w:val="20"/>
-                                <w:szCs w:val="20"/>
-                              </w:rPr>
-                              <w:t xml:space="preserve">, IBM       </w:t>
-                            </w:r>
-                            <w:r>
-                              <w:rPr>
-                                <w:rFonts w:ascii="Avenir Next" w:hAnsi="Avenir Next"/>
-                                <w:b/>
-                                <w:bCs/>
-                                <w:color w:val="000000" w:themeColor="text1"/>
-                                <w:sz w:val="20"/>
-                                <w:szCs w:val="20"/>
-                              </w:rPr>
-                              <w:t xml:space="preserve"> </w:t>
-                            </w:r>
-                            <w:r>
-                              <w:rPr>
-                                <w:rFonts w:ascii="Avenir Next" w:hAnsi="Avenir Next"/>
-                                <w:b/>
-                                <w:bCs/>
-                                <w:color w:val="000000" w:themeColor="text1"/>
-                                <w:sz w:val="20"/>
-                                <w:szCs w:val="20"/>
-                              </w:rPr>
-                              <w:t xml:space="preserve">   </w:t>
-                            </w:r>
-                            <w:r>
-                              <w:rPr>
-                                <w:rFonts w:ascii="Avenir Next" w:hAnsi="Avenir Next"/>
-                                <w:b/>
-                                <w:bCs/>
-                                <w:color w:val="000000" w:themeColor="text1"/>
-                                <w:sz w:val="20"/>
-                                <w:szCs w:val="20"/>
-                              </w:rPr>
-                              <w:t xml:space="preserve">      </w:t>
-                            </w:r>
-                            <w:r>
-                              <w:rPr>
-                                <w:rFonts w:ascii="Avenir Next" w:hAnsi="Avenir Next"/>
-                                <w:b/>
-                                <w:bCs/>
-                                <w:color w:val="000000" w:themeColor="text1"/>
-                                <w:sz w:val="20"/>
-                                <w:szCs w:val="20"/>
-                              </w:rPr>
-                              <w:t xml:space="preserve">      </w:t>
-                            </w:r>
-                            <w:r>
-                              <w:rPr>
-                                <w:rFonts w:ascii="Avenir Next" w:hAnsi="Avenir Next"/>
-                                <w:b/>
-                                <w:bCs/>
-                                <w:color w:val="000000" w:themeColor="text1"/>
-                                <w:sz w:val="20"/>
-                                <w:szCs w:val="20"/>
-                              </w:rPr>
-                              <w:t xml:space="preserve"> </w:t>
-                            </w:r>
-                            <w:r>
-                              <w:rPr>
-                                <w:rFonts w:ascii="Avenir Next" w:hAnsi="Avenir Next"/>
-                                <w:b/>
-                                <w:bCs/>
-                                <w:color w:val="000000" w:themeColor="text1"/>
-                                <w:sz w:val="20"/>
-                                <w:szCs w:val="20"/>
-                              </w:rPr>
-                              <w:t xml:space="preserve"> </w:t>
-                            </w:r>
-                            <w:r>
-                              <w:rPr>
-                                <w:rFonts w:ascii="Avenir Next" w:hAnsi="Avenir Next"/>
-                                <w:b/>
-                                <w:bCs/>
-                                <w:color w:val="000000" w:themeColor="text1"/>
-                                <w:sz w:val="20"/>
-                                <w:szCs w:val="20"/>
-                              </w:rPr>
-                              <w:t xml:space="preserve"> </w:t>
-                            </w:r>
-                            <w:r>
-                              <w:rPr>
-                                <w:rFonts w:ascii="Avenir Next" w:hAnsi="Avenir Next"/>
-                                <w:b/>
-                                <w:bCs/>
-                                <w:color w:val="000000" w:themeColor="text1"/>
-                                <w:sz w:val="20"/>
-                                <w:szCs w:val="20"/>
-                              </w:rPr>
-                              <w:t>May</w:t>
-                            </w:r>
-                            <w:r>
-                              <w:rPr>
-                                <w:rFonts w:ascii="Avenir Next" w:hAnsi="Avenir Next"/>
-                                <w:b/>
-                                <w:bCs/>
-                                <w:color w:val="000000" w:themeColor="text1"/>
-                                <w:sz w:val="20"/>
-                                <w:szCs w:val="20"/>
-                              </w:rPr>
-                              <w:t xml:space="preserve"> 2023 </w:t>
-                            </w:r>
-                            <w:r>
-                              <w:rPr>
-                                <w:rFonts w:ascii="Avenir Next" w:hAnsi="Avenir Next"/>
-                                <w:b/>
-                                <w:bCs/>
-                                <w:color w:val="000000" w:themeColor="text1"/>
-                                <w:sz w:val="20"/>
-                                <w:szCs w:val="20"/>
-                              </w:rPr>
-                              <w:t>–</w:t>
-                            </w:r>
-                            <w:r>
-                              <w:rPr>
-                                <w:rFonts w:ascii="Avenir Next" w:hAnsi="Avenir Next"/>
-                                <w:b/>
-                                <w:bCs/>
-                                <w:color w:val="000000" w:themeColor="text1"/>
-                                <w:sz w:val="20"/>
-                                <w:szCs w:val="20"/>
-                              </w:rPr>
-                              <w:t xml:space="preserve"> </w:t>
-                            </w:r>
-                            <w:r>
-                              <w:rPr>
-                                <w:rFonts w:ascii="Avenir Next" w:hAnsi="Avenir Next"/>
-                                <w:b/>
-                                <w:bCs/>
-                                <w:color w:val="000000" w:themeColor="text1"/>
-                                <w:sz w:val="20"/>
-                                <w:szCs w:val="20"/>
-                              </w:rPr>
-                              <w:t>August 2023</w:t>
-                            </w:r>
-                          </w:p>
-                          <w:p>
-                            <w:pPr>
                               <w:pStyle w:val="ListParagraph"/>
                               <w:numPr>
                                 <w:ilvl w:val="0"/>
@@ -3148,16 +2999,195 @@
                                 <w:sz w:val="18"/>
                                 <w:szCs w:val="18"/>
                               </w:rPr>
-                              <w:t>Contributed</w:t>
-                            </w:r>
-                            <w:r>
-                              <w:rPr>
-                                <w:rFonts w:ascii="Avenir Next" w:hAnsi="Avenir Next"/>
-                                <w:color w:val="000000" w:themeColor="text1"/>
-                                <w:sz w:val="18"/>
-                                <w:szCs w:val="18"/>
-                              </w:rPr>
-                              <w:t xml:space="preserve"> to the strategic re-architecture of a global Vue.js/Spring Boot application that facilitates over 315k users, including all IBM employees.</w:t>
+                              <w:t xml:space="preserve">Successfully interviewed, hired, and trained a Software Engineering Intern. </w:t>
+                            </w:r>
+                          </w:p>
+                          <w:p>
+                            <w:pPr>
+                              <w:rPr>
+                                <w:rFonts w:ascii="Avenir Next" w:hAnsi="Avenir Next"/>
+                                <w:b/>
+                                <w:bCs/>
+                                <w:color w:val="000000" w:themeColor="text1"/>
+                                <w:sz w:val="20"/>
+                                <w:szCs w:val="20"/>
+                              </w:rPr>
+                            </w:pPr>
+                            <w:r>
+                              <w:rPr>
+                                <w:rFonts w:ascii="Avenir Next" w:hAnsi="Avenir Next"/>
+                                <w:b/>
+                                <w:bCs/>
+                                <w:color w:val="000000" w:themeColor="text1"/>
+                                <w:sz w:val="20"/>
+                                <w:szCs w:val="20"/>
+                              </w:rPr>
+                              <w:t xml:space="preserve">Full-Stack </w:t>
+                            </w:r>
+                            <w:r>
+                              <w:rPr>
+                                <w:rFonts w:ascii="Avenir Next" w:hAnsi="Avenir Next"/>
+                                <w:b/>
+                                <w:bCs/>
+                                <w:color w:val="000000" w:themeColor="text1"/>
+                                <w:sz w:val="20"/>
+                                <w:szCs w:val="20"/>
+                              </w:rPr>
+                              <w:t>Software Engineer</w:t>
+                            </w:r>
+                            <w:r>
+                              <w:rPr>
+                                <w:rFonts w:ascii="Avenir Next" w:hAnsi="Avenir Next"/>
+                                <w:b/>
+                                <w:bCs/>
+                                <w:color w:val="000000" w:themeColor="text1"/>
+                                <w:sz w:val="20"/>
+                                <w:szCs w:val="20"/>
+                              </w:rPr>
+                              <w:t xml:space="preserve"> Intern</w:t>
+                            </w:r>
+                            <w:r>
+                              <w:rPr>
+                                <w:rFonts w:ascii="Avenir Next" w:hAnsi="Avenir Next"/>
+                                <w:b/>
+                                <w:bCs/>
+                                <w:color w:val="000000" w:themeColor="text1"/>
+                                <w:sz w:val="20"/>
+                                <w:szCs w:val="20"/>
+                              </w:rPr>
+                              <w:t xml:space="preserve">, IBM       </w:t>
+                            </w:r>
+                            <w:r>
+                              <w:rPr>
+                                <w:rFonts w:ascii="Avenir Next" w:hAnsi="Avenir Next"/>
+                                <w:b/>
+                                <w:bCs/>
+                                <w:color w:val="000000" w:themeColor="text1"/>
+                                <w:sz w:val="20"/>
+                                <w:szCs w:val="20"/>
+                              </w:rPr>
+                              <w:t xml:space="preserve"> </w:t>
+                            </w:r>
+                            <w:r>
+                              <w:rPr>
+                                <w:rFonts w:ascii="Avenir Next" w:hAnsi="Avenir Next"/>
+                                <w:b/>
+                                <w:bCs/>
+                                <w:color w:val="000000" w:themeColor="text1"/>
+                                <w:sz w:val="20"/>
+                                <w:szCs w:val="20"/>
+                              </w:rPr>
+                              <w:t xml:space="preserve">   </w:t>
+                            </w:r>
+                            <w:r>
+                              <w:rPr>
+                                <w:rFonts w:ascii="Avenir Next" w:hAnsi="Avenir Next"/>
+                                <w:b/>
+                                <w:bCs/>
+                                <w:color w:val="000000" w:themeColor="text1"/>
+                                <w:sz w:val="20"/>
+                                <w:szCs w:val="20"/>
+                              </w:rPr>
+                              <w:t xml:space="preserve">      </w:t>
+                            </w:r>
+                            <w:r>
+                              <w:rPr>
+                                <w:rFonts w:ascii="Avenir Next" w:hAnsi="Avenir Next"/>
+                                <w:b/>
+                                <w:bCs/>
+                                <w:color w:val="000000" w:themeColor="text1"/>
+                                <w:sz w:val="20"/>
+                                <w:szCs w:val="20"/>
+                              </w:rPr>
+                              <w:t xml:space="preserve">      </w:t>
+                            </w:r>
+                            <w:r>
+                              <w:rPr>
+                                <w:rFonts w:ascii="Avenir Next" w:hAnsi="Avenir Next"/>
+                                <w:b/>
+                                <w:bCs/>
+                                <w:color w:val="000000" w:themeColor="text1"/>
+                                <w:sz w:val="20"/>
+                                <w:szCs w:val="20"/>
+                              </w:rPr>
+                              <w:t xml:space="preserve"> </w:t>
+                            </w:r>
+                            <w:r>
+                              <w:rPr>
+                                <w:rFonts w:ascii="Avenir Next" w:hAnsi="Avenir Next"/>
+                                <w:b/>
+                                <w:bCs/>
+                                <w:color w:val="000000" w:themeColor="text1"/>
+                                <w:sz w:val="20"/>
+                                <w:szCs w:val="20"/>
+                              </w:rPr>
+                              <w:t xml:space="preserve"> </w:t>
+                            </w:r>
+                            <w:r>
+                              <w:rPr>
+                                <w:rFonts w:ascii="Avenir Next" w:hAnsi="Avenir Next"/>
+                                <w:b/>
+                                <w:bCs/>
+                                <w:color w:val="000000" w:themeColor="text1"/>
+                                <w:sz w:val="20"/>
+                                <w:szCs w:val="20"/>
+                              </w:rPr>
+                              <w:t xml:space="preserve"> </w:t>
+                            </w:r>
+                            <w:r>
+                              <w:rPr>
+                                <w:rFonts w:ascii="Avenir Next" w:hAnsi="Avenir Next"/>
+                                <w:b/>
+                                <w:bCs/>
+                                <w:color w:val="000000" w:themeColor="text1"/>
+                                <w:sz w:val="20"/>
+                                <w:szCs w:val="20"/>
+                              </w:rPr>
+                              <w:t>May</w:t>
+                            </w:r>
+                            <w:r>
+                              <w:rPr>
+                                <w:rFonts w:ascii="Avenir Next" w:hAnsi="Avenir Next"/>
+                                <w:b/>
+                                <w:bCs/>
+                                <w:color w:val="000000" w:themeColor="text1"/>
+                                <w:sz w:val="20"/>
+                                <w:szCs w:val="20"/>
+                              </w:rPr>
+                              <w:t xml:space="preserve"> 2023 </w:t>
+                            </w:r>
+                            <w:r>
+                              <w:rPr>
+                                <w:rFonts w:ascii="Avenir Next" w:hAnsi="Avenir Next"/>
+                                <w:b/>
+                                <w:bCs/>
+                                <w:color w:val="000000" w:themeColor="text1"/>
+                                <w:sz w:val="20"/>
+                                <w:szCs w:val="20"/>
+                              </w:rPr>
+                              <w:t>–</w:t>
+                            </w:r>
+                            <w:r>
+                              <w:rPr>
+                                <w:rFonts w:ascii="Avenir Next" w:hAnsi="Avenir Next"/>
+                                <w:b/>
+                                <w:bCs/>
+                                <w:color w:val="000000" w:themeColor="text1"/>
+                                <w:sz w:val="20"/>
+                                <w:szCs w:val="20"/>
+                              </w:rPr>
+                              <w:t xml:space="preserve"> </w:t>
+                            </w:r>
+                            <w:r>
+                              <w:rPr>
+                                <w:rFonts w:ascii="Avenir Next" w:hAnsi="Avenir Next"/>
+                                <w:b/>
+                                <w:bCs/>
+                                <w:color w:val="000000" w:themeColor="text1"/>
+                                <w:sz w:val="20"/>
+                                <w:szCs w:val="20"/>
+                              </w:rPr>
+                              <w:t>August 2023</w:t>
                             </w:r>
                           </w:p>
                           <w:p>
@@ -3181,25 +3211,16 @@
                                 <w:sz w:val="18"/>
                                 <w:szCs w:val="18"/>
                               </w:rPr>
-                              <w:t>Lead</w:t>
-                            </w:r>
-                            <w:r>
-                              <w:rPr>
-                                <w:rFonts w:ascii="Avenir Next" w:hAnsi="Avenir Next"/>
-                                <w:color w:val="000000" w:themeColor="text1"/>
-                                <w:sz w:val="18"/>
-                                <w:szCs w:val="18"/>
-                              </w:rPr>
-                              <w:t xml:space="preserve"> a pivotal role in the transformation of the application from a monolithic design to a microservices-based structure</w:t>
-                            </w:r>
-                            <w:r>
-                              <w:rPr>
-                                <w:rFonts w:ascii="Avenir Next" w:hAnsi="Avenir Next"/>
-                                <w:color w:val="000000" w:themeColor="text1"/>
-                                <w:sz w:val="18"/>
-                                <w:szCs w:val="18"/>
-                              </w:rPr>
-                              <w:t>.</w:t>
+                              <w:t>Contributed</w:t>
+                            </w:r>
+                            <w:r>
+                              <w:rPr>
+                                <w:rFonts w:ascii="Avenir Next" w:hAnsi="Avenir Next"/>
+                                <w:color w:val="000000" w:themeColor="text1"/>
+                                <w:sz w:val="18"/>
+                                <w:szCs w:val="18"/>
+                              </w:rPr>
+                              <w:t xml:space="preserve"> to the strategic re-architecture of a global Vue.js/Spring Boot application that facilitates over 315k users, including all IBM employees.</w:t>
                             </w:r>
                           </w:p>
                           <w:p>
@@ -3223,52 +3244,25 @@
                                 <w:sz w:val="18"/>
                                 <w:szCs w:val="18"/>
                               </w:rPr>
-                              <w:t>Refined</w:t>
-                            </w:r>
-                            <w:r>
-                              <w:rPr>
-                                <w:rFonts w:ascii="Avenir Next" w:hAnsi="Avenir Next"/>
-                                <w:color w:val="000000" w:themeColor="text1"/>
-                                <w:sz w:val="18"/>
-                                <w:szCs w:val="18"/>
-                              </w:rPr>
-                              <w:t xml:space="preserve"> and </w:t>
-                            </w:r>
-                            <w:r>
-                              <w:rPr>
-                                <w:rFonts w:ascii="Avenir Next" w:hAnsi="Avenir Next"/>
-                                <w:color w:val="000000" w:themeColor="text1"/>
-                                <w:sz w:val="18"/>
-                                <w:szCs w:val="18"/>
-                              </w:rPr>
-                              <w:t>implemented</w:t>
-                            </w:r>
-                            <w:r>
-                              <w:rPr>
-                                <w:rFonts w:ascii="Avenir Next" w:hAnsi="Avenir Next"/>
-                                <w:color w:val="000000" w:themeColor="text1"/>
-                                <w:sz w:val="18"/>
-                                <w:szCs w:val="18"/>
-                              </w:rPr>
-                              <w:t xml:space="preserve"> </w:t>
-                            </w:r>
-                            <w:r>
-                              <w:rPr>
-                                <w:rFonts w:ascii="Avenir Next" w:hAnsi="Avenir Next"/>
-                                <w:color w:val="000000" w:themeColor="text1"/>
-                                <w:sz w:val="18"/>
-                                <w:szCs w:val="18"/>
-                              </w:rPr>
-                              <w:t>modern</w:t>
-                            </w:r>
-                            <w:r>
-                              <w:rPr>
-                                <w:rFonts w:ascii="Avenir Next" w:hAnsi="Avenir Next"/>
-                                <w:color w:val="000000" w:themeColor="text1"/>
-                                <w:sz w:val="18"/>
-                                <w:szCs w:val="18"/>
-                              </w:rPr>
-                              <w:t xml:space="preserve"> authentication and authorization mechanisms, significantly improving system security and user experience by ensuring the right access controls for various user roles.</w:t>
+                              <w:t>Lead</w:t>
+                            </w:r>
+                            <w:r>
+                              <w:rPr>
+                                <w:rFonts w:ascii="Avenir Next" w:hAnsi="Avenir Next"/>
+                                <w:color w:val="000000" w:themeColor="text1"/>
+                                <w:sz w:val="18"/>
+                                <w:szCs w:val="18"/>
+                              </w:rPr>
+                              <w:t xml:space="preserve"> a pivotal role in the transformation of the application from a monolithic design to a microservices-based structure</w:t>
+                            </w:r>
+                            <w:r>
+                              <w:rPr>
+                                <w:rFonts w:ascii="Avenir Next" w:hAnsi="Avenir Next"/>
+                                <w:color w:val="000000" w:themeColor="text1"/>
+                                <w:sz w:val="18"/>
+                                <w:szCs w:val="18"/>
+                              </w:rPr>
+                              <w:t>.</w:t>
                             </w:r>
                           </w:p>
                           <w:p>
@@ -3292,213 +3286,52 @@
                                 <w:sz w:val="18"/>
                                 <w:szCs w:val="18"/>
                               </w:rPr>
-                              <w:t xml:space="preserve">Reduced on-page-load API calls by 68% by </w:t>
-                            </w:r>
-                            <w:r>
-                              <w:rPr>
-                                <w:rFonts w:ascii="Avenir Next" w:hAnsi="Avenir Next"/>
-                                <w:color w:val="000000" w:themeColor="text1"/>
-                                <w:sz w:val="18"/>
-                                <w:szCs w:val="18"/>
-                              </w:rPr>
-                              <w:t>re-organizing and optimizing data retrieval</w:t>
-                            </w:r>
-                            <w:r>
-                              <w:rPr>
-                                <w:rFonts w:ascii="Avenir Next" w:hAnsi="Avenir Next"/>
-                                <w:color w:val="000000" w:themeColor="text1"/>
-                                <w:sz w:val="18"/>
-                                <w:szCs w:val="18"/>
-                              </w:rPr>
-                              <w:t>.</w:t>
-                            </w:r>
-                          </w:p>
-                          <w:p>
-                            <w:pPr>
-                              <w:rPr>
-                                <w:rFonts w:ascii="Avenir Next" w:hAnsi="Avenir Next"/>
-                                <w:b/>
-                                <w:bCs/>
-                                <w:color w:val="000000" w:themeColor="text1"/>
-                                <w:sz w:val="20"/>
-                                <w:szCs w:val="20"/>
-                              </w:rPr>
-                            </w:pPr>
-                            <w:r>
-                              <w:rPr>
-                                <w:rFonts w:ascii="Avenir Next" w:hAnsi="Avenir Next"/>
-                                <w:b/>
-                                <w:bCs/>
-                                <w:color w:val="000000" w:themeColor="text1"/>
-                                <w:sz w:val="20"/>
-                                <w:szCs w:val="20"/>
-                              </w:rPr>
-                              <w:t xml:space="preserve">Software </w:t>
-                            </w:r>
-                            <w:r>
-                              <w:rPr>
-                                <w:rFonts w:ascii="Avenir Next" w:hAnsi="Avenir Next"/>
-                                <w:b/>
-                                <w:bCs/>
-                                <w:color w:val="000000" w:themeColor="text1"/>
-                                <w:sz w:val="20"/>
-                                <w:szCs w:val="20"/>
-                              </w:rPr>
-                              <w:t>Engineer</w:t>
-                            </w:r>
-                            <w:r>
-                              <w:rPr>
-                                <w:rFonts w:ascii="Avenir Next" w:hAnsi="Avenir Next"/>
-                                <w:b/>
-                                <w:bCs/>
-                                <w:color w:val="000000" w:themeColor="text1"/>
-                                <w:sz w:val="20"/>
-                                <w:szCs w:val="20"/>
-                              </w:rPr>
-                              <w:t xml:space="preserve">, </w:t>
-                            </w:r>
-                            <w:r>
-                              <w:rPr>
-                                <w:rFonts w:ascii="Avenir Next" w:hAnsi="Avenir Next"/>
-                                <w:b/>
-                                <w:bCs/>
-                                <w:color w:val="000000" w:themeColor="text1"/>
-                                <w:sz w:val="20"/>
-                                <w:szCs w:val="20"/>
-                              </w:rPr>
-                              <w:t>Make</w:t>
-                            </w:r>
-                            <w:r>
-                              <w:rPr>
-                                <w:rFonts w:ascii="Avenir Next" w:hAnsi="Avenir Next"/>
-                                <w:b/>
-                                <w:bCs/>
-                                <w:color w:val="000000" w:themeColor="text1"/>
-                                <w:sz w:val="20"/>
-                                <w:szCs w:val="20"/>
+                              <w:t>Refined</w:t>
+                            </w:r>
+                            <w:r>
+                              <w:rPr>
+                                <w:rFonts w:ascii="Avenir Next" w:hAnsi="Avenir Next"/>
+                                <w:color w:val="000000" w:themeColor="text1"/>
+                                <w:sz w:val="18"/>
+                                <w:szCs w:val="18"/>
+                              </w:rPr>
+                              <w:t xml:space="preserve"> and </w:t>
+                            </w:r>
+                            <w:r>
+                              <w:rPr>
+                                <w:rFonts w:ascii="Avenir Next" w:hAnsi="Avenir Next"/>
+                                <w:color w:val="000000" w:themeColor="text1"/>
+                                <w:sz w:val="18"/>
+                                <w:szCs w:val="18"/>
+                              </w:rPr>
+                              <w:t>implemented</w:t>
+                            </w:r>
+                            <w:r>
+                              <w:rPr>
+                                <w:rFonts w:ascii="Avenir Next" w:hAnsi="Avenir Next"/>
+                                <w:color w:val="000000" w:themeColor="text1"/>
+                                <w:sz w:val="18"/>
+                                <w:szCs w:val="18"/>
                               </w:rPr>
                               <w:t xml:space="preserve"> </w:t>
                             </w:r>
                             <w:r>
                               <w:rPr>
                                 <w:rFonts w:ascii="Avenir Next" w:hAnsi="Avenir Next"/>
-                                <w:b/>
-                                <w:bCs/>
-                                <w:color w:val="000000" w:themeColor="text1"/>
-                                <w:sz w:val="20"/>
-                                <w:szCs w:val="20"/>
-                              </w:rPr>
-                              <w:t>Me</w:t>
-                            </w:r>
-                            <w:r>
-                              <w:rPr>
-                                <w:rFonts w:ascii="Avenir Next" w:hAnsi="Avenir Next"/>
-                                <w:b/>
-                                <w:bCs/>
-                                <w:color w:val="000000" w:themeColor="text1"/>
-                                <w:sz w:val="20"/>
-                                <w:szCs w:val="20"/>
-                              </w:rPr>
-                              <w:t xml:space="preserve"> </w:t>
-                            </w:r>
-                            <w:r>
-                              <w:rPr>
-                                <w:rFonts w:ascii="Avenir Next" w:hAnsi="Avenir Next"/>
-                                <w:b/>
-                                <w:bCs/>
-                                <w:color w:val="000000" w:themeColor="text1"/>
-                                <w:sz w:val="20"/>
-                                <w:szCs w:val="20"/>
-                              </w:rPr>
-                              <w:t>Modern</w:t>
-                            </w:r>
-                            <w:r>
-                              <w:rPr>
-                                <w:rFonts w:ascii="Avenir Next" w:hAnsi="Avenir Next"/>
-                                <w:b/>
-                                <w:bCs/>
-                                <w:color w:val="000000" w:themeColor="text1"/>
-                                <w:sz w:val="20"/>
-                                <w:szCs w:val="20"/>
-                              </w:rPr>
-                              <w:t>, Inc</w:t>
-                            </w:r>
-                            <w:r>
-                              <w:rPr>
-                                <w:rFonts w:ascii="Avenir Next" w:hAnsi="Avenir Next"/>
-                                <w:b/>
-                                <w:bCs/>
-                                <w:color w:val="000000" w:themeColor="text1"/>
-                                <w:sz w:val="20"/>
-                                <w:szCs w:val="20"/>
-                              </w:rPr>
-                              <w:t xml:space="preserve">.      </w:t>
-                            </w:r>
-                            <w:r>
-                              <w:rPr>
-                                <w:rFonts w:ascii="Avenir Next" w:hAnsi="Avenir Next"/>
-                                <w:b/>
-                                <w:bCs/>
-                                <w:color w:val="000000" w:themeColor="text1"/>
-                                <w:sz w:val="20"/>
-                                <w:szCs w:val="20"/>
-                              </w:rPr>
-                              <w:t xml:space="preserve">   </w:t>
-                            </w:r>
-                            <w:r>
-                              <w:rPr>
-                                <w:rFonts w:ascii="Avenir Next" w:hAnsi="Avenir Next"/>
-                                <w:b/>
-                                <w:bCs/>
-                                <w:color w:val="000000" w:themeColor="text1"/>
-                                <w:sz w:val="20"/>
-                                <w:szCs w:val="20"/>
-                              </w:rPr>
-                              <w:t xml:space="preserve">          </w:t>
-                            </w:r>
-                            <w:r>
-                              <w:rPr>
-                                <w:rFonts w:ascii="Avenir Next" w:hAnsi="Avenir Next"/>
-                                <w:b/>
-                                <w:bCs/>
-                                <w:color w:val="000000" w:themeColor="text1"/>
-                                <w:sz w:val="20"/>
-                                <w:szCs w:val="20"/>
-                              </w:rPr>
-                              <w:t xml:space="preserve">August 2022 </w:t>
-                            </w:r>
-                            <w:r>
-                              <w:rPr>
-                                <w:rFonts w:ascii="Avenir Next" w:hAnsi="Avenir Next"/>
-                                <w:b/>
-                                <w:bCs/>
-                                <w:color w:val="000000" w:themeColor="text1"/>
-                                <w:sz w:val="20"/>
-                                <w:szCs w:val="20"/>
-                              </w:rPr>
-                              <w:t>–</w:t>
-                            </w:r>
-                            <w:r>
-                              <w:rPr>
-                                <w:rFonts w:ascii="Avenir Next" w:hAnsi="Avenir Next"/>
-                                <w:b/>
-                                <w:bCs/>
-                                <w:color w:val="000000" w:themeColor="text1"/>
-                                <w:sz w:val="20"/>
-                                <w:szCs w:val="20"/>
-                              </w:rPr>
-                              <w:t xml:space="preserve"> </w:t>
-                            </w:r>
-                            <w:r>
-                              <w:rPr>
-                                <w:rFonts w:ascii="Avenir Next" w:hAnsi="Avenir Next"/>
-                                <w:b/>
-                                <w:bCs/>
-                                <w:color w:val="000000" w:themeColor="text1"/>
-                                <w:sz w:val="20"/>
-                                <w:szCs w:val="20"/>
-                              </w:rPr>
-                              <w:t>March 2023</w:t>
+                                <w:color w:val="000000" w:themeColor="text1"/>
+                                <w:sz w:val="18"/>
+                                <w:szCs w:val="18"/>
+                              </w:rPr>
+                              <w:t>modern</w:t>
+                            </w:r>
+                            <w:r>
+                              <w:rPr>
+                                <w:rFonts w:ascii="Avenir Next" w:hAnsi="Avenir Next"/>
+                                <w:color w:val="000000" w:themeColor="text1"/>
+                                <w:sz w:val="18"/>
+                                <w:szCs w:val="18"/>
+                              </w:rPr>
+                              <w:t xml:space="preserve"> authentication and authorization mechanisms, significantly improving system security and user experience by ensuring the right access controls for various user roles.</w:t>
                             </w:r>
                           </w:p>
                           <w:p>
@@ -3522,7 +3355,213 @@
                                 <w:sz w:val="18"/>
                                 <w:szCs w:val="18"/>
                               </w:rPr>
-                              <w:t>Managed and developed the ACTprep.com web application project.</w:t>
+                              <w:t>Organized and optimized data retrieval, leading to a 68% reduction in</w:t>
+                            </w:r>
+                            <w:r>
+                              <w:rPr>
+                                <w:rFonts w:ascii="Avenir Next" w:hAnsi="Avenir Next"/>
+                                <w:color w:val="000000" w:themeColor="text1"/>
+                                <w:sz w:val="18"/>
+                                <w:szCs w:val="18"/>
+                              </w:rPr>
+                              <w:t xml:space="preserve"> on-page-load API calls</w:t>
+                            </w:r>
+                            <w:r>
+                              <w:rPr>
+                                <w:rFonts w:ascii="Avenir Next" w:hAnsi="Avenir Next"/>
+                                <w:color w:val="000000" w:themeColor="text1"/>
+                                <w:sz w:val="18"/>
+                                <w:szCs w:val="18"/>
+                              </w:rPr>
+                              <w:t>.</w:t>
+                            </w:r>
+                          </w:p>
+                          <w:p>
+                            <w:pPr>
+                              <w:rPr>
+                                <w:rFonts w:ascii="Avenir Next" w:hAnsi="Avenir Next"/>
+                                <w:b/>
+                                <w:bCs/>
+                                <w:color w:val="000000" w:themeColor="text1"/>
+                                <w:sz w:val="20"/>
+                                <w:szCs w:val="20"/>
+                              </w:rPr>
+                            </w:pPr>
+                            <w:r>
+                              <w:rPr>
+                                <w:rFonts w:ascii="Avenir Next" w:hAnsi="Avenir Next"/>
+                                <w:b/>
+                                <w:bCs/>
+                                <w:color w:val="000000" w:themeColor="text1"/>
+                                <w:sz w:val="20"/>
+                                <w:szCs w:val="20"/>
+                              </w:rPr>
+                              <w:t xml:space="preserve">Software </w:t>
+                            </w:r>
+                            <w:r>
+                              <w:rPr>
+                                <w:rFonts w:ascii="Avenir Next" w:hAnsi="Avenir Next"/>
+                                <w:b/>
+                                <w:bCs/>
+                                <w:color w:val="000000" w:themeColor="text1"/>
+                                <w:sz w:val="20"/>
+                                <w:szCs w:val="20"/>
+                              </w:rPr>
+                              <w:t>Engineer</w:t>
+                            </w:r>
+                            <w:r>
+                              <w:rPr>
+                                <w:rFonts w:ascii="Avenir Next" w:hAnsi="Avenir Next"/>
+                                <w:b/>
+                                <w:bCs/>
+                                <w:color w:val="000000" w:themeColor="text1"/>
+                                <w:sz w:val="20"/>
+                                <w:szCs w:val="20"/>
+                              </w:rPr>
+                              <w:t xml:space="preserve">, </w:t>
+                            </w:r>
+                            <w:r>
+                              <w:rPr>
+                                <w:rFonts w:ascii="Avenir Next" w:hAnsi="Avenir Next"/>
+                                <w:b/>
+                                <w:bCs/>
+                                <w:color w:val="000000" w:themeColor="text1"/>
+                                <w:sz w:val="20"/>
+                                <w:szCs w:val="20"/>
+                              </w:rPr>
+                              <w:t>Make</w:t>
+                            </w:r>
+                            <w:r>
+                              <w:rPr>
+                                <w:rFonts w:ascii="Avenir Next" w:hAnsi="Avenir Next"/>
+                                <w:b/>
+                                <w:bCs/>
+                                <w:color w:val="000000" w:themeColor="text1"/>
+                                <w:sz w:val="20"/>
+                                <w:szCs w:val="20"/>
+                              </w:rPr>
+                              <w:t xml:space="preserve"> </w:t>
+                            </w:r>
+                            <w:r>
+                              <w:rPr>
+                                <w:rFonts w:ascii="Avenir Next" w:hAnsi="Avenir Next"/>
+                                <w:b/>
+                                <w:bCs/>
+                                <w:color w:val="000000" w:themeColor="text1"/>
+                                <w:sz w:val="20"/>
+                                <w:szCs w:val="20"/>
+                              </w:rPr>
+                              <w:t>Me</w:t>
+                            </w:r>
+                            <w:r>
+                              <w:rPr>
+                                <w:rFonts w:ascii="Avenir Next" w:hAnsi="Avenir Next"/>
+                                <w:b/>
+                                <w:bCs/>
+                                <w:color w:val="000000" w:themeColor="text1"/>
+                                <w:sz w:val="20"/>
+                                <w:szCs w:val="20"/>
+                              </w:rPr>
+                              <w:t xml:space="preserve"> </w:t>
+                            </w:r>
+                            <w:r>
+                              <w:rPr>
+                                <w:rFonts w:ascii="Avenir Next" w:hAnsi="Avenir Next"/>
+                                <w:b/>
+                                <w:bCs/>
+                                <w:color w:val="000000" w:themeColor="text1"/>
+                                <w:sz w:val="20"/>
+                                <w:szCs w:val="20"/>
+                              </w:rPr>
+                              <w:t>Modern</w:t>
+                            </w:r>
+                            <w:r>
+                              <w:rPr>
+                                <w:rFonts w:ascii="Avenir Next" w:hAnsi="Avenir Next"/>
+                                <w:b/>
+                                <w:bCs/>
+                                <w:color w:val="000000" w:themeColor="text1"/>
+                                <w:sz w:val="20"/>
+                                <w:szCs w:val="20"/>
+                              </w:rPr>
+                              <w:t>, Inc</w:t>
+                            </w:r>
+                            <w:r>
+                              <w:rPr>
+                                <w:rFonts w:ascii="Avenir Next" w:hAnsi="Avenir Next"/>
+                                <w:b/>
+                                <w:bCs/>
+                                <w:color w:val="000000" w:themeColor="text1"/>
+                                <w:sz w:val="20"/>
+                                <w:szCs w:val="20"/>
+                              </w:rPr>
+                              <w:t xml:space="preserve">.      </w:t>
+                            </w:r>
+                            <w:r>
+                              <w:rPr>
+                                <w:rFonts w:ascii="Avenir Next" w:hAnsi="Avenir Next"/>
+                                <w:b/>
+                                <w:bCs/>
+                                <w:color w:val="000000" w:themeColor="text1"/>
+                                <w:sz w:val="20"/>
+                                <w:szCs w:val="20"/>
+                              </w:rPr>
+                              <w:t xml:space="preserve">   </w:t>
+                            </w:r>
+                            <w:r>
+                              <w:rPr>
+                                <w:rFonts w:ascii="Avenir Next" w:hAnsi="Avenir Next"/>
+                                <w:b/>
+                                <w:bCs/>
+                                <w:color w:val="000000" w:themeColor="text1"/>
+                                <w:sz w:val="20"/>
+                                <w:szCs w:val="20"/>
+                              </w:rPr>
+                              <w:t xml:space="preserve">          </w:t>
+                            </w:r>
+                            <w:r>
+                              <w:rPr>
+                                <w:rFonts w:ascii="Avenir Next" w:hAnsi="Avenir Next"/>
+                                <w:b/>
+                                <w:bCs/>
+                                <w:color w:val="000000" w:themeColor="text1"/>
+                                <w:sz w:val="20"/>
+                                <w:szCs w:val="20"/>
+                              </w:rPr>
+                              <w:t xml:space="preserve">August 2022 </w:t>
+                            </w:r>
+                            <w:r>
+                              <w:rPr>
+                                <w:rFonts w:ascii="Avenir Next" w:hAnsi="Avenir Next"/>
+                                <w:b/>
+                                <w:bCs/>
+                                <w:color w:val="000000" w:themeColor="text1"/>
+                                <w:sz w:val="20"/>
+                                <w:szCs w:val="20"/>
+                              </w:rPr>
+                              <w:t>–</w:t>
+                            </w:r>
+                            <w:r>
+                              <w:rPr>
+                                <w:rFonts w:ascii="Avenir Next" w:hAnsi="Avenir Next"/>
+                                <w:b/>
+                                <w:bCs/>
+                                <w:color w:val="000000" w:themeColor="text1"/>
+                                <w:sz w:val="20"/>
+                                <w:szCs w:val="20"/>
+                              </w:rPr>
+                              <w:t xml:space="preserve"> </w:t>
+                            </w:r>
+                            <w:r>
+                              <w:rPr>
+                                <w:rFonts w:ascii="Avenir Next" w:hAnsi="Avenir Next"/>
+                                <w:b/>
+                                <w:bCs/>
+                                <w:color w:val="000000" w:themeColor="text1"/>
+                                <w:sz w:val="20"/>
+                                <w:szCs w:val="20"/>
+                              </w:rPr>
+                              <w:t>March 2023</w:t>
                             </w:r>
                           </w:p>
                           <w:p>
@@ -3546,7 +3585,7 @@
                                 <w:sz w:val="18"/>
                                 <w:szCs w:val="18"/>
                               </w:rPr>
-                              <w:t>Assisted in backend and frontend development for assorted company projects.</w:t>
+                              <w:t>Managed and developed the ACTprep.com web application project.</w:t>
                             </w:r>
                           </w:p>
                           <w:p>
@@ -3967,27 +4006,43 @@
                                 <w:sz w:val="20"/>
                                 <w:szCs w:val="20"/>
                               </w:rPr>
-                              <w:t>• University of Tennessee Swimming Club – Member</w:t>
-                            </w:r>
-                          </w:p>
-                          <w:p>
-                            <w:pPr>
-                              <w:ind w:firstLine="360"/>
-                              <w:rPr>
-                                <w:rFonts w:ascii="Avenir Next" w:hAnsi="Avenir Next"/>
-                                <w:color w:val="000000" w:themeColor="text1"/>
-                                <w:sz w:val="20"/>
-                                <w:szCs w:val="20"/>
-                              </w:rPr>
-                            </w:pPr>
-                            <w:r>
-                              <w:rPr>
-                                <w:rFonts w:ascii="Avenir Next" w:hAnsi="Avenir Next"/>
-                                <w:color w:val="000000" w:themeColor="text1"/>
-                                <w:sz w:val="20"/>
-                                <w:szCs w:val="20"/>
-                              </w:rPr>
-                              <w:t>• University of Tennessee Hack4Impact – Tech Lead</w:t>
+                              <w:t xml:space="preserve">• </w:t>
+                            </w:r>
+                            <w:r>
+                              <w:rPr>
+                                <w:rFonts w:ascii="Avenir Next" w:hAnsi="Avenir Next"/>
+                                <w:color w:val="000000" w:themeColor="text1"/>
+                                <w:sz w:val="20"/>
+                                <w:szCs w:val="20"/>
+                              </w:rPr>
+                              <w:tab/>
+                            </w:r>
+                            <w:r>
+                              <w:rPr>
+                                <w:rFonts w:ascii="Avenir Next" w:hAnsi="Avenir Next"/>
+                                <w:color w:val="000000" w:themeColor="text1"/>
+                                <w:sz w:val="20"/>
+                                <w:szCs w:val="20"/>
+                              </w:rPr>
+                              <w:t>University of Tennessee Hack4Impact – Tech</w:t>
+                            </w:r>
+                            <w:r>
+                              <w:rPr>
+                                <w:rFonts w:ascii="Avenir Next" w:hAnsi="Avenir Next"/>
+                                <w:color w:val="000000" w:themeColor="text1"/>
+                                <w:sz w:val="20"/>
+                                <w:szCs w:val="20"/>
+                              </w:rPr>
+                              <w:t>nical</w:t>
+                            </w:r>
+                            <w:r>
+                              <w:rPr>
+                                <w:rFonts w:ascii="Avenir Next" w:hAnsi="Avenir Next"/>
+                                <w:color w:val="000000" w:themeColor="text1"/>
+                                <w:sz w:val="20"/>
+                                <w:szCs w:val="20"/>
+                              </w:rPr>
+                              <w:t xml:space="preserve"> Lead</w:t>
                             </w:r>
                           </w:p>
                         </w:txbxContent>
@@ -4243,97 +4298,7 @@
                           <w:sz w:val="18"/>
                           <w:szCs w:val="18"/>
                         </w:rPr>
-                        <w:t>Designing and implementing</w:t>
-                      </w:r>
-                      <w:r>
-                        <w:rPr>
-                          <w:rFonts w:ascii="Avenir Next" w:hAnsi="Avenir Next"/>
-                          <w:color w:val="000000" w:themeColor="text1"/>
-                          <w:sz w:val="18"/>
-                          <w:szCs w:val="18"/>
-                        </w:rPr>
-                        <w:t xml:space="preserve"> a robust </w:t>
-                      </w:r>
-                      <w:r>
-                        <w:rPr>
-                          <w:rFonts w:ascii="Avenir Next" w:hAnsi="Avenir Next"/>
-                          <w:color w:val="000000" w:themeColor="text1"/>
-                          <w:sz w:val="18"/>
-                          <w:szCs w:val="18"/>
-                        </w:rPr>
-                        <w:t>pipeline</w:t>
-                      </w:r>
-                      <w:r>
-                        <w:rPr>
-                          <w:rFonts w:ascii="Avenir Next" w:hAnsi="Avenir Next"/>
-                          <w:color w:val="000000" w:themeColor="text1"/>
-                          <w:sz w:val="18"/>
-                          <w:szCs w:val="18"/>
-                        </w:rPr>
-                        <w:t xml:space="preserve"> to rapidly </w:t>
-                      </w:r>
-                      <w:r>
-                        <w:rPr>
-                          <w:rFonts w:ascii="Avenir Next" w:hAnsi="Avenir Next"/>
-                          <w:color w:val="000000" w:themeColor="text1"/>
-                          <w:sz w:val="18"/>
-                          <w:szCs w:val="18"/>
-                        </w:rPr>
-                        <w:t xml:space="preserve">transport </w:t>
-                      </w:r>
-                      <w:r>
-                        <w:rPr>
-                          <w:rFonts w:ascii="Avenir Next" w:hAnsi="Avenir Next"/>
-                          <w:color w:val="000000" w:themeColor="text1"/>
-                          <w:sz w:val="18"/>
-                          <w:szCs w:val="18"/>
-                        </w:rPr>
-                        <w:t xml:space="preserve">4,000,000+ </w:t>
-                      </w:r>
-                      <w:r>
-                        <w:rPr>
-                          <w:rFonts w:ascii="Avenir Next" w:hAnsi="Avenir Next"/>
-                          <w:color w:val="000000" w:themeColor="text1"/>
-                          <w:sz w:val="18"/>
-                          <w:szCs w:val="18"/>
-                        </w:rPr>
-                        <w:t>records</w:t>
-                      </w:r>
-                      <w:r>
-                        <w:rPr>
-                          <w:rFonts w:ascii="Avenir Next" w:hAnsi="Avenir Next"/>
-                          <w:color w:val="000000" w:themeColor="text1"/>
-                          <w:sz w:val="18"/>
-                          <w:szCs w:val="18"/>
-                        </w:rPr>
-                        <w:t xml:space="preserve"> </w:t>
-                      </w:r>
-                      <w:r>
-                        <w:rPr>
-                          <w:rFonts w:ascii="Avenir Next" w:hAnsi="Avenir Next"/>
-                          <w:color w:val="000000" w:themeColor="text1"/>
-                          <w:sz w:val="18"/>
-                          <w:szCs w:val="18"/>
-                        </w:rPr>
-                        <w:t xml:space="preserve">across 10+ tables </w:t>
-                      </w:r>
-                      <w:r>
-                        <w:rPr>
-                          <w:rFonts w:ascii="Avenir Next" w:hAnsi="Avenir Next"/>
-                          <w:color w:val="000000" w:themeColor="text1"/>
-                          <w:sz w:val="18"/>
-                          <w:szCs w:val="18"/>
-                        </w:rPr>
-                        <w:t>from ServiceNow to IBM Cloud Object Storage</w:t>
-                      </w:r>
-                      <w:r>
-                        <w:rPr>
-                          <w:rFonts w:ascii="Avenir Next" w:hAnsi="Avenir Next"/>
-                          <w:color w:val="000000" w:themeColor="text1"/>
-                          <w:sz w:val="18"/>
-                          <w:szCs w:val="18"/>
-                        </w:rPr>
-                        <w:t>.</w:t>
+                        <w:t>Leading the introduction of IBM’s Carrot Framework to the Devices Data Insights team, resulting in productivity enhancements and improved codebase structure for data pipelines and reporting.</w:t>
                       </w:r>
                     </w:p>
                     <w:p>
@@ -4357,129 +4322,124 @@
                           <w:sz w:val="18"/>
                           <w:szCs w:val="18"/>
                         </w:rPr>
-                        <w:t>Leading the introduction of IBM’s Carrot Framework to the Devices Data Insights team, resulting in productivity enhancements and improved codebase structure for data pipelines and reporting.</w:t>
-                      </w:r>
-                    </w:p>
-                    <w:p>
-                      <w:pPr>
-                        <w:rPr>
-                          <w:rFonts w:ascii="Avenir Next" w:hAnsi="Avenir Next"/>
-                          <w:b/>
-                          <w:bCs/>
-                          <w:color w:val="000000" w:themeColor="text1"/>
-                          <w:sz w:val="20"/>
-                          <w:szCs w:val="20"/>
-                        </w:rPr>
-                      </w:pPr>
-                      <w:r>
-                        <w:rPr>
-                          <w:rFonts w:ascii="Avenir Next" w:hAnsi="Avenir Next"/>
-                          <w:b/>
-                          <w:bCs/>
-                          <w:color w:val="000000" w:themeColor="text1"/>
-                          <w:sz w:val="20"/>
-                          <w:szCs w:val="20"/>
-                        </w:rPr>
-                        <w:t>Software Engineer</w:t>
-                      </w:r>
-                      <w:r>
-                        <w:rPr>
-                          <w:rFonts w:ascii="Avenir Next" w:hAnsi="Avenir Next"/>
-                          <w:b/>
-                          <w:bCs/>
-                          <w:color w:val="000000" w:themeColor="text1"/>
-                          <w:sz w:val="20"/>
-                          <w:szCs w:val="20"/>
-                        </w:rPr>
-                        <w:t xml:space="preserve">, </w:t>
-                      </w:r>
-                      <w:r>
-                        <w:rPr>
-                          <w:rFonts w:ascii="Avenir Next" w:hAnsi="Avenir Next"/>
-                          <w:b/>
-                          <w:bCs/>
-                          <w:color w:val="000000" w:themeColor="text1"/>
-                          <w:sz w:val="20"/>
-                          <w:szCs w:val="20"/>
-                        </w:rPr>
-                        <w:t xml:space="preserve">ACTprep.com, Inc.               </w:t>
-                      </w:r>
-                      <w:r>
-                        <w:rPr>
-                          <w:rFonts w:ascii="Avenir Next" w:hAnsi="Avenir Next"/>
-                          <w:b/>
-                          <w:bCs/>
-                          <w:color w:val="000000" w:themeColor="text1"/>
-                          <w:sz w:val="20"/>
-                          <w:szCs w:val="20"/>
-                        </w:rPr>
-                        <w:t xml:space="preserve">          </w:t>
-                      </w:r>
-                      <w:r>
-                        <w:rPr>
-                          <w:rFonts w:ascii="Avenir Next" w:hAnsi="Avenir Next"/>
-                          <w:b/>
-                          <w:bCs/>
-                          <w:color w:val="000000" w:themeColor="text1"/>
-                          <w:sz w:val="20"/>
-                          <w:szCs w:val="20"/>
-                        </w:rPr>
-                        <w:t xml:space="preserve">            </w:t>
-                      </w:r>
-                      <w:r>
-                        <w:rPr>
-                          <w:rFonts w:ascii="Avenir Next" w:hAnsi="Avenir Next"/>
-                          <w:b/>
-                          <w:bCs/>
-                          <w:color w:val="000000" w:themeColor="text1"/>
-                          <w:sz w:val="20"/>
-                          <w:szCs w:val="20"/>
-                        </w:rPr>
-                        <w:t>March</w:t>
-                      </w:r>
-                      <w:r>
-                        <w:rPr>
-                          <w:rFonts w:ascii="Avenir Next" w:hAnsi="Avenir Next"/>
-                          <w:b/>
-                          <w:bCs/>
-                          <w:color w:val="000000" w:themeColor="text1"/>
-                          <w:sz w:val="20"/>
-                          <w:szCs w:val="20"/>
-                        </w:rPr>
-                        <w:t xml:space="preserve"> 202</w:t>
-                      </w:r>
-                      <w:r>
-                        <w:rPr>
-                          <w:rFonts w:ascii="Avenir Next" w:hAnsi="Avenir Next"/>
-                          <w:b/>
-                          <w:bCs/>
-                          <w:color w:val="000000" w:themeColor="text1"/>
-                          <w:sz w:val="20"/>
-                          <w:szCs w:val="20"/>
-                        </w:rPr>
-                        <w:t>3</w:t>
-                      </w:r>
-                      <w:r>
-                        <w:rPr>
-                          <w:rFonts w:ascii="Avenir Next" w:hAnsi="Avenir Next"/>
-                          <w:b/>
-                          <w:bCs/>
-                          <w:color w:val="000000" w:themeColor="text1"/>
-                          <w:sz w:val="20"/>
-                          <w:szCs w:val="20"/>
-                        </w:rPr>
-                        <w:t xml:space="preserve"> – </w:t>
-                      </w:r>
-                      <w:r>
-                        <w:rPr>
-                          <w:rFonts w:ascii="Avenir Next" w:hAnsi="Avenir Next"/>
-                          <w:b/>
-                          <w:bCs/>
-                          <w:color w:val="000000" w:themeColor="text1"/>
-                          <w:sz w:val="20"/>
-                          <w:szCs w:val="20"/>
-                        </w:rPr>
-                        <w:t>Present</w:t>
+                        <w:t>Designing and implementing</w:t>
+                      </w:r>
+                      <w:r>
+                        <w:rPr>
+                          <w:rFonts w:ascii="Avenir Next" w:hAnsi="Avenir Next"/>
+                          <w:color w:val="000000" w:themeColor="text1"/>
+                          <w:sz w:val="18"/>
+                          <w:szCs w:val="18"/>
+                        </w:rPr>
+                        <w:t xml:space="preserve"> a robust </w:t>
+                      </w:r>
+                      <w:r>
+                        <w:rPr>
+                          <w:rFonts w:ascii="Avenir Next" w:hAnsi="Avenir Next"/>
+                          <w:color w:val="000000" w:themeColor="text1"/>
+                          <w:sz w:val="18"/>
+                          <w:szCs w:val="18"/>
+                        </w:rPr>
+                        <w:t>pipeline</w:t>
+                      </w:r>
+                      <w:r>
+                        <w:rPr>
+                          <w:rFonts w:ascii="Avenir Next" w:hAnsi="Avenir Next"/>
+                          <w:color w:val="000000" w:themeColor="text1"/>
+                          <w:sz w:val="18"/>
+                          <w:szCs w:val="18"/>
+                        </w:rPr>
+                        <w:t xml:space="preserve"> to rapidly </w:t>
+                      </w:r>
+                      <w:r>
+                        <w:rPr>
+                          <w:rFonts w:ascii="Avenir Next" w:hAnsi="Avenir Next"/>
+                          <w:color w:val="000000" w:themeColor="text1"/>
+                          <w:sz w:val="18"/>
+                          <w:szCs w:val="18"/>
+                        </w:rPr>
+                        <w:t xml:space="preserve">transport </w:t>
+                      </w:r>
+                      <w:r>
+                        <w:rPr>
+                          <w:rFonts w:ascii="Avenir Next" w:hAnsi="Avenir Next"/>
+                          <w:color w:val="000000" w:themeColor="text1"/>
+                          <w:sz w:val="18"/>
+                          <w:szCs w:val="18"/>
+                        </w:rPr>
+                        <w:t xml:space="preserve">4,000,000+ </w:t>
+                      </w:r>
+                      <w:r>
+                        <w:rPr>
+                          <w:rFonts w:ascii="Avenir Next" w:hAnsi="Avenir Next"/>
+                          <w:color w:val="000000" w:themeColor="text1"/>
+                          <w:sz w:val="18"/>
+                          <w:szCs w:val="18"/>
+                        </w:rPr>
+                        <w:t>records</w:t>
+                      </w:r>
+                      <w:r>
+                        <w:rPr>
+                          <w:rFonts w:ascii="Avenir Next" w:hAnsi="Avenir Next"/>
+                          <w:color w:val="000000" w:themeColor="text1"/>
+                          <w:sz w:val="18"/>
+                          <w:szCs w:val="18"/>
+                        </w:rPr>
+                        <w:t xml:space="preserve"> </w:t>
+                      </w:r>
+                      <w:r>
+                        <w:rPr>
+                          <w:rFonts w:ascii="Avenir Next" w:hAnsi="Avenir Next"/>
+                          <w:color w:val="000000" w:themeColor="text1"/>
+                          <w:sz w:val="18"/>
+                          <w:szCs w:val="18"/>
+                        </w:rPr>
+                        <w:t>from</w:t>
+                      </w:r>
+                      <w:r>
+                        <w:rPr>
+                          <w:rFonts w:ascii="Avenir Next" w:hAnsi="Avenir Next"/>
+                          <w:color w:val="000000" w:themeColor="text1"/>
+                          <w:sz w:val="18"/>
+                          <w:szCs w:val="18"/>
+                        </w:rPr>
+                        <w:t xml:space="preserve"> 10+ </w:t>
+                      </w:r>
+                      <w:r>
+                        <w:rPr>
+                          <w:rFonts w:ascii="Avenir Next" w:hAnsi="Avenir Next"/>
+                          <w:color w:val="000000" w:themeColor="text1"/>
+                          <w:sz w:val="18"/>
+                          <w:szCs w:val="18"/>
+                        </w:rPr>
+                        <w:t xml:space="preserve">critical </w:t>
+                      </w:r>
+                      <w:r>
+                        <w:rPr>
+                          <w:rFonts w:ascii="Avenir Next" w:hAnsi="Avenir Next"/>
+                          <w:color w:val="000000" w:themeColor="text1"/>
+                          <w:sz w:val="18"/>
+                          <w:szCs w:val="18"/>
+                        </w:rPr>
+                        <w:t xml:space="preserve">tables </w:t>
+                      </w:r>
+                      <w:r>
+                        <w:rPr>
+                          <w:rFonts w:ascii="Avenir Next" w:hAnsi="Avenir Next"/>
+                          <w:color w:val="000000" w:themeColor="text1"/>
+                          <w:sz w:val="18"/>
+                          <w:szCs w:val="18"/>
+                        </w:rPr>
+                        <w:t>from ServiceNow to IBM Cloud Object Storage</w:t>
+                      </w:r>
+                      <w:r>
+                        <w:rPr>
+                          <w:rFonts w:ascii="Avenir Next" w:hAnsi="Avenir Next"/>
+                          <w:color w:val="000000" w:themeColor="text1"/>
+                          <w:sz w:val="18"/>
+                          <w:szCs w:val="18"/>
+                        </w:rPr>
+                        <w:t>.</w:t>
                       </w:r>
                     </w:p>
                     <w:p>
@@ -4503,7 +4463,165 @@
                           <w:sz w:val="18"/>
                           <w:szCs w:val="18"/>
                         </w:rPr>
-                        <w:t>Managing the technology division of ACTprep.com.</w:t>
+                        <w:t xml:space="preserve">Migrated SQL-based data reporting processes to the new pipeline, leveraging IBM </w:t>
+                      </w:r>
+                      <w:r>
+                        <w:rPr>
+                          <w:rFonts w:ascii="Avenir Next" w:hAnsi="Avenir Next"/>
+                          <w:color w:val="000000" w:themeColor="text1"/>
+                          <w:sz w:val="18"/>
+                          <w:szCs w:val="18"/>
+                        </w:rPr>
+                        <w:t>Cloud Object Storage</w:t>
+                      </w:r>
+                      <w:r>
+                        <w:rPr>
+                          <w:rFonts w:ascii="Avenir Next" w:hAnsi="Avenir Next"/>
+                          <w:color w:val="000000" w:themeColor="text1"/>
+                          <w:sz w:val="18"/>
+                          <w:szCs w:val="18"/>
+                        </w:rPr>
+                        <w:t xml:space="preserve"> </w:t>
+                      </w:r>
+                      <w:r>
+                        <w:rPr>
+                          <w:rFonts w:ascii="Avenir Next" w:hAnsi="Avenir Next"/>
+                          <w:color w:val="000000" w:themeColor="text1"/>
+                          <w:sz w:val="18"/>
+                          <w:szCs w:val="18"/>
+                        </w:rPr>
+                        <w:t>data</w:t>
+                      </w:r>
+                      <w:r>
+                        <w:rPr>
+                          <w:rFonts w:ascii="Avenir Next" w:hAnsi="Avenir Next"/>
+                          <w:color w:val="000000" w:themeColor="text1"/>
+                          <w:sz w:val="18"/>
+                          <w:szCs w:val="18"/>
+                        </w:rPr>
+                        <w:t>.</w:t>
+                      </w:r>
+                    </w:p>
+                    <w:p>
+                      <w:pPr>
+                        <w:rPr>
+                          <w:rFonts w:ascii="Avenir Next" w:hAnsi="Avenir Next"/>
+                          <w:b/>
+                          <w:bCs/>
+                          <w:color w:val="000000" w:themeColor="text1"/>
+                          <w:sz w:val="20"/>
+                          <w:szCs w:val="20"/>
+                        </w:rPr>
+                      </w:pPr>
+                      <w:r>
+                        <w:rPr>
+                          <w:rFonts w:ascii="Avenir Next" w:hAnsi="Avenir Next"/>
+                          <w:b/>
+                          <w:bCs/>
+                          <w:color w:val="000000" w:themeColor="text1"/>
+                          <w:sz w:val="20"/>
+                          <w:szCs w:val="20"/>
+                        </w:rPr>
+                        <w:t>Software Engineer</w:t>
+                      </w:r>
+                      <w:r>
+                        <w:rPr>
+                          <w:rFonts w:ascii="Avenir Next" w:hAnsi="Avenir Next"/>
+                          <w:b/>
+                          <w:bCs/>
+                          <w:color w:val="000000" w:themeColor="text1"/>
+                          <w:sz w:val="20"/>
+                          <w:szCs w:val="20"/>
+                        </w:rPr>
+                        <w:t xml:space="preserve">, </w:t>
+                      </w:r>
+                      <w:r>
+                        <w:rPr>
+                          <w:rFonts w:ascii="Avenir Next" w:hAnsi="Avenir Next"/>
+                          <w:b/>
+                          <w:bCs/>
+                          <w:color w:val="000000" w:themeColor="text1"/>
+                          <w:sz w:val="20"/>
+                          <w:szCs w:val="20"/>
+                        </w:rPr>
+                        <w:t xml:space="preserve">ACTprep.com, Inc.               </w:t>
+                      </w:r>
+                      <w:r>
+                        <w:rPr>
+                          <w:rFonts w:ascii="Avenir Next" w:hAnsi="Avenir Next"/>
+                          <w:b/>
+                          <w:bCs/>
+                          <w:color w:val="000000" w:themeColor="text1"/>
+                          <w:sz w:val="20"/>
+                          <w:szCs w:val="20"/>
+                        </w:rPr>
+                        <w:t xml:space="preserve">          </w:t>
+                      </w:r>
+                      <w:r>
+                        <w:rPr>
+                          <w:rFonts w:ascii="Avenir Next" w:hAnsi="Avenir Next"/>
+                          <w:b/>
+                          <w:bCs/>
+                          <w:color w:val="000000" w:themeColor="text1"/>
+                          <w:sz w:val="20"/>
+                          <w:szCs w:val="20"/>
+                        </w:rPr>
+                        <w:t xml:space="preserve">            </w:t>
+                      </w:r>
+                      <w:r>
+                        <w:rPr>
+                          <w:rFonts w:ascii="Avenir Next" w:hAnsi="Avenir Next"/>
+                          <w:b/>
+                          <w:bCs/>
+                          <w:color w:val="000000" w:themeColor="text1"/>
+                          <w:sz w:val="20"/>
+                          <w:szCs w:val="20"/>
+                        </w:rPr>
+                        <w:t>March</w:t>
+                      </w:r>
+                      <w:r>
+                        <w:rPr>
+                          <w:rFonts w:ascii="Avenir Next" w:hAnsi="Avenir Next"/>
+                          <w:b/>
+                          <w:bCs/>
+                          <w:color w:val="000000" w:themeColor="text1"/>
+                          <w:sz w:val="20"/>
+                          <w:szCs w:val="20"/>
+                        </w:rPr>
+                        <w:t xml:space="preserve"> 202</w:t>
+                      </w:r>
+                      <w:r>
+                        <w:rPr>
+                          <w:rFonts w:ascii="Avenir Next" w:hAnsi="Avenir Next"/>
+                          <w:b/>
+                          <w:bCs/>
+                          <w:color w:val="000000" w:themeColor="text1"/>
+                          <w:sz w:val="20"/>
+                          <w:szCs w:val="20"/>
+                        </w:rPr>
+                        <w:t>3</w:t>
+                      </w:r>
+                      <w:r>
+                        <w:rPr>
+                          <w:rFonts w:ascii="Avenir Next" w:hAnsi="Avenir Next"/>
+                          <w:b/>
+                          <w:bCs/>
+                          <w:color w:val="000000" w:themeColor="text1"/>
+                          <w:sz w:val="20"/>
+                          <w:szCs w:val="20"/>
+                        </w:rPr>
+                        <w:t xml:space="preserve"> – </w:t>
+                      </w:r>
+                      <w:r>
+                        <w:rPr>
+                          <w:rFonts w:ascii="Avenir Next" w:hAnsi="Avenir Next"/>
+                          <w:b/>
+                          <w:bCs/>
+                          <w:color w:val="000000" w:themeColor="text1"/>
+                          <w:sz w:val="20"/>
+                          <w:szCs w:val="20"/>
+                        </w:rPr>
+                        <w:t>Present</w:t>
                       </w:r>
                     </w:p>
                     <w:p>
@@ -4545,7 +4663,7 @@
                           <w:sz w:val="18"/>
                           <w:szCs w:val="18"/>
                         </w:rPr>
-                        <w:t>approximately 100 daily users and involves over 30 unique database tables</w:t>
+                        <w:t>approximately 100 daily users</w:t>
                       </w:r>
                       <w:r>
                         <w:rPr>
@@ -4643,194 +4761,6 @@
                     </w:p>
                     <w:p>
                       <w:pPr>
-                        <w:rPr>
-                          <w:rFonts w:ascii="Avenir Next" w:hAnsi="Avenir Next"/>
-                          <w:b/>
-                          <w:bCs/>
-                          <w:color w:val="000000" w:themeColor="text1"/>
-                          <w:sz w:val="20"/>
-                          <w:szCs w:val="20"/>
-                        </w:rPr>
-                      </w:pPr>
-                      <w:r>
-                        <w:rPr>
-                          <w:rFonts w:ascii="Avenir Next" w:hAnsi="Avenir Next"/>
-                          <w:b/>
-                          <w:bCs/>
-                          <w:color w:val="000000" w:themeColor="text1"/>
-                          <w:sz w:val="20"/>
-                          <w:szCs w:val="20"/>
-                        </w:rPr>
-                        <w:t xml:space="preserve">Full-Stack </w:t>
-                      </w:r>
-                      <w:r>
-                        <w:rPr>
-                          <w:rFonts w:ascii="Avenir Next" w:hAnsi="Avenir Next"/>
-                          <w:b/>
-                          <w:bCs/>
-                          <w:color w:val="000000" w:themeColor="text1"/>
-                          <w:sz w:val="20"/>
-                          <w:szCs w:val="20"/>
-                        </w:rPr>
-                        <w:t>Software Engineer</w:t>
-                      </w:r>
-                      <w:r>
-                        <w:rPr>
-                          <w:rFonts w:ascii="Avenir Next" w:hAnsi="Avenir Next"/>
-                          <w:b/>
-                          <w:bCs/>
-                          <w:color w:val="000000" w:themeColor="text1"/>
-                          <w:sz w:val="20"/>
-                          <w:szCs w:val="20"/>
-                        </w:rPr>
-                        <w:t xml:space="preserve"> Intern</w:t>
-                      </w:r>
-                      <w:r>
-                        <w:rPr>
-                          <w:rFonts w:ascii="Avenir Next" w:hAnsi="Avenir Next"/>
-                          <w:b/>
-                          <w:bCs/>
-                          <w:color w:val="000000" w:themeColor="text1"/>
-                          <w:sz w:val="20"/>
-                          <w:szCs w:val="20"/>
-                        </w:rPr>
-                        <w:t xml:space="preserve">, IBM       </w:t>
-                      </w:r>
-                      <w:r>
-                        <w:rPr>
-                          <w:rFonts w:ascii="Avenir Next" w:hAnsi="Avenir Next"/>
-                          <w:b/>
-                          <w:bCs/>
-                          <w:color w:val="000000" w:themeColor="text1"/>
-                          <w:sz w:val="20"/>
-                          <w:szCs w:val="20"/>
-                        </w:rPr>
-                        <w:t xml:space="preserve"> </w:t>
-                      </w:r>
-                      <w:r>
-                        <w:rPr>
-                          <w:rFonts w:ascii="Avenir Next" w:hAnsi="Avenir Next"/>
-                          <w:b/>
-                          <w:bCs/>
-                          <w:color w:val="000000" w:themeColor="text1"/>
-                          <w:sz w:val="20"/>
-                          <w:szCs w:val="20"/>
-                        </w:rPr>
-                        <w:t xml:space="preserve">   </w:t>
-                      </w:r>
-                      <w:r>
-                        <w:rPr>
-                          <w:rFonts w:ascii="Avenir Next" w:hAnsi="Avenir Next"/>
-                          <w:b/>
-                          <w:bCs/>
-                          <w:color w:val="000000" w:themeColor="text1"/>
-                          <w:sz w:val="20"/>
-                          <w:szCs w:val="20"/>
-                        </w:rPr>
-                        <w:t xml:space="preserve">      </w:t>
-                      </w:r>
-                      <w:r>
-                        <w:rPr>
-                          <w:rFonts w:ascii="Avenir Next" w:hAnsi="Avenir Next"/>
-                          <w:b/>
-                          <w:bCs/>
-                          <w:color w:val="000000" w:themeColor="text1"/>
-                          <w:sz w:val="20"/>
-                          <w:szCs w:val="20"/>
-                        </w:rPr>
-                        <w:t xml:space="preserve">      </w:t>
-                      </w:r>
-                      <w:r>
-                        <w:rPr>
-                          <w:rFonts w:ascii="Avenir Next" w:hAnsi="Avenir Next"/>
-                          <w:b/>
-                          <w:bCs/>
-                          <w:color w:val="000000" w:themeColor="text1"/>
-                          <w:sz w:val="20"/>
-                          <w:szCs w:val="20"/>
-                        </w:rPr>
-                        <w:t xml:space="preserve"> </w:t>
-                      </w:r>
-                      <w:r>
-                        <w:rPr>
-                          <w:rFonts w:ascii="Avenir Next" w:hAnsi="Avenir Next"/>
-                          <w:b/>
-                          <w:bCs/>
-                          <w:color w:val="000000" w:themeColor="text1"/>
-                          <w:sz w:val="20"/>
-                          <w:szCs w:val="20"/>
-                        </w:rPr>
-                        <w:t xml:space="preserve"> </w:t>
-                      </w:r>
-                      <w:r>
-                        <w:rPr>
-                          <w:rFonts w:ascii="Avenir Next" w:hAnsi="Avenir Next"/>
-                          <w:b/>
-                          <w:bCs/>
-                          <w:color w:val="000000" w:themeColor="text1"/>
-                          <w:sz w:val="20"/>
-                          <w:szCs w:val="20"/>
-                        </w:rPr>
-                        <w:t xml:space="preserve"> </w:t>
-                      </w:r>
-                      <w:r>
-                        <w:rPr>
-                          <w:rFonts w:ascii="Avenir Next" w:hAnsi="Avenir Next"/>
-                          <w:b/>
-                          <w:bCs/>
-                          <w:color w:val="000000" w:themeColor="text1"/>
-                          <w:sz w:val="20"/>
-                          <w:szCs w:val="20"/>
-                        </w:rPr>
-                        <w:t>May</w:t>
-                      </w:r>
-                      <w:r>
-                        <w:rPr>
-                          <w:rFonts w:ascii="Avenir Next" w:hAnsi="Avenir Next"/>
-                          <w:b/>
-                          <w:bCs/>
-                          <w:color w:val="000000" w:themeColor="text1"/>
-                          <w:sz w:val="20"/>
-                          <w:szCs w:val="20"/>
-                        </w:rPr>
-                        <w:t xml:space="preserve"> 2023 </w:t>
-                      </w:r>
-                      <w:r>
-                        <w:rPr>
-                          <w:rFonts w:ascii="Avenir Next" w:hAnsi="Avenir Next"/>
-                          <w:b/>
-                          <w:bCs/>
-                          <w:color w:val="000000" w:themeColor="text1"/>
-                          <w:sz w:val="20"/>
-                          <w:szCs w:val="20"/>
-                        </w:rPr>
-                        <w:t>–</w:t>
-                      </w:r>
-                      <w:r>
-                        <w:rPr>
-                          <w:rFonts w:ascii="Avenir Next" w:hAnsi="Avenir Next"/>
-                          <w:b/>
-                          <w:bCs/>
-                          <w:color w:val="000000" w:themeColor="text1"/>
-                          <w:sz w:val="20"/>
-                          <w:szCs w:val="20"/>
-                        </w:rPr>
-                        <w:t xml:space="preserve"> </w:t>
-                      </w:r>
-                      <w:r>
-                        <w:rPr>
-                          <w:rFonts w:ascii="Avenir Next" w:hAnsi="Avenir Next"/>
-                          <w:b/>
-                          <w:bCs/>
-                          <w:color w:val="000000" w:themeColor="text1"/>
-                          <w:sz w:val="20"/>
-                          <w:szCs w:val="20"/>
-                        </w:rPr>
-                        <w:t>August 2023</w:t>
-                      </w:r>
-                    </w:p>
-                    <w:p>
-                      <w:pPr>
                         <w:pStyle w:val="ListParagraph"/>
                         <w:numPr>
                           <w:ilvl w:val="0"/>
@@ -4850,16 +4780,195 @@
                           <w:sz w:val="18"/>
                           <w:szCs w:val="18"/>
                         </w:rPr>
-                        <w:t>Contributed</w:t>
-                      </w:r>
-                      <w:r>
-                        <w:rPr>
-                          <w:rFonts w:ascii="Avenir Next" w:hAnsi="Avenir Next"/>
-                          <w:color w:val="000000" w:themeColor="text1"/>
-                          <w:sz w:val="18"/>
-                          <w:szCs w:val="18"/>
-                        </w:rPr>
-                        <w:t xml:space="preserve"> to the strategic re-architecture of a global Vue.js/Spring Boot application that facilitates over 315k users, including all IBM employees.</w:t>
+                        <w:t xml:space="preserve">Successfully interviewed, hired, and trained a Software Engineering Intern. </w:t>
+                      </w:r>
+                    </w:p>
+                    <w:p>
+                      <w:pPr>
+                        <w:rPr>
+                          <w:rFonts w:ascii="Avenir Next" w:hAnsi="Avenir Next"/>
+                          <w:b/>
+                          <w:bCs/>
+                          <w:color w:val="000000" w:themeColor="text1"/>
+                          <w:sz w:val="20"/>
+                          <w:szCs w:val="20"/>
+                        </w:rPr>
+                      </w:pPr>
+                      <w:r>
+                        <w:rPr>
+                          <w:rFonts w:ascii="Avenir Next" w:hAnsi="Avenir Next"/>
+                          <w:b/>
+                          <w:bCs/>
+                          <w:color w:val="000000" w:themeColor="text1"/>
+                          <w:sz w:val="20"/>
+                          <w:szCs w:val="20"/>
+                        </w:rPr>
+                        <w:t xml:space="preserve">Full-Stack </w:t>
+                      </w:r>
+                      <w:r>
+                        <w:rPr>
+                          <w:rFonts w:ascii="Avenir Next" w:hAnsi="Avenir Next"/>
+                          <w:b/>
+                          <w:bCs/>
+                          <w:color w:val="000000" w:themeColor="text1"/>
+                          <w:sz w:val="20"/>
+                          <w:szCs w:val="20"/>
+                        </w:rPr>
+                        <w:t>Software Engineer</w:t>
+                      </w:r>
+                      <w:r>
+                        <w:rPr>
+                          <w:rFonts w:ascii="Avenir Next" w:hAnsi="Avenir Next"/>
+                          <w:b/>
+                          <w:bCs/>
+                          <w:color w:val="000000" w:themeColor="text1"/>
+                          <w:sz w:val="20"/>
+                          <w:szCs w:val="20"/>
+                        </w:rPr>
+                        <w:t xml:space="preserve"> Intern</w:t>
+                      </w:r>
+                      <w:r>
+                        <w:rPr>
+                          <w:rFonts w:ascii="Avenir Next" w:hAnsi="Avenir Next"/>
+                          <w:b/>
+                          <w:bCs/>
+                          <w:color w:val="000000" w:themeColor="text1"/>
+                          <w:sz w:val="20"/>
+                          <w:szCs w:val="20"/>
+                        </w:rPr>
+                        <w:t xml:space="preserve">, IBM       </w:t>
+                      </w:r>
+                      <w:r>
+                        <w:rPr>
+                          <w:rFonts w:ascii="Avenir Next" w:hAnsi="Avenir Next"/>
+                          <w:b/>
+                          <w:bCs/>
+                          <w:color w:val="000000" w:themeColor="text1"/>
+                          <w:sz w:val="20"/>
+                          <w:szCs w:val="20"/>
+                        </w:rPr>
+                        <w:t xml:space="preserve"> </w:t>
+                      </w:r>
+                      <w:r>
+                        <w:rPr>
+                          <w:rFonts w:ascii="Avenir Next" w:hAnsi="Avenir Next"/>
+                          <w:b/>
+                          <w:bCs/>
+                          <w:color w:val="000000" w:themeColor="text1"/>
+                          <w:sz w:val="20"/>
+                          <w:szCs w:val="20"/>
+                        </w:rPr>
+                        <w:t xml:space="preserve">   </w:t>
+                      </w:r>
+                      <w:r>
+                        <w:rPr>
+                          <w:rFonts w:ascii="Avenir Next" w:hAnsi="Avenir Next"/>
+                          <w:b/>
+                          <w:bCs/>
+                          <w:color w:val="000000" w:themeColor="text1"/>
+                          <w:sz w:val="20"/>
+                          <w:szCs w:val="20"/>
+                        </w:rPr>
+                        <w:t xml:space="preserve">      </w:t>
+                      </w:r>
+                      <w:r>
+                        <w:rPr>
+                          <w:rFonts w:ascii="Avenir Next" w:hAnsi="Avenir Next"/>
+                          <w:b/>
+                          <w:bCs/>
+                          <w:color w:val="000000" w:themeColor="text1"/>
+                          <w:sz w:val="20"/>
+                          <w:szCs w:val="20"/>
+                        </w:rPr>
+                        <w:t xml:space="preserve">      </w:t>
+                      </w:r>
+                      <w:r>
+                        <w:rPr>
+                          <w:rFonts w:ascii="Avenir Next" w:hAnsi="Avenir Next"/>
+                          <w:b/>
+                          <w:bCs/>
+                          <w:color w:val="000000" w:themeColor="text1"/>
+                          <w:sz w:val="20"/>
+                          <w:szCs w:val="20"/>
+                        </w:rPr>
+                        <w:t xml:space="preserve"> </w:t>
+                      </w:r>
+                      <w:r>
+                        <w:rPr>
+                          <w:rFonts w:ascii="Avenir Next" w:hAnsi="Avenir Next"/>
+                          <w:b/>
+                          <w:bCs/>
+                          <w:color w:val="000000" w:themeColor="text1"/>
+                          <w:sz w:val="20"/>
+                          <w:szCs w:val="20"/>
+                        </w:rPr>
+                        <w:t xml:space="preserve"> </w:t>
+                      </w:r>
+                      <w:r>
+                        <w:rPr>
+                          <w:rFonts w:ascii="Avenir Next" w:hAnsi="Avenir Next"/>
+                          <w:b/>
+                          <w:bCs/>
+                          <w:color w:val="000000" w:themeColor="text1"/>
+                          <w:sz w:val="20"/>
+                          <w:szCs w:val="20"/>
+                        </w:rPr>
+                        <w:t xml:space="preserve"> </w:t>
+                      </w:r>
+                      <w:r>
+                        <w:rPr>
+                          <w:rFonts w:ascii="Avenir Next" w:hAnsi="Avenir Next"/>
+                          <w:b/>
+                          <w:bCs/>
+                          <w:color w:val="000000" w:themeColor="text1"/>
+                          <w:sz w:val="20"/>
+                          <w:szCs w:val="20"/>
+                        </w:rPr>
+                        <w:t>May</w:t>
+                      </w:r>
+                      <w:r>
+                        <w:rPr>
+                          <w:rFonts w:ascii="Avenir Next" w:hAnsi="Avenir Next"/>
+                          <w:b/>
+                          <w:bCs/>
+                          <w:color w:val="000000" w:themeColor="text1"/>
+                          <w:sz w:val="20"/>
+                          <w:szCs w:val="20"/>
+                        </w:rPr>
+                        <w:t xml:space="preserve"> 2023 </w:t>
+                      </w:r>
+                      <w:r>
+                        <w:rPr>
+                          <w:rFonts w:ascii="Avenir Next" w:hAnsi="Avenir Next"/>
+                          <w:b/>
+                          <w:bCs/>
+                          <w:color w:val="000000" w:themeColor="text1"/>
+                          <w:sz w:val="20"/>
+                          <w:szCs w:val="20"/>
+                        </w:rPr>
+                        <w:t>–</w:t>
+                      </w:r>
+                      <w:r>
+                        <w:rPr>
+                          <w:rFonts w:ascii="Avenir Next" w:hAnsi="Avenir Next"/>
+                          <w:b/>
+                          <w:bCs/>
+                          <w:color w:val="000000" w:themeColor="text1"/>
+                          <w:sz w:val="20"/>
+                          <w:szCs w:val="20"/>
+                        </w:rPr>
+                        <w:t xml:space="preserve"> </w:t>
+                      </w:r>
+                      <w:r>
+                        <w:rPr>
+                          <w:rFonts w:ascii="Avenir Next" w:hAnsi="Avenir Next"/>
+                          <w:b/>
+                          <w:bCs/>
+                          <w:color w:val="000000" w:themeColor="text1"/>
+                          <w:sz w:val="20"/>
+                          <w:szCs w:val="20"/>
+                        </w:rPr>
+                        <w:t>August 2023</w:t>
                       </w:r>
                     </w:p>
                     <w:p>
@@ -4883,25 +4992,16 @@
                           <w:sz w:val="18"/>
                           <w:szCs w:val="18"/>
                         </w:rPr>
-                        <w:t>Lead</w:t>
-                      </w:r>
-                      <w:r>
-                        <w:rPr>
-                          <w:rFonts w:ascii="Avenir Next" w:hAnsi="Avenir Next"/>
-                          <w:color w:val="000000" w:themeColor="text1"/>
-                          <w:sz w:val="18"/>
-                          <w:szCs w:val="18"/>
-                        </w:rPr>
-                        <w:t xml:space="preserve"> a pivotal role in the transformation of the application from a monolithic design to a microservices-based structure</w:t>
-                      </w:r>
-                      <w:r>
-                        <w:rPr>
-                          <w:rFonts w:ascii="Avenir Next" w:hAnsi="Avenir Next"/>
-                          <w:color w:val="000000" w:themeColor="text1"/>
-                          <w:sz w:val="18"/>
-                          <w:szCs w:val="18"/>
-                        </w:rPr>
-                        <w:t>.</w:t>
+                        <w:t>Contributed</w:t>
+                      </w:r>
+                      <w:r>
+                        <w:rPr>
+                          <w:rFonts w:ascii="Avenir Next" w:hAnsi="Avenir Next"/>
+                          <w:color w:val="000000" w:themeColor="text1"/>
+                          <w:sz w:val="18"/>
+                          <w:szCs w:val="18"/>
+                        </w:rPr>
+                        <w:t xml:space="preserve"> to the strategic re-architecture of a global Vue.js/Spring Boot application that facilitates over 315k users, including all IBM employees.</w:t>
                       </w:r>
                     </w:p>
                     <w:p>
@@ -4925,52 +5025,25 @@
                           <w:sz w:val="18"/>
                           <w:szCs w:val="18"/>
                         </w:rPr>
-                        <w:t>Refined</w:t>
-                      </w:r>
-                      <w:r>
-                        <w:rPr>
-                          <w:rFonts w:ascii="Avenir Next" w:hAnsi="Avenir Next"/>
-                          <w:color w:val="000000" w:themeColor="text1"/>
-                          <w:sz w:val="18"/>
-                          <w:szCs w:val="18"/>
-                        </w:rPr>
-                        <w:t xml:space="preserve"> and </w:t>
-                      </w:r>
-                      <w:r>
-                        <w:rPr>
-                          <w:rFonts w:ascii="Avenir Next" w:hAnsi="Avenir Next"/>
-                          <w:color w:val="000000" w:themeColor="text1"/>
-                          <w:sz w:val="18"/>
-                          <w:szCs w:val="18"/>
-                        </w:rPr>
-                        <w:t>implemented</w:t>
-                      </w:r>
-                      <w:r>
-                        <w:rPr>
-                          <w:rFonts w:ascii="Avenir Next" w:hAnsi="Avenir Next"/>
-                          <w:color w:val="000000" w:themeColor="text1"/>
-                          <w:sz w:val="18"/>
-                          <w:szCs w:val="18"/>
-                        </w:rPr>
-                        <w:t xml:space="preserve"> </w:t>
-                      </w:r>
-                      <w:r>
-                        <w:rPr>
-                          <w:rFonts w:ascii="Avenir Next" w:hAnsi="Avenir Next"/>
-                          <w:color w:val="000000" w:themeColor="text1"/>
-                          <w:sz w:val="18"/>
-                          <w:szCs w:val="18"/>
-                        </w:rPr>
-                        <w:t>modern</w:t>
-                      </w:r>
-                      <w:r>
-                        <w:rPr>
-                          <w:rFonts w:ascii="Avenir Next" w:hAnsi="Avenir Next"/>
-                          <w:color w:val="000000" w:themeColor="text1"/>
-                          <w:sz w:val="18"/>
-                          <w:szCs w:val="18"/>
-                        </w:rPr>
-                        <w:t xml:space="preserve"> authentication and authorization mechanisms, significantly improving system security and user experience by ensuring the right access controls for various user roles.</w:t>
+                        <w:t>Lead</w:t>
+                      </w:r>
+                      <w:r>
+                        <w:rPr>
+                          <w:rFonts w:ascii="Avenir Next" w:hAnsi="Avenir Next"/>
+                          <w:color w:val="000000" w:themeColor="text1"/>
+                          <w:sz w:val="18"/>
+                          <w:szCs w:val="18"/>
+                        </w:rPr>
+                        <w:t xml:space="preserve"> a pivotal role in the transformation of the application from a monolithic design to a microservices-based structure</w:t>
+                      </w:r>
+                      <w:r>
+                        <w:rPr>
+                          <w:rFonts w:ascii="Avenir Next" w:hAnsi="Avenir Next"/>
+                          <w:color w:val="000000" w:themeColor="text1"/>
+                          <w:sz w:val="18"/>
+                          <w:szCs w:val="18"/>
+                        </w:rPr>
+                        <w:t>.</w:t>
                       </w:r>
                     </w:p>
                     <w:p>
@@ -4994,213 +5067,52 @@
                           <w:sz w:val="18"/>
                           <w:szCs w:val="18"/>
                         </w:rPr>
-                        <w:t xml:space="preserve">Reduced on-page-load API calls by 68% by </w:t>
-                      </w:r>
-                      <w:r>
-                        <w:rPr>
-                          <w:rFonts w:ascii="Avenir Next" w:hAnsi="Avenir Next"/>
-                          <w:color w:val="000000" w:themeColor="text1"/>
-                          <w:sz w:val="18"/>
-                          <w:szCs w:val="18"/>
-                        </w:rPr>
-                        <w:t>re-organizing and optimizing data retrieval</w:t>
-                      </w:r>
-                      <w:r>
-                        <w:rPr>
-                          <w:rFonts w:ascii="Avenir Next" w:hAnsi="Avenir Next"/>
-                          <w:color w:val="000000" w:themeColor="text1"/>
-                          <w:sz w:val="18"/>
-                          <w:szCs w:val="18"/>
-                        </w:rPr>
-                        <w:t>.</w:t>
-                      </w:r>
-                    </w:p>
-                    <w:p>
-                      <w:pPr>
-                        <w:rPr>
-                          <w:rFonts w:ascii="Avenir Next" w:hAnsi="Avenir Next"/>
-                          <w:b/>
-                          <w:bCs/>
-                          <w:color w:val="000000" w:themeColor="text1"/>
-                          <w:sz w:val="20"/>
-                          <w:szCs w:val="20"/>
-                        </w:rPr>
-                      </w:pPr>
-                      <w:r>
-                        <w:rPr>
-                          <w:rFonts w:ascii="Avenir Next" w:hAnsi="Avenir Next"/>
-                          <w:b/>
-                          <w:bCs/>
-                          <w:color w:val="000000" w:themeColor="text1"/>
-                          <w:sz w:val="20"/>
-                          <w:szCs w:val="20"/>
-                        </w:rPr>
-                        <w:t xml:space="preserve">Software </w:t>
-                      </w:r>
-                      <w:r>
-                        <w:rPr>
-                          <w:rFonts w:ascii="Avenir Next" w:hAnsi="Avenir Next"/>
-                          <w:b/>
-                          <w:bCs/>
-                          <w:color w:val="000000" w:themeColor="text1"/>
-                          <w:sz w:val="20"/>
-                          <w:szCs w:val="20"/>
-                        </w:rPr>
-                        <w:t>Engineer</w:t>
-                      </w:r>
-                      <w:r>
-                        <w:rPr>
-                          <w:rFonts w:ascii="Avenir Next" w:hAnsi="Avenir Next"/>
-                          <w:b/>
-                          <w:bCs/>
-                          <w:color w:val="000000" w:themeColor="text1"/>
-                          <w:sz w:val="20"/>
-                          <w:szCs w:val="20"/>
-                        </w:rPr>
-                        <w:t xml:space="preserve">, </w:t>
-                      </w:r>
-                      <w:r>
-                        <w:rPr>
-                          <w:rFonts w:ascii="Avenir Next" w:hAnsi="Avenir Next"/>
-                          <w:b/>
-                          <w:bCs/>
-                          <w:color w:val="000000" w:themeColor="text1"/>
-                          <w:sz w:val="20"/>
-                          <w:szCs w:val="20"/>
-                        </w:rPr>
-                        <w:t>Make</w:t>
-                      </w:r>
-                      <w:r>
-                        <w:rPr>
-                          <w:rFonts w:ascii="Avenir Next" w:hAnsi="Avenir Next"/>
-                          <w:b/>
-                          <w:bCs/>
-                          <w:color w:val="000000" w:themeColor="text1"/>
-                          <w:sz w:val="20"/>
-                          <w:szCs w:val="20"/>
+                        <w:t>Refined</w:t>
+                      </w:r>
+                      <w:r>
+                        <w:rPr>
+                          <w:rFonts w:ascii="Avenir Next" w:hAnsi="Avenir Next"/>
+                          <w:color w:val="000000" w:themeColor="text1"/>
+                          <w:sz w:val="18"/>
+                          <w:szCs w:val="18"/>
+                        </w:rPr>
+                        <w:t xml:space="preserve"> and </w:t>
+                      </w:r>
+                      <w:r>
+                        <w:rPr>
+                          <w:rFonts w:ascii="Avenir Next" w:hAnsi="Avenir Next"/>
+                          <w:color w:val="000000" w:themeColor="text1"/>
+                          <w:sz w:val="18"/>
+                          <w:szCs w:val="18"/>
+                        </w:rPr>
+                        <w:t>implemented</w:t>
+                      </w:r>
+                      <w:r>
+                        <w:rPr>
+                          <w:rFonts w:ascii="Avenir Next" w:hAnsi="Avenir Next"/>
+                          <w:color w:val="000000" w:themeColor="text1"/>
+                          <w:sz w:val="18"/>
+                          <w:szCs w:val="18"/>
                         </w:rPr>
                         <w:t xml:space="preserve"> </w:t>
                       </w:r>
                       <w:r>
                         <w:rPr>
                           <w:rFonts w:ascii="Avenir Next" w:hAnsi="Avenir Next"/>
-                          <w:b/>
-                          <w:bCs/>
-                          <w:color w:val="000000" w:themeColor="text1"/>
-                          <w:sz w:val="20"/>
-                          <w:szCs w:val="20"/>
-                        </w:rPr>
-                        <w:t>Me</w:t>
-                      </w:r>
-                      <w:r>
-                        <w:rPr>
-                          <w:rFonts w:ascii="Avenir Next" w:hAnsi="Avenir Next"/>
-                          <w:b/>
-                          <w:bCs/>
-                          <w:color w:val="000000" w:themeColor="text1"/>
-                          <w:sz w:val="20"/>
-                          <w:szCs w:val="20"/>
-                        </w:rPr>
-                        <w:t xml:space="preserve"> </w:t>
-                      </w:r>
-                      <w:r>
-                        <w:rPr>
-                          <w:rFonts w:ascii="Avenir Next" w:hAnsi="Avenir Next"/>
-                          <w:b/>
-                          <w:bCs/>
-                          <w:color w:val="000000" w:themeColor="text1"/>
-                          <w:sz w:val="20"/>
-                          <w:szCs w:val="20"/>
-                        </w:rPr>
-                        <w:t>Modern</w:t>
-                      </w:r>
-                      <w:r>
-                        <w:rPr>
-                          <w:rFonts w:ascii="Avenir Next" w:hAnsi="Avenir Next"/>
-                          <w:b/>
-                          <w:bCs/>
-                          <w:color w:val="000000" w:themeColor="text1"/>
-                          <w:sz w:val="20"/>
-                          <w:szCs w:val="20"/>
-                        </w:rPr>
-                        <w:t>, Inc</w:t>
-                      </w:r>
-                      <w:r>
-                        <w:rPr>
-                          <w:rFonts w:ascii="Avenir Next" w:hAnsi="Avenir Next"/>
-                          <w:b/>
-                          <w:bCs/>
-                          <w:color w:val="000000" w:themeColor="text1"/>
-                          <w:sz w:val="20"/>
-                          <w:szCs w:val="20"/>
-                        </w:rPr>
-                        <w:t xml:space="preserve">.      </w:t>
-                      </w:r>
-                      <w:r>
-                        <w:rPr>
-                          <w:rFonts w:ascii="Avenir Next" w:hAnsi="Avenir Next"/>
-                          <w:b/>
-                          <w:bCs/>
-                          <w:color w:val="000000" w:themeColor="text1"/>
-                          <w:sz w:val="20"/>
-                          <w:szCs w:val="20"/>
-                        </w:rPr>
-                        <w:t xml:space="preserve">   </w:t>
-                      </w:r>
-                      <w:r>
-                        <w:rPr>
-                          <w:rFonts w:ascii="Avenir Next" w:hAnsi="Avenir Next"/>
-                          <w:b/>
-                          <w:bCs/>
-                          <w:color w:val="000000" w:themeColor="text1"/>
-                          <w:sz w:val="20"/>
-                          <w:szCs w:val="20"/>
-                        </w:rPr>
-                        <w:t xml:space="preserve">          </w:t>
-                      </w:r>
-                      <w:r>
-                        <w:rPr>
-                          <w:rFonts w:ascii="Avenir Next" w:hAnsi="Avenir Next"/>
-                          <w:b/>
-                          <w:bCs/>
-                          <w:color w:val="000000" w:themeColor="text1"/>
-                          <w:sz w:val="20"/>
-                          <w:szCs w:val="20"/>
-                        </w:rPr>
-                        <w:t xml:space="preserve">August 2022 </w:t>
-                      </w:r>
-                      <w:r>
-                        <w:rPr>
-                          <w:rFonts w:ascii="Avenir Next" w:hAnsi="Avenir Next"/>
-                          <w:b/>
-                          <w:bCs/>
-                          <w:color w:val="000000" w:themeColor="text1"/>
-                          <w:sz w:val="20"/>
-                          <w:szCs w:val="20"/>
-                        </w:rPr>
-                        <w:t>–</w:t>
-                      </w:r>
-                      <w:r>
-                        <w:rPr>
-                          <w:rFonts w:ascii="Avenir Next" w:hAnsi="Avenir Next"/>
-                          <w:b/>
-                          <w:bCs/>
-                          <w:color w:val="000000" w:themeColor="text1"/>
-                          <w:sz w:val="20"/>
-                          <w:szCs w:val="20"/>
-                        </w:rPr>
-                        <w:t xml:space="preserve"> </w:t>
-                      </w:r>
-                      <w:r>
-                        <w:rPr>
-                          <w:rFonts w:ascii="Avenir Next" w:hAnsi="Avenir Next"/>
-                          <w:b/>
-                          <w:bCs/>
-                          <w:color w:val="000000" w:themeColor="text1"/>
-                          <w:sz w:val="20"/>
-                          <w:szCs w:val="20"/>
-                        </w:rPr>
-                        <w:t>March 2023</w:t>
+                          <w:color w:val="000000" w:themeColor="text1"/>
+                          <w:sz w:val="18"/>
+                          <w:szCs w:val="18"/>
+                        </w:rPr>
+                        <w:t>modern</w:t>
+                      </w:r>
+                      <w:r>
+                        <w:rPr>
+                          <w:rFonts w:ascii="Avenir Next" w:hAnsi="Avenir Next"/>
+                          <w:color w:val="000000" w:themeColor="text1"/>
+                          <w:sz w:val="18"/>
+                          <w:szCs w:val="18"/>
+                        </w:rPr>
+                        <w:t xml:space="preserve"> authentication and authorization mechanisms, significantly improving system security and user experience by ensuring the right access controls for various user roles.</w:t>
                       </w:r>
                     </w:p>
                     <w:p>
@@ -5224,7 +5136,213 @@
                           <w:sz w:val="18"/>
                           <w:szCs w:val="18"/>
                         </w:rPr>
-                        <w:t>Managed and developed the ACTprep.com web application project.</w:t>
+                        <w:t>Organized and optimized data retrieval, leading to a 68% reduction in</w:t>
+                      </w:r>
+                      <w:r>
+                        <w:rPr>
+                          <w:rFonts w:ascii="Avenir Next" w:hAnsi="Avenir Next"/>
+                          <w:color w:val="000000" w:themeColor="text1"/>
+                          <w:sz w:val="18"/>
+                          <w:szCs w:val="18"/>
+                        </w:rPr>
+                        <w:t xml:space="preserve"> on-page-load API calls</w:t>
+                      </w:r>
+                      <w:r>
+                        <w:rPr>
+                          <w:rFonts w:ascii="Avenir Next" w:hAnsi="Avenir Next"/>
+                          <w:color w:val="000000" w:themeColor="text1"/>
+                          <w:sz w:val="18"/>
+                          <w:szCs w:val="18"/>
+                        </w:rPr>
+                        <w:t>.</w:t>
+                      </w:r>
+                    </w:p>
+                    <w:p>
+                      <w:pPr>
+                        <w:rPr>
+                          <w:rFonts w:ascii="Avenir Next" w:hAnsi="Avenir Next"/>
+                          <w:b/>
+                          <w:bCs/>
+                          <w:color w:val="000000" w:themeColor="text1"/>
+                          <w:sz w:val="20"/>
+                          <w:szCs w:val="20"/>
+                        </w:rPr>
+                      </w:pPr>
+                      <w:r>
+                        <w:rPr>
+                          <w:rFonts w:ascii="Avenir Next" w:hAnsi="Avenir Next"/>
+                          <w:b/>
+                          <w:bCs/>
+                          <w:color w:val="000000" w:themeColor="text1"/>
+                          <w:sz w:val="20"/>
+                          <w:szCs w:val="20"/>
+                        </w:rPr>
+                        <w:t xml:space="preserve">Software </w:t>
+                      </w:r>
+                      <w:r>
+                        <w:rPr>
+                          <w:rFonts w:ascii="Avenir Next" w:hAnsi="Avenir Next"/>
+                          <w:b/>
+                          <w:bCs/>
+                          <w:color w:val="000000" w:themeColor="text1"/>
+                          <w:sz w:val="20"/>
+                          <w:szCs w:val="20"/>
+                        </w:rPr>
+                        <w:t>Engineer</w:t>
+                      </w:r>
+                      <w:r>
+                        <w:rPr>
+                          <w:rFonts w:ascii="Avenir Next" w:hAnsi="Avenir Next"/>
+                          <w:b/>
+                          <w:bCs/>
+                          <w:color w:val="000000" w:themeColor="text1"/>
+                          <w:sz w:val="20"/>
+                          <w:szCs w:val="20"/>
+                        </w:rPr>
+                        <w:t xml:space="preserve">, </w:t>
+                      </w:r>
+                      <w:r>
+                        <w:rPr>
+                          <w:rFonts w:ascii="Avenir Next" w:hAnsi="Avenir Next"/>
+                          <w:b/>
+                          <w:bCs/>
+                          <w:color w:val="000000" w:themeColor="text1"/>
+                          <w:sz w:val="20"/>
+                          <w:szCs w:val="20"/>
+                        </w:rPr>
+                        <w:t>Make</w:t>
+                      </w:r>
+                      <w:r>
+                        <w:rPr>
+                          <w:rFonts w:ascii="Avenir Next" w:hAnsi="Avenir Next"/>
+                          <w:b/>
+                          <w:bCs/>
+                          <w:color w:val="000000" w:themeColor="text1"/>
+                          <w:sz w:val="20"/>
+                          <w:szCs w:val="20"/>
+                        </w:rPr>
+                        <w:t xml:space="preserve"> </w:t>
+                      </w:r>
+                      <w:r>
+                        <w:rPr>
+                          <w:rFonts w:ascii="Avenir Next" w:hAnsi="Avenir Next"/>
+                          <w:b/>
+                          <w:bCs/>
+                          <w:color w:val="000000" w:themeColor="text1"/>
+                          <w:sz w:val="20"/>
+                          <w:szCs w:val="20"/>
+                        </w:rPr>
+                        <w:t>Me</w:t>
+                      </w:r>
+                      <w:r>
+                        <w:rPr>
+                          <w:rFonts w:ascii="Avenir Next" w:hAnsi="Avenir Next"/>
+                          <w:b/>
+                          <w:bCs/>
+                          <w:color w:val="000000" w:themeColor="text1"/>
+                          <w:sz w:val="20"/>
+                          <w:szCs w:val="20"/>
+                        </w:rPr>
+                        <w:t xml:space="preserve"> </w:t>
+                      </w:r>
+                      <w:r>
+                        <w:rPr>
+                          <w:rFonts w:ascii="Avenir Next" w:hAnsi="Avenir Next"/>
+                          <w:b/>
+                          <w:bCs/>
+                          <w:color w:val="000000" w:themeColor="text1"/>
+                          <w:sz w:val="20"/>
+                          <w:szCs w:val="20"/>
+                        </w:rPr>
+                        <w:t>Modern</w:t>
+                      </w:r>
+                      <w:r>
+                        <w:rPr>
+                          <w:rFonts w:ascii="Avenir Next" w:hAnsi="Avenir Next"/>
+                          <w:b/>
+                          <w:bCs/>
+                          <w:color w:val="000000" w:themeColor="text1"/>
+                          <w:sz w:val="20"/>
+                          <w:szCs w:val="20"/>
+                        </w:rPr>
+                        <w:t>, Inc</w:t>
+                      </w:r>
+                      <w:r>
+                        <w:rPr>
+                          <w:rFonts w:ascii="Avenir Next" w:hAnsi="Avenir Next"/>
+                          <w:b/>
+                          <w:bCs/>
+                          <w:color w:val="000000" w:themeColor="text1"/>
+                          <w:sz w:val="20"/>
+                          <w:szCs w:val="20"/>
+                        </w:rPr>
+                        <w:t xml:space="preserve">.      </w:t>
+                      </w:r>
+                      <w:r>
+                        <w:rPr>
+                          <w:rFonts w:ascii="Avenir Next" w:hAnsi="Avenir Next"/>
+                          <w:b/>
+                          <w:bCs/>
+                          <w:color w:val="000000" w:themeColor="text1"/>
+                          <w:sz w:val="20"/>
+                          <w:szCs w:val="20"/>
+                        </w:rPr>
+                        <w:t xml:space="preserve">   </w:t>
+                      </w:r>
+                      <w:r>
+                        <w:rPr>
+                          <w:rFonts w:ascii="Avenir Next" w:hAnsi="Avenir Next"/>
+                          <w:b/>
+                          <w:bCs/>
+                          <w:color w:val="000000" w:themeColor="text1"/>
+                          <w:sz w:val="20"/>
+                          <w:szCs w:val="20"/>
+                        </w:rPr>
+                        <w:t xml:space="preserve">          </w:t>
+                      </w:r>
+                      <w:r>
+                        <w:rPr>
+                          <w:rFonts w:ascii="Avenir Next" w:hAnsi="Avenir Next"/>
+                          <w:b/>
+                          <w:bCs/>
+                          <w:color w:val="000000" w:themeColor="text1"/>
+                          <w:sz w:val="20"/>
+                          <w:szCs w:val="20"/>
+                        </w:rPr>
+                        <w:t xml:space="preserve">August 2022 </w:t>
+                      </w:r>
+                      <w:r>
+                        <w:rPr>
+                          <w:rFonts w:ascii="Avenir Next" w:hAnsi="Avenir Next"/>
+                          <w:b/>
+                          <w:bCs/>
+                          <w:color w:val="000000" w:themeColor="text1"/>
+                          <w:sz w:val="20"/>
+                          <w:szCs w:val="20"/>
+                        </w:rPr>
+                        <w:t>–</w:t>
+                      </w:r>
+                      <w:r>
+                        <w:rPr>
+                          <w:rFonts w:ascii="Avenir Next" w:hAnsi="Avenir Next"/>
+                          <w:b/>
+                          <w:bCs/>
+                          <w:color w:val="000000" w:themeColor="text1"/>
+                          <w:sz w:val="20"/>
+                          <w:szCs w:val="20"/>
+                        </w:rPr>
+                        <w:t xml:space="preserve"> </w:t>
+                      </w:r>
+                      <w:r>
+                        <w:rPr>
+                          <w:rFonts w:ascii="Avenir Next" w:hAnsi="Avenir Next"/>
+                          <w:b/>
+                          <w:bCs/>
+                          <w:color w:val="000000" w:themeColor="text1"/>
+                          <w:sz w:val="20"/>
+                          <w:szCs w:val="20"/>
+                        </w:rPr>
+                        <w:t>March 2023</w:t>
                       </w:r>
                     </w:p>
                     <w:p>
@@ -5248,7 +5366,7 @@
                           <w:sz w:val="18"/>
                           <w:szCs w:val="18"/>
                         </w:rPr>
-                        <w:t>Assisted in backend and frontend development for assorted company projects.</w:t>
+                        <w:t>Managed and developed the ACTprep.com web application project.</w:t>
                       </w:r>
                     </w:p>
                     <w:p>
@@ -5669,27 +5787,43 @@
                           <w:sz w:val="20"/>
                           <w:szCs w:val="20"/>
                         </w:rPr>
-                        <w:t>• University of Tennessee Swimming Club – Member</w:t>
-                      </w:r>
-                    </w:p>
-                    <w:p>
-                      <w:pPr>
-                        <w:ind w:firstLine="360"/>
-                        <w:rPr>
-                          <w:rFonts w:ascii="Avenir Next" w:hAnsi="Avenir Next"/>
-                          <w:color w:val="000000" w:themeColor="text1"/>
-                          <w:sz w:val="20"/>
-                          <w:szCs w:val="20"/>
-                        </w:rPr>
-                      </w:pPr>
-                      <w:r>
-                        <w:rPr>
-                          <w:rFonts w:ascii="Avenir Next" w:hAnsi="Avenir Next"/>
-                          <w:color w:val="000000" w:themeColor="text1"/>
-                          <w:sz w:val="20"/>
-                          <w:szCs w:val="20"/>
-                        </w:rPr>
-                        <w:t>• University of Tennessee Hack4Impact – Tech Lead</w:t>
+                        <w:t xml:space="preserve">• </w:t>
+                      </w:r>
+                      <w:r>
+                        <w:rPr>
+                          <w:rFonts w:ascii="Avenir Next" w:hAnsi="Avenir Next"/>
+                          <w:color w:val="000000" w:themeColor="text1"/>
+                          <w:sz w:val="20"/>
+                          <w:szCs w:val="20"/>
+                        </w:rPr>
+                        <w:tab/>
+                      </w:r>
+                      <w:r>
+                        <w:rPr>
+                          <w:rFonts w:ascii="Avenir Next" w:hAnsi="Avenir Next"/>
+                          <w:color w:val="000000" w:themeColor="text1"/>
+                          <w:sz w:val="20"/>
+                          <w:szCs w:val="20"/>
+                        </w:rPr>
+                        <w:t>University of Tennessee Hack4Impact – Tech</w:t>
+                      </w:r>
+                      <w:r>
+                        <w:rPr>
+                          <w:rFonts w:ascii="Avenir Next" w:hAnsi="Avenir Next"/>
+                          <w:color w:val="000000" w:themeColor="text1"/>
+                          <w:sz w:val="20"/>
+                          <w:szCs w:val="20"/>
+                        </w:rPr>
+                        <w:t>nical</w:t>
+                      </w:r>
+                      <w:r>
+                        <w:rPr>
+                          <w:rFonts w:ascii="Avenir Next" w:hAnsi="Avenir Next"/>
+                          <w:color w:val="000000" w:themeColor="text1"/>
+                          <w:sz w:val="20"/>
+                          <w:szCs w:val="20"/>
+                        </w:rPr>
+                        <w:t xml:space="preserve"> Lead</w:t>
                       </w:r>
                     </w:p>
                   </w:txbxContent>
@@ -5719,13 +5853,13 @@
         <mc:AlternateContent>
           <mc:Choice Requires="wps">
             <w:drawing>
-              <wp:anchor distT="0" distB="0" distL="114300" distR="114300" simplePos="0" relativeHeight="251665408" behindDoc="0" locked="0" layoutInCell="1" allowOverlap="1" wp14:anchorId="02CED9A2" wp14:editId="70568537">
+              <wp:anchor distT="0" distB="0" distL="114300" distR="114300" simplePos="0" relativeHeight="251665408" behindDoc="0" locked="0" layoutInCell="1" allowOverlap="1" wp14:anchorId="02CED9A2" wp14:editId="33D0BF19">
                 <wp:simplePos x="0" y="0"/>
                 <wp:positionH relativeFrom="column">
                   <wp:posOffset>1026795</wp:posOffset>
                 </wp:positionH>
                 <wp:positionV relativeFrom="paragraph">
-                  <wp:posOffset>4090035</wp:posOffset>
+                  <wp:posOffset>4231912</wp:posOffset>
                 </wp:positionV>
                 <wp:extent cx="1216025" cy="1371600"/>
                 <wp:effectExtent l="0" t="0" r="0" b="0"/>
@@ -5850,23 +5984,6 @@
                                 <w:sz w:val="18"/>
                                 <w:szCs w:val="18"/>
                               </w:rPr>
-                              <w:t>REST APIs</w:t>
-                            </w:r>
-                          </w:p>
-                          <w:p>
-                            <w:pPr>
-                              <w:rPr>
-                                <w:rFonts w:ascii="Avenir Next" w:hAnsi="Avenir Next"/>
-                                <w:sz w:val="18"/>
-                                <w:szCs w:val="18"/>
-                              </w:rPr>
-                            </w:pPr>
-                            <w:r>
-                              <w:rPr>
-                                <w:rFonts w:ascii="Avenir Next" w:hAnsi="Avenir Next"/>
-                                <w:sz w:val="18"/>
-                                <w:szCs w:val="18"/>
-                              </w:rPr>
                               <w:t>Spring Framework</w:t>
                             </w:r>
                           </w:p>
@@ -5909,7 +6026,7 @@
           </mc:Choice>
           <mc:Fallback>
             <w:pict>
-              <v:shape w14:anchorId="02CED9A2" id="Text Box 1" o:spid="_x0000_s1028" type="#_x0000_t202" style="position:absolute;left:0;text-align:left;margin-left:80.85pt;margin-top:322.05pt;width:95.75pt;height:108pt;z-index:251665408;visibility:visible;mso-wrap-style:square;mso-width-percent:0;mso-height-percent:0;mso-wrap-distance-left:9pt;mso-wrap-distance-top:0;mso-wrap-distance-right:9pt;mso-wrap-distance-bottom:0;mso-position-horizontal:absolute;mso-position-horizontal-relative:text;mso-position-vertical:absolute;mso-position-vertical-relative:text;mso-width-percent:0;mso-height-percent:0;mso-width-relative:margin;mso-height-relative:margin;v-text-anchor:top" o:gfxdata="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" filled="f" stroked="f" strokeweight=".5pt">
+              <v:shape w14:anchorId="02CED9A2" id="Text Box 1" o:spid="_x0000_s1028" type="#_x0000_t202" style="position:absolute;left:0;text-align:left;margin-left:80.85pt;margin-top:333.2pt;width:95.75pt;height:108pt;z-index:251665408;visibility:visible;mso-wrap-style:square;mso-width-percent:0;mso-height-percent:0;mso-wrap-distance-left:9pt;mso-wrap-distance-top:0;mso-wrap-distance-right:9pt;mso-wrap-distance-bottom:0;mso-position-horizontal:absolute;mso-position-horizontal-relative:text;mso-position-vertical:absolute;mso-position-vertical-relative:text;mso-width-percent:0;mso-height-percent:0;mso-width-relative:margin;mso-height-relative:margin;v-text-anchor:top" o:gfxdata="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" filled="f" stroked="f" strokeweight=".5pt">
                 <v:textbox>
                   <w:txbxContent>
                     <w:p>
@@ -5995,23 +6112,6 @@
                           <w:szCs w:val="18"/>
                         </w:rPr>
                         <w:t>PostgreSQL</w:t>
-                      </w:r>
-                    </w:p>
-                    <w:p>
-                      <w:pPr>
-                        <w:rPr>
-                          <w:rFonts w:ascii="Avenir Next" w:hAnsi="Avenir Next"/>
-                          <w:sz w:val="18"/>
-                          <w:szCs w:val="18"/>
-                        </w:rPr>
-                      </w:pPr>
-                      <w:r>
-                        <w:rPr>
-                          <w:rFonts w:ascii="Avenir Next" w:hAnsi="Avenir Next"/>
-                          <w:sz w:val="18"/>
-                          <w:szCs w:val="18"/>
-                        </w:rPr>
-                        <w:t>REST APIs</w:t>
                       </w:r>
                     </w:p>
                     <w:p>
@@ -6065,15 +6165,15 @@
         <mc:AlternateContent>
           <mc:Choice Requires="wps">
             <w:drawing>
-              <wp:anchor distT="0" distB="0" distL="114300" distR="114300" simplePos="0" relativeHeight="251663360" behindDoc="0" locked="0" layoutInCell="1" allowOverlap="1" wp14:anchorId="5630F7A2" wp14:editId="4E9263BF">
+              <wp:anchor distT="0" distB="0" distL="114300" distR="114300" simplePos="0" relativeHeight="251663360" behindDoc="0" locked="0" layoutInCell="1" allowOverlap="1" wp14:anchorId="5630F7A2" wp14:editId="5FA61363">
                 <wp:simplePos x="0" y="0"/>
                 <wp:positionH relativeFrom="column">
                   <wp:posOffset>-76200</wp:posOffset>
                 </wp:positionH>
                 <wp:positionV relativeFrom="paragraph">
-                  <wp:posOffset>4090670</wp:posOffset>
+                  <wp:posOffset>4230007</wp:posOffset>
                 </wp:positionV>
-                <wp:extent cx="1040130" cy="1480820"/>
+                <wp:extent cx="1040130" cy="1219200"/>
                 <wp:effectExtent l="0" t="0" r="0" b="0"/>
                 <wp:wrapNone/>
                 <wp:docPr id="1110696774" name="Text Box 1"/>
@@ -6085,7 +6185,7 @@
                       <wps:spPr>
                         <a:xfrm>
                           <a:off x="0" y="0"/>
-                          <a:ext cx="1040130" cy="1480820"/>
+                          <a:ext cx="1040130" cy="1219200"/>
                         </a:xfrm>
                         <a:prstGeom prst="rect">
                           <a:avLst/>
@@ -6097,23 +6197,6 @@
                       </wps:spPr>
                       <wps:txbx>
                         <w:txbxContent>
-                          <w:p>
-                            <w:pPr>
-                              <w:rPr>
-                                <w:rFonts w:ascii="Avenir Next" w:hAnsi="Avenir Next"/>
-                                <w:sz w:val="18"/>
-                                <w:szCs w:val="18"/>
-                              </w:rPr>
-                            </w:pPr>
-                            <w:r>
-                              <w:rPr>
-                                <w:rFonts w:ascii="Avenir Next" w:hAnsi="Avenir Next"/>
-                                <w:sz w:val="18"/>
-                                <w:szCs w:val="18"/>
-                              </w:rPr>
-                              <w:t>Git</w:t>
-                            </w:r>
-                          </w:p>
                           <w:p>
                             <w:pPr>
                               <w:rPr>
@@ -6273,26 +6356,9 @@
           </mc:Choice>
           <mc:Fallback>
             <w:pict>
-              <v:shape w14:anchorId="5630F7A2" id="_x0000_s1029" type="#_x0000_t202" style="position:absolute;left:0;text-align:left;margin-left:-6pt;margin-top:322.1pt;width:81.9pt;height:116.6pt;z-index:251663360;visibility:visible;mso-wrap-style:square;mso-width-percent:0;mso-height-percent:0;mso-wrap-distance-left:9pt;mso-wrap-distance-top:0;mso-wrap-distance-right:9pt;mso-wrap-distance-bottom:0;mso-position-horizontal:absolute;mso-position-horizontal-relative:text;mso-position-vertical:absolute;mso-position-vertical-relative:text;mso-width-percent:0;mso-height-percent:0;mso-width-relative:margin;mso-height-relative:margin;v-text-anchor:top" o:gfxdata="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" filled="f" stroked="f" strokeweight=".5pt">
+              <v:shape w14:anchorId="5630F7A2" id="_x0000_s1029" type="#_x0000_t202" style="position:absolute;left:0;text-align:left;margin-left:-6pt;margin-top:333.05pt;width:81.9pt;height:96pt;z-index:251663360;visibility:visible;mso-wrap-style:square;mso-width-percent:0;mso-height-percent:0;mso-wrap-distance-left:9pt;mso-wrap-distance-top:0;mso-wrap-distance-right:9pt;mso-wrap-distance-bottom:0;mso-position-horizontal:absolute;mso-position-horizontal-relative:text;mso-position-vertical:absolute;mso-position-vertical-relative:text;mso-width-percent:0;mso-height-percent:0;mso-width-relative:margin;mso-height-relative:margin;v-text-anchor:top" o:gfxdata="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" filled="f" stroked="f" strokeweight=".5pt">
                 <v:textbox>
                   <w:txbxContent>
-                    <w:p>
-                      <w:pPr>
-                        <w:rPr>
-                          <w:rFonts w:ascii="Avenir Next" w:hAnsi="Avenir Next"/>
-                          <w:sz w:val="18"/>
-                          <w:szCs w:val="18"/>
-                        </w:rPr>
-                      </w:pPr>
-                      <w:r>
-                        <w:rPr>
-                          <w:rFonts w:ascii="Avenir Next" w:hAnsi="Avenir Next"/>
-                          <w:sz w:val="18"/>
-                          <w:szCs w:val="18"/>
-                        </w:rPr>
-                        <w:t>Git</w:t>
-                      </w:r>
-                    </w:p>
                     <w:p>
                       <w:pPr>
                         <w:rPr>

--- a/src/assets/files/lakelon_bailey_resume.docx
+++ b/src/assets/files/lakelon_bailey_resume.docx
@@ -27,13 +27,23 @@
         </w:rPr>
         <w:t xml:space="preserve">       </w:t>
       </w:r>
+      <w:proofErr w:type="spellStart"/>
       <w:r>
         <w:rPr>
           <w:rFonts w:ascii="Avenir Next" w:hAnsi="Avenir Next"/>
           <w:sz w:val="52"/>
           <w:szCs w:val="52"/>
         </w:rPr>
-        <w:t>Lakelon Bailey</w:t>
+        <w:t>Lakelon</w:t>
+      </w:r>
+      <w:proofErr w:type="spellEnd"/>
+      <w:r>
+        <w:rPr>
+          <w:rFonts w:ascii="Avenir Next" w:hAnsi="Avenir Next"/>
+          <w:sz w:val="52"/>
+          <w:szCs w:val="52"/>
+        </w:rPr>
+        <w:t xml:space="preserve"> Bailey</w:t>
       </w:r>
     </w:p>
     <w:p>
@@ -188,8 +198,19 @@
             <w:sz w:val="20"/>
             <w:szCs w:val="20"/>
           </w:rPr>
-          <w:t>github.com/LakelonBailey</w:t>
+          <w:t>github.com/</w:t>
         </w:r>
+        <w:proofErr w:type="spellStart"/>
+        <w:r>
+          <w:rPr>
+            <w:rStyle w:val="Hyperlink"/>
+            <w:rFonts w:ascii="Avenir Next" w:hAnsi="Avenir Next"/>
+            <w:sz w:val="20"/>
+            <w:szCs w:val="20"/>
+          </w:rPr>
+          <w:t>LakelonBailey</w:t>
+        </w:r>
+        <w:proofErr w:type="spellEnd"/>
       </w:hyperlink>
       <w:r>
         <w:rPr>
@@ -223,8 +244,19 @@
             <w:sz w:val="20"/>
             <w:szCs w:val="20"/>
           </w:rPr>
-          <w:t>linkedin.com/in/lakelonbailey</w:t>
+          <w:t>linkedin.com/in/</w:t>
         </w:r>
+        <w:proofErr w:type="spellStart"/>
+        <w:r>
+          <w:rPr>
+            <w:rStyle w:val="Hyperlink"/>
+            <w:rFonts w:ascii="Avenir Next" w:hAnsi="Avenir Next"/>
+            <w:sz w:val="20"/>
+            <w:szCs w:val="20"/>
+          </w:rPr>
+          <w:t>lakelonbailey</w:t>
+        </w:r>
+        <w:proofErr w:type="spellEnd"/>
       </w:hyperlink>
     </w:p>
     <w:p>
@@ -421,7 +453,31 @@
                                 <w:sz w:val="18"/>
                                 <w:szCs w:val="18"/>
                               </w:rPr>
-                              <w:t>Dean’s List: Fall 2022, Spring 2023, Fall 2023</w:t>
+                              <w:t>Dean’s List: Fall 2022</w:t>
+                            </w:r>
+                            <w:r>
+                              <w:rPr>
+                                <w:rFonts w:ascii="Avenir Next" w:hAnsi="Avenir Next"/>
+                                <w:sz w:val="18"/>
+                                <w:szCs w:val="18"/>
+                              </w:rPr>
+                              <w:t xml:space="preserve"> through Spring</w:t>
+                            </w:r>
+                            <w:r>
+                              <w:rPr>
+                                <w:rFonts w:ascii="Avenir Next" w:hAnsi="Avenir Next"/>
+                                <w:sz w:val="18"/>
+                                <w:szCs w:val="18"/>
+                              </w:rPr>
+                              <w:t xml:space="preserve"> 202</w:t>
+                            </w:r>
+                            <w:r>
+                              <w:rPr>
+                                <w:rFonts w:ascii="Avenir Next" w:hAnsi="Avenir Next"/>
+                                <w:sz w:val="18"/>
+                                <w:szCs w:val="18"/>
+                              </w:rPr>
+                              <w:t>4</w:t>
                             </w:r>
                           </w:p>
                           <w:p>
@@ -543,16 +599,16 @@
                               <w:rPr>
                                 <w:rFonts w:ascii="Avenir Next" w:hAnsi="Avenir Next"/>
                                 <w:color w:val="000000" w:themeColor="text1"/>
-                                <w:sz w:val="15"/>
-                                <w:szCs w:val="15"/>
-                              </w:rPr>
-                            </w:pPr>
-                            <w:r>
-                              <w:rPr>
-                                <w:rFonts w:ascii="Avenir Next" w:hAnsi="Avenir Next"/>
-                                <w:color w:val="000000" w:themeColor="text1"/>
-                                <w:sz w:val="15"/>
-                                <w:szCs w:val="15"/>
+                                <w:sz w:val="17"/>
+                                <w:szCs w:val="17"/>
+                              </w:rPr>
+                            </w:pPr>
+                            <w:r>
+                              <w:rPr>
+                                <w:rFonts w:ascii="Avenir Next" w:hAnsi="Avenir Next"/>
+                                <w:color w:val="000000" w:themeColor="text1"/>
+                                <w:sz w:val="17"/>
+                                <w:szCs w:val="17"/>
                               </w:rPr>
                               <w:t>Data Structures and Algorithms</w:t>
                             </w:r>
@@ -562,16 +618,16 @@
                               <w:rPr>
                                 <w:rFonts w:ascii="Avenir Next" w:hAnsi="Avenir Next"/>
                                 <w:color w:val="000000" w:themeColor="text1"/>
-                                <w:sz w:val="15"/>
-                                <w:szCs w:val="15"/>
-                              </w:rPr>
-                            </w:pPr>
-                            <w:r>
-                              <w:rPr>
-                                <w:rFonts w:ascii="Avenir Next" w:hAnsi="Avenir Next"/>
-                                <w:color w:val="000000" w:themeColor="text1"/>
-                                <w:sz w:val="15"/>
-                                <w:szCs w:val="15"/>
+                                <w:sz w:val="17"/>
+                                <w:szCs w:val="17"/>
+                              </w:rPr>
+                            </w:pPr>
+                            <w:r>
+                              <w:rPr>
+                                <w:rFonts w:ascii="Avenir Next" w:hAnsi="Avenir Next"/>
+                                <w:color w:val="000000" w:themeColor="text1"/>
+                                <w:sz w:val="17"/>
+                                <w:szCs w:val="17"/>
                               </w:rPr>
                               <w:t>Systems Programming</w:t>
                             </w:r>
@@ -581,16 +637,16 @@
                               <w:rPr>
                                 <w:rFonts w:ascii="Avenir Next" w:hAnsi="Avenir Next"/>
                                 <w:color w:val="000000" w:themeColor="text1"/>
-                                <w:sz w:val="15"/>
-                                <w:szCs w:val="15"/>
-                              </w:rPr>
-                            </w:pPr>
-                            <w:r>
-                              <w:rPr>
-                                <w:rFonts w:ascii="Avenir Next" w:hAnsi="Avenir Next"/>
-                                <w:color w:val="000000" w:themeColor="text1"/>
-                                <w:sz w:val="15"/>
-                                <w:szCs w:val="15"/>
+                                <w:sz w:val="17"/>
+                                <w:szCs w:val="17"/>
+                              </w:rPr>
+                            </w:pPr>
+                            <w:r>
+                              <w:rPr>
+                                <w:rFonts w:ascii="Avenir Next" w:hAnsi="Avenir Next"/>
+                                <w:color w:val="000000" w:themeColor="text1"/>
+                                <w:sz w:val="17"/>
+                                <w:szCs w:val="17"/>
                               </w:rPr>
                               <w:t>Algorithm Analysis/Automata</w:t>
                             </w:r>
@@ -600,16 +656,16 @@
                               <w:rPr>
                                 <w:rFonts w:ascii="Avenir Next" w:hAnsi="Avenir Next"/>
                                 <w:color w:val="000000" w:themeColor="text1"/>
-                                <w:sz w:val="15"/>
-                                <w:szCs w:val="15"/>
-                              </w:rPr>
-                            </w:pPr>
-                            <w:r>
-                              <w:rPr>
-                                <w:rFonts w:ascii="Avenir Next" w:hAnsi="Avenir Next"/>
-                                <w:color w:val="000000" w:themeColor="text1"/>
-                                <w:sz w:val="15"/>
-                                <w:szCs w:val="15"/>
+                                <w:sz w:val="17"/>
+                                <w:szCs w:val="17"/>
+                              </w:rPr>
+                            </w:pPr>
+                            <w:r>
+                              <w:rPr>
+                                <w:rFonts w:ascii="Avenir Next" w:hAnsi="Avenir Next"/>
+                                <w:color w:val="000000" w:themeColor="text1"/>
+                                <w:sz w:val="17"/>
+                                <w:szCs w:val="17"/>
                               </w:rPr>
                               <w:t>Linear Algebra</w:t>
                             </w:r>
@@ -619,16 +675,16 @@
                               <w:rPr>
                                 <w:rFonts w:ascii="Avenir Next" w:hAnsi="Avenir Next"/>
                                 <w:color w:val="000000" w:themeColor="text1"/>
-                                <w:sz w:val="15"/>
-                                <w:szCs w:val="15"/>
-                              </w:rPr>
-                            </w:pPr>
-                            <w:r>
-                              <w:rPr>
-                                <w:rFonts w:ascii="Avenir Next" w:hAnsi="Avenir Next"/>
-                                <w:color w:val="000000" w:themeColor="text1"/>
-                                <w:sz w:val="15"/>
-                                <w:szCs w:val="15"/>
+                                <w:sz w:val="17"/>
+                                <w:szCs w:val="17"/>
+                              </w:rPr>
+                            </w:pPr>
+                            <w:r>
+                              <w:rPr>
+                                <w:rFonts w:ascii="Avenir Next" w:hAnsi="Avenir Next"/>
+                                <w:color w:val="000000" w:themeColor="text1"/>
+                                <w:sz w:val="17"/>
+                                <w:szCs w:val="17"/>
                               </w:rPr>
                               <w:t>Numerical Algorithms/Scientific Computing</w:t>
                             </w:r>
@@ -638,16 +694,16 @@
                               <w:rPr>
                                 <w:rFonts w:ascii="Avenir Next" w:hAnsi="Avenir Next"/>
                                 <w:color w:val="000000" w:themeColor="text1"/>
-                                <w:sz w:val="15"/>
-                                <w:szCs w:val="15"/>
-                              </w:rPr>
-                            </w:pPr>
-                            <w:r>
-                              <w:rPr>
-                                <w:rFonts w:ascii="Avenir Next" w:hAnsi="Avenir Next"/>
-                                <w:color w:val="000000" w:themeColor="text1"/>
-                                <w:sz w:val="15"/>
-                                <w:szCs w:val="15"/>
+                                <w:sz w:val="17"/>
+                                <w:szCs w:val="17"/>
+                              </w:rPr>
+                            </w:pPr>
+                            <w:r>
+                              <w:rPr>
+                                <w:rFonts w:ascii="Avenir Next" w:hAnsi="Avenir Next"/>
+                                <w:color w:val="000000" w:themeColor="text1"/>
+                                <w:sz w:val="17"/>
+                                <w:szCs w:val="17"/>
                               </w:rPr>
                               <w:t>Multivariate Calculus</w:t>
                             </w:r>
@@ -657,16 +713,16 @@
                               <w:rPr>
                                 <w:rFonts w:ascii="Avenir Next" w:hAnsi="Avenir Next"/>
                                 <w:color w:val="000000" w:themeColor="text1"/>
-                                <w:sz w:val="15"/>
-                                <w:szCs w:val="15"/>
-                              </w:rPr>
-                            </w:pPr>
-                            <w:r>
-                              <w:rPr>
-                                <w:rFonts w:ascii="Avenir Next" w:hAnsi="Avenir Next"/>
-                                <w:color w:val="000000" w:themeColor="text1"/>
-                                <w:sz w:val="15"/>
-                                <w:szCs w:val="15"/>
+                                <w:sz w:val="17"/>
+                                <w:szCs w:val="17"/>
+                              </w:rPr>
+                            </w:pPr>
+                            <w:r>
+                              <w:rPr>
+                                <w:rFonts w:ascii="Avenir Next" w:hAnsi="Avenir Next"/>
+                                <w:color w:val="000000" w:themeColor="text1"/>
+                                <w:sz w:val="17"/>
+                                <w:szCs w:val="17"/>
                               </w:rPr>
                               <w:t>Differential Equations</w:t>
                             </w:r>
@@ -1010,41 +1066,183 @@
                             <w:pPr>
                               <w:rPr>
                                 <w:rFonts w:ascii="Avenir Next" w:hAnsi="Avenir Next"/>
+                                <w:color w:val="000000" w:themeColor="text1"/>
+                                <w:sz w:val="28"/>
+                                <w:szCs w:val="28"/>
+                              </w:rPr>
+                            </w:pPr>
+                            <w:r>
+                              <w:rPr>
+                                <w:rFonts w:ascii="Avenir Next" w:hAnsi="Avenir Next"/>
+                                <w:color w:val="000000" w:themeColor="text1"/>
+                                <w:sz w:val="28"/>
+                                <w:szCs w:val="28"/>
+                              </w:rPr>
+                              <w:t>PROJECTS</w:t>
+                            </w:r>
+                          </w:p>
+                          <w:p>
+                            <w:pPr>
+                              <w:rPr>
+                                <w:rFonts w:ascii="Avenir Next" w:hAnsi="Avenir Next"/>
+                                <w:color w:val="000000" w:themeColor="text1"/>
+                                <w:sz w:val="18"/>
+                                <w:szCs w:val="18"/>
+                              </w:rPr>
+                            </w:pPr>
+                            <w:hyperlink r:id="rId12" w:history="1">
+                              <w:proofErr w:type="spellStart"/>
+                              <w:r>
+                                <w:rPr>
+                                  <w:rStyle w:val="Hyperlink"/>
+                                  <w:rFonts w:ascii="Avenir Next" w:hAnsi="Avenir Next"/>
+                                  <w:b/>
+                                  <w:bCs/>
+                                  <w:sz w:val="18"/>
+                                  <w:szCs w:val="18"/>
+                                </w:rPr>
+                                <w:t>lakelon.dev</w:t>
+                              </w:r>
+                              <w:proofErr w:type="spellEnd"/>
+                            </w:hyperlink>
+                            <w:r>
+                              <w:rPr>
+                                <w:rFonts w:ascii="Avenir Next" w:hAnsi="Avenir Next"/>
+                                <w:color w:val="000000" w:themeColor="text1"/>
+                                <w:sz w:val="18"/>
+                                <w:szCs w:val="18"/>
+                              </w:rPr>
+                              <w:t xml:space="preserve">: </w:t>
+                            </w:r>
+                            <w:r>
+                              <w:rPr>
+                                <w:rFonts w:ascii="Avenir Next" w:hAnsi="Avenir Next"/>
+                                <w:color w:val="000000" w:themeColor="text1"/>
+                                <w:sz w:val="18"/>
+                                <w:szCs w:val="18"/>
+                              </w:rPr>
+                              <w:t>Personal software infrastructure powered by Docker and Raspberry Pi.</w:t>
+                            </w:r>
+                          </w:p>
+                          <w:p>
+                            <w:pPr>
+                              <w:rPr>
+                                <w:rFonts w:ascii="Avenir Next" w:hAnsi="Avenir Next"/>
+                                <w:color w:val="000000" w:themeColor="text1"/>
+                                <w:sz w:val="18"/>
+                                <w:szCs w:val="18"/>
+                              </w:rPr>
+                            </w:pPr>
+                            <w:hyperlink r:id="rId13" w:history="1">
+                              <w:proofErr w:type="spellStart"/>
+                              <w:r>
+                                <w:rPr>
+                                  <w:rStyle w:val="Hyperlink"/>
+                                  <w:rFonts w:ascii="Avenir Next" w:hAnsi="Avenir Next"/>
+                                  <w:b/>
+                                  <w:bCs/>
+                                  <w:sz w:val="18"/>
+                                  <w:szCs w:val="18"/>
+                                </w:rPr>
+                                <w:t>FragranceFinder</w:t>
+                              </w:r>
+                              <w:proofErr w:type="spellEnd"/>
+                            </w:hyperlink>
+                            <w:r>
+                              <w:rPr>
+                                <w:rFonts w:ascii="Avenir Next" w:hAnsi="Avenir Next"/>
+                                <w:color w:val="000000" w:themeColor="text1"/>
+                                <w:sz w:val="18"/>
+                                <w:szCs w:val="18"/>
+                              </w:rPr>
+                              <w:t xml:space="preserve">: Web application that </w:t>
+                            </w:r>
+                            <w:r>
+                              <w:rPr>
+                                <w:rFonts w:ascii="Avenir Next" w:hAnsi="Avenir Next"/>
+                                <w:color w:val="000000" w:themeColor="text1"/>
+                                <w:sz w:val="18"/>
+                                <w:szCs w:val="18"/>
+                              </w:rPr>
+                              <w:t>scrapes and displays data from over 10 different fragrance sites.</w:t>
+                            </w:r>
+                          </w:p>
+                          <w:p>
+                            <w:pPr>
+                              <w:rPr>
+                                <w:rFonts w:ascii="Avenir Next" w:hAnsi="Avenir Next"/>
+                                <w:color w:val="000000" w:themeColor="text1"/>
+                                <w:sz w:val="15"/>
+                                <w:szCs w:val="15"/>
+                              </w:rPr>
+                            </w:pPr>
+                            <w:hyperlink r:id="rId14" w:history="1">
+                              <w:proofErr w:type="spellStart"/>
+                              <w:r>
+                                <w:rPr>
+                                  <w:rStyle w:val="Hyperlink"/>
+                                  <w:rFonts w:ascii="Avenir Next" w:hAnsi="Avenir Next"/>
+                                  <w:b/>
+                                  <w:bCs/>
+                                  <w:sz w:val="18"/>
+                                  <w:szCs w:val="18"/>
+                                </w:rPr>
+                                <w:t>Memebook</w:t>
+                              </w:r>
+                              <w:proofErr w:type="spellEnd"/>
+                            </w:hyperlink>
+                            <w:r>
+                              <w:rPr>
+                                <w:rFonts w:ascii="Avenir Next" w:hAnsi="Avenir Next"/>
                                 <w:b/>
                                 <w:bCs/>
                                 <w:color w:val="000000" w:themeColor="text1"/>
-                                <w:sz w:val="28"/>
-                                <w:szCs w:val="28"/>
-                              </w:rPr>
-                            </w:pPr>
-                            <w:r>
-                              <w:rPr>
-                                <w:rFonts w:ascii="Avenir Next" w:hAnsi="Avenir Next"/>
-                                <w:color w:val="000000" w:themeColor="text1"/>
-                                <w:sz w:val="28"/>
-                                <w:szCs w:val="28"/>
-                              </w:rPr>
-                              <w:t xml:space="preserve">PERSONAL </w:t>
-                            </w:r>
-                            <w:r>
-                              <w:rPr>
-                                <w:rFonts w:ascii="Avenir Next" w:hAnsi="Avenir Next"/>
-                                <w:color w:val="000000" w:themeColor="text1"/>
-                                <w:sz w:val="28"/>
-                                <w:szCs w:val="28"/>
-                              </w:rPr>
-                              <w:t>PROJECTS</w:t>
-                            </w:r>
-                          </w:p>
-                          <w:p>
-                            <w:pPr>
-                              <w:rPr>
-                                <w:rFonts w:ascii="Avenir Next" w:hAnsi="Avenir Next"/>
-                                <w:color w:val="000000" w:themeColor="text1"/>
-                                <w:sz w:val="18"/>
-                                <w:szCs w:val="18"/>
-                              </w:rPr>
-                            </w:pPr>
+                                <w:sz w:val="18"/>
+                                <w:szCs w:val="18"/>
+                              </w:rPr>
+                              <w:t xml:space="preserve">: </w:t>
+                            </w:r>
+                            <w:r>
+                              <w:rPr>
+                                <w:rFonts w:ascii="Avenir Next" w:hAnsi="Avenir Next"/>
+                                <w:color w:val="000000" w:themeColor="text1"/>
+                                <w:sz w:val="18"/>
+                                <w:szCs w:val="18"/>
+                              </w:rPr>
+                              <w:t>Meme social media that allows users to create/like/comment memes and interact with friends</w:t>
+                            </w:r>
+                            <w:r>
+                              <w:rPr>
+                                <w:rFonts w:ascii="Avenir Next" w:hAnsi="Avenir Next"/>
+                                <w:color w:val="000000" w:themeColor="text1"/>
+                                <w:sz w:val="15"/>
+                                <w:szCs w:val="15"/>
+                              </w:rPr>
+                              <w:t>.</w:t>
+                            </w:r>
+                          </w:p>
+                          <w:p>
+                            <w:pPr>
+                              <w:rPr>
+                                <w:rFonts w:ascii="Avenir Next" w:hAnsi="Avenir Next"/>
+                                <w:color w:val="000000" w:themeColor="text1"/>
+                                <w:sz w:val="18"/>
+                                <w:szCs w:val="18"/>
+                              </w:rPr>
+                            </w:pPr>
+                            <w:hyperlink r:id="rId15" w:history="1">
+                              <w:r>
+                                <w:rPr>
+                                  <w:rStyle w:val="Hyperlink"/>
+                                  <w:rFonts w:ascii="Avenir Next" w:hAnsi="Avenir Next"/>
+                                  <w:b/>
+                                  <w:bCs/>
+                                  <w:sz w:val="18"/>
+                                  <w:szCs w:val="18"/>
+                                </w:rPr>
+                                <w:t>lakelonbailey.com</w:t>
+                              </w:r>
+                            </w:hyperlink>
                             <w:r>
                               <w:rPr>
                                 <w:rFonts w:ascii="Avenir Next" w:hAnsi="Avenir Next"/>
@@ -1054,95 +1252,6 @@
                                 <w:sz w:val="18"/>
                                 <w:szCs w:val="18"/>
                               </w:rPr>
-                              <w:t>FragranceFinder</w:t>
-                            </w:r>
-                            <w:r>
-                              <w:rPr>
-                                <w:rFonts w:ascii="Avenir Next" w:hAnsi="Avenir Next"/>
-                                <w:color w:val="000000" w:themeColor="text1"/>
-                                <w:sz w:val="18"/>
-                                <w:szCs w:val="18"/>
-                              </w:rPr>
-                              <w:t xml:space="preserve">: Web application that </w:t>
-                            </w:r>
-                            <w:r>
-                              <w:rPr>
-                                <w:rFonts w:ascii="Avenir Next" w:hAnsi="Avenir Next"/>
-                                <w:color w:val="000000" w:themeColor="text1"/>
-                                <w:sz w:val="18"/>
-                                <w:szCs w:val="18"/>
-                              </w:rPr>
-                              <w:t>scrapes and displays data from over 10 different fragrance sites.</w:t>
-                            </w:r>
-                          </w:p>
-                          <w:p>
-                            <w:pPr>
-                              <w:rPr>
-                                <w:rFonts w:ascii="Avenir Next" w:hAnsi="Avenir Next"/>
-                                <w:color w:val="000000" w:themeColor="text1"/>
-                                <w:sz w:val="15"/>
-                                <w:szCs w:val="15"/>
-                              </w:rPr>
-                            </w:pPr>
-                            <w:r>
-                              <w:rPr>
-                                <w:rFonts w:ascii="Avenir Next" w:hAnsi="Avenir Next"/>
-                                <w:b/>
-                                <w:bCs/>
-                                <w:color w:val="000000" w:themeColor="text1"/>
-                                <w:sz w:val="18"/>
-                                <w:szCs w:val="18"/>
-                              </w:rPr>
-                              <w:t xml:space="preserve">Memebook: </w:t>
-                            </w:r>
-                            <w:r>
-                              <w:rPr>
-                                <w:rFonts w:ascii="Avenir Next" w:hAnsi="Avenir Next"/>
-                                <w:color w:val="000000" w:themeColor="text1"/>
-                                <w:sz w:val="18"/>
-                                <w:szCs w:val="18"/>
-                              </w:rPr>
-                              <w:t>Meme social media that allows users to create/like/comment memes and interact with friends</w:t>
-                            </w:r>
-                            <w:r>
-                              <w:rPr>
-                                <w:rFonts w:ascii="Avenir Next" w:hAnsi="Avenir Next"/>
-                                <w:color w:val="000000" w:themeColor="text1"/>
-                                <w:sz w:val="15"/>
-                                <w:szCs w:val="15"/>
-                              </w:rPr>
-                              <w:t>.</w:t>
-                            </w:r>
-                          </w:p>
-                          <w:p>
-                            <w:pPr>
-                              <w:rPr>
-                                <w:rFonts w:ascii="Avenir Next" w:hAnsi="Avenir Next"/>
-                                <w:color w:val="000000" w:themeColor="text1"/>
-                                <w:sz w:val="18"/>
-                                <w:szCs w:val="18"/>
-                              </w:rPr>
-                            </w:pPr>
-                            <w:r>
-                              <w:rPr>
-                                <w:rFonts w:ascii="Avenir Next" w:hAnsi="Avenir Next"/>
-                                <w:b/>
-                                <w:bCs/>
-                                <w:color w:val="000000" w:themeColor="text1"/>
-                                <w:sz w:val="18"/>
-                                <w:szCs w:val="18"/>
-                              </w:rPr>
-                              <w:t>lakelonbailey.com</w:t>
-                            </w:r>
-                            <w:r>
-                              <w:rPr>
-                                <w:rFonts w:ascii="Avenir Next" w:hAnsi="Avenir Next"/>
-                                <w:b/>
-                                <w:bCs/>
-                                <w:color w:val="000000" w:themeColor="text1"/>
-                                <w:sz w:val="18"/>
-                                <w:szCs w:val="18"/>
-                              </w:rPr>
                               <w:t xml:space="preserve">: </w:t>
                             </w:r>
                             <w:r>
@@ -1154,75 +1263,6 @@
                               </w:rPr>
                               <w:t>React app that demonstrates my frontend capability while providing a detailed display of my skills and experience.</w:t>
                             </w:r>
-                          </w:p>
-                          <w:p>
-                            <w:pPr>
-                              <w:rPr>
-                                <w:rFonts w:ascii="Avenir Next" w:hAnsi="Avenir Next"/>
-                                <w:color w:val="000000" w:themeColor="text1"/>
-                                <w:sz w:val="18"/>
-                                <w:szCs w:val="18"/>
-                              </w:rPr>
-                            </w:pPr>
-                            <w:r>
-                              <w:rPr>
-                                <w:rFonts w:ascii="Avenir Next" w:hAnsi="Avenir Next"/>
-                                <w:b/>
-                                <w:bCs/>
-                                <w:color w:val="000000" w:themeColor="text1"/>
-                                <w:sz w:val="18"/>
-                                <w:szCs w:val="18"/>
-                              </w:rPr>
-                              <w:t>ACTprep.com Enrollment App:</w:t>
-                            </w:r>
-                            <w:r>
-                              <w:rPr>
-                                <w:rFonts w:ascii="Avenir Next" w:hAnsi="Avenir Next"/>
-                                <w:b/>
-                                <w:bCs/>
-                                <w:color w:val="000000" w:themeColor="text1"/>
-                                <w:sz w:val="18"/>
-                                <w:szCs w:val="18"/>
-                              </w:rPr>
-                              <w:t xml:space="preserve"> </w:t>
-                            </w:r>
-                            <w:r>
-                              <w:rPr>
-                                <w:rFonts w:ascii="Avenir Next" w:hAnsi="Avenir Next"/>
-                                <w:color w:val="000000" w:themeColor="text1"/>
-                                <w:sz w:val="18"/>
-                                <w:szCs w:val="18"/>
-                              </w:rPr>
-                              <w:t xml:space="preserve">An application </w:t>
-                            </w:r>
-                            <w:r>
-                              <w:rPr>
-                                <w:rFonts w:ascii="Avenir Next" w:hAnsi="Avenir Next"/>
-                                <w:color w:val="000000" w:themeColor="text1"/>
-                                <w:sz w:val="18"/>
-                                <w:szCs w:val="18"/>
-                              </w:rPr>
-                              <w:t>that gathers necessary information from new</w:t>
-                            </w:r>
-                            <w:r>
-                              <w:rPr>
-                                <w:rFonts w:ascii="Avenir Next" w:hAnsi="Avenir Next"/>
-                                <w:color w:val="000000" w:themeColor="text1"/>
-                                <w:sz w:val="18"/>
-                                <w:szCs w:val="18"/>
-                              </w:rPr>
-                              <w:t>ly enrolled students before they begin the ACT prep program.</w:t>
-                            </w:r>
-                          </w:p>
-                          <w:p>
-                            <w:pPr>
-                              <w:rPr>
-                                <w:rFonts w:ascii="Avenir Next" w:hAnsi="Avenir Next"/>
-                                <w:color w:val="000000" w:themeColor="text1"/>
-                                <w:sz w:val="15"/>
-                                <w:szCs w:val="15"/>
-                              </w:rPr>
-                            </w:pPr>
                           </w:p>
                           <w:p>
                             <w:pPr>
@@ -1417,7 +1457,31 @@
                           <w:sz w:val="18"/>
                           <w:szCs w:val="18"/>
                         </w:rPr>
-                        <w:t>Dean’s List: Fall 2022, Spring 2023, Fall 2023</w:t>
+                        <w:t>Dean’s List: Fall 2022</w:t>
+                      </w:r>
+                      <w:r>
+                        <w:rPr>
+                          <w:rFonts w:ascii="Avenir Next" w:hAnsi="Avenir Next"/>
+                          <w:sz w:val="18"/>
+                          <w:szCs w:val="18"/>
+                        </w:rPr>
+                        <w:t xml:space="preserve"> through Spring</w:t>
+                      </w:r>
+                      <w:r>
+                        <w:rPr>
+                          <w:rFonts w:ascii="Avenir Next" w:hAnsi="Avenir Next"/>
+                          <w:sz w:val="18"/>
+                          <w:szCs w:val="18"/>
+                        </w:rPr>
+                        <w:t xml:space="preserve"> 202</w:t>
+                      </w:r>
+                      <w:r>
+                        <w:rPr>
+                          <w:rFonts w:ascii="Avenir Next" w:hAnsi="Avenir Next"/>
+                          <w:sz w:val="18"/>
+                          <w:szCs w:val="18"/>
+                        </w:rPr>
+                        <w:t>4</w:t>
                       </w:r>
                     </w:p>
                     <w:p>
@@ -1539,16 +1603,16 @@
                         <w:rPr>
                           <w:rFonts w:ascii="Avenir Next" w:hAnsi="Avenir Next"/>
                           <w:color w:val="000000" w:themeColor="text1"/>
-                          <w:sz w:val="15"/>
-                          <w:szCs w:val="15"/>
-                        </w:rPr>
-                      </w:pPr>
-                      <w:r>
-                        <w:rPr>
-                          <w:rFonts w:ascii="Avenir Next" w:hAnsi="Avenir Next"/>
-                          <w:color w:val="000000" w:themeColor="text1"/>
-                          <w:sz w:val="15"/>
-                          <w:szCs w:val="15"/>
+                          <w:sz w:val="17"/>
+                          <w:szCs w:val="17"/>
+                        </w:rPr>
+                      </w:pPr>
+                      <w:r>
+                        <w:rPr>
+                          <w:rFonts w:ascii="Avenir Next" w:hAnsi="Avenir Next"/>
+                          <w:color w:val="000000" w:themeColor="text1"/>
+                          <w:sz w:val="17"/>
+                          <w:szCs w:val="17"/>
                         </w:rPr>
                         <w:t>Data Structures and Algorithms</w:t>
                       </w:r>
@@ -1558,16 +1622,16 @@
                         <w:rPr>
                           <w:rFonts w:ascii="Avenir Next" w:hAnsi="Avenir Next"/>
                           <w:color w:val="000000" w:themeColor="text1"/>
-                          <w:sz w:val="15"/>
-                          <w:szCs w:val="15"/>
-                        </w:rPr>
-                      </w:pPr>
-                      <w:r>
-                        <w:rPr>
-                          <w:rFonts w:ascii="Avenir Next" w:hAnsi="Avenir Next"/>
-                          <w:color w:val="000000" w:themeColor="text1"/>
-                          <w:sz w:val="15"/>
-                          <w:szCs w:val="15"/>
+                          <w:sz w:val="17"/>
+                          <w:szCs w:val="17"/>
+                        </w:rPr>
+                      </w:pPr>
+                      <w:r>
+                        <w:rPr>
+                          <w:rFonts w:ascii="Avenir Next" w:hAnsi="Avenir Next"/>
+                          <w:color w:val="000000" w:themeColor="text1"/>
+                          <w:sz w:val="17"/>
+                          <w:szCs w:val="17"/>
                         </w:rPr>
                         <w:t>Systems Programming</w:t>
                       </w:r>
@@ -1577,16 +1641,16 @@
                         <w:rPr>
                           <w:rFonts w:ascii="Avenir Next" w:hAnsi="Avenir Next"/>
                           <w:color w:val="000000" w:themeColor="text1"/>
-                          <w:sz w:val="15"/>
-                          <w:szCs w:val="15"/>
-                        </w:rPr>
-                      </w:pPr>
-                      <w:r>
-                        <w:rPr>
-                          <w:rFonts w:ascii="Avenir Next" w:hAnsi="Avenir Next"/>
-                          <w:color w:val="000000" w:themeColor="text1"/>
-                          <w:sz w:val="15"/>
-                          <w:szCs w:val="15"/>
+                          <w:sz w:val="17"/>
+                          <w:szCs w:val="17"/>
+                        </w:rPr>
+                      </w:pPr>
+                      <w:r>
+                        <w:rPr>
+                          <w:rFonts w:ascii="Avenir Next" w:hAnsi="Avenir Next"/>
+                          <w:color w:val="000000" w:themeColor="text1"/>
+                          <w:sz w:val="17"/>
+                          <w:szCs w:val="17"/>
                         </w:rPr>
                         <w:t>Algorithm Analysis/Automata</w:t>
                       </w:r>
@@ -1596,16 +1660,16 @@
                         <w:rPr>
                           <w:rFonts w:ascii="Avenir Next" w:hAnsi="Avenir Next"/>
                           <w:color w:val="000000" w:themeColor="text1"/>
-                          <w:sz w:val="15"/>
-                          <w:szCs w:val="15"/>
-                        </w:rPr>
-                      </w:pPr>
-                      <w:r>
-                        <w:rPr>
-                          <w:rFonts w:ascii="Avenir Next" w:hAnsi="Avenir Next"/>
-                          <w:color w:val="000000" w:themeColor="text1"/>
-                          <w:sz w:val="15"/>
-                          <w:szCs w:val="15"/>
+                          <w:sz w:val="17"/>
+                          <w:szCs w:val="17"/>
+                        </w:rPr>
+                      </w:pPr>
+                      <w:r>
+                        <w:rPr>
+                          <w:rFonts w:ascii="Avenir Next" w:hAnsi="Avenir Next"/>
+                          <w:color w:val="000000" w:themeColor="text1"/>
+                          <w:sz w:val="17"/>
+                          <w:szCs w:val="17"/>
                         </w:rPr>
                         <w:t>Linear Algebra</w:t>
                       </w:r>
@@ -1615,16 +1679,16 @@
                         <w:rPr>
                           <w:rFonts w:ascii="Avenir Next" w:hAnsi="Avenir Next"/>
                           <w:color w:val="000000" w:themeColor="text1"/>
-                          <w:sz w:val="15"/>
-                          <w:szCs w:val="15"/>
-                        </w:rPr>
-                      </w:pPr>
-                      <w:r>
-                        <w:rPr>
-                          <w:rFonts w:ascii="Avenir Next" w:hAnsi="Avenir Next"/>
-                          <w:color w:val="000000" w:themeColor="text1"/>
-                          <w:sz w:val="15"/>
-                          <w:szCs w:val="15"/>
+                          <w:sz w:val="17"/>
+                          <w:szCs w:val="17"/>
+                        </w:rPr>
+                      </w:pPr>
+                      <w:r>
+                        <w:rPr>
+                          <w:rFonts w:ascii="Avenir Next" w:hAnsi="Avenir Next"/>
+                          <w:color w:val="000000" w:themeColor="text1"/>
+                          <w:sz w:val="17"/>
+                          <w:szCs w:val="17"/>
                         </w:rPr>
                         <w:t>Numerical Algorithms/Scientific Computing</w:t>
                       </w:r>
@@ -1634,16 +1698,16 @@
                         <w:rPr>
                           <w:rFonts w:ascii="Avenir Next" w:hAnsi="Avenir Next"/>
                           <w:color w:val="000000" w:themeColor="text1"/>
-                          <w:sz w:val="15"/>
-                          <w:szCs w:val="15"/>
-                        </w:rPr>
-                      </w:pPr>
-                      <w:r>
-                        <w:rPr>
-                          <w:rFonts w:ascii="Avenir Next" w:hAnsi="Avenir Next"/>
-                          <w:color w:val="000000" w:themeColor="text1"/>
-                          <w:sz w:val="15"/>
-                          <w:szCs w:val="15"/>
+                          <w:sz w:val="17"/>
+                          <w:szCs w:val="17"/>
+                        </w:rPr>
+                      </w:pPr>
+                      <w:r>
+                        <w:rPr>
+                          <w:rFonts w:ascii="Avenir Next" w:hAnsi="Avenir Next"/>
+                          <w:color w:val="000000" w:themeColor="text1"/>
+                          <w:sz w:val="17"/>
+                          <w:szCs w:val="17"/>
                         </w:rPr>
                         <w:t>Multivariate Calculus</w:t>
                       </w:r>
@@ -1653,16 +1717,16 @@
                         <w:rPr>
                           <w:rFonts w:ascii="Avenir Next" w:hAnsi="Avenir Next"/>
                           <w:color w:val="000000" w:themeColor="text1"/>
-                          <w:sz w:val="15"/>
-                          <w:szCs w:val="15"/>
-                        </w:rPr>
-                      </w:pPr>
-                      <w:r>
-                        <w:rPr>
-                          <w:rFonts w:ascii="Avenir Next" w:hAnsi="Avenir Next"/>
-                          <w:color w:val="000000" w:themeColor="text1"/>
-                          <w:sz w:val="15"/>
-                          <w:szCs w:val="15"/>
+                          <w:sz w:val="17"/>
+                          <w:szCs w:val="17"/>
+                        </w:rPr>
+                      </w:pPr>
+                      <w:r>
+                        <w:rPr>
+                          <w:rFonts w:ascii="Avenir Next" w:hAnsi="Avenir Next"/>
+                          <w:color w:val="000000" w:themeColor="text1"/>
+                          <w:sz w:val="17"/>
+                          <w:szCs w:val="17"/>
                         </w:rPr>
                         <w:t>Differential Equations</w:t>
                       </w:r>
@@ -2006,41 +2070,183 @@
                       <w:pPr>
                         <w:rPr>
                           <w:rFonts w:ascii="Avenir Next" w:hAnsi="Avenir Next"/>
+                          <w:color w:val="000000" w:themeColor="text1"/>
+                          <w:sz w:val="28"/>
+                          <w:szCs w:val="28"/>
+                        </w:rPr>
+                      </w:pPr>
+                      <w:r>
+                        <w:rPr>
+                          <w:rFonts w:ascii="Avenir Next" w:hAnsi="Avenir Next"/>
+                          <w:color w:val="000000" w:themeColor="text1"/>
+                          <w:sz w:val="28"/>
+                          <w:szCs w:val="28"/>
+                        </w:rPr>
+                        <w:t>PROJECTS</w:t>
+                      </w:r>
+                    </w:p>
+                    <w:p>
+                      <w:pPr>
+                        <w:rPr>
+                          <w:rFonts w:ascii="Avenir Next" w:hAnsi="Avenir Next"/>
+                          <w:color w:val="000000" w:themeColor="text1"/>
+                          <w:sz w:val="18"/>
+                          <w:szCs w:val="18"/>
+                        </w:rPr>
+                      </w:pPr>
+                      <w:hyperlink r:id="rId16" w:history="1">
+                        <w:proofErr w:type="spellStart"/>
+                        <w:r>
+                          <w:rPr>
+                            <w:rStyle w:val="Hyperlink"/>
+                            <w:rFonts w:ascii="Avenir Next" w:hAnsi="Avenir Next"/>
+                            <w:b/>
+                            <w:bCs/>
+                            <w:sz w:val="18"/>
+                            <w:szCs w:val="18"/>
+                          </w:rPr>
+                          <w:t>lakelon.dev</w:t>
+                        </w:r>
+                        <w:proofErr w:type="spellEnd"/>
+                      </w:hyperlink>
+                      <w:r>
+                        <w:rPr>
+                          <w:rFonts w:ascii="Avenir Next" w:hAnsi="Avenir Next"/>
+                          <w:color w:val="000000" w:themeColor="text1"/>
+                          <w:sz w:val="18"/>
+                          <w:szCs w:val="18"/>
+                        </w:rPr>
+                        <w:t xml:space="preserve">: </w:t>
+                      </w:r>
+                      <w:r>
+                        <w:rPr>
+                          <w:rFonts w:ascii="Avenir Next" w:hAnsi="Avenir Next"/>
+                          <w:color w:val="000000" w:themeColor="text1"/>
+                          <w:sz w:val="18"/>
+                          <w:szCs w:val="18"/>
+                        </w:rPr>
+                        <w:t>Personal software infrastructure powered by Docker and Raspberry Pi.</w:t>
+                      </w:r>
+                    </w:p>
+                    <w:p>
+                      <w:pPr>
+                        <w:rPr>
+                          <w:rFonts w:ascii="Avenir Next" w:hAnsi="Avenir Next"/>
+                          <w:color w:val="000000" w:themeColor="text1"/>
+                          <w:sz w:val="18"/>
+                          <w:szCs w:val="18"/>
+                        </w:rPr>
+                      </w:pPr>
+                      <w:hyperlink r:id="rId17" w:history="1">
+                        <w:proofErr w:type="spellStart"/>
+                        <w:r>
+                          <w:rPr>
+                            <w:rStyle w:val="Hyperlink"/>
+                            <w:rFonts w:ascii="Avenir Next" w:hAnsi="Avenir Next"/>
+                            <w:b/>
+                            <w:bCs/>
+                            <w:sz w:val="18"/>
+                            <w:szCs w:val="18"/>
+                          </w:rPr>
+                          <w:t>FragranceFinder</w:t>
+                        </w:r>
+                        <w:proofErr w:type="spellEnd"/>
+                      </w:hyperlink>
+                      <w:r>
+                        <w:rPr>
+                          <w:rFonts w:ascii="Avenir Next" w:hAnsi="Avenir Next"/>
+                          <w:color w:val="000000" w:themeColor="text1"/>
+                          <w:sz w:val="18"/>
+                          <w:szCs w:val="18"/>
+                        </w:rPr>
+                        <w:t xml:space="preserve">: Web application that </w:t>
+                      </w:r>
+                      <w:r>
+                        <w:rPr>
+                          <w:rFonts w:ascii="Avenir Next" w:hAnsi="Avenir Next"/>
+                          <w:color w:val="000000" w:themeColor="text1"/>
+                          <w:sz w:val="18"/>
+                          <w:szCs w:val="18"/>
+                        </w:rPr>
+                        <w:t>scrapes and displays data from over 10 different fragrance sites.</w:t>
+                      </w:r>
+                    </w:p>
+                    <w:p>
+                      <w:pPr>
+                        <w:rPr>
+                          <w:rFonts w:ascii="Avenir Next" w:hAnsi="Avenir Next"/>
+                          <w:color w:val="000000" w:themeColor="text1"/>
+                          <w:sz w:val="15"/>
+                          <w:szCs w:val="15"/>
+                        </w:rPr>
+                      </w:pPr>
+                      <w:hyperlink r:id="rId18" w:history="1">
+                        <w:proofErr w:type="spellStart"/>
+                        <w:r>
+                          <w:rPr>
+                            <w:rStyle w:val="Hyperlink"/>
+                            <w:rFonts w:ascii="Avenir Next" w:hAnsi="Avenir Next"/>
+                            <w:b/>
+                            <w:bCs/>
+                            <w:sz w:val="18"/>
+                            <w:szCs w:val="18"/>
+                          </w:rPr>
+                          <w:t>Memebook</w:t>
+                        </w:r>
+                        <w:proofErr w:type="spellEnd"/>
+                      </w:hyperlink>
+                      <w:r>
+                        <w:rPr>
+                          <w:rFonts w:ascii="Avenir Next" w:hAnsi="Avenir Next"/>
                           <w:b/>
                           <w:bCs/>
                           <w:color w:val="000000" w:themeColor="text1"/>
-                          <w:sz w:val="28"/>
-                          <w:szCs w:val="28"/>
-                        </w:rPr>
-                      </w:pPr>
-                      <w:r>
-                        <w:rPr>
-                          <w:rFonts w:ascii="Avenir Next" w:hAnsi="Avenir Next"/>
-                          <w:color w:val="000000" w:themeColor="text1"/>
-                          <w:sz w:val="28"/>
-                          <w:szCs w:val="28"/>
-                        </w:rPr>
-                        <w:t xml:space="preserve">PERSONAL </w:t>
-                      </w:r>
-                      <w:r>
-                        <w:rPr>
-                          <w:rFonts w:ascii="Avenir Next" w:hAnsi="Avenir Next"/>
-                          <w:color w:val="000000" w:themeColor="text1"/>
-                          <w:sz w:val="28"/>
-                          <w:szCs w:val="28"/>
-                        </w:rPr>
-                        <w:t>PROJECTS</w:t>
-                      </w:r>
-                    </w:p>
-                    <w:p>
-                      <w:pPr>
-                        <w:rPr>
-                          <w:rFonts w:ascii="Avenir Next" w:hAnsi="Avenir Next"/>
-                          <w:color w:val="000000" w:themeColor="text1"/>
-                          <w:sz w:val="18"/>
-                          <w:szCs w:val="18"/>
-                        </w:rPr>
-                      </w:pPr>
+                          <w:sz w:val="18"/>
+                          <w:szCs w:val="18"/>
+                        </w:rPr>
+                        <w:t xml:space="preserve">: </w:t>
+                      </w:r>
+                      <w:r>
+                        <w:rPr>
+                          <w:rFonts w:ascii="Avenir Next" w:hAnsi="Avenir Next"/>
+                          <w:color w:val="000000" w:themeColor="text1"/>
+                          <w:sz w:val="18"/>
+                          <w:szCs w:val="18"/>
+                        </w:rPr>
+                        <w:t>Meme social media that allows users to create/like/comment memes and interact with friends</w:t>
+                      </w:r>
+                      <w:r>
+                        <w:rPr>
+                          <w:rFonts w:ascii="Avenir Next" w:hAnsi="Avenir Next"/>
+                          <w:color w:val="000000" w:themeColor="text1"/>
+                          <w:sz w:val="15"/>
+                          <w:szCs w:val="15"/>
+                        </w:rPr>
+                        <w:t>.</w:t>
+                      </w:r>
+                    </w:p>
+                    <w:p>
+                      <w:pPr>
+                        <w:rPr>
+                          <w:rFonts w:ascii="Avenir Next" w:hAnsi="Avenir Next"/>
+                          <w:color w:val="000000" w:themeColor="text1"/>
+                          <w:sz w:val="18"/>
+                          <w:szCs w:val="18"/>
+                        </w:rPr>
+                      </w:pPr>
+                      <w:hyperlink r:id="rId19" w:history="1">
+                        <w:r>
+                          <w:rPr>
+                            <w:rStyle w:val="Hyperlink"/>
+                            <w:rFonts w:ascii="Avenir Next" w:hAnsi="Avenir Next"/>
+                            <w:b/>
+                            <w:bCs/>
+                            <w:sz w:val="18"/>
+                            <w:szCs w:val="18"/>
+                          </w:rPr>
+                          <w:t>lakelonbailey.com</w:t>
+                        </w:r>
+                      </w:hyperlink>
                       <w:r>
                         <w:rPr>
                           <w:rFonts w:ascii="Avenir Next" w:hAnsi="Avenir Next"/>
@@ -2050,95 +2256,6 @@
                           <w:sz w:val="18"/>
                           <w:szCs w:val="18"/>
                         </w:rPr>
-                        <w:t>FragranceFinder</w:t>
-                      </w:r>
-                      <w:r>
-                        <w:rPr>
-                          <w:rFonts w:ascii="Avenir Next" w:hAnsi="Avenir Next"/>
-                          <w:color w:val="000000" w:themeColor="text1"/>
-                          <w:sz w:val="18"/>
-                          <w:szCs w:val="18"/>
-                        </w:rPr>
-                        <w:t xml:space="preserve">: Web application that </w:t>
-                      </w:r>
-                      <w:r>
-                        <w:rPr>
-                          <w:rFonts w:ascii="Avenir Next" w:hAnsi="Avenir Next"/>
-                          <w:color w:val="000000" w:themeColor="text1"/>
-                          <w:sz w:val="18"/>
-                          <w:szCs w:val="18"/>
-                        </w:rPr>
-                        <w:t>scrapes and displays data from over 10 different fragrance sites.</w:t>
-                      </w:r>
-                    </w:p>
-                    <w:p>
-                      <w:pPr>
-                        <w:rPr>
-                          <w:rFonts w:ascii="Avenir Next" w:hAnsi="Avenir Next"/>
-                          <w:color w:val="000000" w:themeColor="text1"/>
-                          <w:sz w:val="15"/>
-                          <w:szCs w:val="15"/>
-                        </w:rPr>
-                      </w:pPr>
-                      <w:r>
-                        <w:rPr>
-                          <w:rFonts w:ascii="Avenir Next" w:hAnsi="Avenir Next"/>
-                          <w:b/>
-                          <w:bCs/>
-                          <w:color w:val="000000" w:themeColor="text1"/>
-                          <w:sz w:val="18"/>
-                          <w:szCs w:val="18"/>
-                        </w:rPr>
-                        <w:t xml:space="preserve">Memebook: </w:t>
-                      </w:r>
-                      <w:r>
-                        <w:rPr>
-                          <w:rFonts w:ascii="Avenir Next" w:hAnsi="Avenir Next"/>
-                          <w:color w:val="000000" w:themeColor="text1"/>
-                          <w:sz w:val="18"/>
-                          <w:szCs w:val="18"/>
-                        </w:rPr>
-                        <w:t>Meme social media that allows users to create/like/comment memes and interact with friends</w:t>
-                      </w:r>
-                      <w:r>
-                        <w:rPr>
-                          <w:rFonts w:ascii="Avenir Next" w:hAnsi="Avenir Next"/>
-                          <w:color w:val="000000" w:themeColor="text1"/>
-                          <w:sz w:val="15"/>
-                          <w:szCs w:val="15"/>
-                        </w:rPr>
-                        <w:t>.</w:t>
-                      </w:r>
-                    </w:p>
-                    <w:p>
-                      <w:pPr>
-                        <w:rPr>
-                          <w:rFonts w:ascii="Avenir Next" w:hAnsi="Avenir Next"/>
-                          <w:color w:val="000000" w:themeColor="text1"/>
-                          <w:sz w:val="18"/>
-                          <w:szCs w:val="18"/>
-                        </w:rPr>
-                      </w:pPr>
-                      <w:r>
-                        <w:rPr>
-                          <w:rFonts w:ascii="Avenir Next" w:hAnsi="Avenir Next"/>
-                          <w:b/>
-                          <w:bCs/>
-                          <w:color w:val="000000" w:themeColor="text1"/>
-                          <w:sz w:val="18"/>
-                          <w:szCs w:val="18"/>
-                        </w:rPr>
-                        <w:t>lakelonbailey.com</w:t>
-                      </w:r>
-                      <w:r>
-                        <w:rPr>
-                          <w:rFonts w:ascii="Avenir Next" w:hAnsi="Avenir Next"/>
-                          <w:b/>
-                          <w:bCs/>
-                          <w:color w:val="000000" w:themeColor="text1"/>
-                          <w:sz w:val="18"/>
-                          <w:szCs w:val="18"/>
-                        </w:rPr>
                         <w:t xml:space="preserve">: </w:t>
                       </w:r>
                       <w:r>
@@ -2150,75 +2267,6 @@
                         </w:rPr>
                         <w:t>React app that demonstrates my frontend capability while providing a detailed display of my skills and experience.</w:t>
                       </w:r>
-                    </w:p>
-                    <w:p>
-                      <w:pPr>
-                        <w:rPr>
-                          <w:rFonts w:ascii="Avenir Next" w:hAnsi="Avenir Next"/>
-                          <w:color w:val="000000" w:themeColor="text1"/>
-                          <w:sz w:val="18"/>
-                          <w:szCs w:val="18"/>
-                        </w:rPr>
-                      </w:pPr>
-                      <w:r>
-                        <w:rPr>
-                          <w:rFonts w:ascii="Avenir Next" w:hAnsi="Avenir Next"/>
-                          <w:b/>
-                          <w:bCs/>
-                          <w:color w:val="000000" w:themeColor="text1"/>
-                          <w:sz w:val="18"/>
-                          <w:szCs w:val="18"/>
-                        </w:rPr>
-                        <w:t>ACTprep.com Enrollment App:</w:t>
-                      </w:r>
-                      <w:r>
-                        <w:rPr>
-                          <w:rFonts w:ascii="Avenir Next" w:hAnsi="Avenir Next"/>
-                          <w:b/>
-                          <w:bCs/>
-                          <w:color w:val="000000" w:themeColor="text1"/>
-                          <w:sz w:val="18"/>
-                          <w:szCs w:val="18"/>
-                        </w:rPr>
-                        <w:t xml:space="preserve"> </w:t>
-                      </w:r>
-                      <w:r>
-                        <w:rPr>
-                          <w:rFonts w:ascii="Avenir Next" w:hAnsi="Avenir Next"/>
-                          <w:color w:val="000000" w:themeColor="text1"/>
-                          <w:sz w:val="18"/>
-                          <w:szCs w:val="18"/>
-                        </w:rPr>
-                        <w:t xml:space="preserve">An application </w:t>
-                      </w:r>
-                      <w:r>
-                        <w:rPr>
-                          <w:rFonts w:ascii="Avenir Next" w:hAnsi="Avenir Next"/>
-                          <w:color w:val="000000" w:themeColor="text1"/>
-                          <w:sz w:val="18"/>
-                          <w:szCs w:val="18"/>
-                        </w:rPr>
-                        <w:t>that gathers necessary information from new</w:t>
-                      </w:r>
-                      <w:r>
-                        <w:rPr>
-                          <w:rFonts w:ascii="Avenir Next" w:hAnsi="Avenir Next"/>
-                          <w:color w:val="000000" w:themeColor="text1"/>
-                          <w:sz w:val="18"/>
-                          <w:szCs w:val="18"/>
-                        </w:rPr>
-                        <w:t>ly enrolled students before they begin the ACT prep program.</w:t>
-                      </w:r>
-                    </w:p>
-                    <w:p>
-                      <w:pPr>
-                        <w:rPr>
-                          <w:rFonts w:ascii="Avenir Next" w:hAnsi="Avenir Next"/>
-                          <w:color w:val="000000" w:themeColor="text1"/>
-                          <w:sz w:val="15"/>
-                          <w:szCs w:val="15"/>
-                        </w:rPr>
-                      </w:pPr>
                     </w:p>
                     <w:p>
                       <w:pPr>
@@ -2517,7 +2565,25 @@
                                 <w:sz w:val="18"/>
                                 <w:szCs w:val="18"/>
                               </w:rPr>
-                              <w:t>Leading the introduction of IBM’s Carrot Framework to the Devices Data Insights team, resulting in productivity enhancements and improved codebase structure for data pipelines and reporting.</w:t>
+                              <w:t xml:space="preserve">Learning and implementing machine learning techniques to train models that accurately predict the computer hardware </w:t>
+                            </w:r>
+                            <w:r>
+                              <w:rPr>
+                                <w:rFonts w:ascii="Avenir Next" w:hAnsi="Avenir Next"/>
+                                <w:color w:val="000000" w:themeColor="text1"/>
+                                <w:sz w:val="18"/>
+                                <w:szCs w:val="18"/>
+                              </w:rPr>
+                              <w:t xml:space="preserve">and software </w:t>
+                            </w:r>
+                            <w:r>
+                              <w:rPr>
+                                <w:rFonts w:ascii="Avenir Next" w:hAnsi="Avenir Next"/>
+                                <w:color w:val="000000" w:themeColor="text1"/>
+                                <w:sz w:val="18"/>
+                                <w:szCs w:val="18"/>
+                              </w:rPr>
+                              <w:t>needs of new employees based on historical device usage trends.</w:t>
                             </w:r>
                           </w:p>
                           <w:p>
@@ -2541,124 +2607,7 @@
                                 <w:sz w:val="18"/>
                                 <w:szCs w:val="18"/>
                               </w:rPr>
-                              <w:t>Designing and implementing</w:t>
-                            </w:r>
-                            <w:r>
-                              <w:rPr>
-                                <w:rFonts w:ascii="Avenir Next" w:hAnsi="Avenir Next"/>
-                                <w:color w:val="000000" w:themeColor="text1"/>
-                                <w:sz w:val="18"/>
-                                <w:szCs w:val="18"/>
-                              </w:rPr>
-                              <w:t xml:space="preserve"> a robust </w:t>
-                            </w:r>
-                            <w:r>
-                              <w:rPr>
-                                <w:rFonts w:ascii="Avenir Next" w:hAnsi="Avenir Next"/>
-                                <w:color w:val="000000" w:themeColor="text1"/>
-                                <w:sz w:val="18"/>
-                                <w:szCs w:val="18"/>
-                              </w:rPr>
-                              <w:t>pipeline</w:t>
-                            </w:r>
-                            <w:r>
-                              <w:rPr>
-                                <w:rFonts w:ascii="Avenir Next" w:hAnsi="Avenir Next"/>
-                                <w:color w:val="000000" w:themeColor="text1"/>
-                                <w:sz w:val="18"/>
-                                <w:szCs w:val="18"/>
-                              </w:rPr>
-                              <w:t xml:space="preserve"> to rapidly </w:t>
-                            </w:r>
-                            <w:r>
-                              <w:rPr>
-                                <w:rFonts w:ascii="Avenir Next" w:hAnsi="Avenir Next"/>
-                                <w:color w:val="000000" w:themeColor="text1"/>
-                                <w:sz w:val="18"/>
-                                <w:szCs w:val="18"/>
-                              </w:rPr>
-                              <w:t xml:space="preserve">transport </w:t>
-                            </w:r>
-                            <w:r>
-                              <w:rPr>
-                                <w:rFonts w:ascii="Avenir Next" w:hAnsi="Avenir Next"/>
-                                <w:color w:val="000000" w:themeColor="text1"/>
-                                <w:sz w:val="18"/>
-                                <w:szCs w:val="18"/>
-                              </w:rPr>
-                              <w:t xml:space="preserve">4,000,000+ </w:t>
-                            </w:r>
-                            <w:r>
-                              <w:rPr>
-                                <w:rFonts w:ascii="Avenir Next" w:hAnsi="Avenir Next"/>
-                                <w:color w:val="000000" w:themeColor="text1"/>
-                                <w:sz w:val="18"/>
-                                <w:szCs w:val="18"/>
-                              </w:rPr>
-                              <w:t>records</w:t>
-                            </w:r>
-                            <w:r>
-                              <w:rPr>
-                                <w:rFonts w:ascii="Avenir Next" w:hAnsi="Avenir Next"/>
-                                <w:color w:val="000000" w:themeColor="text1"/>
-                                <w:sz w:val="18"/>
-                                <w:szCs w:val="18"/>
-                              </w:rPr>
-                              <w:t xml:space="preserve"> </w:t>
-                            </w:r>
-                            <w:r>
-                              <w:rPr>
-                                <w:rFonts w:ascii="Avenir Next" w:hAnsi="Avenir Next"/>
-                                <w:color w:val="000000" w:themeColor="text1"/>
-                                <w:sz w:val="18"/>
-                                <w:szCs w:val="18"/>
-                              </w:rPr>
-                              <w:t>from</w:t>
-                            </w:r>
-                            <w:r>
-                              <w:rPr>
-                                <w:rFonts w:ascii="Avenir Next" w:hAnsi="Avenir Next"/>
-                                <w:color w:val="000000" w:themeColor="text1"/>
-                                <w:sz w:val="18"/>
-                                <w:szCs w:val="18"/>
-                              </w:rPr>
-                              <w:t xml:space="preserve"> 10+ </w:t>
-                            </w:r>
-                            <w:r>
-                              <w:rPr>
-                                <w:rFonts w:ascii="Avenir Next" w:hAnsi="Avenir Next"/>
-                                <w:color w:val="000000" w:themeColor="text1"/>
-                                <w:sz w:val="18"/>
-                                <w:szCs w:val="18"/>
-                              </w:rPr>
-                              <w:t xml:space="preserve">critical </w:t>
-                            </w:r>
-                            <w:r>
-                              <w:rPr>
-                                <w:rFonts w:ascii="Avenir Next" w:hAnsi="Avenir Next"/>
-                                <w:color w:val="000000" w:themeColor="text1"/>
-                                <w:sz w:val="18"/>
-                                <w:szCs w:val="18"/>
-                              </w:rPr>
-                              <w:t xml:space="preserve">tables </w:t>
-                            </w:r>
-                            <w:r>
-                              <w:rPr>
-                                <w:rFonts w:ascii="Avenir Next" w:hAnsi="Avenir Next"/>
-                                <w:color w:val="000000" w:themeColor="text1"/>
-                                <w:sz w:val="18"/>
-                                <w:szCs w:val="18"/>
-                              </w:rPr>
-                              <w:t>from ServiceNow to IBM Cloud Object Storage</w:t>
-                            </w:r>
-                            <w:r>
-                              <w:rPr>
-                                <w:rFonts w:ascii="Avenir Next" w:hAnsi="Avenir Next"/>
-                                <w:color w:val="000000" w:themeColor="text1"/>
-                                <w:sz w:val="18"/>
-                                <w:szCs w:val="18"/>
-                              </w:rPr>
-                              <w:t>.</w:t>
+                              <w:t>Leading the introduction of IBM’s Carrot Framework to the Devices Data Insights team, resulting in productivity enhancements and improved codebase structure for data pipelines and reporting.</w:t>
                             </w:r>
                           </w:p>
                           <w:p>
@@ -2682,16 +2631,79 @@
                                 <w:sz w:val="18"/>
                                 <w:szCs w:val="18"/>
                               </w:rPr>
-                              <w:t xml:space="preserve">Migrated SQL-based data reporting processes to the new pipeline, leveraging IBM </w:t>
-                            </w:r>
-                            <w:r>
-                              <w:rPr>
-                                <w:rFonts w:ascii="Avenir Next" w:hAnsi="Avenir Next"/>
-                                <w:color w:val="000000" w:themeColor="text1"/>
-                                <w:sz w:val="18"/>
-                                <w:szCs w:val="18"/>
-                              </w:rPr>
-                              <w:t>Cloud Object Storage</w:t>
+                              <w:t>Designed</w:t>
+                            </w:r>
+                            <w:r>
+                              <w:rPr>
+                                <w:rFonts w:ascii="Avenir Next" w:hAnsi="Avenir Next"/>
+                                <w:color w:val="000000" w:themeColor="text1"/>
+                                <w:sz w:val="18"/>
+                                <w:szCs w:val="18"/>
+                              </w:rPr>
+                              <w:t xml:space="preserve"> and </w:t>
+                            </w:r>
+                            <w:r>
+                              <w:rPr>
+                                <w:rFonts w:ascii="Avenir Next" w:hAnsi="Avenir Next"/>
+                                <w:color w:val="000000" w:themeColor="text1"/>
+                                <w:sz w:val="18"/>
+                                <w:szCs w:val="18"/>
+                              </w:rPr>
+                              <w:t>implemented</w:t>
+                            </w:r>
+                            <w:r>
+                              <w:rPr>
+                                <w:rFonts w:ascii="Avenir Next" w:hAnsi="Avenir Next"/>
+                                <w:color w:val="000000" w:themeColor="text1"/>
+                                <w:sz w:val="18"/>
+                                <w:szCs w:val="18"/>
+                              </w:rPr>
+                              <w:t xml:space="preserve"> a robust </w:t>
+                            </w:r>
+                            <w:r>
+                              <w:rPr>
+                                <w:rFonts w:ascii="Avenir Next" w:hAnsi="Avenir Next"/>
+                                <w:color w:val="000000" w:themeColor="text1"/>
+                                <w:sz w:val="18"/>
+                                <w:szCs w:val="18"/>
+                              </w:rPr>
+                              <w:t>pipeline</w:t>
+                            </w:r>
+                            <w:r>
+                              <w:rPr>
+                                <w:rFonts w:ascii="Avenir Next" w:hAnsi="Avenir Next"/>
+                                <w:color w:val="000000" w:themeColor="text1"/>
+                                <w:sz w:val="18"/>
+                                <w:szCs w:val="18"/>
+                              </w:rPr>
+                              <w:t xml:space="preserve"> to rapidly </w:t>
+                            </w:r>
+                            <w:r>
+                              <w:rPr>
+                                <w:rFonts w:ascii="Avenir Next" w:hAnsi="Avenir Next"/>
+                                <w:color w:val="000000" w:themeColor="text1"/>
+                                <w:sz w:val="18"/>
+                                <w:szCs w:val="18"/>
+                              </w:rPr>
+                              <w:t xml:space="preserve">transport </w:t>
+                            </w:r>
+                            <w:r>
+                              <w:rPr>
+                                <w:rFonts w:ascii="Avenir Next" w:hAnsi="Avenir Next"/>
+                                <w:color w:val="000000" w:themeColor="text1"/>
+                                <w:sz w:val="18"/>
+                                <w:szCs w:val="18"/>
+                              </w:rPr>
+                              <w:t xml:space="preserve">4,000,000+ </w:t>
+                            </w:r>
+                            <w:r>
+                              <w:rPr>
+                                <w:rFonts w:ascii="Avenir Next" w:hAnsi="Avenir Next"/>
+                                <w:color w:val="000000" w:themeColor="text1"/>
+                                <w:sz w:val="18"/>
+                                <w:szCs w:val="18"/>
+                              </w:rPr>
+                              <w:t>records</w:t>
                             </w:r>
                             <w:r>
                               <w:rPr>
@@ -2709,7 +2721,43 @@
                                 <w:sz w:val="18"/>
                                 <w:szCs w:val="18"/>
                               </w:rPr>
-                              <w:t>data</w:t>
+                              <w:t>from</w:t>
+                            </w:r>
+                            <w:r>
+                              <w:rPr>
+                                <w:rFonts w:ascii="Avenir Next" w:hAnsi="Avenir Next"/>
+                                <w:color w:val="000000" w:themeColor="text1"/>
+                                <w:sz w:val="18"/>
+                                <w:szCs w:val="18"/>
+                              </w:rPr>
+                              <w:t xml:space="preserve"> 10+ </w:t>
+                            </w:r>
+                            <w:r>
+                              <w:rPr>
+                                <w:rFonts w:ascii="Avenir Next" w:hAnsi="Avenir Next"/>
+                                <w:color w:val="000000" w:themeColor="text1"/>
+                                <w:sz w:val="18"/>
+                                <w:szCs w:val="18"/>
+                              </w:rPr>
+                              <w:t xml:space="preserve">critical </w:t>
+                            </w:r>
+                            <w:r>
+                              <w:rPr>
+                                <w:rFonts w:ascii="Avenir Next" w:hAnsi="Avenir Next"/>
+                                <w:color w:val="000000" w:themeColor="text1"/>
+                                <w:sz w:val="18"/>
+                                <w:szCs w:val="18"/>
+                              </w:rPr>
+                              <w:t xml:space="preserve">tables </w:t>
+                            </w:r>
+                            <w:r>
+                              <w:rPr>
+                                <w:rFonts w:ascii="Avenir Next" w:hAnsi="Avenir Next"/>
+                                <w:color w:val="000000" w:themeColor="text1"/>
+                                <w:sz w:val="18"/>
+                                <w:szCs w:val="18"/>
+                              </w:rPr>
+                              <w:t>from ServiceNow to IBM Cloud Object Storage</w:t>
                             </w:r>
                             <w:r>
                               <w:rPr>
@@ -2719,6 +2767,33 @@
                                 <w:szCs w:val="18"/>
                               </w:rPr>
                               <w:t>.</w:t>
+                            </w:r>
+                            <w:r>
+                              <w:rPr>
+                                <w:rFonts w:ascii="Avenir Next" w:hAnsi="Avenir Next"/>
+                                <w:color w:val="000000" w:themeColor="text1"/>
+                                <w:sz w:val="18"/>
+                                <w:szCs w:val="18"/>
+                              </w:rPr>
+                              <w:t xml:space="preserve"> This pipeline is now used </w:t>
+                            </w:r>
+                            <w:r>
+                              <w:rPr>
+                                <w:rFonts w:ascii="Avenir Next" w:hAnsi="Avenir Next"/>
+                                <w:color w:val="000000" w:themeColor="text1"/>
+                                <w:sz w:val="18"/>
+                                <w:szCs w:val="18"/>
+                              </w:rPr>
+                              <w:t>at the production level as</w:t>
+                            </w:r>
+                            <w:r>
+                              <w:rPr>
+                                <w:rFonts w:ascii="Avenir Next" w:hAnsi="Avenir Next"/>
+                                <w:color w:val="000000" w:themeColor="text1"/>
+                                <w:sz w:val="18"/>
+                                <w:szCs w:val="18"/>
+                              </w:rPr>
+                              <w:t xml:space="preserve"> a foundation for several crucial internal data insights and reporting processes. </w:t>
                             </w:r>
                           </w:p>
                           <w:p>
@@ -2796,29 +2871,7 @@
                                 <w:sz w:val="20"/>
                                 <w:szCs w:val="20"/>
                               </w:rPr>
-                              <w:t>March</w:t>
-                            </w:r>
-                            <w:r>
-                              <w:rPr>
-                                <w:rFonts w:ascii="Avenir Next" w:hAnsi="Avenir Next"/>
-                                <w:b/>
-                                <w:bCs/>
-                                <w:color w:val="000000" w:themeColor="text1"/>
-                                <w:sz w:val="20"/>
-                                <w:szCs w:val="20"/>
-                              </w:rPr>
-                              <w:t xml:space="preserve"> 202</w:t>
-                            </w:r>
-                            <w:r>
-                              <w:rPr>
-                                <w:rFonts w:ascii="Avenir Next" w:hAnsi="Avenir Next"/>
-                                <w:b/>
-                                <w:bCs/>
-                                <w:color w:val="000000" w:themeColor="text1"/>
-                                <w:sz w:val="20"/>
-                                <w:szCs w:val="20"/>
-                              </w:rPr>
-                              <w:t>3</w:t>
+                              <w:t xml:space="preserve">    May 2022</w:t>
                             </w:r>
                             <w:r>
                               <w:rPr>
@@ -2864,34 +2917,88 @@
                                 <w:sz w:val="18"/>
                                 <w:szCs w:val="18"/>
                               </w:rPr>
-                              <w:t>Leading the development and maintenance of the ACTprep.com web application: an application designed to receive and process all company data for the purpose of coaching, analytics, student progress monitoring, and more.</w:t>
-                            </w:r>
-                            <w:r>
-                              <w:rPr>
-                                <w:rFonts w:ascii="Avenir Next" w:hAnsi="Avenir Next"/>
-                                <w:color w:val="000000" w:themeColor="text1"/>
-                                <w:sz w:val="18"/>
-                                <w:szCs w:val="18"/>
-                              </w:rPr>
-                              <w:t xml:space="preserve"> This application serves </w:t>
-                            </w:r>
-                            <w:r>
-                              <w:rPr>
-                                <w:rFonts w:ascii="Avenir Next" w:hAnsi="Avenir Next"/>
-                                <w:color w:val="000000" w:themeColor="text1"/>
-                                <w:sz w:val="18"/>
-                                <w:szCs w:val="18"/>
-                              </w:rPr>
-                              <w:t>approximately 100 daily users</w:t>
-                            </w:r>
-                            <w:r>
-                              <w:rPr>
-                                <w:rFonts w:ascii="Avenir Next" w:hAnsi="Avenir Next"/>
-                                <w:color w:val="000000" w:themeColor="text1"/>
-                                <w:sz w:val="18"/>
-                                <w:szCs w:val="18"/>
-                              </w:rPr>
-                              <w:t>.</w:t>
+                              <w:t xml:space="preserve">Leading the development and maintenance of the ACTprep.com </w:t>
+                            </w:r>
+                            <w:r>
+                              <w:rPr>
+                                <w:rFonts w:ascii="Avenir Next" w:hAnsi="Avenir Next"/>
+                                <w:color w:val="000000" w:themeColor="text1"/>
+                                <w:sz w:val="18"/>
+                                <w:szCs w:val="18"/>
+                              </w:rPr>
+                              <w:t>software infrastructure</w:t>
+                            </w:r>
+                            <w:r>
+                              <w:rPr>
+                                <w:rFonts w:ascii="Avenir Next" w:hAnsi="Avenir Next"/>
+                                <w:color w:val="000000" w:themeColor="text1"/>
+                                <w:sz w:val="18"/>
+                                <w:szCs w:val="18"/>
+                              </w:rPr>
+                              <w:t xml:space="preserve">: a </w:t>
+                            </w:r>
+                            <w:r>
+                              <w:rPr>
+                                <w:rFonts w:ascii="Avenir Next" w:hAnsi="Avenir Next"/>
+                                <w:color w:val="000000" w:themeColor="text1"/>
+                                <w:sz w:val="18"/>
+                                <w:szCs w:val="18"/>
+                              </w:rPr>
+                              <w:t xml:space="preserve">Docker-powered </w:t>
+                            </w:r>
+                            <w:r>
+                              <w:rPr>
+                                <w:rFonts w:ascii="Avenir Next" w:hAnsi="Avenir Next"/>
+                                <w:color w:val="000000" w:themeColor="text1"/>
+                                <w:sz w:val="18"/>
+                                <w:szCs w:val="18"/>
+                              </w:rPr>
+                              <w:t>network</w:t>
+                            </w:r>
+                            <w:r>
+                              <w:rPr>
+                                <w:rFonts w:ascii="Avenir Next" w:hAnsi="Avenir Next"/>
+                                <w:color w:val="000000" w:themeColor="text1"/>
+                                <w:sz w:val="18"/>
+                                <w:szCs w:val="18"/>
+                              </w:rPr>
+                              <w:t xml:space="preserve"> of web applications</w:t>
+                            </w:r>
+                            <w:r>
+                              <w:rPr>
+                                <w:rFonts w:ascii="Avenir Next" w:hAnsi="Avenir Next"/>
+                                <w:color w:val="000000" w:themeColor="text1"/>
+                                <w:sz w:val="18"/>
+                                <w:szCs w:val="18"/>
+                              </w:rPr>
+                              <w:t xml:space="preserve"> </w:t>
+                            </w:r>
+                            <w:r>
+                              <w:rPr>
+                                <w:rFonts w:ascii="Avenir Next" w:hAnsi="Avenir Next"/>
+                                <w:color w:val="000000" w:themeColor="text1"/>
+                                <w:sz w:val="18"/>
+                                <w:szCs w:val="18"/>
+                              </w:rPr>
+                              <w:t xml:space="preserve">and APIs </w:t>
+                            </w:r>
+                            <w:r>
+                              <w:rPr>
+                                <w:rFonts w:ascii="Avenir Next" w:hAnsi="Avenir Next"/>
+                                <w:color w:val="000000" w:themeColor="text1"/>
+                                <w:sz w:val="18"/>
+                                <w:szCs w:val="18"/>
+                              </w:rPr>
+                              <w:t>designed to receive and process all company data for coaching, analytics, student progress monitoring, and more.</w:t>
+                            </w:r>
+                            <w:r>
+                              <w:rPr>
+                                <w:rFonts w:ascii="Avenir Next" w:hAnsi="Avenir Next"/>
+                                <w:color w:val="000000" w:themeColor="text1"/>
+                                <w:sz w:val="18"/>
+                                <w:szCs w:val="18"/>
+                              </w:rPr>
+                              <w:t xml:space="preserve"> Over 150 students, parents, and employees depend on these applications.</w:t>
                             </w:r>
                           </w:p>
                           <w:p>
@@ -2915,43 +3022,43 @@
                                 <w:sz w:val="18"/>
                                 <w:szCs w:val="18"/>
                               </w:rPr>
-                              <w:t xml:space="preserve">Improving </w:t>
-                            </w:r>
-                            <w:r>
-                              <w:rPr>
-                                <w:rFonts w:ascii="Avenir Next" w:hAnsi="Avenir Next"/>
-                                <w:color w:val="000000" w:themeColor="text1"/>
-                                <w:sz w:val="18"/>
-                                <w:szCs w:val="18"/>
-                              </w:rPr>
-                              <w:t xml:space="preserve">the </w:t>
-                            </w:r>
-                            <w:r>
-                              <w:rPr>
-                                <w:rFonts w:ascii="Avenir Next" w:hAnsi="Avenir Next"/>
-                                <w:color w:val="000000" w:themeColor="text1"/>
-                                <w:sz w:val="18"/>
-                                <w:szCs w:val="18"/>
-                              </w:rPr>
-                              <w:t xml:space="preserve">scale of the company by increasing the total </w:t>
-                            </w:r>
-                            <w:r>
-                              <w:rPr>
-                                <w:rFonts w:ascii="Avenir Next" w:hAnsi="Avenir Next"/>
-                                <w:color w:val="000000" w:themeColor="text1"/>
-                                <w:sz w:val="18"/>
-                                <w:szCs w:val="18"/>
-                              </w:rPr>
-                              <w:t>number of</w:t>
-                            </w:r>
-                            <w:r>
-                              <w:rPr>
-                                <w:rFonts w:ascii="Avenir Next" w:hAnsi="Avenir Next"/>
-                                <w:color w:val="000000" w:themeColor="text1"/>
-                                <w:sz w:val="18"/>
-                                <w:szCs w:val="18"/>
-                              </w:rPr>
-                              <w:t xml:space="preserve"> students a coach can mentor by over 100%.</w:t>
+                              <w:t>Consistently decreasing company costs</w:t>
+                            </w:r>
+                            <w:r>
+                              <w:rPr>
+                                <w:rFonts w:ascii="Avenir Next" w:hAnsi="Avenir Next"/>
+                                <w:color w:val="000000" w:themeColor="text1"/>
+                                <w:sz w:val="18"/>
+                                <w:szCs w:val="18"/>
+                              </w:rPr>
+                              <w:t xml:space="preserve"> through automation</w:t>
+                            </w:r>
+                            <w:r>
+                              <w:rPr>
+                                <w:rFonts w:ascii="Avenir Next" w:hAnsi="Avenir Next"/>
+                                <w:color w:val="000000" w:themeColor="text1"/>
+                                <w:sz w:val="18"/>
+                                <w:szCs w:val="18"/>
+                              </w:rPr>
+                              <w:t>, having reduced annual labor/supplies costs by over $50,000</w:t>
+                            </w:r>
+                            <w:r>
+                              <w:rPr>
+                                <w:rFonts w:ascii="Avenir Next" w:hAnsi="Avenir Next"/>
+                                <w:color w:val="000000" w:themeColor="text1"/>
+                                <w:sz w:val="18"/>
+                                <w:szCs w:val="18"/>
+                              </w:rPr>
+                              <w:t xml:space="preserve"> and increased the total number of students an individual coach can mentor by over 100%</w:t>
+                            </w:r>
+                            <w:r>
+                              <w:rPr>
+                                <w:rFonts w:ascii="Avenir Next" w:hAnsi="Avenir Next"/>
+                                <w:color w:val="000000" w:themeColor="text1"/>
+                                <w:sz w:val="18"/>
+                                <w:szCs w:val="18"/>
+                              </w:rPr>
+                              <w:t>.</w:t>
                             </w:r>
                           </w:p>
                           <w:p>
@@ -2975,7 +3082,7 @@
                                 <w:sz w:val="18"/>
                                 <w:szCs w:val="18"/>
                               </w:rPr>
-                              <w:t>Consistently decreasing company costs, having reduced annual labor/supplies costs by over $50,000.</w:t>
+                              <w:t>Designing a Docker-powered microservices app network to improve scalability and accelerate development processes.</w:t>
                             </w:r>
                           </w:p>
                           <w:p>
@@ -2999,195 +3106,7 @@
                                 <w:sz w:val="18"/>
                                 <w:szCs w:val="18"/>
                               </w:rPr>
-                              <w:t xml:space="preserve">Successfully interviewed, hired, and trained a Software Engineering Intern. </w:t>
-                            </w:r>
-                          </w:p>
-                          <w:p>
-                            <w:pPr>
-                              <w:rPr>
-                                <w:rFonts w:ascii="Avenir Next" w:hAnsi="Avenir Next"/>
-                                <w:b/>
-                                <w:bCs/>
-                                <w:color w:val="000000" w:themeColor="text1"/>
-                                <w:sz w:val="20"/>
-                                <w:szCs w:val="20"/>
-                              </w:rPr>
-                            </w:pPr>
-                            <w:r>
-                              <w:rPr>
-                                <w:rFonts w:ascii="Avenir Next" w:hAnsi="Avenir Next"/>
-                                <w:b/>
-                                <w:bCs/>
-                                <w:color w:val="000000" w:themeColor="text1"/>
-                                <w:sz w:val="20"/>
-                                <w:szCs w:val="20"/>
-                              </w:rPr>
-                              <w:t xml:space="preserve">Full-Stack </w:t>
-                            </w:r>
-                            <w:r>
-                              <w:rPr>
-                                <w:rFonts w:ascii="Avenir Next" w:hAnsi="Avenir Next"/>
-                                <w:b/>
-                                <w:bCs/>
-                                <w:color w:val="000000" w:themeColor="text1"/>
-                                <w:sz w:val="20"/>
-                                <w:szCs w:val="20"/>
-                              </w:rPr>
-                              <w:t>Software Engineer</w:t>
-                            </w:r>
-                            <w:r>
-                              <w:rPr>
-                                <w:rFonts w:ascii="Avenir Next" w:hAnsi="Avenir Next"/>
-                                <w:b/>
-                                <w:bCs/>
-                                <w:color w:val="000000" w:themeColor="text1"/>
-                                <w:sz w:val="20"/>
-                                <w:szCs w:val="20"/>
-                              </w:rPr>
-                              <w:t xml:space="preserve"> Intern</w:t>
-                            </w:r>
-                            <w:r>
-                              <w:rPr>
-                                <w:rFonts w:ascii="Avenir Next" w:hAnsi="Avenir Next"/>
-                                <w:b/>
-                                <w:bCs/>
-                                <w:color w:val="000000" w:themeColor="text1"/>
-                                <w:sz w:val="20"/>
-                                <w:szCs w:val="20"/>
-                              </w:rPr>
-                              <w:t xml:space="preserve">, IBM       </w:t>
-                            </w:r>
-                            <w:r>
-                              <w:rPr>
-                                <w:rFonts w:ascii="Avenir Next" w:hAnsi="Avenir Next"/>
-                                <w:b/>
-                                <w:bCs/>
-                                <w:color w:val="000000" w:themeColor="text1"/>
-                                <w:sz w:val="20"/>
-                                <w:szCs w:val="20"/>
-                              </w:rPr>
-                              <w:t xml:space="preserve"> </w:t>
-                            </w:r>
-                            <w:r>
-                              <w:rPr>
-                                <w:rFonts w:ascii="Avenir Next" w:hAnsi="Avenir Next"/>
-                                <w:b/>
-                                <w:bCs/>
-                                <w:color w:val="000000" w:themeColor="text1"/>
-                                <w:sz w:val="20"/>
-                                <w:szCs w:val="20"/>
-                              </w:rPr>
-                              <w:t xml:space="preserve">   </w:t>
-                            </w:r>
-                            <w:r>
-                              <w:rPr>
-                                <w:rFonts w:ascii="Avenir Next" w:hAnsi="Avenir Next"/>
-                                <w:b/>
-                                <w:bCs/>
-                                <w:color w:val="000000" w:themeColor="text1"/>
-                                <w:sz w:val="20"/>
-                                <w:szCs w:val="20"/>
-                              </w:rPr>
-                              <w:t xml:space="preserve">      </w:t>
-                            </w:r>
-                            <w:r>
-                              <w:rPr>
-                                <w:rFonts w:ascii="Avenir Next" w:hAnsi="Avenir Next"/>
-                                <w:b/>
-                                <w:bCs/>
-                                <w:color w:val="000000" w:themeColor="text1"/>
-                                <w:sz w:val="20"/>
-                                <w:szCs w:val="20"/>
-                              </w:rPr>
-                              <w:t xml:space="preserve">      </w:t>
-                            </w:r>
-                            <w:r>
-                              <w:rPr>
-                                <w:rFonts w:ascii="Avenir Next" w:hAnsi="Avenir Next"/>
-                                <w:b/>
-                                <w:bCs/>
-                                <w:color w:val="000000" w:themeColor="text1"/>
-                                <w:sz w:val="20"/>
-                                <w:szCs w:val="20"/>
-                              </w:rPr>
-                              <w:t xml:space="preserve"> </w:t>
-                            </w:r>
-                            <w:r>
-                              <w:rPr>
-                                <w:rFonts w:ascii="Avenir Next" w:hAnsi="Avenir Next"/>
-                                <w:b/>
-                                <w:bCs/>
-                                <w:color w:val="000000" w:themeColor="text1"/>
-                                <w:sz w:val="20"/>
-                                <w:szCs w:val="20"/>
-                              </w:rPr>
-                              <w:t xml:space="preserve"> </w:t>
-                            </w:r>
-                            <w:r>
-                              <w:rPr>
-                                <w:rFonts w:ascii="Avenir Next" w:hAnsi="Avenir Next"/>
-                                <w:b/>
-                                <w:bCs/>
-                                <w:color w:val="000000" w:themeColor="text1"/>
-                                <w:sz w:val="20"/>
-                                <w:szCs w:val="20"/>
-                              </w:rPr>
-                              <w:t xml:space="preserve"> </w:t>
-                            </w:r>
-                            <w:r>
-                              <w:rPr>
-                                <w:rFonts w:ascii="Avenir Next" w:hAnsi="Avenir Next"/>
-                                <w:b/>
-                                <w:bCs/>
-                                <w:color w:val="000000" w:themeColor="text1"/>
-                                <w:sz w:val="20"/>
-                                <w:szCs w:val="20"/>
-                              </w:rPr>
-                              <w:t>May</w:t>
-                            </w:r>
-                            <w:r>
-                              <w:rPr>
-                                <w:rFonts w:ascii="Avenir Next" w:hAnsi="Avenir Next"/>
-                                <w:b/>
-                                <w:bCs/>
-                                <w:color w:val="000000" w:themeColor="text1"/>
-                                <w:sz w:val="20"/>
-                                <w:szCs w:val="20"/>
-                              </w:rPr>
-                              <w:t xml:space="preserve"> 2023 </w:t>
-                            </w:r>
-                            <w:r>
-                              <w:rPr>
-                                <w:rFonts w:ascii="Avenir Next" w:hAnsi="Avenir Next"/>
-                                <w:b/>
-                                <w:bCs/>
-                                <w:color w:val="000000" w:themeColor="text1"/>
-                                <w:sz w:val="20"/>
-                                <w:szCs w:val="20"/>
-                              </w:rPr>
-                              <w:t>–</w:t>
-                            </w:r>
-                            <w:r>
-                              <w:rPr>
-                                <w:rFonts w:ascii="Avenir Next" w:hAnsi="Avenir Next"/>
-                                <w:b/>
-                                <w:bCs/>
-                                <w:color w:val="000000" w:themeColor="text1"/>
-                                <w:sz w:val="20"/>
-                                <w:szCs w:val="20"/>
-                              </w:rPr>
-                              <w:t xml:space="preserve"> </w:t>
-                            </w:r>
-                            <w:r>
-                              <w:rPr>
-                                <w:rFonts w:ascii="Avenir Next" w:hAnsi="Avenir Next"/>
-                                <w:b/>
-                                <w:bCs/>
-                                <w:color w:val="000000" w:themeColor="text1"/>
-                                <w:sz w:val="20"/>
-                                <w:szCs w:val="20"/>
-                              </w:rPr>
-                              <w:t>August 2023</w:t>
+                              <w:t xml:space="preserve">Worked side-by-side with the President of ACTprep.com to fully migrate all ACTprep.com internal processes and data management over to a web application developed from scratch in six months. </w:t>
                             </w:r>
                           </w:p>
                           <w:p>
@@ -3211,16 +3130,118 @@
                                 <w:sz w:val="18"/>
                                 <w:szCs w:val="18"/>
                               </w:rPr>
-                              <w:t>Contributed</w:t>
-                            </w:r>
-                            <w:r>
-                              <w:rPr>
-                                <w:rFonts w:ascii="Avenir Next" w:hAnsi="Avenir Next"/>
-                                <w:color w:val="000000" w:themeColor="text1"/>
-                                <w:sz w:val="18"/>
-                                <w:szCs w:val="18"/>
-                              </w:rPr>
-                              <w:t xml:space="preserve"> to the strategic re-architecture of a global Vue.js/Spring Boot application that facilitates over 315k users, including all IBM employees.</w:t>
+                              <w:t xml:space="preserve">Successfully interviewed, hired, and trained a Software Engineering Intern. </w:t>
+                            </w:r>
+                          </w:p>
+                          <w:p>
+                            <w:pPr>
+                              <w:rPr>
+                                <w:rFonts w:ascii="Avenir Next" w:hAnsi="Avenir Next"/>
+                                <w:b/>
+                                <w:bCs/>
+                                <w:color w:val="000000" w:themeColor="text1"/>
+                                <w:sz w:val="20"/>
+                                <w:szCs w:val="20"/>
+                              </w:rPr>
+                            </w:pPr>
+                            <w:r>
+                              <w:rPr>
+                                <w:rFonts w:ascii="Avenir Next" w:hAnsi="Avenir Next"/>
+                                <w:b/>
+                                <w:bCs/>
+                                <w:color w:val="000000" w:themeColor="text1"/>
+                                <w:sz w:val="20"/>
+                                <w:szCs w:val="20"/>
+                              </w:rPr>
+                              <w:t>Technical Lead, Hack4Impact UTK Chapter</w:t>
+                            </w:r>
+                            <w:r>
+                              <w:rPr>
+                                <w:rFonts w:ascii="Avenir Next" w:hAnsi="Avenir Next"/>
+                                <w:b/>
+                                <w:bCs/>
+                                <w:color w:val="000000" w:themeColor="text1"/>
+                                <w:sz w:val="20"/>
+                                <w:szCs w:val="20"/>
+                              </w:rPr>
+                              <w:t xml:space="preserve">       </w:t>
+                            </w:r>
+                            <w:r>
+                              <w:rPr>
+                                <w:rFonts w:ascii="Avenir Next" w:hAnsi="Avenir Next"/>
+                                <w:b/>
+                                <w:bCs/>
+                                <w:color w:val="000000" w:themeColor="text1"/>
+                                <w:sz w:val="20"/>
+                                <w:szCs w:val="20"/>
+                              </w:rPr>
+                              <w:t xml:space="preserve"> </w:t>
+                            </w:r>
+                            <w:r>
+                              <w:rPr>
+                                <w:rFonts w:ascii="Avenir Next" w:hAnsi="Avenir Next"/>
+                                <w:b/>
+                                <w:bCs/>
+                                <w:color w:val="000000" w:themeColor="text1"/>
+                                <w:sz w:val="20"/>
+                                <w:szCs w:val="20"/>
+                              </w:rPr>
+                              <w:t xml:space="preserve">   </w:t>
+                            </w:r>
+                            <w:r>
+                              <w:rPr>
+                                <w:rFonts w:ascii="Avenir Next" w:hAnsi="Avenir Next"/>
+                                <w:b/>
+                                <w:bCs/>
+                                <w:color w:val="000000" w:themeColor="text1"/>
+                                <w:sz w:val="20"/>
+                                <w:szCs w:val="20"/>
+                              </w:rPr>
+                              <w:t xml:space="preserve">                August</w:t>
+                            </w:r>
+                            <w:r>
+                              <w:rPr>
+                                <w:rFonts w:ascii="Avenir Next" w:hAnsi="Avenir Next"/>
+                                <w:b/>
+                                <w:bCs/>
+                                <w:color w:val="000000" w:themeColor="text1"/>
+                                <w:sz w:val="20"/>
+                                <w:szCs w:val="20"/>
+                              </w:rPr>
+                              <w:t xml:space="preserve"> 2023 </w:t>
+                            </w:r>
+                            <w:r>
+                              <w:rPr>
+                                <w:rFonts w:ascii="Avenir Next" w:hAnsi="Avenir Next"/>
+                                <w:b/>
+                                <w:bCs/>
+                                <w:color w:val="000000" w:themeColor="text1"/>
+                                <w:sz w:val="20"/>
+                                <w:szCs w:val="20"/>
+                              </w:rPr>
+                              <w:t>–</w:t>
+                            </w:r>
+                            <w:r>
+                              <w:rPr>
+                                <w:rFonts w:ascii="Avenir Next" w:hAnsi="Avenir Next"/>
+                                <w:b/>
+                                <w:bCs/>
+                                <w:color w:val="000000" w:themeColor="text1"/>
+                                <w:sz w:val="20"/>
+                                <w:szCs w:val="20"/>
+                              </w:rPr>
+                              <w:t xml:space="preserve"> </w:t>
+                            </w:r>
+                            <w:r>
+                              <w:rPr>
+                                <w:rFonts w:ascii="Avenir Next" w:hAnsi="Avenir Next"/>
+                                <w:b/>
+                                <w:bCs/>
+                                <w:color w:val="000000" w:themeColor="text1"/>
+                                <w:sz w:val="20"/>
+                                <w:szCs w:val="20"/>
+                              </w:rPr>
+                              <w:t>Present</w:t>
                             </w:r>
                           </w:p>
                           <w:p>
@@ -3244,16 +3265,7 @@
                                 <w:sz w:val="18"/>
                                 <w:szCs w:val="18"/>
                               </w:rPr>
-                              <w:t>Lead</w:t>
-                            </w:r>
-                            <w:r>
-                              <w:rPr>
-                                <w:rFonts w:ascii="Avenir Next" w:hAnsi="Avenir Next"/>
-                                <w:color w:val="000000" w:themeColor="text1"/>
-                                <w:sz w:val="18"/>
-                                <w:szCs w:val="18"/>
-                              </w:rPr>
-                              <w:t xml:space="preserve"> a pivotal role in the transformation of the application from a monolithic design to a microservices-based structure</w:t>
+                              <w:t>Leading a team of five student software developers in the creation of a map-based data visualization software designed to provide insights to United Way of Greater Knoxville (UWGK) on where to direct funding/grants based on community support demographics</w:t>
                             </w:r>
                             <w:r>
                               <w:rPr>
@@ -3286,52 +3298,16 @@
                                 <w:sz w:val="18"/>
                                 <w:szCs w:val="18"/>
                               </w:rPr>
-                              <w:t>Refined</w:t>
-                            </w:r>
-                            <w:r>
-                              <w:rPr>
-                                <w:rFonts w:ascii="Avenir Next" w:hAnsi="Avenir Next"/>
-                                <w:color w:val="000000" w:themeColor="text1"/>
-                                <w:sz w:val="18"/>
-                                <w:szCs w:val="18"/>
-                              </w:rPr>
-                              <w:t xml:space="preserve"> and </w:t>
-                            </w:r>
-                            <w:r>
-                              <w:rPr>
-                                <w:rFonts w:ascii="Avenir Next" w:hAnsi="Avenir Next"/>
-                                <w:color w:val="000000" w:themeColor="text1"/>
-                                <w:sz w:val="18"/>
-                                <w:szCs w:val="18"/>
-                              </w:rPr>
-                              <w:t>implemented</w:t>
-                            </w:r>
-                            <w:r>
-                              <w:rPr>
-                                <w:rFonts w:ascii="Avenir Next" w:hAnsi="Avenir Next"/>
-                                <w:color w:val="000000" w:themeColor="text1"/>
-                                <w:sz w:val="18"/>
-                                <w:szCs w:val="18"/>
-                              </w:rPr>
-                              <w:t xml:space="preserve"> </w:t>
-                            </w:r>
-                            <w:r>
-                              <w:rPr>
-                                <w:rFonts w:ascii="Avenir Next" w:hAnsi="Avenir Next"/>
-                                <w:color w:val="000000" w:themeColor="text1"/>
-                                <w:sz w:val="18"/>
-                                <w:szCs w:val="18"/>
-                              </w:rPr>
-                              <w:t>modern</w:t>
-                            </w:r>
-                            <w:r>
-                              <w:rPr>
-                                <w:rFonts w:ascii="Avenir Next" w:hAnsi="Avenir Next"/>
-                                <w:color w:val="000000" w:themeColor="text1"/>
-                                <w:sz w:val="18"/>
-                                <w:szCs w:val="18"/>
-                              </w:rPr>
-                              <w:t xml:space="preserve"> authentication and authorization mechanisms, significantly improving system security and user experience by ensuring the right access controls for various user roles.</w:t>
+                              <w:t>Holding</w:t>
+                            </w:r>
+                            <w:r>
+                              <w:rPr>
+                                <w:rFonts w:ascii="Avenir Next" w:hAnsi="Avenir Next"/>
+                                <w:color w:val="000000" w:themeColor="text1"/>
+                                <w:sz w:val="18"/>
+                                <w:szCs w:val="18"/>
+                              </w:rPr>
+                              <w:t xml:space="preserve"> periodic meetings with UWGK stakeholders to ensure that the project is following their guidelines and expectations.</w:t>
                             </w:r>
                           </w:p>
                           <w:p>
@@ -3355,25 +3331,25 @@
                                 <w:sz w:val="18"/>
                                 <w:szCs w:val="18"/>
                               </w:rPr>
-                              <w:t>Organized and optimized data retrieval, leading to a 68% reduction in</w:t>
-                            </w:r>
-                            <w:r>
-                              <w:rPr>
-                                <w:rFonts w:ascii="Avenir Next" w:hAnsi="Avenir Next"/>
-                                <w:color w:val="000000" w:themeColor="text1"/>
-                                <w:sz w:val="18"/>
-                                <w:szCs w:val="18"/>
-                              </w:rPr>
-                              <w:t xml:space="preserve"> on-page-load API calls</w:t>
-                            </w:r>
-                            <w:r>
-                              <w:rPr>
-                                <w:rFonts w:ascii="Avenir Next" w:hAnsi="Avenir Next"/>
-                                <w:color w:val="000000" w:themeColor="text1"/>
-                                <w:sz w:val="18"/>
-                                <w:szCs w:val="18"/>
-                              </w:rPr>
-                              <w:t>.</w:t>
+                              <w:t xml:space="preserve">Held weekly programming workshops focused on a Next.js stack based on the MERN stack (MongoDB, Express, React, Node). These workshops prepared my team to develop software efficiently and professionally for </w:t>
+                            </w:r>
+                            <w:r>
+                              <w:rPr>
+                                <w:rFonts w:ascii="Avenir Next" w:hAnsi="Avenir Next"/>
+                                <w:color w:val="000000" w:themeColor="text1"/>
+                                <w:sz w:val="18"/>
+                                <w:szCs w:val="18"/>
+                              </w:rPr>
+                              <w:t>UWGK</w:t>
+                            </w:r>
+                            <w:r>
+                              <w:rPr>
+                                <w:rFonts w:ascii="Avenir Next" w:hAnsi="Avenir Next"/>
+                                <w:color w:val="000000" w:themeColor="text1"/>
+                                <w:sz w:val="18"/>
+                                <w:szCs w:val="18"/>
+                              </w:rPr>
+                              <w:t xml:space="preserve">. </w:t>
                             </w:r>
                           </w:p>
                           <w:p>
@@ -3396,7 +3372,7 @@
                                 <w:sz w:val="20"/>
                                 <w:szCs w:val="20"/>
                               </w:rPr>
-                              <w:t xml:space="preserve">Software </w:t>
+                              <w:t xml:space="preserve">Full-Stack </w:t>
                             </w:r>
                             <w:r>
                               <w:rPr>
@@ -3407,7 +3383,7 @@
                                 <w:sz w:val="20"/>
                                 <w:szCs w:val="20"/>
                               </w:rPr>
-                              <w:t>Engineer</w:t>
+                              <w:t>Software Engineer</w:t>
                             </w:r>
                             <w:r>
                               <w:rPr>
@@ -3418,7 +3394,7 @@
                                 <w:sz w:val="20"/>
                                 <w:szCs w:val="20"/>
                               </w:rPr>
-                              <w:t xml:space="preserve">, </w:t>
+                              <w:t xml:space="preserve"> Intern</w:t>
                             </w:r>
                             <w:r>
                               <w:rPr>
@@ -3429,7 +3405,7 @@
                                 <w:sz w:val="20"/>
                                 <w:szCs w:val="20"/>
                               </w:rPr>
-                              <w:t>Make</w:t>
+                              <w:t xml:space="preserve">, IBM       </w:t>
                             </w:r>
                             <w:r>
                               <w:rPr>
@@ -3451,7 +3427,7 @@
                                 <w:sz w:val="20"/>
                                 <w:szCs w:val="20"/>
                               </w:rPr>
-                              <w:t>Me</w:t>
+                              <w:t xml:space="preserve">   </w:t>
                             </w:r>
                             <w:r>
                               <w:rPr>
@@ -3462,7 +3438,7 @@
                                 <w:sz w:val="20"/>
                                 <w:szCs w:val="20"/>
                               </w:rPr>
-                              <w:t xml:space="preserve"> </w:t>
+                              <w:t xml:space="preserve">      </w:t>
                             </w:r>
                             <w:r>
                               <w:rPr>
@@ -3473,7 +3449,7 @@
                                 <w:sz w:val="20"/>
                                 <w:szCs w:val="20"/>
                               </w:rPr>
-                              <w:t>Modern</w:t>
+                              <w:t xml:space="preserve">      </w:t>
                             </w:r>
                             <w:r>
                               <w:rPr>
@@ -3484,7 +3460,7 @@
                                 <w:sz w:val="20"/>
                                 <w:szCs w:val="20"/>
                               </w:rPr>
-                              <w:t>, Inc</w:t>
+                              <w:t xml:space="preserve"> </w:t>
                             </w:r>
                             <w:r>
                               <w:rPr>
@@ -3495,7 +3471,7 @@
                                 <w:sz w:val="20"/>
                                 <w:szCs w:val="20"/>
                               </w:rPr>
-                              <w:t xml:space="preserve">.      </w:t>
+                              <w:t xml:space="preserve"> </w:t>
                             </w:r>
                             <w:r>
                               <w:rPr>
@@ -3506,7 +3482,7 @@
                                 <w:sz w:val="20"/>
                                 <w:szCs w:val="20"/>
                               </w:rPr>
-                              <w:t xml:space="preserve">   </w:t>
+                              <w:t xml:space="preserve"> </w:t>
                             </w:r>
                             <w:r>
                               <w:rPr>
@@ -3517,7 +3493,7 @@
                                 <w:sz w:val="20"/>
                                 <w:szCs w:val="20"/>
                               </w:rPr>
-                              <w:t xml:space="preserve">          </w:t>
+                              <w:t>May</w:t>
                             </w:r>
                             <w:r>
                               <w:rPr>
@@ -3528,7 +3504,7 @@
                                 <w:sz w:val="20"/>
                                 <w:szCs w:val="20"/>
                               </w:rPr>
-                              <w:t xml:space="preserve">August 2022 </w:t>
+                              <w:t xml:space="preserve"> 2023 </w:t>
                             </w:r>
                             <w:r>
                               <w:rPr>
@@ -3561,7 +3537,7 @@
                                 <w:sz w:val="20"/>
                                 <w:szCs w:val="20"/>
                               </w:rPr>
-                              <w:t>March 2023</w:t>
+                              <w:t>August 2023</w:t>
                             </w:r>
                           </w:p>
                           <w:p>
@@ -3585,7 +3561,16 @@
                                 <w:sz w:val="18"/>
                                 <w:szCs w:val="18"/>
                               </w:rPr>
-                              <w:t>Managed and developed the ACTprep.com web application project.</w:t>
+                              <w:t>Contributed</w:t>
+                            </w:r>
+                            <w:r>
+                              <w:rPr>
+                                <w:rFonts w:ascii="Avenir Next" w:hAnsi="Avenir Next"/>
+                                <w:color w:val="000000" w:themeColor="text1"/>
+                                <w:sz w:val="18"/>
+                                <w:szCs w:val="18"/>
+                              </w:rPr>
+                              <w:t xml:space="preserve"> to the strategic re-architecture of a global Vue.js/Spring Boot application that facilitates over 315k users, including all IBM employees.</w:t>
                             </w:r>
                           </w:p>
                           <w:p>
@@ -3609,27 +3594,52 @@
                                 <w:sz w:val="18"/>
                                 <w:szCs w:val="18"/>
                               </w:rPr>
-                              <w:t xml:space="preserve">Accelerated the primary data query speed of </w:t>
-                            </w:r>
-                            <w:hyperlink r:id="rId12" w:history="1">
-                              <w:r>
-                                <w:rPr>
-                                  <w:rStyle w:val="Hyperlink"/>
-                                  <w:rFonts w:ascii="Avenir Next" w:hAnsi="Avenir Next"/>
-                                  <w:sz w:val="18"/>
-                                  <w:szCs w:val="18"/>
-                                </w:rPr>
-                                <w:t>https://postageapi.com/stats/</w:t>
-                              </w:r>
-                            </w:hyperlink>
-                            <w:r>
-                              <w:rPr>
-                                <w:rFonts w:ascii="Avenir Next" w:hAnsi="Avenir Next"/>
-                                <w:color w:val="000000" w:themeColor="text1"/>
-                                <w:sz w:val="18"/>
-                                <w:szCs w:val="18"/>
-                              </w:rPr>
-                              <w:t xml:space="preserve"> page by over 99%.</w:t>
+                              <w:t>Refined</w:t>
+                            </w:r>
+                            <w:r>
+                              <w:rPr>
+                                <w:rFonts w:ascii="Avenir Next" w:hAnsi="Avenir Next"/>
+                                <w:color w:val="000000" w:themeColor="text1"/>
+                                <w:sz w:val="18"/>
+                                <w:szCs w:val="18"/>
+                              </w:rPr>
+                              <w:t xml:space="preserve"> and </w:t>
+                            </w:r>
+                            <w:r>
+                              <w:rPr>
+                                <w:rFonts w:ascii="Avenir Next" w:hAnsi="Avenir Next"/>
+                                <w:color w:val="000000" w:themeColor="text1"/>
+                                <w:sz w:val="18"/>
+                                <w:szCs w:val="18"/>
+                              </w:rPr>
+                              <w:t>implemented</w:t>
+                            </w:r>
+                            <w:r>
+                              <w:rPr>
+                                <w:rFonts w:ascii="Avenir Next" w:hAnsi="Avenir Next"/>
+                                <w:color w:val="000000" w:themeColor="text1"/>
+                                <w:sz w:val="18"/>
+                                <w:szCs w:val="18"/>
+                              </w:rPr>
+                              <w:t xml:space="preserve"> </w:t>
+                            </w:r>
+                            <w:r>
+                              <w:rPr>
+                                <w:rFonts w:ascii="Avenir Next" w:hAnsi="Avenir Next"/>
+                                <w:color w:val="000000" w:themeColor="text1"/>
+                                <w:sz w:val="18"/>
+                                <w:szCs w:val="18"/>
+                              </w:rPr>
+                              <w:t>modern</w:t>
+                            </w:r>
+                            <w:r>
+                              <w:rPr>
+                                <w:rFonts w:ascii="Avenir Next" w:hAnsi="Avenir Next"/>
+                                <w:color w:val="000000" w:themeColor="text1"/>
+                                <w:sz w:val="18"/>
+                                <w:szCs w:val="18"/>
+                              </w:rPr>
+                              <w:t xml:space="preserve"> authentication and authorization mechanisms, significantly improving system security and user experience by ensuring the right access controls for various user roles.</w:t>
                             </w:r>
                           </w:p>
                           <w:p>
@@ -3653,396 +3663,16 @@
                                 <w:sz w:val="18"/>
                                 <w:szCs w:val="18"/>
                               </w:rPr>
-                              <w:t>Developed</w:t>
-                            </w:r>
-                            <w:r>
-                              <w:rPr>
-                                <w:rFonts w:ascii="Avenir Next" w:hAnsi="Avenir Next"/>
-                                <w:color w:val="000000" w:themeColor="text1"/>
-                                <w:sz w:val="18"/>
-                                <w:szCs w:val="18"/>
-                              </w:rPr>
-                              <w:t xml:space="preserve"> a </w:t>
-                            </w:r>
-                            <w:r>
-                              <w:rPr>
-                                <w:rFonts w:ascii="Avenir Next" w:hAnsi="Avenir Next"/>
-                                <w:color w:val="000000" w:themeColor="text1"/>
-                                <w:sz w:val="18"/>
-                                <w:szCs w:val="18"/>
-                              </w:rPr>
-                              <w:t>data pipeline</w:t>
-                            </w:r>
-                            <w:r>
-                              <w:rPr>
-                                <w:rFonts w:ascii="Avenir Next" w:hAnsi="Avenir Next"/>
-                                <w:color w:val="000000" w:themeColor="text1"/>
-                                <w:sz w:val="18"/>
-                                <w:szCs w:val="18"/>
-                              </w:rPr>
-                              <w:t xml:space="preserve"> to fully migrate a MySQL database to a MongoDB Atlas Cluster while maintaining </w:t>
-                            </w:r>
-                            <w:r>
-                              <w:rPr>
-                                <w:rFonts w:ascii="Avenir Next" w:hAnsi="Avenir Next"/>
-                                <w:color w:val="000000" w:themeColor="text1"/>
-                                <w:sz w:val="18"/>
-                                <w:szCs w:val="18"/>
-                              </w:rPr>
-                              <w:t>table</w:t>
-                            </w:r>
-                            <w:r>
-                              <w:rPr>
-                                <w:rFonts w:ascii="Avenir Next" w:hAnsi="Avenir Next"/>
-                                <w:color w:val="000000" w:themeColor="text1"/>
-                                <w:sz w:val="18"/>
-                                <w:szCs w:val="18"/>
-                              </w:rPr>
-                              <w:t xml:space="preserve"> relationships</w:t>
-                            </w:r>
-                            <w:r>
-                              <w:rPr>
-                                <w:rFonts w:ascii="Avenir Next" w:hAnsi="Avenir Next"/>
-                                <w:color w:val="000000" w:themeColor="text1"/>
-                                <w:sz w:val="18"/>
-                                <w:szCs w:val="18"/>
-                              </w:rPr>
-                              <w:t xml:space="preserve"> for a database containing over 150,000 total records</w:t>
-                            </w:r>
-                            <w:r>
-                              <w:rPr>
-                                <w:rFonts w:ascii="Avenir Next" w:hAnsi="Avenir Next"/>
-                                <w:color w:val="000000" w:themeColor="text1"/>
-                                <w:sz w:val="18"/>
-                                <w:szCs w:val="18"/>
-                              </w:rPr>
-                              <w:t>.</w:t>
-                            </w:r>
-                          </w:p>
-                          <w:p>
-                            <w:pPr>
-                              <w:rPr>
-                                <w:rFonts w:ascii="Avenir Next" w:hAnsi="Avenir Next"/>
-                                <w:b/>
-                                <w:bCs/>
-                                <w:color w:val="000000" w:themeColor="text1"/>
-                                <w:sz w:val="20"/>
-                                <w:szCs w:val="20"/>
-                              </w:rPr>
-                            </w:pPr>
-                            <w:r>
-                              <w:rPr>
-                                <w:rFonts w:ascii="Avenir Next" w:hAnsi="Avenir Next"/>
-                                <w:b/>
-                                <w:bCs/>
-                                <w:color w:val="000000" w:themeColor="text1"/>
-                                <w:sz w:val="20"/>
-                                <w:szCs w:val="20"/>
-                              </w:rPr>
-                              <w:t xml:space="preserve">Software </w:t>
-                            </w:r>
-                            <w:r>
-                              <w:rPr>
-                                <w:rFonts w:ascii="Avenir Next" w:hAnsi="Avenir Next"/>
-                                <w:b/>
-                                <w:bCs/>
-                                <w:color w:val="000000" w:themeColor="text1"/>
-                                <w:sz w:val="20"/>
-                                <w:szCs w:val="20"/>
-                              </w:rPr>
-                              <w:t>Engineer</w:t>
-                            </w:r>
-                            <w:r>
-                              <w:rPr>
-                                <w:rFonts w:ascii="Avenir Next" w:hAnsi="Avenir Next"/>
-                                <w:b/>
-                                <w:bCs/>
-                                <w:color w:val="000000" w:themeColor="text1"/>
-                                <w:sz w:val="20"/>
-                                <w:szCs w:val="20"/>
-                              </w:rPr>
-                              <w:t xml:space="preserve">, </w:t>
-                            </w:r>
-                            <w:r>
-                              <w:rPr>
-                                <w:rFonts w:ascii="Avenir Next" w:hAnsi="Avenir Next"/>
-                                <w:b/>
-                                <w:bCs/>
-                                <w:color w:val="000000" w:themeColor="text1"/>
-                                <w:sz w:val="20"/>
-                                <w:szCs w:val="20"/>
-                              </w:rPr>
-                              <w:t>ACTprep.com, Inc.</w:t>
-                            </w:r>
-                            <w:r>
-                              <w:rPr>
-                                <w:rFonts w:ascii="Avenir Next" w:hAnsi="Avenir Next"/>
-                                <w:b/>
-                                <w:bCs/>
-                                <w:color w:val="000000" w:themeColor="text1"/>
-                                <w:sz w:val="20"/>
-                                <w:szCs w:val="20"/>
-                              </w:rPr>
-                              <w:t xml:space="preserve"> </w:t>
-                            </w:r>
-                            <w:r>
-                              <w:rPr>
-                                <w:rFonts w:ascii="Avenir Next" w:hAnsi="Avenir Next"/>
-                                <w:b/>
-                                <w:bCs/>
-                                <w:color w:val="000000" w:themeColor="text1"/>
-                                <w:sz w:val="20"/>
-                                <w:szCs w:val="20"/>
-                              </w:rPr>
-                              <w:tab/>
-                              <w:t xml:space="preserve">    </w:t>
-                            </w:r>
-                            <w:r>
-                              <w:rPr>
-                                <w:rFonts w:ascii="Avenir Next" w:hAnsi="Avenir Next"/>
-                                <w:b/>
-                                <w:bCs/>
-                                <w:color w:val="000000" w:themeColor="text1"/>
-                                <w:sz w:val="20"/>
-                                <w:szCs w:val="20"/>
-                              </w:rPr>
-                              <w:t xml:space="preserve"> </w:t>
-                            </w:r>
-                            <w:r>
-                              <w:rPr>
-                                <w:rFonts w:ascii="Avenir Next" w:hAnsi="Avenir Next"/>
-                                <w:b/>
-                                <w:bCs/>
-                                <w:color w:val="000000" w:themeColor="text1"/>
-                                <w:sz w:val="20"/>
-                                <w:szCs w:val="20"/>
-                              </w:rPr>
-                              <w:t xml:space="preserve">             May 2022</w:t>
-                            </w:r>
-                            <w:r>
-                              <w:rPr>
-                                <w:rFonts w:ascii="Avenir Next" w:hAnsi="Avenir Next"/>
-                                <w:b/>
-                                <w:bCs/>
-                                <w:color w:val="000000" w:themeColor="text1"/>
-                                <w:sz w:val="20"/>
-                                <w:szCs w:val="20"/>
-                              </w:rPr>
-                              <w:t xml:space="preserve"> </w:t>
-                            </w:r>
-                            <w:r>
-                              <w:rPr>
-                                <w:rFonts w:ascii="Avenir Next" w:hAnsi="Avenir Next"/>
-                                <w:b/>
-                                <w:bCs/>
-                                <w:color w:val="000000" w:themeColor="text1"/>
-                                <w:sz w:val="20"/>
-                                <w:szCs w:val="20"/>
-                              </w:rPr>
-                              <w:t xml:space="preserve">– August </w:t>
-                            </w:r>
-                            <w:r>
-                              <w:rPr>
-                                <w:rFonts w:ascii="Avenir Next" w:hAnsi="Avenir Next"/>
-                                <w:b/>
-                                <w:bCs/>
-                                <w:color w:val="000000" w:themeColor="text1"/>
-                                <w:sz w:val="20"/>
-                                <w:szCs w:val="20"/>
-                              </w:rPr>
-                              <w:t>2022</w:t>
-                            </w:r>
-                          </w:p>
-                          <w:p>
-                            <w:pPr>
-                              <w:pStyle w:val="ListParagraph"/>
-                              <w:numPr>
-                                <w:ilvl w:val="0"/>
-                                <w:numId w:val="2"/>
-                              </w:numPr>
-                              <w:rPr>
-                                <w:rFonts w:ascii="Avenir Next" w:hAnsi="Avenir Next"/>
-                                <w:color w:val="000000" w:themeColor="text1"/>
-                                <w:sz w:val="18"/>
-                                <w:szCs w:val="18"/>
-                              </w:rPr>
-                            </w:pPr>
-                            <w:r>
-                              <w:rPr>
-                                <w:rFonts w:ascii="Avenir Next" w:hAnsi="Avenir Next"/>
-                                <w:color w:val="000000" w:themeColor="text1"/>
-                                <w:sz w:val="18"/>
-                                <w:szCs w:val="18"/>
-                              </w:rPr>
-                              <w:t xml:space="preserve">Developed a web application that utilizes the Google Sheets API to store </w:t>
-                            </w:r>
-                            <w:r>
-                              <w:rPr>
-                                <w:rFonts w:ascii="Avenir Next" w:hAnsi="Avenir Next"/>
-                                <w:color w:val="000000" w:themeColor="text1"/>
-                                <w:sz w:val="18"/>
-                                <w:szCs w:val="18"/>
-                              </w:rPr>
-                              <w:t xml:space="preserve">student </w:t>
-                            </w:r>
-                            <w:r>
-                              <w:rPr>
-                                <w:rFonts w:ascii="Avenir Next" w:hAnsi="Avenir Next"/>
-                                <w:color w:val="000000" w:themeColor="text1"/>
-                                <w:sz w:val="18"/>
-                                <w:szCs w:val="18"/>
-                              </w:rPr>
-                              <w:t xml:space="preserve">enrollment data provided by new students as they traverse through the application’s enrollment process. </w:t>
-                            </w:r>
-                          </w:p>
-                          <w:p>
-                            <w:pPr>
-                              <w:pStyle w:val="ListParagraph"/>
-                              <w:numPr>
-                                <w:ilvl w:val="0"/>
-                                <w:numId w:val="2"/>
-                              </w:numPr>
-                              <w:rPr>
-                                <w:rFonts w:ascii="Avenir Next" w:hAnsi="Avenir Next"/>
-                                <w:color w:val="000000" w:themeColor="text1"/>
-                                <w:sz w:val="18"/>
-                                <w:szCs w:val="18"/>
-                              </w:rPr>
-                            </w:pPr>
-                            <w:r>
-                              <w:rPr>
-                                <w:rFonts w:ascii="Avenir Next" w:hAnsi="Avenir Next"/>
-                                <w:color w:val="000000" w:themeColor="text1"/>
-                                <w:sz w:val="18"/>
-                                <w:szCs w:val="18"/>
-                              </w:rPr>
-                              <w:t>Streamlined the ACTprep.com enrollment process by relieving the enrollment coordinator of the need to retrieve student enrollment data through text communication.</w:t>
-                            </w:r>
-                          </w:p>
-                          <w:p>
-                            <w:pPr>
-                              <w:pStyle w:val="ListParagraph"/>
-                              <w:numPr>
-                                <w:ilvl w:val="0"/>
-                                <w:numId w:val="2"/>
-                              </w:numPr>
-                              <w:rPr>
-                                <w:rFonts w:ascii="Avenir Next" w:hAnsi="Avenir Next"/>
-                                <w:color w:val="000000" w:themeColor="text1"/>
-                                <w:sz w:val="18"/>
-                                <w:szCs w:val="18"/>
-                              </w:rPr>
-                            </w:pPr>
-                            <w:r>
-                              <w:rPr>
-                                <w:rFonts w:ascii="Avenir Next" w:hAnsi="Avenir Next"/>
-                                <w:color w:val="000000" w:themeColor="text1"/>
-                                <w:sz w:val="18"/>
-                                <w:szCs w:val="18"/>
-                              </w:rPr>
-                              <w:t>Facilitated</w:t>
-                            </w:r>
-                            <w:r>
-                              <w:rPr>
-                                <w:rFonts w:ascii="Avenir Next" w:hAnsi="Avenir Next"/>
-                                <w:color w:val="000000" w:themeColor="text1"/>
-                                <w:sz w:val="18"/>
-                                <w:szCs w:val="18"/>
-                              </w:rPr>
-                              <w:t xml:space="preserve"> the enrollment process of over 100 students</w:t>
-                            </w:r>
-                            <w:r>
-                              <w:rPr>
-                                <w:rFonts w:ascii="Avenir Next" w:hAnsi="Avenir Next"/>
-                                <w:color w:val="000000" w:themeColor="text1"/>
-                                <w:sz w:val="18"/>
-                                <w:szCs w:val="18"/>
-                              </w:rPr>
-                              <w:t xml:space="preserve"> using this application</w:t>
-                            </w:r>
-                            <w:r>
-                              <w:rPr>
-                                <w:rFonts w:ascii="Avenir Next" w:hAnsi="Avenir Next"/>
-                                <w:color w:val="000000" w:themeColor="text1"/>
-                                <w:sz w:val="18"/>
-                                <w:szCs w:val="18"/>
-                              </w:rPr>
-                              <w:t>.</w:t>
-                            </w:r>
-                          </w:p>
-                          <w:p>
-                            <w:pPr>
-                              <w:rPr>
-                                <w:rFonts w:ascii="Avenir Next" w:hAnsi="Avenir Next"/>
-                                <w:color w:val="000000" w:themeColor="text1"/>
-                                <w:sz w:val="32"/>
-                                <w:szCs w:val="32"/>
-                              </w:rPr>
-                            </w:pPr>
-                            <w:r>
-                              <w:rPr>
-                                <w:rFonts w:ascii="Avenir Next" w:hAnsi="Avenir Next"/>
-                                <w:color w:val="000000" w:themeColor="text1"/>
-                                <w:sz w:val="32"/>
-                                <w:szCs w:val="32"/>
-                              </w:rPr>
-                              <w:t>INVOLVEMENT</w:t>
-                            </w:r>
-                          </w:p>
-                          <w:p>
-                            <w:pPr>
-                              <w:ind w:firstLine="360"/>
-                              <w:rPr>
-                                <w:rFonts w:ascii="Avenir Next" w:hAnsi="Avenir Next"/>
-                                <w:color w:val="000000" w:themeColor="text1"/>
-                                <w:sz w:val="20"/>
-                                <w:szCs w:val="20"/>
-                              </w:rPr>
-                            </w:pPr>
-                            <w:r>
-                              <w:rPr>
-                                <w:rFonts w:ascii="Avenir Next" w:hAnsi="Avenir Next"/>
-                                <w:color w:val="000000" w:themeColor="text1"/>
-                                <w:sz w:val="20"/>
-                                <w:szCs w:val="20"/>
-                              </w:rPr>
-                              <w:t xml:space="preserve">• </w:t>
-                            </w:r>
-                            <w:r>
-                              <w:rPr>
-                                <w:rFonts w:ascii="Avenir Next" w:hAnsi="Avenir Next"/>
-                                <w:color w:val="000000" w:themeColor="text1"/>
-                                <w:sz w:val="20"/>
-                                <w:szCs w:val="20"/>
-                              </w:rPr>
-                              <w:tab/>
-                            </w:r>
-                            <w:r>
-                              <w:rPr>
-                                <w:rFonts w:ascii="Avenir Next" w:hAnsi="Avenir Next"/>
-                                <w:color w:val="000000" w:themeColor="text1"/>
-                                <w:sz w:val="20"/>
-                                <w:szCs w:val="20"/>
-                              </w:rPr>
-                              <w:t>University of Tennessee Hack4Impact – Tech</w:t>
-                            </w:r>
-                            <w:r>
-                              <w:rPr>
-                                <w:rFonts w:ascii="Avenir Next" w:hAnsi="Avenir Next"/>
-                                <w:color w:val="000000" w:themeColor="text1"/>
-                                <w:sz w:val="20"/>
-                                <w:szCs w:val="20"/>
-                              </w:rPr>
-                              <w:t>nical</w:t>
-                            </w:r>
-                            <w:r>
-                              <w:rPr>
-                                <w:rFonts w:ascii="Avenir Next" w:hAnsi="Avenir Next"/>
-                                <w:color w:val="000000" w:themeColor="text1"/>
-                                <w:sz w:val="20"/>
-                                <w:szCs w:val="20"/>
-                              </w:rPr>
-                              <w:t xml:space="preserve"> Lead</w:t>
+                              <w:t>Re-organized</w:t>
+                            </w:r>
+                            <w:r>
+                              <w:rPr>
+                                <w:rFonts w:ascii="Avenir Next" w:hAnsi="Avenir Next"/>
+                                <w:color w:val="000000" w:themeColor="text1"/>
+                                <w:sz w:val="18"/>
+                                <w:szCs w:val="18"/>
+                              </w:rPr>
+                              <w:t xml:space="preserve"> and optimized data retrieval, leading to a 68% reduction in on-page-load API calls.</w:t>
                             </w:r>
                           </w:p>
                         </w:txbxContent>
@@ -4298,7 +3928,25 @@
                           <w:sz w:val="18"/>
                           <w:szCs w:val="18"/>
                         </w:rPr>
-                        <w:t>Leading the introduction of IBM’s Carrot Framework to the Devices Data Insights team, resulting in productivity enhancements and improved codebase structure for data pipelines and reporting.</w:t>
+                        <w:t xml:space="preserve">Learning and implementing machine learning techniques to train models that accurately predict the computer hardware </w:t>
+                      </w:r>
+                      <w:r>
+                        <w:rPr>
+                          <w:rFonts w:ascii="Avenir Next" w:hAnsi="Avenir Next"/>
+                          <w:color w:val="000000" w:themeColor="text1"/>
+                          <w:sz w:val="18"/>
+                          <w:szCs w:val="18"/>
+                        </w:rPr>
+                        <w:t xml:space="preserve">and software </w:t>
+                      </w:r>
+                      <w:r>
+                        <w:rPr>
+                          <w:rFonts w:ascii="Avenir Next" w:hAnsi="Avenir Next"/>
+                          <w:color w:val="000000" w:themeColor="text1"/>
+                          <w:sz w:val="18"/>
+                          <w:szCs w:val="18"/>
+                        </w:rPr>
+                        <w:t>needs of new employees based on historical device usage trends.</w:t>
                       </w:r>
                     </w:p>
                     <w:p>
@@ -4322,124 +3970,7 @@
                           <w:sz w:val="18"/>
                           <w:szCs w:val="18"/>
                         </w:rPr>
-                        <w:t>Designing and implementing</w:t>
-                      </w:r>
-                      <w:r>
-                        <w:rPr>
-                          <w:rFonts w:ascii="Avenir Next" w:hAnsi="Avenir Next"/>
-                          <w:color w:val="000000" w:themeColor="text1"/>
-                          <w:sz w:val="18"/>
-                          <w:szCs w:val="18"/>
-                        </w:rPr>
-                        <w:t xml:space="preserve"> a robust </w:t>
-                      </w:r>
-                      <w:r>
-                        <w:rPr>
-                          <w:rFonts w:ascii="Avenir Next" w:hAnsi="Avenir Next"/>
-                          <w:color w:val="000000" w:themeColor="text1"/>
-                          <w:sz w:val="18"/>
-                          <w:szCs w:val="18"/>
-                        </w:rPr>
-                        <w:t>pipeline</w:t>
-                      </w:r>
-                      <w:r>
-                        <w:rPr>
-                          <w:rFonts w:ascii="Avenir Next" w:hAnsi="Avenir Next"/>
-                          <w:color w:val="000000" w:themeColor="text1"/>
-                          <w:sz w:val="18"/>
-                          <w:szCs w:val="18"/>
-                        </w:rPr>
-                        <w:t xml:space="preserve"> to rapidly </w:t>
-                      </w:r>
-                      <w:r>
-                        <w:rPr>
-                          <w:rFonts w:ascii="Avenir Next" w:hAnsi="Avenir Next"/>
-                          <w:color w:val="000000" w:themeColor="text1"/>
-                          <w:sz w:val="18"/>
-                          <w:szCs w:val="18"/>
-                        </w:rPr>
-                        <w:t xml:space="preserve">transport </w:t>
-                      </w:r>
-                      <w:r>
-                        <w:rPr>
-                          <w:rFonts w:ascii="Avenir Next" w:hAnsi="Avenir Next"/>
-                          <w:color w:val="000000" w:themeColor="text1"/>
-                          <w:sz w:val="18"/>
-                          <w:szCs w:val="18"/>
-                        </w:rPr>
-                        <w:t xml:space="preserve">4,000,000+ </w:t>
-                      </w:r>
-                      <w:r>
-                        <w:rPr>
-                          <w:rFonts w:ascii="Avenir Next" w:hAnsi="Avenir Next"/>
-                          <w:color w:val="000000" w:themeColor="text1"/>
-                          <w:sz w:val="18"/>
-                          <w:szCs w:val="18"/>
-                        </w:rPr>
-                        <w:t>records</w:t>
-                      </w:r>
-                      <w:r>
-                        <w:rPr>
-                          <w:rFonts w:ascii="Avenir Next" w:hAnsi="Avenir Next"/>
-                          <w:color w:val="000000" w:themeColor="text1"/>
-                          <w:sz w:val="18"/>
-                          <w:szCs w:val="18"/>
-                        </w:rPr>
-                        <w:t xml:space="preserve"> </w:t>
-                      </w:r>
-                      <w:r>
-                        <w:rPr>
-                          <w:rFonts w:ascii="Avenir Next" w:hAnsi="Avenir Next"/>
-                          <w:color w:val="000000" w:themeColor="text1"/>
-                          <w:sz w:val="18"/>
-                          <w:szCs w:val="18"/>
-                        </w:rPr>
-                        <w:t>from</w:t>
-                      </w:r>
-                      <w:r>
-                        <w:rPr>
-                          <w:rFonts w:ascii="Avenir Next" w:hAnsi="Avenir Next"/>
-                          <w:color w:val="000000" w:themeColor="text1"/>
-                          <w:sz w:val="18"/>
-                          <w:szCs w:val="18"/>
-                        </w:rPr>
-                        <w:t xml:space="preserve"> 10+ </w:t>
-                      </w:r>
-                      <w:r>
-                        <w:rPr>
-                          <w:rFonts w:ascii="Avenir Next" w:hAnsi="Avenir Next"/>
-                          <w:color w:val="000000" w:themeColor="text1"/>
-                          <w:sz w:val="18"/>
-                          <w:szCs w:val="18"/>
-                        </w:rPr>
-                        <w:t xml:space="preserve">critical </w:t>
-                      </w:r>
-                      <w:r>
-                        <w:rPr>
-                          <w:rFonts w:ascii="Avenir Next" w:hAnsi="Avenir Next"/>
-                          <w:color w:val="000000" w:themeColor="text1"/>
-                          <w:sz w:val="18"/>
-                          <w:szCs w:val="18"/>
-                        </w:rPr>
-                        <w:t xml:space="preserve">tables </w:t>
-                      </w:r>
-                      <w:r>
-                        <w:rPr>
-                          <w:rFonts w:ascii="Avenir Next" w:hAnsi="Avenir Next"/>
-                          <w:color w:val="000000" w:themeColor="text1"/>
-                          <w:sz w:val="18"/>
-                          <w:szCs w:val="18"/>
-                        </w:rPr>
-                        <w:t>from ServiceNow to IBM Cloud Object Storage</w:t>
-                      </w:r>
-                      <w:r>
-                        <w:rPr>
-                          <w:rFonts w:ascii="Avenir Next" w:hAnsi="Avenir Next"/>
-                          <w:color w:val="000000" w:themeColor="text1"/>
-                          <w:sz w:val="18"/>
-                          <w:szCs w:val="18"/>
-                        </w:rPr>
-                        <w:t>.</w:t>
+                        <w:t>Leading the introduction of IBM’s Carrot Framework to the Devices Data Insights team, resulting in productivity enhancements and improved codebase structure for data pipelines and reporting.</w:t>
                       </w:r>
                     </w:p>
                     <w:p>
@@ -4463,16 +3994,79 @@
                           <w:sz w:val="18"/>
                           <w:szCs w:val="18"/>
                         </w:rPr>
-                        <w:t xml:space="preserve">Migrated SQL-based data reporting processes to the new pipeline, leveraging IBM </w:t>
-                      </w:r>
-                      <w:r>
-                        <w:rPr>
-                          <w:rFonts w:ascii="Avenir Next" w:hAnsi="Avenir Next"/>
-                          <w:color w:val="000000" w:themeColor="text1"/>
-                          <w:sz w:val="18"/>
-                          <w:szCs w:val="18"/>
-                        </w:rPr>
-                        <w:t>Cloud Object Storage</w:t>
+                        <w:t>Designed</w:t>
+                      </w:r>
+                      <w:r>
+                        <w:rPr>
+                          <w:rFonts w:ascii="Avenir Next" w:hAnsi="Avenir Next"/>
+                          <w:color w:val="000000" w:themeColor="text1"/>
+                          <w:sz w:val="18"/>
+                          <w:szCs w:val="18"/>
+                        </w:rPr>
+                        <w:t xml:space="preserve"> and </w:t>
+                      </w:r>
+                      <w:r>
+                        <w:rPr>
+                          <w:rFonts w:ascii="Avenir Next" w:hAnsi="Avenir Next"/>
+                          <w:color w:val="000000" w:themeColor="text1"/>
+                          <w:sz w:val="18"/>
+                          <w:szCs w:val="18"/>
+                        </w:rPr>
+                        <w:t>implemented</w:t>
+                      </w:r>
+                      <w:r>
+                        <w:rPr>
+                          <w:rFonts w:ascii="Avenir Next" w:hAnsi="Avenir Next"/>
+                          <w:color w:val="000000" w:themeColor="text1"/>
+                          <w:sz w:val="18"/>
+                          <w:szCs w:val="18"/>
+                        </w:rPr>
+                        <w:t xml:space="preserve"> a robust </w:t>
+                      </w:r>
+                      <w:r>
+                        <w:rPr>
+                          <w:rFonts w:ascii="Avenir Next" w:hAnsi="Avenir Next"/>
+                          <w:color w:val="000000" w:themeColor="text1"/>
+                          <w:sz w:val="18"/>
+                          <w:szCs w:val="18"/>
+                        </w:rPr>
+                        <w:t>pipeline</w:t>
+                      </w:r>
+                      <w:r>
+                        <w:rPr>
+                          <w:rFonts w:ascii="Avenir Next" w:hAnsi="Avenir Next"/>
+                          <w:color w:val="000000" w:themeColor="text1"/>
+                          <w:sz w:val="18"/>
+                          <w:szCs w:val="18"/>
+                        </w:rPr>
+                        <w:t xml:space="preserve"> to rapidly </w:t>
+                      </w:r>
+                      <w:r>
+                        <w:rPr>
+                          <w:rFonts w:ascii="Avenir Next" w:hAnsi="Avenir Next"/>
+                          <w:color w:val="000000" w:themeColor="text1"/>
+                          <w:sz w:val="18"/>
+                          <w:szCs w:val="18"/>
+                        </w:rPr>
+                        <w:t xml:space="preserve">transport </w:t>
+                      </w:r>
+                      <w:r>
+                        <w:rPr>
+                          <w:rFonts w:ascii="Avenir Next" w:hAnsi="Avenir Next"/>
+                          <w:color w:val="000000" w:themeColor="text1"/>
+                          <w:sz w:val="18"/>
+                          <w:szCs w:val="18"/>
+                        </w:rPr>
+                        <w:t xml:space="preserve">4,000,000+ </w:t>
+                      </w:r>
+                      <w:r>
+                        <w:rPr>
+                          <w:rFonts w:ascii="Avenir Next" w:hAnsi="Avenir Next"/>
+                          <w:color w:val="000000" w:themeColor="text1"/>
+                          <w:sz w:val="18"/>
+                          <w:szCs w:val="18"/>
+                        </w:rPr>
+                        <w:t>records</w:t>
                       </w:r>
                       <w:r>
                         <w:rPr>
@@ -4490,7 +4084,43 @@
                           <w:sz w:val="18"/>
                           <w:szCs w:val="18"/>
                         </w:rPr>
-                        <w:t>data</w:t>
+                        <w:t>from</w:t>
+                      </w:r>
+                      <w:r>
+                        <w:rPr>
+                          <w:rFonts w:ascii="Avenir Next" w:hAnsi="Avenir Next"/>
+                          <w:color w:val="000000" w:themeColor="text1"/>
+                          <w:sz w:val="18"/>
+                          <w:szCs w:val="18"/>
+                        </w:rPr>
+                        <w:t xml:space="preserve"> 10+ </w:t>
+                      </w:r>
+                      <w:r>
+                        <w:rPr>
+                          <w:rFonts w:ascii="Avenir Next" w:hAnsi="Avenir Next"/>
+                          <w:color w:val="000000" w:themeColor="text1"/>
+                          <w:sz w:val="18"/>
+                          <w:szCs w:val="18"/>
+                        </w:rPr>
+                        <w:t xml:space="preserve">critical </w:t>
+                      </w:r>
+                      <w:r>
+                        <w:rPr>
+                          <w:rFonts w:ascii="Avenir Next" w:hAnsi="Avenir Next"/>
+                          <w:color w:val="000000" w:themeColor="text1"/>
+                          <w:sz w:val="18"/>
+                          <w:szCs w:val="18"/>
+                        </w:rPr>
+                        <w:t xml:space="preserve">tables </w:t>
+                      </w:r>
+                      <w:r>
+                        <w:rPr>
+                          <w:rFonts w:ascii="Avenir Next" w:hAnsi="Avenir Next"/>
+                          <w:color w:val="000000" w:themeColor="text1"/>
+                          <w:sz w:val="18"/>
+                          <w:szCs w:val="18"/>
+                        </w:rPr>
+                        <w:t>from ServiceNow to IBM Cloud Object Storage</w:t>
                       </w:r>
                       <w:r>
                         <w:rPr>
@@ -4500,6 +4130,33 @@
                           <w:szCs w:val="18"/>
                         </w:rPr>
                         <w:t>.</w:t>
+                      </w:r>
+                      <w:r>
+                        <w:rPr>
+                          <w:rFonts w:ascii="Avenir Next" w:hAnsi="Avenir Next"/>
+                          <w:color w:val="000000" w:themeColor="text1"/>
+                          <w:sz w:val="18"/>
+                          <w:szCs w:val="18"/>
+                        </w:rPr>
+                        <w:t xml:space="preserve"> This pipeline is now used </w:t>
+                      </w:r>
+                      <w:r>
+                        <w:rPr>
+                          <w:rFonts w:ascii="Avenir Next" w:hAnsi="Avenir Next"/>
+                          <w:color w:val="000000" w:themeColor="text1"/>
+                          <w:sz w:val="18"/>
+                          <w:szCs w:val="18"/>
+                        </w:rPr>
+                        <w:t>at the production level as</w:t>
+                      </w:r>
+                      <w:r>
+                        <w:rPr>
+                          <w:rFonts w:ascii="Avenir Next" w:hAnsi="Avenir Next"/>
+                          <w:color w:val="000000" w:themeColor="text1"/>
+                          <w:sz w:val="18"/>
+                          <w:szCs w:val="18"/>
+                        </w:rPr>
+                        <w:t xml:space="preserve"> a foundation for several crucial internal data insights and reporting processes. </w:t>
                       </w:r>
                     </w:p>
                     <w:p>
@@ -4577,29 +4234,7 @@
                           <w:sz w:val="20"/>
                           <w:szCs w:val="20"/>
                         </w:rPr>
-                        <w:t>March</w:t>
-                      </w:r>
-                      <w:r>
-                        <w:rPr>
-                          <w:rFonts w:ascii="Avenir Next" w:hAnsi="Avenir Next"/>
-                          <w:b/>
-                          <w:bCs/>
-                          <w:color w:val="000000" w:themeColor="text1"/>
-                          <w:sz w:val="20"/>
-                          <w:szCs w:val="20"/>
-                        </w:rPr>
-                        <w:t xml:space="preserve"> 202</w:t>
-                      </w:r>
-                      <w:r>
-                        <w:rPr>
-                          <w:rFonts w:ascii="Avenir Next" w:hAnsi="Avenir Next"/>
-                          <w:b/>
-                          <w:bCs/>
-                          <w:color w:val="000000" w:themeColor="text1"/>
-                          <w:sz w:val="20"/>
-                          <w:szCs w:val="20"/>
-                        </w:rPr>
-                        <w:t>3</w:t>
+                        <w:t xml:space="preserve">    May 2022</w:t>
                       </w:r>
                       <w:r>
                         <w:rPr>
@@ -4645,34 +4280,88 @@
                           <w:sz w:val="18"/>
                           <w:szCs w:val="18"/>
                         </w:rPr>
-                        <w:t>Leading the development and maintenance of the ACTprep.com web application: an application designed to receive and process all company data for the purpose of coaching, analytics, student progress monitoring, and more.</w:t>
-                      </w:r>
-                      <w:r>
-                        <w:rPr>
-                          <w:rFonts w:ascii="Avenir Next" w:hAnsi="Avenir Next"/>
-                          <w:color w:val="000000" w:themeColor="text1"/>
-                          <w:sz w:val="18"/>
-                          <w:szCs w:val="18"/>
-                        </w:rPr>
-                        <w:t xml:space="preserve"> This application serves </w:t>
-                      </w:r>
-                      <w:r>
-                        <w:rPr>
-                          <w:rFonts w:ascii="Avenir Next" w:hAnsi="Avenir Next"/>
-                          <w:color w:val="000000" w:themeColor="text1"/>
-                          <w:sz w:val="18"/>
-                          <w:szCs w:val="18"/>
-                        </w:rPr>
-                        <w:t>approximately 100 daily users</w:t>
-                      </w:r>
-                      <w:r>
-                        <w:rPr>
-                          <w:rFonts w:ascii="Avenir Next" w:hAnsi="Avenir Next"/>
-                          <w:color w:val="000000" w:themeColor="text1"/>
-                          <w:sz w:val="18"/>
-                          <w:szCs w:val="18"/>
-                        </w:rPr>
-                        <w:t>.</w:t>
+                        <w:t xml:space="preserve">Leading the development and maintenance of the ACTprep.com </w:t>
+                      </w:r>
+                      <w:r>
+                        <w:rPr>
+                          <w:rFonts w:ascii="Avenir Next" w:hAnsi="Avenir Next"/>
+                          <w:color w:val="000000" w:themeColor="text1"/>
+                          <w:sz w:val="18"/>
+                          <w:szCs w:val="18"/>
+                        </w:rPr>
+                        <w:t>software infrastructure</w:t>
+                      </w:r>
+                      <w:r>
+                        <w:rPr>
+                          <w:rFonts w:ascii="Avenir Next" w:hAnsi="Avenir Next"/>
+                          <w:color w:val="000000" w:themeColor="text1"/>
+                          <w:sz w:val="18"/>
+                          <w:szCs w:val="18"/>
+                        </w:rPr>
+                        <w:t xml:space="preserve">: a </w:t>
+                      </w:r>
+                      <w:r>
+                        <w:rPr>
+                          <w:rFonts w:ascii="Avenir Next" w:hAnsi="Avenir Next"/>
+                          <w:color w:val="000000" w:themeColor="text1"/>
+                          <w:sz w:val="18"/>
+                          <w:szCs w:val="18"/>
+                        </w:rPr>
+                        <w:t xml:space="preserve">Docker-powered </w:t>
+                      </w:r>
+                      <w:r>
+                        <w:rPr>
+                          <w:rFonts w:ascii="Avenir Next" w:hAnsi="Avenir Next"/>
+                          <w:color w:val="000000" w:themeColor="text1"/>
+                          <w:sz w:val="18"/>
+                          <w:szCs w:val="18"/>
+                        </w:rPr>
+                        <w:t>network</w:t>
+                      </w:r>
+                      <w:r>
+                        <w:rPr>
+                          <w:rFonts w:ascii="Avenir Next" w:hAnsi="Avenir Next"/>
+                          <w:color w:val="000000" w:themeColor="text1"/>
+                          <w:sz w:val="18"/>
+                          <w:szCs w:val="18"/>
+                        </w:rPr>
+                        <w:t xml:space="preserve"> of web applications</w:t>
+                      </w:r>
+                      <w:r>
+                        <w:rPr>
+                          <w:rFonts w:ascii="Avenir Next" w:hAnsi="Avenir Next"/>
+                          <w:color w:val="000000" w:themeColor="text1"/>
+                          <w:sz w:val="18"/>
+                          <w:szCs w:val="18"/>
+                        </w:rPr>
+                        <w:t xml:space="preserve"> </w:t>
+                      </w:r>
+                      <w:r>
+                        <w:rPr>
+                          <w:rFonts w:ascii="Avenir Next" w:hAnsi="Avenir Next"/>
+                          <w:color w:val="000000" w:themeColor="text1"/>
+                          <w:sz w:val="18"/>
+                          <w:szCs w:val="18"/>
+                        </w:rPr>
+                        <w:t xml:space="preserve">and APIs </w:t>
+                      </w:r>
+                      <w:r>
+                        <w:rPr>
+                          <w:rFonts w:ascii="Avenir Next" w:hAnsi="Avenir Next"/>
+                          <w:color w:val="000000" w:themeColor="text1"/>
+                          <w:sz w:val="18"/>
+                          <w:szCs w:val="18"/>
+                        </w:rPr>
+                        <w:t>designed to receive and process all company data for coaching, analytics, student progress monitoring, and more.</w:t>
+                      </w:r>
+                      <w:r>
+                        <w:rPr>
+                          <w:rFonts w:ascii="Avenir Next" w:hAnsi="Avenir Next"/>
+                          <w:color w:val="000000" w:themeColor="text1"/>
+                          <w:sz w:val="18"/>
+                          <w:szCs w:val="18"/>
+                        </w:rPr>
+                        <w:t xml:space="preserve"> Over 150 students, parents, and employees depend on these applications.</w:t>
                       </w:r>
                     </w:p>
                     <w:p>
@@ -4696,43 +4385,43 @@
                           <w:sz w:val="18"/>
                           <w:szCs w:val="18"/>
                         </w:rPr>
-                        <w:t xml:space="preserve">Improving </w:t>
-                      </w:r>
-                      <w:r>
-                        <w:rPr>
-                          <w:rFonts w:ascii="Avenir Next" w:hAnsi="Avenir Next"/>
-                          <w:color w:val="000000" w:themeColor="text1"/>
-                          <w:sz w:val="18"/>
-                          <w:szCs w:val="18"/>
-                        </w:rPr>
-                        <w:t xml:space="preserve">the </w:t>
-                      </w:r>
-                      <w:r>
-                        <w:rPr>
-                          <w:rFonts w:ascii="Avenir Next" w:hAnsi="Avenir Next"/>
-                          <w:color w:val="000000" w:themeColor="text1"/>
-                          <w:sz w:val="18"/>
-                          <w:szCs w:val="18"/>
-                        </w:rPr>
-                        <w:t xml:space="preserve">scale of the company by increasing the total </w:t>
-                      </w:r>
-                      <w:r>
-                        <w:rPr>
-                          <w:rFonts w:ascii="Avenir Next" w:hAnsi="Avenir Next"/>
-                          <w:color w:val="000000" w:themeColor="text1"/>
-                          <w:sz w:val="18"/>
-                          <w:szCs w:val="18"/>
-                        </w:rPr>
-                        <w:t>number of</w:t>
-                      </w:r>
-                      <w:r>
-                        <w:rPr>
-                          <w:rFonts w:ascii="Avenir Next" w:hAnsi="Avenir Next"/>
-                          <w:color w:val="000000" w:themeColor="text1"/>
-                          <w:sz w:val="18"/>
-                          <w:szCs w:val="18"/>
-                        </w:rPr>
-                        <w:t xml:space="preserve"> students a coach can mentor by over 100%.</w:t>
+                        <w:t>Consistently decreasing company costs</w:t>
+                      </w:r>
+                      <w:r>
+                        <w:rPr>
+                          <w:rFonts w:ascii="Avenir Next" w:hAnsi="Avenir Next"/>
+                          <w:color w:val="000000" w:themeColor="text1"/>
+                          <w:sz w:val="18"/>
+                          <w:szCs w:val="18"/>
+                        </w:rPr>
+                        <w:t xml:space="preserve"> through automation</w:t>
+                      </w:r>
+                      <w:r>
+                        <w:rPr>
+                          <w:rFonts w:ascii="Avenir Next" w:hAnsi="Avenir Next"/>
+                          <w:color w:val="000000" w:themeColor="text1"/>
+                          <w:sz w:val="18"/>
+                          <w:szCs w:val="18"/>
+                        </w:rPr>
+                        <w:t>, having reduced annual labor/supplies costs by over $50,000</w:t>
+                      </w:r>
+                      <w:r>
+                        <w:rPr>
+                          <w:rFonts w:ascii="Avenir Next" w:hAnsi="Avenir Next"/>
+                          <w:color w:val="000000" w:themeColor="text1"/>
+                          <w:sz w:val="18"/>
+                          <w:szCs w:val="18"/>
+                        </w:rPr>
+                        <w:t xml:space="preserve"> and increased the total number of students an individual coach can mentor by over 100%</w:t>
+                      </w:r>
+                      <w:r>
+                        <w:rPr>
+                          <w:rFonts w:ascii="Avenir Next" w:hAnsi="Avenir Next"/>
+                          <w:color w:val="000000" w:themeColor="text1"/>
+                          <w:sz w:val="18"/>
+                          <w:szCs w:val="18"/>
+                        </w:rPr>
+                        <w:t>.</w:t>
                       </w:r>
                     </w:p>
                     <w:p>
@@ -4756,7 +4445,7 @@
                           <w:sz w:val="18"/>
                           <w:szCs w:val="18"/>
                         </w:rPr>
-                        <w:t>Consistently decreasing company costs, having reduced annual labor/supplies costs by over $50,000.</w:t>
+                        <w:t>Designing a Docker-powered microservices app network to improve scalability and accelerate development processes.</w:t>
                       </w:r>
                     </w:p>
                     <w:p>
@@ -4780,195 +4469,7 @@
                           <w:sz w:val="18"/>
                           <w:szCs w:val="18"/>
                         </w:rPr>
-                        <w:t xml:space="preserve">Successfully interviewed, hired, and trained a Software Engineering Intern. </w:t>
-                      </w:r>
-                    </w:p>
-                    <w:p>
-                      <w:pPr>
-                        <w:rPr>
-                          <w:rFonts w:ascii="Avenir Next" w:hAnsi="Avenir Next"/>
-                          <w:b/>
-                          <w:bCs/>
-                          <w:color w:val="000000" w:themeColor="text1"/>
-                          <w:sz w:val="20"/>
-                          <w:szCs w:val="20"/>
-                        </w:rPr>
-                      </w:pPr>
-                      <w:r>
-                        <w:rPr>
-                          <w:rFonts w:ascii="Avenir Next" w:hAnsi="Avenir Next"/>
-                          <w:b/>
-                          <w:bCs/>
-                          <w:color w:val="000000" w:themeColor="text1"/>
-                          <w:sz w:val="20"/>
-                          <w:szCs w:val="20"/>
-                        </w:rPr>
-                        <w:t xml:space="preserve">Full-Stack </w:t>
-                      </w:r>
-                      <w:r>
-                        <w:rPr>
-                          <w:rFonts w:ascii="Avenir Next" w:hAnsi="Avenir Next"/>
-                          <w:b/>
-                          <w:bCs/>
-                          <w:color w:val="000000" w:themeColor="text1"/>
-                          <w:sz w:val="20"/>
-                          <w:szCs w:val="20"/>
-                        </w:rPr>
-                        <w:t>Software Engineer</w:t>
-                      </w:r>
-                      <w:r>
-                        <w:rPr>
-                          <w:rFonts w:ascii="Avenir Next" w:hAnsi="Avenir Next"/>
-                          <w:b/>
-                          <w:bCs/>
-                          <w:color w:val="000000" w:themeColor="text1"/>
-                          <w:sz w:val="20"/>
-                          <w:szCs w:val="20"/>
-                        </w:rPr>
-                        <w:t xml:space="preserve"> Intern</w:t>
-                      </w:r>
-                      <w:r>
-                        <w:rPr>
-                          <w:rFonts w:ascii="Avenir Next" w:hAnsi="Avenir Next"/>
-                          <w:b/>
-                          <w:bCs/>
-                          <w:color w:val="000000" w:themeColor="text1"/>
-                          <w:sz w:val="20"/>
-                          <w:szCs w:val="20"/>
-                        </w:rPr>
-                        <w:t xml:space="preserve">, IBM       </w:t>
-                      </w:r>
-                      <w:r>
-                        <w:rPr>
-                          <w:rFonts w:ascii="Avenir Next" w:hAnsi="Avenir Next"/>
-                          <w:b/>
-                          <w:bCs/>
-                          <w:color w:val="000000" w:themeColor="text1"/>
-                          <w:sz w:val="20"/>
-                          <w:szCs w:val="20"/>
-                        </w:rPr>
-                        <w:t xml:space="preserve"> </w:t>
-                      </w:r>
-                      <w:r>
-                        <w:rPr>
-                          <w:rFonts w:ascii="Avenir Next" w:hAnsi="Avenir Next"/>
-                          <w:b/>
-                          <w:bCs/>
-                          <w:color w:val="000000" w:themeColor="text1"/>
-                          <w:sz w:val="20"/>
-                          <w:szCs w:val="20"/>
-                        </w:rPr>
-                        <w:t xml:space="preserve">   </w:t>
-                      </w:r>
-                      <w:r>
-                        <w:rPr>
-                          <w:rFonts w:ascii="Avenir Next" w:hAnsi="Avenir Next"/>
-                          <w:b/>
-                          <w:bCs/>
-                          <w:color w:val="000000" w:themeColor="text1"/>
-                          <w:sz w:val="20"/>
-                          <w:szCs w:val="20"/>
-                        </w:rPr>
-                        <w:t xml:space="preserve">      </w:t>
-                      </w:r>
-                      <w:r>
-                        <w:rPr>
-                          <w:rFonts w:ascii="Avenir Next" w:hAnsi="Avenir Next"/>
-                          <w:b/>
-                          <w:bCs/>
-                          <w:color w:val="000000" w:themeColor="text1"/>
-                          <w:sz w:val="20"/>
-                          <w:szCs w:val="20"/>
-                        </w:rPr>
-                        <w:t xml:space="preserve">      </w:t>
-                      </w:r>
-                      <w:r>
-                        <w:rPr>
-                          <w:rFonts w:ascii="Avenir Next" w:hAnsi="Avenir Next"/>
-                          <w:b/>
-                          <w:bCs/>
-                          <w:color w:val="000000" w:themeColor="text1"/>
-                          <w:sz w:val="20"/>
-                          <w:szCs w:val="20"/>
-                        </w:rPr>
-                        <w:t xml:space="preserve"> </w:t>
-                      </w:r>
-                      <w:r>
-                        <w:rPr>
-                          <w:rFonts w:ascii="Avenir Next" w:hAnsi="Avenir Next"/>
-                          <w:b/>
-                          <w:bCs/>
-                          <w:color w:val="000000" w:themeColor="text1"/>
-                          <w:sz w:val="20"/>
-                          <w:szCs w:val="20"/>
-                        </w:rPr>
-                        <w:t xml:space="preserve"> </w:t>
-                      </w:r>
-                      <w:r>
-                        <w:rPr>
-                          <w:rFonts w:ascii="Avenir Next" w:hAnsi="Avenir Next"/>
-                          <w:b/>
-                          <w:bCs/>
-                          <w:color w:val="000000" w:themeColor="text1"/>
-                          <w:sz w:val="20"/>
-                          <w:szCs w:val="20"/>
-                        </w:rPr>
-                        <w:t xml:space="preserve"> </w:t>
-                      </w:r>
-                      <w:r>
-                        <w:rPr>
-                          <w:rFonts w:ascii="Avenir Next" w:hAnsi="Avenir Next"/>
-                          <w:b/>
-                          <w:bCs/>
-                          <w:color w:val="000000" w:themeColor="text1"/>
-                          <w:sz w:val="20"/>
-                          <w:szCs w:val="20"/>
-                        </w:rPr>
-                        <w:t>May</w:t>
-                      </w:r>
-                      <w:r>
-                        <w:rPr>
-                          <w:rFonts w:ascii="Avenir Next" w:hAnsi="Avenir Next"/>
-                          <w:b/>
-                          <w:bCs/>
-                          <w:color w:val="000000" w:themeColor="text1"/>
-                          <w:sz w:val="20"/>
-                          <w:szCs w:val="20"/>
-                        </w:rPr>
-                        <w:t xml:space="preserve"> 2023 </w:t>
-                      </w:r>
-                      <w:r>
-                        <w:rPr>
-                          <w:rFonts w:ascii="Avenir Next" w:hAnsi="Avenir Next"/>
-                          <w:b/>
-                          <w:bCs/>
-                          <w:color w:val="000000" w:themeColor="text1"/>
-                          <w:sz w:val="20"/>
-                          <w:szCs w:val="20"/>
-                        </w:rPr>
-                        <w:t>–</w:t>
-                      </w:r>
-                      <w:r>
-                        <w:rPr>
-                          <w:rFonts w:ascii="Avenir Next" w:hAnsi="Avenir Next"/>
-                          <w:b/>
-                          <w:bCs/>
-                          <w:color w:val="000000" w:themeColor="text1"/>
-                          <w:sz w:val="20"/>
-                          <w:szCs w:val="20"/>
-                        </w:rPr>
-                        <w:t xml:space="preserve"> </w:t>
-                      </w:r>
-                      <w:r>
-                        <w:rPr>
-                          <w:rFonts w:ascii="Avenir Next" w:hAnsi="Avenir Next"/>
-                          <w:b/>
-                          <w:bCs/>
-                          <w:color w:val="000000" w:themeColor="text1"/>
-                          <w:sz w:val="20"/>
-                          <w:szCs w:val="20"/>
-                        </w:rPr>
-                        <w:t>August 2023</w:t>
+                        <w:t xml:space="preserve">Worked side-by-side with the President of ACTprep.com to fully migrate all ACTprep.com internal processes and data management over to a web application developed from scratch in six months. </w:t>
                       </w:r>
                     </w:p>
                     <w:p>
@@ -4992,16 +4493,118 @@
                           <w:sz w:val="18"/>
                           <w:szCs w:val="18"/>
                         </w:rPr>
-                        <w:t>Contributed</w:t>
-                      </w:r>
-                      <w:r>
-                        <w:rPr>
-                          <w:rFonts w:ascii="Avenir Next" w:hAnsi="Avenir Next"/>
-                          <w:color w:val="000000" w:themeColor="text1"/>
-                          <w:sz w:val="18"/>
-                          <w:szCs w:val="18"/>
-                        </w:rPr>
-                        <w:t xml:space="preserve"> to the strategic re-architecture of a global Vue.js/Spring Boot application that facilitates over 315k users, including all IBM employees.</w:t>
+                        <w:t xml:space="preserve">Successfully interviewed, hired, and trained a Software Engineering Intern. </w:t>
+                      </w:r>
+                    </w:p>
+                    <w:p>
+                      <w:pPr>
+                        <w:rPr>
+                          <w:rFonts w:ascii="Avenir Next" w:hAnsi="Avenir Next"/>
+                          <w:b/>
+                          <w:bCs/>
+                          <w:color w:val="000000" w:themeColor="text1"/>
+                          <w:sz w:val="20"/>
+                          <w:szCs w:val="20"/>
+                        </w:rPr>
+                      </w:pPr>
+                      <w:r>
+                        <w:rPr>
+                          <w:rFonts w:ascii="Avenir Next" w:hAnsi="Avenir Next"/>
+                          <w:b/>
+                          <w:bCs/>
+                          <w:color w:val="000000" w:themeColor="text1"/>
+                          <w:sz w:val="20"/>
+                          <w:szCs w:val="20"/>
+                        </w:rPr>
+                        <w:t>Technical Lead, Hack4Impact UTK Chapter</w:t>
+                      </w:r>
+                      <w:r>
+                        <w:rPr>
+                          <w:rFonts w:ascii="Avenir Next" w:hAnsi="Avenir Next"/>
+                          <w:b/>
+                          <w:bCs/>
+                          <w:color w:val="000000" w:themeColor="text1"/>
+                          <w:sz w:val="20"/>
+                          <w:szCs w:val="20"/>
+                        </w:rPr>
+                        <w:t xml:space="preserve">       </w:t>
+                      </w:r>
+                      <w:r>
+                        <w:rPr>
+                          <w:rFonts w:ascii="Avenir Next" w:hAnsi="Avenir Next"/>
+                          <w:b/>
+                          <w:bCs/>
+                          <w:color w:val="000000" w:themeColor="text1"/>
+                          <w:sz w:val="20"/>
+                          <w:szCs w:val="20"/>
+                        </w:rPr>
+                        <w:t xml:space="preserve"> </w:t>
+                      </w:r>
+                      <w:r>
+                        <w:rPr>
+                          <w:rFonts w:ascii="Avenir Next" w:hAnsi="Avenir Next"/>
+                          <w:b/>
+                          <w:bCs/>
+                          <w:color w:val="000000" w:themeColor="text1"/>
+                          <w:sz w:val="20"/>
+                          <w:szCs w:val="20"/>
+                        </w:rPr>
+                        <w:t xml:space="preserve">   </w:t>
+                      </w:r>
+                      <w:r>
+                        <w:rPr>
+                          <w:rFonts w:ascii="Avenir Next" w:hAnsi="Avenir Next"/>
+                          <w:b/>
+                          <w:bCs/>
+                          <w:color w:val="000000" w:themeColor="text1"/>
+                          <w:sz w:val="20"/>
+                          <w:szCs w:val="20"/>
+                        </w:rPr>
+                        <w:t xml:space="preserve">                August</w:t>
+                      </w:r>
+                      <w:r>
+                        <w:rPr>
+                          <w:rFonts w:ascii="Avenir Next" w:hAnsi="Avenir Next"/>
+                          <w:b/>
+                          <w:bCs/>
+                          <w:color w:val="000000" w:themeColor="text1"/>
+                          <w:sz w:val="20"/>
+                          <w:szCs w:val="20"/>
+                        </w:rPr>
+                        <w:t xml:space="preserve"> 2023 </w:t>
+                      </w:r>
+                      <w:r>
+                        <w:rPr>
+                          <w:rFonts w:ascii="Avenir Next" w:hAnsi="Avenir Next"/>
+                          <w:b/>
+                          <w:bCs/>
+                          <w:color w:val="000000" w:themeColor="text1"/>
+                          <w:sz w:val="20"/>
+                          <w:szCs w:val="20"/>
+                        </w:rPr>
+                        <w:t>–</w:t>
+                      </w:r>
+                      <w:r>
+                        <w:rPr>
+                          <w:rFonts w:ascii="Avenir Next" w:hAnsi="Avenir Next"/>
+                          <w:b/>
+                          <w:bCs/>
+                          <w:color w:val="000000" w:themeColor="text1"/>
+                          <w:sz w:val="20"/>
+                          <w:szCs w:val="20"/>
+                        </w:rPr>
+                        <w:t xml:space="preserve"> </w:t>
+                      </w:r>
+                      <w:r>
+                        <w:rPr>
+                          <w:rFonts w:ascii="Avenir Next" w:hAnsi="Avenir Next"/>
+                          <w:b/>
+                          <w:bCs/>
+                          <w:color w:val="000000" w:themeColor="text1"/>
+                          <w:sz w:val="20"/>
+                          <w:szCs w:val="20"/>
+                        </w:rPr>
+                        <w:t>Present</w:t>
                       </w:r>
                     </w:p>
                     <w:p>
@@ -5025,16 +4628,7 @@
                           <w:sz w:val="18"/>
                           <w:szCs w:val="18"/>
                         </w:rPr>
-                        <w:t>Lead</w:t>
-                      </w:r>
-                      <w:r>
-                        <w:rPr>
-                          <w:rFonts w:ascii="Avenir Next" w:hAnsi="Avenir Next"/>
-                          <w:color w:val="000000" w:themeColor="text1"/>
-                          <w:sz w:val="18"/>
-                          <w:szCs w:val="18"/>
-                        </w:rPr>
-                        <w:t xml:space="preserve"> a pivotal role in the transformation of the application from a monolithic design to a microservices-based structure</w:t>
+                        <w:t>Leading a team of five student software developers in the creation of a map-based data visualization software designed to provide insights to United Way of Greater Knoxville (UWGK) on where to direct funding/grants based on community support demographics</w:t>
                       </w:r>
                       <w:r>
                         <w:rPr>
@@ -5067,52 +4661,16 @@
                           <w:sz w:val="18"/>
                           <w:szCs w:val="18"/>
                         </w:rPr>
-                        <w:t>Refined</w:t>
-                      </w:r>
-                      <w:r>
-                        <w:rPr>
-                          <w:rFonts w:ascii="Avenir Next" w:hAnsi="Avenir Next"/>
-                          <w:color w:val="000000" w:themeColor="text1"/>
-                          <w:sz w:val="18"/>
-                          <w:szCs w:val="18"/>
-                        </w:rPr>
-                        <w:t xml:space="preserve"> and </w:t>
-                      </w:r>
-                      <w:r>
-                        <w:rPr>
-                          <w:rFonts w:ascii="Avenir Next" w:hAnsi="Avenir Next"/>
-                          <w:color w:val="000000" w:themeColor="text1"/>
-                          <w:sz w:val="18"/>
-                          <w:szCs w:val="18"/>
-                        </w:rPr>
-                        <w:t>implemented</w:t>
-                      </w:r>
-                      <w:r>
-                        <w:rPr>
-                          <w:rFonts w:ascii="Avenir Next" w:hAnsi="Avenir Next"/>
-                          <w:color w:val="000000" w:themeColor="text1"/>
-                          <w:sz w:val="18"/>
-                          <w:szCs w:val="18"/>
-                        </w:rPr>
-                        <w:t xml:space="preserve"> </w:t>
-                      </w:r>
-                      <w:r>
-                        <w:rPr>
-                          <w:rFonts w:ascii="Avenir Next" w:hAnsi="Avenir Next"/>
-                          <w:color w:val="000000" w:themeColor="text1"/>
-                          <w:sz w:val="18"/>
-                          <w:szCs w:val="18"/>
-                        </w:rPr>
-                        <w:t>modern</w:t>
-                      </w:r>
-                      <w:r>
-                        <w:rPr>
-                          <w:rFonts w:ascii="Avenir Next" w:hAnsi="Avenir Next"/>
-                          <w:color w:val="000000" w:themeColor="text1"/>
-                          <w:sz w:val="18"/>
-                          <w:szCs w:val="18"/>
-                        </w:rPr>
-                        <w:t xml:space="preserve"> authentication and authorization mechanisms, significantly improving system security and user experience by ensuring the right access controls for various user roles.</w:t>
+                        <w:t>Holding</w:t>
+                      </w:r>
+                      <w:r>
+                        <w:rPr>
+                          <w:rFonts w:ascii="Avenir Next" w:hAnsi="Avenir Next"/>
+                          <w:color w:val="000000" w:themeColor="text1"/>
+                          <w:sz w:val="18"/>
+                          <w:szCs w:val="18"/>
+                        </w:rPr>
+                        <w:t xml:space="preserve"> periodic meetings with UWGK stakeholders to ensure that the project is following their guidelines and expectations.</w:t>
                       </w:r>
                     </w:p>
                     <w:p>
@@ -5136,25 +4694,25 @@
                           <w:sz w:val="18"/>
                           <w:szCs w:val="18"/>
                         </w:rPr>
-                        <w:t>Organized and optimized data retrieval, leading to a 68% reduction in</w:t>
-                      </w:r>
-                      <w:r>
-                        <w:rPr>
-                          <w:rFonts w:ascii="Avenir Next" w:hAnsi="Avenir Next"/>
-                          <w:color w:val="000000" w:themeColor="text1"/>
-                          <w:sz w:val="18"/>
-                          <w:szCs w:val="18"/>
-                        </w:rPr>
-                        <w:t xml:space="preserve"> on-page-load API calls</w:t>
-                      </w:r>
-                      <w:r>
-                        <w:rPr>
-                          <w:rFonts w:ascii="Avenir Next" w:hAnsi="Avenir Next"/>
-                          <w:color w:val="000000" w:themeColor="text1"/>
-                          <w:sz w:val="18"/>
-                          <w:szCs w:val="18"/>
-                        </w:rPr>
-                        <w:t>.</w:t>
+                        <w:t xml:space="preserve">Held weekly programming workshops focused on a Next.js stack based on the MERN stack (MongoDB, Express, React, Node). These workshops prepared my team to develop software efficiently and professionally for </w:t>
+                      </w:r>
+                      <w:r>
+                        <w:rPr>
+                          <w:rFonts w:ascii="Avenir Next" w:hAnsi="Avenir Next"/>
+                          <w:color w:val="000000" w:themeColor="text1"/>
+                          <w:sz w:val="18"/>
+                          <w:szCs w:val="18"/>
+                        </w:rPr>
+                        <w:t>UWGK</w:t>
+                      </w:r>
+                      <w:r>
+                        <w:rPr>
+                          <w:rFonts w:ascii="Avenir Next" w:hAnsi="Avenir Next"/>
+                          <w:color w:val="000000" w:themeColor="text1"/>
+                          <w:sz w:val="18"/>
+                          <w:szCs w:val="18"/>
+                        </w:rPr>
+                        <w:t xml:space="preserve">. </w:t>
                       </w:r>
                     </w:p>
                     <w:p>
@@ -5177,7 +4735,7 @@
                           <w:sz w:val="20"/>
                           <w:szCs w:val="20"/>
                         </w:rPr>
-                        <w:t xml:space="preserve">Software </w:t>
+                        <w:t xml:space="preserve">Full-Stack </w:t>
                       </w:r>
                       <w:r>
                         <w:rPr>
@@ -5188,7 +4746,7 @@
                           <w:sz w:val="20"/>
                           <w:szCs w:val="20"/>
                         </w:rPr>
-                        <w:t>Engineer</w:t>
+                        <w:t>Software Engineer</w:t>
                       </w:r>
                       <w:r>
                         <w:rPr>
@@ -5199,7 +4757,7 @@
                           <w:sz w:val="20"/>
                           <w:szCs w:val="20"/>
                         </w:rPr>
-                        <w:t xml:space="preserve">, </w:t>
+                        <w:t xml:space="preserve"> Intern</w:t>
                       </w:r>
                       <w:r>
                         <w:rPr>
@@ -5210,7 +4768,7 @@
                           <w:sz w:val="20"/>
                           <w:szCs w:val="20"/>
                         </w:rPr>
-                        <w:t>Make</w:t>
+                        <w:t xml:space="preserve">, IBM       </w:t>
                       </w:r>
                       <w:r>
                         <w:rPr>
@@ -5232,7 +4790,7 @@
                           <w:sz w:val="20"/>
                           <w:szCs w:val="20"/>
                         </w:rPr>
-                        <w:t>Me</w:t>
+                        <w:t xml:space="preserve">   </w:t>
                       </w:r>
                       <w:r>
                         <w:rPr>
@@ -5243,7 +4801,7 @@
                           <w:sz w:val="20"/>
                           <w:szCs w:val="20"/>
                         </w:rPr>
-                        <w:t xml:space="preserve"> </w:t>
+                        <w:t xml:space="preserve">      </w:t>
                       </w:r>
                       <w:r>
                         <w:rPr>
@@ -5254,7 +4812,7 @@
                           <w:sz w:val="20"/>
                           <w:szCs w:val="20"/>
                         </w:rPr>
-                        <w:t>Modern</w:t>
+                        <w:t xml:space="preserve">      </w:t>
                       </w:r>
                       <w:r>
                         <w:rPr>
@@ -5265,7 +4823,7 @@
                           <w:sz w:val="20"/>
                           <w:szCs w:val="20"/>
                         </w:rPr>
-                        <w:t>, Inc</w:t>
+                        <w:t xml:space="preserve"> </w:t>
                       </w:r>
                       <w:r>
                         <w:rPr>
@@ -5276,7 +4834,7 @@
                           <w:sz w:val="20"/>
                           <w:szCs w:val="20"/>
                         </w:rPr>
-                        <w:t xml:space="preserve">.      </w:t>
+                        <w:t xml:space="preserve"> </w:t>
                       </w:r>
                       <w:r>
                         <w:rPr>
@@ -5287,7 +4845,7 @@
                           <w:sz w:val="20"/>
                           <w:szCs w:val="20"/>
                         </w:rPr>
-                        <w:t xml:space="preserve">   </w:t>
+                        <w:t xml:space="preserve"> </w:t>
                       </w:r>
                       <w:r>
                         <w:rPr>
@@ -5298,7 +4856,7 @@
                           <w:sz w:val="20"/>
                           <w:szCs w:val="20"/>
                         </w:rPr>
-                        <w:t xml:space="preserve">          </w:t>
+                        <w:t>May</w:t>
                       </w:r>
                       <w:r>
                         <w:rPr>
@@ -5309,7 +4867,7 @@
                           <w:sz w:val="20"/>
                           <w:szCs w:val="20"/>
                         </w:rPr>
-                        <w:t xml:space="preserve">August 2022 </w:t>
+                        <w:t xml:space="preserve"> 2023 </w:t>
                       </w:r>
                       <w:r>
                         <w:rPr>
@@ -5342,7 +4900,7 @@
                           <w:sz w:val="20"/>
                           <w:szCs w:val="20"/>
                         </w:rPr>
-                        <w:t>March 2023</w:t>
+                        <w:t>August 2023</w:t>
                       </w:r>
                     </w:p>
                     <w:p>
@@ -5366,7 +4924,16 @@
                           <w:sz w:val="18"/>
                           <w:szCs w:val="18"/>
                         </w:rPr>
-                        <w:t>Managed and developed the ACTprep.com web application project.</w:t>
+                        <w:t>Contributed</w:t>
+                      </w:r>
+                      <w:r>
+                        <w:rPr>
+                          <w:rFonts w:ascii="Avenir Next" w:hAnsi="Avenir Next"/>
+                          <w:color w:val="000000" w:themeColor="text1"/>
+                          <w:sz w:val="18"/>
+                          <w:szCs w:val="18"/>
+                        </w:rPr>
+                        <w:t xml:space="preserve"> to the strategic re-architecture of a global Vue.js/Spring Boot application that facilitates over 315k users, including all IBM employees.</w:t>
                       </w:r>
                     </w:p>
                     <w:p>
@@ -5390,27 +4957,52 @@
                           <w:sz w:val="18"/>
                           <w:szCs w:val="18"/>
                         </w:rPr>
-                        <w:t xml:space="preserve">Accelerated the primary data query speed of </w:t>
-                      </w:r>
-                      <w:hyperlink r:id="rId13" w:history="1">
-                        <w:r>
-                          <w:rPr>
-                            <w:rStyle w:val="Hyperlink"/>
-                            <w:rFonts w:ascii="Avenir Next" w:hAnsi="Avenir Next"/>
-                            <w:sz w:val="18"/>
-                            <w:szCs w:val="18"/>
-                          </w:rPr>
-                          <w:t>https://postageapi.com/stats/</w:t>
-                        </w:r>
-                      </w:hyperlink>
-                      <w:r>
-                        <w:rPr>
-                          <w:rFonts w:ascii="Avenir Next" w:hAnsi="Avenir Next"/>
-                          <w:color w:val="000000" w:themeColor="text1"/>
-                          <w:sz w:val="18"/>
-                          <w:szCs w:val="18"/>
-                        </w:rPr>
-                        <w:t xml:space="preserve"> page by over 99%.</w:t>
+                        <w:t>Refined</w:t>
+                      </w:r>
+                      <w:r>
+                        <w:rPr>
+                          <w:rFonts w:ascii="Avenir Next" w:hAnsi="Avenir Next"/>
+                          <w:color w:val="000000" w:themeColor="text1"/>
+                          <w:sz w:val="18"/>
+                          <w:szCs w:val="18"/>
+                        </w:rPr>
+                        <w:t xml:space="preserve"> and </w:t>
+                      </w:r>
+                      <w:r>
+                        <w:rPr>
+                          <w:rFonts w:ascii="Avenir Next" w:hAnsi="Avenir Next"/>
+                          <w:color w:val="000000" w:themeColor="text1"/>
+                          <w:sz w:val="18"/>
+                          <w:szCs w:val="18"/>
+                        </w:rPr>
+                        <w:t>implemented</w:t>
+                      </w:r>
+                      <w:r>
+                        <w:rPr>
+                          <w:rFonts w:ascii="Avenir Next" w:hAnsi="Avenir Next"/>
+                          <w:color w:val="000000" w:themeColor="text1"/>
+                          <w:sz w:val="18"/>
+                          <w:szCs w:val="18"/>
+                        </w:rPr>
+                        <w:t xml:space="preserve"> </w:t>
+                      </w:r>
+                      <w:r>
+                        <w:rPr>
+                          <w:rFonts w:ascii="Avenir Next" w:hAnsi="Avenir Next"/>
+                          <w:color w:val="000000" w:themeColor="text1"/>
+                          <w:sz w:val="18"/>
+                          <w:szCs w:val="18"/>
+                        </w:rPr>
+                        <w:t>modern</w:t>
+                      </w:r>
+                      <w:r>
+                        <w:rPr>
+                          <w:rFonts w:ascii="Avenir Next" w:hAnsi="Avenir Next"/>
+                          <w:color w:val="000000" w:themeColor="text1"/>
+                          <w:sz w:val="18"/>
+                          <w:szCs w:val="18"/>
+                        </w:rPr>
+                        <w:t xml:space="preserve"> authentication and authorization mechanisms, significantly improving system security and user experience by ensuring the right access controls for various user roles.</w:t>
                       </w:r>
                     </w:p>
                     <w:p>
@@ -5434,396 +5026,16 @@
                           <w:sz w:val="18"/>
                           <w:szCs w:val="18"/>
                         </w:rPr>
-                        <w:t>Developed</w:t>
-                      </w:r>
-                      <w:r>
-                        <w:rPr>
-                          <w:rFonts w:ascii="Avenir Next" w:hAnsi="Avenir Next"/>
-                          <w:color w:val="000000" w:themeColor="text1"/>
-                          <w:sz w:val="18"/>
-                          <w:szCs w:val="18"/>
-                        </w:rPr>
-                        <w:t xml:space="preserve"> a </w:t>
-                      </w:r>
-                      <w:r>
-                        <w:rPr>
-                          <w:rFonts w:ascii="Avenir Next" w:hAnsi="Avenir Next"/>
-                          <w:color w:val="000000" w:themeColor="text1"/>
-                          <w:sz w:val="18"/>
-                          <w:szCs w:val="18"/>
-                        </w:rPr>
-                        <w:t>data pipeline</w:t>
-                      </w:r>
-                      <w:r>
-                        <w:rPr>
-                          <w:rFonts w:ascii="Avenir Next" w:hAnsi="Avenir Next"/>
-                          <w:color w:val="000000" w:themeColor="text1"/>
-                          <w:sz w:val="18"/>
-                          <w:szCs w:val="18"/>
-                        </w:rPr>
-                        <w:t xml:space="preserve"> to fully migrate a MySQL database to a MongoDB Atlas Cluster while maintaining </w:t>
-                      </w:r>
-                      <w:r>
-                        <w:rPr>
-                          <w:rFonts w:ascii="Avenir Next" w:hAnsi="Avenir Next"/>
-                          <w:color w:val="000000" w:themeColor="text1"/>
-                          <w:sz w:val="18"/>
-                          <w:szCs w:val="18"/>
-                        </w:rPr>
-                        <w:t>table</w:t>
-                      </w:r>
-                      <w:r>
-                        <w:rPr>
-                          <w:rFonts w:ascii="Avenir Next" w:hAnsi="Avenir Next"/>
-                          <w:color w:val="000000" w:themeColor="text1"/>
-                          <w:sz w:val="18"/>
-                          <w:szCs w:val="18"/>
-                        </w:rPr>
-                        <w:t xml:space="preserve"> relationships</w:t>
-                      </w:r>
-                      <w:r>
-                        <w:rPr>
-                          <w:rFonts w:ascii="Avenir Next" w:hAnsi="Avenir Next"/>
-                          <w:color w:val="000000" w:themeColor="text1"/>
-                          <w:sz w:val="18"/>
-                          <w:szCs w:val="18"/>
-                        </w:rPr>
-                        <w:t xml:space="preserve"> for a database containing over 150,000 total records</w:t>
-                      </w:r>
-                      <w:r>
-                        <w:rPr>
-                          <w:rFonts w:ascii="Avenir Next" w:hAnsi="Avenir Next"/>
-                          <w:color w:val="000000" w:themeColor="text1"/>
-                          <w:sz w:val="18"/>
-                          <w:szCs w:val="18"/>
-                        </w:rPr>
-                        <w:t>.</w:t>
-                      </w:r>
-                    </w:p>
-                    <w:p>
-                      <w:pPr>
-                        <w:rPr>
-                          <w:rFonts w:ascii="Avenir Next" w:hAnsi="Avenir Next"/>
-                          <w:b/>
-                          <w:bCs/>
-                          <w:color w:val="000000" w:themeColor="text1"/>
-                          <w:sz w:val="20"/>
-                          <w:szCs w:val="20"/>
-                        </w:rPr>
-                      </w:pPr>
-                      <w:r>
-                        <w:rPr>
-                          <w:rFonts w:ascii="Avenir Next" w:hAnsi="Avenir Next"/>
-                          <w:b/>
-                          <w:bCs/>
-                          <w:color w:val="000000" w:themeColor="text1"/>
-                          <w:sz w:val="20"/>
-                          <w:szCs w:val="20"/>
-                        </w:rPr>
-                        <w:t xml:space="preserve">Software </w:t>
-                      </w:r>
-                      <w:r>
-                        <w:rPr>
-                          <w:rFonts w:ascii="Avenir Next" w:hAnsi="Avenir Next"/>
-                          <w:b/>
-                          <w:bCs/>
-                          <w:color w:val="000000" w:themeColor="text1"/>
-                          <w:sz w:val="20"/>
-                          <w:szCs w:val="20"/>
-                        </w:rPr>
-                        <w:t>Engineer</w:t>
-                      </w:r>
-                      <w:r>
-                        <w:rPr>
-                          <w:rFonts w:ascii="Avenir Next" w:hAnsi="Avenir Next"/>
-                          <w:b/>
-                          <w:bCs/>
-                          <w:color w:val="000000" w:themeColor="text1"/>
-                          <w:sz w:val="20"/>
-                          <w:szCs w:val="20"/>
-                        </w:rPr>
-                        <w:t xml:space="preserve">, </w:t>
-                      </w:r>
-                      <w:r>
-                        <w:rPr>
-                          <w:rFonts w:ascii="Avenir Next" w:hAnsi="Avenir Next"/>
-                          <w:b/>
-                          <w:bCs/>
-                          <w:color w:val="000000" w:themeColor="text1"/>
-                          <w:sz w:val="20"/>
-                          <w:szCs w:val="20"/>
-                        </w:rPr>
-                        <w:t>ACTprep.com, Inc.</w:t>
-                      </w:r>
-                      <w:r>
-                        <w:rPr>
-                          <w:rFonts w:ascii="Avenir Next" w:hAnsi="Avenir Next"/>
-                          <w:b/>
-                          <w:bCs/>
-                          <w:color w:val="000000" w:themeColor="text1"/>
-                          <w:sz w:val="20"/>
-                          <w:szCs w:val="20"/>
-                        </w:rPr>
-                        <w:t xml:space="preserve"> </w:t>
-                      </w:r>
-                      <w:r>
-                        <w:rPr>
-                          <w:rFonts w:ascii="Avenir Next" w:hAnsi="Avenir Next"/>
-                          <w:b/>
-                          <w:bCs/>
-                          <w:color w:val="000000" w:themeColor="text1"/>
-                          <w:sz w:val="20"/>
-                          <w:szCs w:val="20"/>
-                        </w:rPr>
-                        <w:tab/>
-                        <w:t xml:space="preserve">    </w:t>
-                      </w:r>
-                      <w:r>
-                        <w:rPr>
-                          <w:rFonts w:ascii="Avenir Next" w:hAnsi="Avenir Next"/>
-                          <w:b/>
-                          <w:bCs/>
-                          <w:color w:val="000000" w:themeColor="text1"/>
-                          <w:sz w:val="20"/>
-                          <w:szCs w:val="20"/>
-                        </w:rPr>
-                        <w:t xml:space="preserve"> </w:t>
-                      </w:r>
-                      <w:r>
-                        <w:rPr>
-                          <w:rFonts w:ascii="Avenir Next" w:hAnsi="Avenir Next"/>
-                          <w:b/>
-                          <w:bCs/>
-                          <w:color w:val="000000" w:themeColor="text1"/>
-                          <w:sz w:val="20"/>
-                          <w:szCs w:val="20"/>
-                        </w:rPr>
-                        <w:t xml:space="preserve">             May 2022</w:t>
-                      </w:r>
-                      <w:r>
-                        <w:rPr>
-                          <w:rFonts w:ascii="Avenir Next" w:hAnsi="Avenir Next"/>
-                          <w:b/>
-                          <w:bCs/>
-                          <w:color w:val="000000" w:themeColor="text1"/>
-                          <w:sz w:val="20"/>
-                          <w:szCs w:val="20"/>
-                        </w:rPr>
-                        <w:t xml:space="preserve"> </w:t>
-                      </w:r>
-                      <w:r>
-                        <w:rPr>
-                          <w:rFonts w:ascii="Avenir Next" w:hAnsi="Avenir Next"/>
-                          <w:b/>
-                          <w:bCs/>
-                          <w:color w:val="000000" w:themeColor="text1"/>
-                          <w:sz w:val="20"/>
-                          <w:szCs w:val="20"/>
-                        </w:rPr>
-                        <w:t xml:space="preserve">– August </w:t>
-                      </w:r>
-                      <w:r>
-                        <w:rPr>
-                          <w:rFonts w:ascii="Avenir Next" w:hAnsi="Avenir Next"/>
-                          <w:b/>
-                          <w:bCs/>
-                          <w:color w:val="000000" w:themeColor="text1"/>
-                          <w:sz w:val="20"/>
-                          <w:szCs w:val="20"/>
-                        </w:rPr>
-                        <w:t>2022</w:t>
-                      </w:r>
-                    </w:p>
-                    <w:p>
-                      <w:pPr>
-                        <w:pStyle w:val="ListParagraph"/>
-                        <w:numPr>
-                          <w:ilvl w:val="0"/>
-                          <w:numId w:val="2"/>
-                        </w:numPr>
-                        <w:rPr>
-                          <w:rFonts w:ascii="Avenir Next" w:hAnsi="Avenir Next"/>
-                          <w:color w:val="000000" w:themeColor="text1"/>
-                          <w:sz w:val="18"/>
-                          <w:szCs w:val="18"/>
-                        </w:rPr>
-                      </w:pPr>
-                      <w:r>
-                        <w:rPr>
-                          <w:rFonts w:ascii="Avenir Next" w:hAnsi="Avenir Next"/>
-                          <w:color w:val="000000" w:themeColor="text1"/>
-                          <w:sz w:val="18"/>
-                          <w:szCs w:val="18"/>
-                        </w:rPr>
-                        <w:t xml:space="preserve">Developed a web application that utilizes the Google Sheets API to store </w:t>
-                      </w:r>
-                      <w:r>
-                        <w:rPr>
-                          <w:rFonts w:ascii="Avenir Next" w:hAnsi="Avenir Next"/>
-                          <w:color w:val="000000" w:themeColor="text1"/>
-                          <w:sz w:val="18"/>
-                          <w:szCs w:val="18"/>
-                        </w:rPr>
-                        <w:t xml:space="preserve">student </w:t>
-                      </w:r>
-                      <w:r>
-                        <w:rPr>
-                          <w:rFonts w:ascii="Avenir Next" w:hAnsi="Avenir Next"/>
-                          <w:color w:val="000000" w:themeColor="text1"/>
-                          <w:sz w:val="18"/>
-                          <w:szCs w:val="18"/>
-                        </w:rPr>
-                        <w:t xml:space="preserve">enrollment data provided by new students as they traverse through the application’s enrollment process. </w:t>
-                      </w:r>
-                    </w:p>
-                    <w:p>
-                      <w:pPr>
-                        <w:pStyle w:val="ListParagraph"/>
-                        <w:numPr>
-                          <w:ilvl w:val="0"/>
-                          <w:numId w:val="2"/>
-                        </w:numPr>
-                        <w:rPr>
-                          <w:rFonts w:ascii="Avenir Next" w:hAnsi="Avenir Next"/>
-                          <w:color w:val="000000" w:themeColor="text1"/>
-                          <w:sz w:val="18"/>
-                          <w:szCs w:val="18"/>
-                        </w:rPr>
-                      </w:pPr>
-                      <w:r>
-                        <w:rPr>
-                          <w:rFonts w:ascii="Avenir Next" w:hAnsi="Avenir Next"/>
-                          <w:color w:val="000000" w:themeColor="text1"/>
-                          <w:sz w:val="18"/>
-                          <w:szCs w:val="18"/>
-                        </w:rPr>
-                        <w:t>Streamlined the ACTprep.com enrollment process by relieving the enrollment coordinator of the need to retrieve student enrollment data through text communication.</w:t>
-                      </w:r>
-                    </w:p>
-                    <w:p>
-                      <w:pPr>
-                        <w:pStyle w:val="ListParagraph"/>
-                        <w:numPr>
-                          <w:ilvl w:val="0"/>
-                          <w:numId w:val="2"/>
-                        </w:numPr>
-                        <w:rPr>
-                          <w:rFonts w:ascii="Avenir Next" w:hAnsi="Avenir Next"/>
-                          <w:color w:val="000000" w:themeColor="text1"/>
-                          <w:sz w:val="18"/>
-                          <w:szCs w:val="18"/>
-                        </w:rPr>
-                      </w:pPr>
-                      <w:r>
-                        <w:rPr>
-                          <w:rFonts w:ascii="Avenir Next" w:hAnsi="Avenir Next"/>
-                          <w:color w:val="000000" w:themeColor="text1"/>
-                          <w:sz w:val="18"/>
-                          <w:szCs w:val="18"/>
-                        </w:rPr>
-                        <w:t>Facilitated</w:t>
-                      </w:r>
-                      <w:r>
-                        <w:rPr>
-                          <w:rFonts w:ascii="Avenir Next" w:hAnsi="Avenir Next"/>
-                          <w:color w:val="000000" w:themeColor="text1"/>
-                          <w:sz w:val="18"/>
-                          <w:szCs w:val="18"/>
-                        </w:rPr>
-                        <w:t xml:space="preserve"> the enrollment process of over 100 students</w:t>
-                      </w:r>
-                      <w:r>
-                        <w:rPr>
-                          <w:rFonts w:ascii="Avenir Next" w:hAnsi="Avenir Next"/>
-                          <w:color w:val="000000" w:themeColor="text1"/>
-                          <w:sz w:val="18"/>
-                          <w:szCs w:val="18"/>
-                        </w:rPr>
-                        <w:t xml:space="preserve"> using this application</w:t>
-                      </w:r>
-                      <w:r>
-                        <w:rPr>
-                          <w:rFonts w:ascii="Avenir Next" w:hAnsi="Avenir Next"/>
-                          <w:color w:val="000000" w:themeColor="text1"/>
-                          <w:sz w:val="18"/>
-                          <w:szCs w:val="18"/>
-                        </w:rPr>
-                        <w:t>.</w:t>
-                      </w:r>
-                    </w:p>
-                    <w:p>
-                      <w:pPr>
-                        <w:rPr>
-                          <w:rFonts w:ascii="Avenir Next" w:hAnsi="Avenir Next"/>
-                          <w:color w:val="000000" w:themeColor="text1"/>
-                          <w:sz w:val="32"/>
-                          <w:szCs w:val="32"/>
-                        </w:rPr>
-                      </w:pPr>
-                      <w:r>
-                        <w:rPr>
-                          <w:rFonts w:ascii="Avenir Next" w:hAnsi="Avenir Next"/>
-                          <w:color w:val="000000" w:themeColor="text1"/>
-                          <w:sz w:val="32"/>
-                          <w:szCs w:val="32"/>
-                        </w:rPr>
-                        <w:t>INVOLVEMENT</w:t>
-                      </w:r>
-                    </w:p>
-                    <w:p>
-                      <w:pPr>
-                        <w:ind w:firstLine="360"/>
-                        <w:rPr>
-                          <w:rFonts w:ascii="Avenir Next" w:hAnsi="Avenir Next"/>
-                          <w:color w:val="000000" w:themeColor="text1"/>
-                          <w:sz w:val="20"/>
-                          <w:szCs w:val="20"/>
-                        </w:rPr>
-                      </w:pPr>
-                      <w:r>
-                        <w:rPr>
-                          <w:rFonts w:ascii="Avenir Next" w:hAnsi="Avenir Next"/>
-                          <w:color w:val="000000" w:themeColor="text1"/>
-                          <w:sz w:val="20"/>
-                          <w:szCs w:val="20"/>
-                        </w:rPr>
-                        <w:t xml:space="preserve">• </w:t>
-                      </w:r>
-                      <w:r>
-                        <w:rPr>
-                          <w:rFonts w:ascii="Avenir Next" w:hAnsi="Avenir Next"/>
-                          <w:color w:val="000000" w:themeColor="text1"/>
-                          <w:sz w:val="20"/>
-                          <w:szCs w:val="20"/>
-                        </w:rPr>
-                        <w:tab/>
-                      </w:r>
-                      <w:r>
-                        <w:rPr>
-                          <w:rFonts w:ascii="Avenir Next" w:hAnsi="Avenir Next"/>
-                          <w:color w:val="000000" w:themeColor="text1"/>
-                          <w:sz w:val="20"/>
-                          <w:szCs w:val="20"/>
-                        </w:rPr>
-                        <w:t>University of Tennessee Hack4Impact – Tech</w:t>
-                      </w:r>
-                      <w:r>
-                        <w:rPr>
-                          <w:rFonts w:ascii="Avenir Next" w:hAnsi="Avenir Next"/>
-                          <w:color w:val="000000" w:themeColor="text1"/>
-                          <w:sz w:val="20"/>
-                          <w:szCs w:val="20"/>
-                        </w:rPr>
-                        <w:t>nical</w:t>
-                      </w:r>
-                      <w:r>
-                        <w:rPr>
-                          <w:rFonts w:ascii="Avenir Next" w:hAnsi="Avenir Next"/>
-                          <w:color w:val="000000" w:themeColor="text1"/>
-                          <w:sz w:val="20"/>
-                          <w:szCs w:val="20"/>
-                        </w:rPr>
-                        <w:t xml:space="preserve"> Lead</w:t>
+                        <w:t>Re-organized</w:t>
+                      </w:r>
+                      <w:r>
+                        <w:rPr>
+                          <w:rFonts w:ascii="Avenir Next" w:hAnsi="Avenir Next"/>
+                          <w:color w:val="000000" w:themeColor="text1"/>
+                          <w:sz w:val="18"/>
+                          <w:szCs w:val="18"/>
+                        </w:rPr>
+                        <w:t xml:space="preserve"> and optimized data retrieval, leading to a 68% reduction in on-page-load API calls.</w:t>
                       </w:r>
                     </w:p>
                   </w:txbxContent>
@@ -5853,13 +5065,13 @@
         <mc:AlternateContent>
           <mc:Choice Requires="wps">
             <w:drawing>
-              <wp:anchor distT="0" distB="0" distL="114300" distR="114300" simplePos="0" relativeHeight="251665408" behindDoc="0" locked="0" layoutInCell="1" allowOverlap="1" wp14:anchorId="02CED9A2" wp14:editId="33D0BF19">
+              <wp:anchor distT="0" distB="0" distL="114300" distR="114300" simplePos="0" relativeHeight="251665408" behindDoc="0" locked="0" layoutInCell="1" allowOverlap="1" wp14:anchorId="02CED9A2" wp14:editId="64D9352D">
                 <wp:simplePos x="0" y="0"/>
                 <wp:positionH relativeFrom="column">
                   <wp:posOffset>1026795</wp:posOffset>
                 </wp:positionH>
                 <wp:positionV relativeFrom="paragraph">
-                  <wp:posOffset>4231912</wp:posOffset>
+                  <wp:posOffset>4184650</wp:posOffset>
                 </wp:positionV>
                 <wp:extent cx="1216025" cy="1371600"/>
                 <wp:effectExtent l="0" t="0" r="0" b="0"/>
@@ -6026,7 +5238,7 @@
           </mc:Choice>
           <mc:Fallback>
             <w:pict>
-              <v:shape w14:anchorId="02CED9A2" id="Text Box 1" o:spid="_x0000_s1028" type="#_x0000_t202" style="position:absolute;left:0;text-align:left;margin-left:80.85pt;margin-top:333.2pt;width:95.75pt;height:108pt;z-index:251665408;visibility:visible;mso-wrap-style:square;mso-width-percent:0;mso-height-percent:0;mso-wrap-distance-left:9pt;mso-wrap-distance-top:0;mso-wrap-distance-right:9pt;mso-wrap-distance-bottom:0;mso-position-horizontal:absolute;mso-position-horizontal-relative:text;mso-position-vertical:absolute;mso-position-vertical-relative:text;mso-width-percent:0;mso-height-percent:0;mso-width-relative:margin;mso-height-relative:margin;v-text-anchor:top" o:gfxdata="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" filled="f" stroked="f" strokeweight=".5pt">
+              <v:shape w14:anchorId="02CED9A2" id="Text Box 1" o:spid="_x0000_s1028" type="#_x0000_t202" style="position:absolute;left:0;text-align:left;margin-left:80.85pt;margin-top:329.5pt;width:95.75pt;height:108pt;z-index:251665408;visibility:visible;mso-wrap-style:square;mso-width-percent:0;mso-height-percent:0;mso-wrap-distance-left:9pt;mso-wrap-distance-top:0;mso-wrap-distance-right:9pt;mso-wrap-distance-bottom:0;mso-position-horizontal:absolute;mso-position-horizontal-relative:text;mso-position-vertical:absolute;mso-position-vertical-relative:text;mso-width-percent:0;mso-height-percent:0;mso-width-relative:margin;mso-height-relative:margin;v-text-anchor:top" o:gfxdata="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" filled="f" stroked="f" strokeweight=".5pt">
                 <v:textbox>
                   <w:txbxContent>
                     <w:p>
@@ -6165,15 +5377,15 @@
         <mc:AlternateContent>
           <mc:Choice Requires="wps">
             <w:drawing>
-              <wp:anchor distT="0" distB="0" distL="114300" distR="114300" simplePos="0" relativeHeight="251663360" behindDoc="0" locked="0" layoutInCell="1" allowOverlap="1" wp14:anchorId="5630F7A2" wp14:editId="5FA61363">
+              <wp:anchor distT="0" distB="0" distL="114300" distR="114300" simplePos="0" relativeHeight="251663360" behindDoc="0" locked="0" layoutInCell="1" allowOverlap="1" wp14:anchorId="5630F7A2" wp14:editId="6E2AC4BD">
                 <wp:simplePos x="0" y="0"/>
                 <wp:positionH relativeFrom="column">
                   <wp:posOffset>-76200</wp:posOffset>
                 </wp:positionH>
                 <wp:positionV relativeFrom="paragraph">
-                  <wp:posOffset>4230007</wp:posOffset>
+                  <wp:posOffset>4183268</wp:posOffset>
                 </wp:positionV>
-                <wp:extent cx="1040130" cy="1219200"/>
+                <wp:extent cx="1040130" cy="1216152"/>
                 <wp:effectExtent l="0" t="0" r="0" b="0"/>
                 <wp:wrapNone/>
                 <wp:docPr id="1110696774" name="Text Box 1"/>
@@ -6185,7 +5397,7 @@
                       <wps:spPr>
                         <a:xfrm>
                           <a:off x="0" y="0"/>
-                          <a:ext cx="1040130" cy="1219200"/>
+                          <a:ext cx="1040130" cy="1216152"/>
                         </a:xfrm>
                         <a:prstGeom prst="rect">
                           <a:avLst/>
@@ -6236,7 +5448,7 @@
                                 <w:sz w:val="18"/>
                                 <w:szCs w:val="18"/>
                               </w:rPr>
-                              <w:t>Google Cloud</w:t>
+                              <w:t>Docker</w:t>
                             </w:r>
                           </w:p>
                           <w:p>
@@ -6356,7 +5568,7 @@
           </mc:Choice>
           <mc:Fallback>
             <w:pict>
-              <v:shape w14:anchorId="5630F7A2" id="_x0000_s1029" type="#_x0000_t202" style="position:absolute;left:0;text-align:left;margin-left:-6pt;margin-top:333.05pt;width:81.9pt;height:96pt;z-index:251663360;visibility:visible;mso-wrap-style:square;mso-width-percent:0;mso-height-percent:0;mso-wrap-distance-left:9pt;mso-wrap-distance-top:0;mso-wrap-distance-right:9pt;mso-wrap-distance-bottom:0;mso-position-horizontal:absolute;mso-position-horizontal-relative:text;mso-position-vertical:absolute;mso-position-vertical-relative:text;mso-width-percent:0;mso-height-percent:0;mso-width-relative:margin;mso-height-relative:margin;v-text-anchor:top" o:gfxdata="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" filled="f" stroked="f" strokeweight=".5pt">
+              <v:shape w14:anchorId="5630F7A2" id="_x0000_s1029" type="#_x0000_t202" style="position:absolute;left:0;text-align:left;margin-left:-6pt;margin-top:329.4pt;width:81.9pt;height:95.75pt;z-index:251663360;visibility:visible;mso-wrap-style:square;mso-width-percent:0;mso-height-percent:0;mso-wrap-distance-left:9pt;mso-wrap-distance-top:0;mso-wrap-distance-right:9pt;mso-wrap-distance-bottom:0;mso-position-horizontal:absolute;mso-position-horizontal-relative:text;mso-position-vertical:absolute;mso-position-vertical-relative:text;mso-width-percent:0;mso-height-percent:0;mso-width-relative:margin;mso-height-relative:margin;v-text-anchor:top" o:gfxdata="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" filled="f" stroked="f" strokeweight=".5pt">
                 <v:textbox>
                   <w:txbxContent>
                     <w:p>
@@ -6398,7 +5610,7 @@
                           <w:sz w:val="18"/>
                           <w:szCs w:val="18"/>
                         </w:rPr>
-                        <w:t>Google Cloud</w:t>
+                        <w:t>Docker</w:t>
                       </w:r>
                     </w:p>
                     <w:p>

--- a/src/assets/files/lakelon_bailey_resume.docx
+++ b/src/assets/files/lakelon_bailey_resume.docx
@@ -27,23 +27,13 @@
         </w:rPr>
         <w:t xml:space="preserve">       </w:t>
       </w:r>
-      <w:proofErr w:type="spellStart"/>
       <w:r>
         <w:rPr>
           <w:rFonts w:ascii="Avenir Next" w:hAnsi="Avenir Next"/>
           <w:sz w:val="52"/>
           <w:szCs w:val="52"/>
         </w:rPr>
-        <w:t>Lakelon</w:t>
-      </w:r>
-      <w:proofErr w:type="spellEnd"/>
-      <w:r>
-        <w:rPr>
-          <w:rFonts w:ascii="Avenir Next" w:hAnsi="Avenir Next"/>
-          <w:sz w:val="52"/>
-          <w:szCs w:val="52"/>
-        </w:rPr>
-        <w:t xml:space="preserve"> Bailey</w:t>
+        <w:t>Lakelon Bailey</w:t>
       </w:r>
     </w:p>
     <w:p>
@@ -198,19 +188,8 @@
             <w:sz w:val="20"/>
             <w:szCs w:val="20"/>
           </w:rPr>
-          <w:t>github.com/</w:t>
+          <w:t>github.com/LakelonBailey</w:t>
         </w:r>
-        <w:proofErr w:type="spellStart"/>
-        <w:r>
-          <w:rPr>
-            <w:rStyle w:val="Hyperlink"/>
-            <w:rFonts w:ascii="Avenir Next" w:hAnsi="Avenir Next"/>
-            <w:sz w:val="20"/>
-            <w:szCs w:val="20"/>
-          </w:rPr>
-          <w:t>LakelonBailey</w:t>
-        </w:r>
-        <w:proofErr w:type="spellEnd"/>
       </w:hyperlink>
       <w:r>
         <w:rPr>
@@ -244,19 +223,8 @@
             <w:sz w:val="20"/>
             <w:szCs w:val="20"/>
           </w:rPr>
-          <w:t>linkedin.com/in/</w:t>
+          <w:t>linkedin.com/in/lakelonbailey</w:t>
         </w:r>
-        <w:proofErr w:type="spellStart"/>
-        <w:r>
-          <w:rPr>
-            <w:rStyle w:val="Hyperlink"/>
-            <w:rFonts w:ascii="Avenir Next" w:hAnsi="Avenir Next"/>
-            <w:sz w:val="20"/>
-            <w:szCs w:val="20"/>
-          </w:rPr>
-          <w:t>lakelonbailey</w:t>
-        </w:r>
-        <w:proofErr w:type="spellEnd"/>
       </w:hyperlink>
     </w:p>
     <w:p>
@@ -436,23 +404,6 @@
                                 <w:sz w:val="18"/>
                                 <w:szCs w:val="18"/>
                               </w:rPr>
-                              <w:t>GPA: 3.40</w:t>
-                            </w:r>
-                          </w:p>
-                          <w:p>
-                            <w:pPr>
-                              <w:rPr>
-                                <w:rFonts w:ascii="Avenir Next" w:hAnsi="Avenir Next"/>
-                                <w:sz w:val="18"/>
-                                <w:szCs w:val="18"/>
-                              </w:rPr>
-                            </w:pPr>
-                            <w:r>
-                              <w:rPr>
-                                <w:rFonts w:ascii="Avenir Next" w:hAnsi="Avenir Next"/>
-                                <w:sz w:val="18"/>
-                                <w:szCs w:val="18"/>
-                              </w:rPr>
                               <w:t>Dean’s List: Fall 2022</w:t>
                             </w:r>
                             <w:r>
@@ -1091,7 +1042,6 @@
                               </w:rPr>
                             </w:pPr>
                             <w:hyperlink r:id="rId12" w:history="1">
-                              <w:proofErr w:type="spellStart"/>
                               <w:r>
                                 <w:rPr>
                                   <w:rStyle w:val="Hyperlink"/>
@@ -1103,7 +1053,6 @@
                                 </w:rPr>
                                 <w:t>lakelon.dev</w:t>
                               </w:r>
-                              <w:proofErr w:type="spellEnd"/>
                             </w:hyperlink>
                             <w:r>
                               <w:rPr>
@@ -1134,7 +1083,6 @@
                               </w:rPr>
                             </w:pPr>
                             <w:hyperlink r:id="rId13" w:history="1">
-                              <w:proofErr w:type="spellStart"/>
                               <w:r>
                                 <w:rPr>
                                   <w:rStyle w:val="Hyperlink"/>
@@ -1146,7 +1094,6 @@
                                 </w:rPr>
                                 <w:t>FragranceFinder</w:t>
                               </w:r>
-                              <w:proofErr w:type="spellEnd"/>
                             </w:hyperlink>
                             <w:r>
                               <w:rPr>
@@ -1177,7 +1124,6 @@
                               </w:rPr>
                             </w:pPr>
                             <w:hyperlink r:id="rId14" w:history="1">
-                              <w:proofErr w:type="spellStart"/>
                               <w:r>
                                 <w:rPr>
                                   <w:rStyle w:val="Hyperlink"/>
@@ -1189,7 +1135,6 @@
                                 </w:rPr>
                                 <w:t>Memebook</w:t>
                               </w:r>
-                              <w:proofErr w:type="spellEnd"/>
                             </w:hyperlink>
                             <w:r>
                               <w:rPr>
@@ -1440,23 +1385,6 @@
                           <w:sz w:val="18"/>
                           <w:szCs w:val="18"/>
                         </w:rPr>
-                        <w:t>GPA: 3.40</w:t>
-                      </w:r>
-                    </w:p>
-                    <w:p>
-                      <w:pPr>
-                        <w:rPr>
-                          <w:rFonts w:ascii="Avenir Next" w:hAnsi="Avenir Next"/>
-                          <w:sz w:val="18"/>
-                          <w:szCs w:val="18"/>
-                        </w:rPr>
-                      </w:pPr>
-                      <w:r>
-                        <w:rPr>
-                          <w:rFonts w:ascii="Avenir Next" w:hAnsi="Avenir Next"/>
-                          <w:sz w:val="18"/>
-                          <w:szCs w:val="18"/>
-                        </w:rPr>
                         <w:t>Dean’s List: Fall 2022</w:t>
                       </w:r>
                       <w:r>
@@ -2095,7 +2023,6 @@
                         </w:rPr>
                       </w:pPr>
                       <w:hyperlink r:id="rId16" w:history="1">
-                        <w:proofErr w:type="spellStart"/>
                         <w:r>
                           <w:rPr>
                             <w:rStyle w:val="Hyperlink"/>
@@ -2107,7 +2034,6 @@
                           </w:rPr>
                           <w:t>lakelon.dev</w:t>
                         </w:r>
-                        <w:proofErr w:type="spellEnd"/>
                       </w:hyperlink>
                       <w:r>
                         <w:rPr>
@@ -2138,7 +2064,6 @@
                         </w:rPr>
                       </w:pPr>
                       <w:hyperlink r:id="rId17" w:history="1">
-                        <w:proofErr w:type="spellStart"/>
                         <w:r>
                           <w:rPr>
                             <w:rStyle w:val="Hyperlink"/>
@@ -2150,7 +2075,6 @@
                           </w:rPr>
                           <w:t>FragranceFinder</w:t>
                         </w:r>
-                        <w:proofErr w:type="spellEnd"/>
                       </w:hyperlink>
                       <w:r>
                         <w:rPr>
@@ -2181,7 +2105,6 @@
                         </w:rPr>
                       </w:pPr>
                       <w:hyperlink r:id="rId18" w:history="1">
-                        <w:proofErr w:type="spellStart"/>
                         <w:r>
                           <w:rPr>
                             <w:rStyle w:val="Hyperlink"/>
@@ -2193,7 +2116,6 @@
                           </w:rPr>
                           <w:t>Memebook</w:t>
                         </w:r>
-                        <w:proofErr w:type="spellEnd"/>
                       </w:hyperlink>
                       <w:r>
                         <w:rPr>
@@ -3340,16 +3262,7 @@
                                 <w:sz w:val="18"/>
                                 <w:szCs w:val="18"/>
                               </w:rPr>
-                              <w:t>UWGK</w:t>
-                            </w:r>
-                            <w:r>
-                              <w:rPr>
-                                <w:rFonts w:ascii="Avenir Next" w:hAnsi="Avenir Next"/>
-                                <w:color w:val="000000" w:themeColor="text1"/>
-                                <w:sz w:val="18"/>
-                                <w:szCs w:val="18"/>
-                              </w:rPr>
-                              <w:t xml:space="preserve">. </w:t>
+                              <w:t xml:space="preserve">UWGK. </w:t>
                             </w:r>
                           </w:p>
                           <w:p>
@@ -3663,16 +3576,7 @@
                                 <w:sz w:val="18"/>
                                 <w:szCs w:val="18"/>
                               </w:rPr>
-                              <w:t>Re-organized</w:t>
-                            </w:r>
-                            <w:r>
-                              <w:rPr>
-                                <w:rFonts w:ascii="Avenir Next" w:hAnsi="Avenir Next"/>
-                                <w:color w:val="000000" w:themeColor="text1"/>
-                                <w:sz w:val="18"/>
-                                <w:szCs w:val="18"/>
-                              </w:rPr>
-                              <w:t xml:space="preserve"> and optimized data retrieval, leading to a 68% reduction in on-page-load API calls.</w:t>
+                              <w:t>Re-organized and optimized data retrieval, leading to a 68% reduction in on-page-load API calls.</w:t>
                             </w:r>
                           </w:p>
                         </w:txbxContent>
@@ -4703,16 +4607,7 @@
                           <w:sz w:val="18"/>
                           <w:szCs w:val="18"/>
                         </w:rPr>
-                        <w:t>UWGK</w:t>
-                      </w:r>
-                      <w:r>
-                        <w:rPr>
-                          <w:rFonts w:ascii="Avenir Next" w:hAnsi="Avenir Next"/>
-                          <w:color w:val="000000" w:themeColor="text1"/>
-                          <w:sz w:val="18"/>
-                          <w:szCs w:val="18"/>
-                        </w:rPr>
-                        <w:t xml:space="preserve">. </w:t>
+                        <w:t xml:space="preserve">UWGK. </w:t>
                       </w:r>
                     </w:p>
                     <w:p>
@@ -5026,16 +4921,7 @@
                           <w:sz w:val="18"/>
                           <w:szCs w:val="18"/>
                         </w:rPr>
-                        <w:t>Re-organized</w:t>
-                      </w:r>
-                      <w:r>
-                        <w:rPr>
-                          <w:rFonts w:ascii="Avenir Next" w:hAnsi="Avenir Next"/>
-                          <w:color w:val="000000" w:themeColor="text1"/>
-                          <w:sz w:val="18"/>
-                          <w:szCs w:val="18"/>
-                        </w:rPr>
-                        <w:t xml:space="preserve"> and optimized data retrieval, leading to a 68% reduction in on-page-load API calls.</w:t>
+                        <w:t>Re-organized and optimized data retrieval, leading to a 68% reduction in on-page-load API calls.</w:t>
                       </w:r>
                     </w:p>
                   </w:txbxContent>
@@ -5065,13 +4951,13 @@
         <mc:AlternateContent>
           <mc:Choice Requires="wps">
             <w:drawing>
-              <wp:anchor distT="0" distB="0" distL="114300" distR="114300" simplePos="0" relativeHeight="251665408" behindDoc="0" locked="0" layoutInCell="1" allowOverlap="1" wp14:anchorId="02CED9A2" wp14:editId="64D9352D">
+              <wp:anchor distT="0" distB="0" distL="114300" distR="114300" simplePos="0" relativeHeight="251665408" behindDoc="0" locked="0" layoutInCell="1" allowOverlap="1" wp14:anchorId="02CED9A2" wp14:editId="0AAC2DD3">
                 <wp:simplePos x="0" y="0"/>
                 <wp:positionH relativeFrom="column">
                   <wp:posOffset>1026795</wp:posOffset>
                 </wp:positionH>
                 <wp:positionV relativeFrom="paragraph">
-                  <wp:posOffset>4184650</wp:posOffset>
+                  <wp:posOffset>4057328</wp:posOffset>
                 </wp:positionV>
                 <wp:extent cx="1216025" cy="1371600"/>
                 <wp:effectExtent l="0" t="0" r="0" b="0"/>
@@ -5238,7 +5124,7 @@
           </mc:Choice>
           <mc:Fallback>
             <w:pict>
-              <v:shape w14:anchorId="02CED9A2" id="Text Box 1" o:spid="_x0000_s1028" type="#_x0000_t202" style="position:absolute;left:0;text-align:left;margin-left:80.85pt;margin-top:329.5pt;width:95.75pt;height:108pt;z-index:251665408;visibility:visible;mso-wrap-style:square;mso-width-percent:0;mso-height-percent:0;mso-wrap-distance-left:9pt;mso-wrap-distance-top:0;mso-wrap-distance-right:9pt;mso-wrap-distance-bottom:0;mso-position-horizontal:absolute;mso-position-horizontal-relative:text;mso-position-vertical:absolute;mso-position-vertical-relative:text;mso-width-percent:0;mso-height-percent:0;mso-width-relative:margin;mso-height-relative:margin;v-text-anchor:top" o:gfxdata="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" filled="f" stroked="f" strokeweight=".5pt">
+              <v:shape w14:anchorId="02CED9A2" id="Text Box 1" o:spid="_x0000_s1028" type="#_x0000_t202" style="position:absolute;left:0;text-align:left;margin-left:80.85pt;margin-top:319.45pt;width:95.75pt;height:108pt;z-index:251665408;visibility:visible;mso-wrap-style:square;mso-width-percent:0;mso-height-percent:0;mso-wrap-distance-left:9pt;mso-wrap-distance-top:0;mso-wrap-distance-right:9pt;mso-wrap-distance-bottom:0;mso-position-horizontal:absolute;mso-position-horizontal-relative:text;mso-position-vertical:absolute;mso-position-vertical-relative:text;mso-width-percent:0;mso-height-percent:0;mso-width-relative:margin;mso-height-relative:margin;v-text-anchor:top" o:gfxdata="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" filled="f" stroked="f" strokeweight=".5pt">
                 <v:textbox>
                   <w:txbxContent>
                     <w:p>
@@ -5377,13 +5263,13 @@
         <mc:AlternateContent>
           <mc:Choice Requires="wps">
             <w:drawing>
-              <wp:anchor distT="0" distB="0" distL="114300" distR="114300" simplePos="0" relativeHeight="251663360" behindDoc="0" locked="0" layoutInCell="1" allowOverlap="1" wp14:anchorId="5630F7A2" wp14:editId="6E2AC4BD">
+              <wp:anchor distT="0" distB="0" distL="114300" distR="114300" simplePos="0" relativeHeight="251663360" behindDoc="0" locked="0" layoutInCell="1" allowOverlap="1" wp14:anchorId="5630F7A2" wp14:editId="0CAA3403">
                 <wp:simplePos x="0" y="0"/>
                 <wp:positionH relativeFrom="column">
                   <wp:posOffset>-76200</wp:posOffset>
                 </wp:positionH>
                 <wp:positionV relativeFrom="paragraph">
-                  <wp:posOffset>4183268</wp:posOffset>
+                  <wp:posOffset>4055423</wp:posOffset>
                 </wp:positionV>
                 <wp:extent cx="1040130" cy="1216152"/>
                 <wp:effectExtent l="0" t="0" r="0" b="0"/>
@@ -5568,7 +5454,7 @@
           </mc:Choice>
           <mc:Fallback>
             <w:pict>
-              <v:shape w14:anchorId="5630F7A2" id="_x0000_s1029" type="#_x0000_t202" style="position:absolute;left:0;text-align:left;margin-left:-6pt;margin-top:329.4pt;width:81.9pt;height:95.75pt;z-index:251663360;visibility:visible;mso-wrap-style:square;mso-width-percent:0;mso-height-percent:0;mso-wrap-distance-left:9pt;mso-wrap-distance-top:0;mso-wrap-distance-right:9pt;mso-wrap-distance-bottom:0;mso-position-horizontal:absolute;mso-position-horizontal-relative:text;mso-position-vertical:absolute;mso-position-vertical-relative:text;mso-width-percent:0;mso-height-percent:0;mso-width-relative:margin;mso-height-relative:margin;v-text-anchor:top" o:gfxdata="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" filled="f" stroked="f" strokeweight=".5pt">
+              <v:shape w14:anchorId="5630F7A2" id="_x0000_s1029" type="#_x0000_t202" style="position:absolute;left:0;text-align:left;margin-left:-6pt;margin-top:319.3pt;width:81.9pt;height:95.75pt;z-index:251663360;visibility:visible;mso-wrap-style:square;mso-width-percent:0;mso-height-percent:0;mso-wrap-distance-left:9pt;mso-wrap-distance-top:0;mso-wrap-distance-right:9pt;mso-wrap-distance-bottom:0;mso-position-horizontal:absolute;mso-position-horizontal-relative:text;mso-position-vertical:absolute;mso-position-vertical-relative:text;mso-width-percent:0;mso-height-percent:0;mso-width-relative:margin;mso-height-relative:margin;v-text-anchor:top" o:gfxdata="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" filled="f" stroked="f" strokeweight=".5pt">
                 <v:textbox>
                   <w:txbxContent>
                     <w:p>

--- a/src/assets/files/lakelon_bailey_resume.docx
+++ b/src/assets/files/lakelon_bailey_resume.docx
@@ -27,13 +27,23 @@
         </w:rPr>
         <w:t xml:space="preserve">       </w:t>
       </w:r>
+      <w:proofErr w:type="spellStart"/>
       <w:r>
         <w:rPr>
           <w:rFonts w:ascii="Avenir Next" w:hAnsi="Avenir Next"/>
           <w:sz w:val="52"/>
           <w:szCs w:val="52"/>
         </w:rPr>
-        <w:t>Lakelon Bailey</w:t>
+        <w:t>Lakelon</w:t>
+      </w:r>
+      <w:proofErr w:type="spellEnd"/>
+      <w:r>
+        <w:rPr>
+          <w:rFonts w:ascii="Avenir Next" w:hAnsi="Avenir Next"/>
+          <w:sz w:val="52"/>
+          <w:szCs w:val="52"/>
+        </w:rPr>
+        <w:t xml:space="preserve"> Bailey</w:t>
       </w:r>
     </w:p>
     <w:p>
@@ -188,8 +198,19 @@
             <w:sz w:val="20"/>
             <w:szCs w:val="20"/>
           </w:rPr>
-          <w:t>github.com/LakelonBailey</w:t>
+          <w:t>github.com/</w:t>
         </w:r>
+        <w:proofErr w:type="spellStart"/>
+        <w:r>
+          <w:rPr>
+            <w:rStyle w:val="Hyperlink"/>
+            <w:rFonts w:ascii="Avenir Next" w:hAnsi="Avenir Next"/>
+            <w:sz w:val="20"/>
+            <w:szCs w:val="20"/>
+          </w:rPr>
+          <w:t>LakelonBailey</w:t>
+        </w:r>
+        <w:proofErr w:type="spellEnd"/>
       </w:hyperlink>
       <w:r>
         <w:rPr>
@@ -223,8 +244,19 @@
             <w:sz w:val="20"/>
             <w:szCs w:val="20"/>
           </w:rPr>
-          <w:t>linkedin.com/in/lakelonbailey</w:t>
+          <w:t>linkedin.com/in/</w:t>
         </w:r>
+        <w:proofErr w:type="spellStart"/>
+        <w:r>
+          <w:rPr>
+            <w:rStyle w:val="Hyperlink"/>
+            <w:rFonts w:ascii="Avenir Next" w:hAnsi="Avenir Next"/>
+            <w:sz w:val="20"/>
+            <w:szCs w:val="20"/>
+          </w:rPr>
+          <w:t>lakelonbailey</w:t>
+        </w:r>
+        <w:proofErr w:type="spellEnd"/>
       </w:hyperlink>
     </w:p>
     <w:p>
@@ -245,7 +277,7 @@
         <mc:AlternateContent>
           <mc:Choice Requires="wps">
             <w:drawing>
-              <wp:anchor distT="0" distB="0" distL="114300" distR="114300" simplePos="0" relativeHeight="251660288" behindDoc="0" locked="0" layoutInCell="1" allowOverlap="1" wp14:anchorId="740DF4E3" wp14:editId="4710B3AB">
+              <wp:anchor distT="0" distB="0" distL="114300" distR="114300" simplePos="0" relativeHeight="251660288" behindDoc="0" locked="0" layoutInCell="1" allowOverlap="1" wp14:anchorId="740DF4E3" wp14:editId="7BD96266">
                 <wp:simplePos x="0" y="0"/>
                 <wp:positionH relativeFrom="column">
                   <wp:posOffset>-207010</wp:posOffset>
@@ -329,7 +361,15 @@
                                 <w:sz w:val="18"/>
                                 <w:szCs w:val="18"/>
                               </w:rPr>
-                              <w:t>BS in Computer Science</w:t>
+                              <w:t>Major</w:t>
+                            </w:r>
+                            <w:r>
+                              <w:rPr>
+                                <w:rFonts w:ascii="Avenir Next" w:hAnsi="Avenir Next"/>
+                                <w:sz w:val="18"/>
+                                <w:szCs w:val="18"/>
+                              </w:rPr>
+                              <w:t xml:space="preserve"> in Computer Science</w:t>
                             </w:r>
                           </w:p>
                           <w:p>
@@ -430,6 +470,15 @@
                               </w:rPr>
                               <w:t>4</w:t>
                             </w:r>
+                          </w:p>
+                          <w:p>
+                            <w:pPr>
+                              <w:rPr>
+                                <w:rFonts w:ascii="Avenir Next" w:hAnsi="Avenir Next"/>
+                                <w:sz w:val="18"/>
+                                <w:szCs w:val="18"/>
+                              </w:rPr>
+                            </w:pPr>
                           </w:p>
                           <w:p>
                             <w:pPr>
@@ -449,6 +498,16 @@
                               </w:rPr>
                               <w:t>Vanderbilt University</w:t>
                             </w:r>
+                            <w:r>
+                              <w:rPr>
+                                <w:rFonts w:ascii="Avenir Next" w:hAnsi="Avenir Next"/>
+                                <w:b/>
+                                <w:bCs/>
+                                <w:sz w:val="18"/>
+                                <w:szCs w:val="18"/>
+                              </w:rPr>
+                              <w:t xml:space="preserve"> Boot Camps</w:t>
+                            </w:r>
                           </w:p>
                           <w:p>
                             <w:pPr>
@@ -515,167 +574,6 @@
                                 <w:szCs w:val="18"/>
                               </w:rPr>
                               <w:t>Grade: A</w:t>
-                            </w:r>
-                          </w:p>
-                          <w:p>
-                            <w:pPr>
-                              <w:rPr>
-                                <w:rFonts w:ascii="Avenir Next" w:hAnsi="Avenir Next"/>
-                                <w:sz w:val="18"/>
-                                <w:szCs w:val="18"/>
-                              </w:rPr>
-                            </w:pPr>
-                          </w:p>
-                          <w:p>
-                            <w:pPr>
-                              <w:rPr>
-                                <w:rFonts w:ascii="Avenir Next" w:hAnsi="Avenir Next"/>
-                                <w:color w:val="000000" w:themeColor="text1"/>
-                                <w:sz w:val="28"/>
-                                <w:szCs w:val="28"/>
-                              </w:rPr>
-                            </w:pPr>
-                            <w:r>
-                              <w:rPr>
-                                <w:rFonts w:ascii="Avenir Next" w:hAnsi="Avenir Next"/>
-                                <w:color w:val="000000" w:themeColor="text1"/>
-                                <w:sz w:val="28"/>
-                                <w:szCs w:val="28"/>
-                              </w:rPr>
-                              <w:t>COURSEWORK</w:t>
-                            </w:r>
-                          </w:p>
-                          <w:p>
-                            <w:pPr>
-                              <w:rPr>
-                                <w:rFonts w:ascii="Avenir Next" w:hAnsi="Avenir Next"/>
-                                <w:color w:val="000000" w:themeColor="text1"/>
-                                <w:sz w:val="17"/>
-                                <w:szCs w:val="17"/>
-                              </w:rPr>
-                            </w:pPr>
-                            <w:r>
-                              <w:rPr>
-                                <w:rFonts w:ascii="Avenir Next" w:hAnsi="Avenir Next"/>
-                                <w:color w:val="000000" w:themeColor="text1"/>
-                                <w:sz w:val="17"/>
-                                <w:szCs w:val="17"/>
-                              </w:rPr>
-                              <w:t>Data Structures and Algorithms</w:t>
-                            </w:r>
-                          </w:p>
-                          <w:p>
-                            <w:pPr>
-                              <w:rPr>
-                                <w:rFonts w:ascii="Avenir Next" w:hAnsi="Avenir Next"/>
-                                <w:color w:val="000000" w:themeColor="text1"/>
-                                <w:sz w:val="17"/>
-                                <w:szCs w:val="17"/>
-                              </w:rPr>
-                            </w:pPr>
-                            <w:r>
-                              <w:rPr>
-                                <w:rFonts w:ascii="Avenir Next" w:hAnsi="Avenir Next"/>
-                                <w:color w:val="000000" w:themeColor="text1"/>
-                                <w:sz w:val="17"/>
-                                <w:szCs w:val="17"/>
-                              </w:rPr>
-                              <w:t>Systems Programming</w:t>
-                            </w:r>
-                          </w:p>
-                          <w:p>
-                            <w:pPr>
-                              <w:rPr>
-                                <w:rFonts w:ascii="Avenir Next" w:hAnsi="Avenir Next"/>
-                                <w:color w:val="000000" w:themeColor="text1"/>
-                                <w:sz w:val="17"/>
-                                <w:szCs w:val="17"/>
-                              </w:rPr>
-                            </w:pPr>
-                            <w:r>
-                              <w:rPr>
-                                <w:rFonts w:ascii="Avenir Next" w:hAnsi="Avenir Next"/>
-                                <w:color w:val="000000" w:themeColor="text1"/>
-                                <w:sz w:val="17"/>
-                                <w:szCs w:val="17"/>
-                              </w:rPr>
-                              <w:t>Algorithm Analysis/Automata</w:t>
-                            </w:r>
-                          </w:p>
-                          <w:p>
-                            <w:pPr>
-                              <w:rPr>
-                                <w:rFonts w:ascii="Avenir Next" w:hAnsi="Avenir Next"/>
-                                <w:color w:val="000000" w:themeColor="text1"/>
-                                <w:sz w:val="17"/>
-                                <w:szCs w:val="17"/>
-                              </w:rPr>
-                            </w:pPr>
-                            <w:r>
-                              <w:rPr>
-                                <w:rFonts w:ascii="Avenir Next" w:hAnsi="Avenir Next"/>
-                                <w:color w:val="000000" w:themeColor="text1"/>
-                                <w:sz w:val="17"/>
-                                <w:szCs w:val="17"/>
-                              </w:rPr>
-                              <w:t>Linear Algebra</w:t>
-                            </w:r>
-                          </w:p>
-                          <w:p>
-                            <w:pPr>
-                              <w:rPr>
-                                <w:rFonts w:ascii="Avenir Next" w:hAnsi="Avenir Next"/>
-                                <w:color w:val="000000" w:themeColor="text1"/>
-                                <w:sz w:val="17"/>
-                                <w:szCs w:val="17"/>
-                              </w:rPr>
-                            </w:pPr>
-                            <w:r>
-                              <w:rPr>
-                                <w:rFonts w:ascii="Avenir Next" w:hAnsi="Avenir Next"/>
-                                <w:color w:val="000000" w:themeColor="text1"/>
-                                <w:sz w:val="17"/>
-                                <w:szCs w:val="17"/>
-                              </w:rPr>
-                              <w:t>Numerical Algorithms/Scientific Computing</w:t>
-                            </w:r>
-                          </w:p>
-                          <w:p>
-                            <w:pPr>
-                              <w:rPr>
-                                <w:rFonts w:ascii="Avenir Next" w:hAnsi="Avenir Next"/>
-                                <w:color w:val="000000" w:themeColor="text1"/>
-                                <w:sz w:val="17"/>
-                                <w:szCs w:val="17"/>
-                              </w:rPr>
-                            </w:pPr>
-                            <w:r>
-                              <w:rPr>
-                                <w:rFonts w:ascii="Avenir Next" w:hAnsi="Avenir Next"/>
-                                <w:color w:val="000000" w:themeColor="text1"/>
-                                <w:sz w:val="17"/>
-                                <w:szCs w:val="17"/>
-                              </w:rPr>
-                              <w:t>Multivariate Calculus</w:t>
-                            </w:r>
-                          </w:p>
-                          <w:p>
-                            <w:pPr>
-                              <w:rPr>
-                                <w:rFonts w:ascii="Avenir Next" w:hAnsi="Avenir Next"/>
-                                <w:color w:val="000000" w:themeColor="text1"/>
-                                <w:sz w:val="17"/>
-                                <w:szCs w:val="17"/>
-                              </w:rPr>
-                            </w:pPr>
-                            <w:r>
-                              <w:rPr>
-                                <w:rFonts w:ascii="Avenir Next" w:hAnsi="Avenir Next"/>
-                                <w:color w:val="000000" w:themeColor="text1"/>
-                                <w:sz w:val="17"/>
-                                <w:szCs w:val="17"/>
-                              </w:rPr>
-                              <w:t>Differential Equations</w:t>
                             </w:r>
                           </w:p>
                           <w:p>
@@ -952,7 +850,9 @@
                                 <w:szCs w:val="20"/>
                               </w:rPr>
                             </w:pPr>
-                            <w:r>
+                          </w:p>
+                          <w:p>
+                            <w:pPr>
                               <w:rPr>
                                 <w:rFonts w:ascii="Avenir Next" w:hAnsi="Avenir Next"/>
                                 <w:b/>
@@ -960,6 +860,15 @@
                                 <w:sz w:val="20"/>
                                 <w:szCs w:val="20"/>
                               </w:rPr>
+                            </w:pPr>
+                            <w:r>
+                              <w:rPr>
+                                <w:rFonts w:ascii="Avenir Next" w:hAnsi="Avenir Next"/>
+                                <w:b/>
+                                <w:bCs/>
+                                <w:sz w:val="20"/>
+                                <w:szCs w:val="20"/>
+                              </w:rPr>
                               <w:t>Soft Skills</w:t>
                             </w:r>
                           </w:p>
@@ -1042,6 +951,7 @@
                               </w:rPr>
                             </w:pPr>
                             <w:hyperlink r:id="rId12" w:history="1">
+                              <w:proofErr w:type="spellStart"/>
                               <w:r>
                                 <w:rPr>
                                   <w:rStyle w:val="Hyperlink"/>
@@ -1051,7 +961,49 @@
                                   <w:sz w:val="18"/>
                                   <w:szCs w:val="18"/>
                                 </w:rPr>
-                                <w:t>lakelon.dev</w:t>
+                                <w:t>sso.lakelon.dev</w:t>
+                              </w:r>
+                              <w:proofErr w:type="spellEnd"/>
+                            </w:hyperlink>
+                            <w:r>
+                              <w:rPr>
+                                <w:rFonts w:ascii="Avenir Next" w:hAnsi="Avenir Next"/>
+                                <w:color w:val="000000" w:themeColor="text1"/>
+                                <w:sz w:val="18"/>
+                                <w:szCs w:val="18"/>
+                              </w:rPr>
+                              <w:t xml:space="preserve">: </w:t>
+                            </w:r>
+                            <w:r>
+                              <w:rPr>
+                                <w:rFonts w:ascii="Avenir Next" w:hAnsi="Avenir Next"/>
+                                <w:color w:val="000000" w:themeColor="text1"/>
+                                <w:sz w:val="18"/>
+                                <w:szCs w:val="18"/>
+                              </w:rPr>
+                              <w:t xml:space="preserve">Custom SSO system to be used with a network of future personal projects. </w:t>
+                            </w:r>
+                          </w:p>
+                          <w:p>
+                            <w:pPr>
+                              <w:rPr>
+                                <w:rFonts w:ascii="Avenir Next" w:hAnsi="Avenir Next"/>
+                                <w:color w:val="000000" w:themeColor="text1"/>
+                                <w:sz w:val="18"/>
+                                <w:szCs w:val="18"/>
+                              </w:rPr>
+                            </w:pPr>
+                            <w:hyperlink r:id="rId13" w:history="1">
+                              <w:r>
+                                <w:rPr>
+                                  <w:rStyle w:val="Hyperlink"/>
+                                  <w:rFonts w:ascii="Avenir Next" w:hAnsi="Avenir Next"/>
+                                  <w:b/>
+                                  <w:bCs/>
+                                  <w:sz w:val="18"/>
+                                  <w:szCs w:val="18"/>
+                                </w:rPr>
+                                <w:t>Blender Bee Swarm</w:t>
                               </w:r>
                             </w:hyperlink>
                             <w:r>
@@ -1070,19 +1022,79 @@
                                 <w:sz w:val="18"/>
                                 <w:szCs w:val="18"/>
                               </w:rPr>
-                              <w:t>Personal software infrastructure powered by Docker and Raspberry Pi.</w:t>
-                            </w:r>
-                          </w:p>
-                          <w:p>
-                            <w:pPr>
-                              <w:rPr>
-                                <w:rFonts w:ascii="Avenir Next" w:hAnsi="Avenir Next"/>
-                                <w:color w:val="000000" w:themeColor="text1"/>
-                                <w:sz w:val="18"/>
-                                <w:szCs w:val="18"/>
-                              </w:rPr>
-                            </w:pPr>
-                            <w:hyperlink r:id="rId13" w:history="1">
+                              <w:t>Bee pollination animation using Particle Swarm Opt</w:t>
+                            </w:r>
+                            <w:r>
+                              <w:rPr>
+                                <w:rFonts w:ascii="Avenir Next" w:hAnsi="Avenir Next"/>
+                                <w:color w:val="000000" w:themeColor="text1"/>
+                                <w:sz w:val="18"/>
+                                <w:szCs w:val="18"/>
+                              </w:rPr>
+                              <w:t>i</w:t>
+                            </w:r>
+                            <w:r>
+                              <w:rPr>
+                                <w:rFonts w:ascii="Avenir Next" w:hAnsi="Avenir Next"/>
+                                <w:color w:val="000000" w:themeColor="text1"/>
+                                <w:sz w:val="18"/>
+                                <w:szCs w:val="18"/>
+                              </w:rPr>
+                              <w:t>mization.</w:t>
+                            </w:r>
+                          </w:p>
+                          <w:p>
+                            <w:pPr>
+                              <w:rPr>
+                                <w:rFonts w:ascii="Avenir Next" w:hAnsi="Avenir Next"/>
+                                <w:color w:val="000000" w:themeColor="text1"/>
+                                <w:sz w:val="18"/>
+                                <w:szCs w:val="18"/>
+                              </w:rPr>
+                            </w:pPr>
+                            <w:hyperlink r:id="rId14" w:history="1">
+                              <w:r>
+                                <w:rPr>
+                                  <w:rStyle w:val="Hyperlink"/>
+                                  <w:rFonts w:ascii="Avenir Next" w:hAnsi="Avenir Next"/>
+                                  <w:b/>
+                                  <w:bCs/>
+                                  <w:sz w:val="18"/>
+                                  <w:szCs w:val="18"/>
+                                </w:rPr>
+                                <w:t>Particle Swarm Visualization</w:t>
+                              </w:r>
+                            </w:hyperlink>
+                            <w:r>
+                              <w:rPr>
+                                <w:rFonts w:ascii="Avenir Next" w:hAnsi="Avenir Next"/>
+                                <w:color w:val="000000" w:themeColor="text1"/>
+                                <w:sz w:val="18"/>
+                                <w:szCs w:val="18"/>
+                              </w:rPr>
+                              <w:t xml:space="preserve">: </w:t>
+                            </w:r>
+                            <w:r>
+                              <w:rPr>
+                                <w:rFonts w:ascii="Avenir Next" w:hAnsi="Avenir Next"/>
+                                <w:color w:val="000000" w:themeColor="text1"/>
+                                <w:sz w:val="18"/>
+                                <w:szCs w:val="18"/>
+                              </w:rPr>
+                              <w:t xml:space="preserve">Using Particle Swarm Optimization to create 2D shapes. </w:t>
+                            </w:r>
+                          </w:p>
+                          <w:p>
+                            <w:pPr>
+                              <w:rPr>
+                                <w:rFonts w:ascii="Avenir Next" w:hAnsi="Avenir Next"/>
+                                <w:color w:val="000000" w:themeColor="text1"/>
+                                <w:sz w:val="18"/>
+                                <w:szCs w:val="18"/>
+                              </w:rPr>
+                            </w:pPr>
+                            <w:hyperlink r:id="rId15" w:history="1">
+                              <w:proofErr w:type="spellStart"/>
                               <w:r>
                                 <w:rPr>
                                   <w:rStyle w:val="Hyperlink"/>
@@ -1094,6 +1106,7 @@
                                 </w:rPr>
                                 <w:t>FragranceFinder</w:t>
                               </w:r>
+                              <w:proofErr w:type="spellEnd"/>
                             </w:hyperlink>
                             <w:r>
                               <w:rPr>
@@ -1102,16 +1115,16 @@
                                 <w:sz w:val="18"/>
                                 <w:szCs w:val="18"/>
                               </w:rPr>
-                              <w:t xml:space="preserve">: Web application that </w:t>
-                            </w:r>
-                            <w:r>
-                              <w:rPr>
-                                <w:rFonts w:ascii="Avenir Next" w:hAnsi="Avenir Next"/>
-                                <w:color w:val="000000" w:themeColor="text1"/>
-                                <w:sz w:val="18"/>
-                                <w:szCs w:val="18"/>
-                              </w:rPr>
-                              <w:t>scrapes and displays data from over 10 different fragrance sites.</w:t>
+                              <w:t xml:space="preserve">: </w:t>
+                            </w:r>
+                            <w:r>
+                              <w:rPr>
+                                <w:rFonts w:ascii="Avenir Next" w:hAnsi="Avenir Next"/>
+                                <w:color w:val="000000" w:themeColor="text1"/>
+                                <w:sz w:val="18"/>
+                                <w:szCs w:val="18"/>
+                              </w:rPr>
+                              <w:t xml:space="preserve">Best-price finder for fragrances using data from 10+ fragrance sites. </w:t>
                             </w:r>
                           </w:p>
                           <w:p>
@@ -1123,7 +1136,8 @@
                                 <w:szCs w:val="15"/>
                               </w:rPr>
                             </w:pPr>
-                            <w:hyperlink r:id="rId14" w:history="1">
+                            <w:hyperlink r:id="rId16" w:history="1">
+                              <w:proofErr w:type="spellStart"/>
                               <w:r>
                                 <w:rPr>
                                   <w:rStyle w:val="Hyperlink"/>
@@ -1135,6 +1149,7 @@
                                 </w:rPr>
                                 <w:t>Memebook</w:t>
                               </w:r>
+                              <w:proofErr w:type="spellEnd"/>
                             </w:hyperlink>
                             <w:r>
                               <w:rPr>
@@ -1175,7 +1190,7 @@
                                 <w:szCs w:val="18"/>
                               </w:rPr>
                             </w:pPr>
-                            <w:hyperlink r:id="rId15" w:history="1">
+                            <w:hyperlink r:id="rId17" w:history="1">
                               <w:r>
                                 <w:rPr>
                                   <w:rStyle w:val="Hyperlink"/>
@@ -1206,7 +1221,7 @@
                                 <w:sz w:val="18"/>
                                 <w:szCs w:val="18"/>
                               </w:rPr>
-                              <w:t>React app that demonstrates my frontend capability while providing a detailed display of my skills and experience.</w:t>
+                              <w:t>Persona portfolio website.</w:t>
                             </w:r>
                           </w:p>
                           <w:p>
@@ -1310,7 +1325,15 @@
                           <w:sz w:val="18"/>
                           <w:szCs w:val="18"/>
                         </w:rPr>
-                        <w:t>BS in Computer Science</w:t>
+                        <w:t>Major</w:t>
+                      </w:r>
+                      <w:r>
+                        <w:rPr>
+                          <w:rFonts w:ascii="Avenir Next" w:hAnsi="Avenir Next"/>
+                          <w:sz w:val="18"/>
+                          <w:szCs w:val="18"/>
+                        </w:rPr>
+                        <w:t xml:space="preserve"> in Computer Science</w:t>
                       </w:r>
                     </w:p>
                     <w:p>
@@ -1411,6 +1434,15 @@
                         </w:rPr>
                         <w:t>4</w:t>
                       </w:r>
+                    </w:p>
+                    <w:p>
+                      <w:pPr>
+                        <w:rPr>
+                          <w:rFonts w:ascii="Avenir Next" w:hAnsi="Avenir Next"/>
+                          <w:sz w:val="18"/>
+                          <w:szCs w:val="18"/>
+                        </w:rPr>
+                      </w:pPr>
                     </w:p>
                     <w:p>
                       <w:pPr>
@@ -1430,6 +1462,16 @@
                         </w:rPr>
                         <w:t>Vanderbilt University</w:t>
                       </w:r>
+                      <w:r>
+                        <w:rPr>
+                          <w:rFonts w:ascii="Avenir Next" w:hAnsi="Avenir Next"/>
+                          <w:b/>
+                          <w:bCs/>
+                          <w:sz w:val="18"/>
+                          <w:szCs w:val="18"/>
+                        </w:rPr>
+                        <w:t xml:space="preserve"> Boot Camps</w:t>
+                      </w:r>
                     </w:p>
                     <w:p>
                       <w:pPr>
@@ -1496,167 +1538,6 @@
                           <w:szCs w:val="18"/>
                         </w:rPr>
                         <w:t>Grade: A</w:t>
-                      </w:r>
-                    </w:p>
-                    <w:p>
-                      <w:pPr>
-                        <w:rPr>
-                          <w:rFonts w:ascii="Avenir Next" w:hAnsi="Avenir Next"/>
-                          <w:sz w:val="18"/>
-                          <w:szCs w:val="18"/>
-                        </w:rPr>
-                      </w:pPr>
-                    </w:p>
-                    <w:p>
-                      <w:pPr>
-                        <w:rPr>
-                          <w:rFonts w:ascii="Avenir Next" w:hAnsi="Avenir Next"/>
-                          <w:color w:val="000000" w:themeColor="text1"/>
-                          <w:sz w:val="28"/>
-                          <w:szCs w:val="28"/>
-                        </w:rPr>
-                      </w:pPr>
-                      <w:r>
-                        <w:rPr>
-                          <w:rFonts w:ascii="Avenir Next" w:hAnsi="Avenir Next"/>
-                          <w:color w:val="000000" w:themeColor="text1"/>
-                          <w:sz w:val="28"/>
-                          <w:szCs w:val="28"/>
-                        </w:rPr>
-                        <w:t>COURSEWORK</w:t>
-                      </w:r>
-                    </w:p>
-                    <w:p>
-                      <w:pPr>
-                        <w:rPr>
-                          <w:rFonts w:ascii="Avenir Next" w:hAnsi="Avenir Next"/>
-                          <w:color w:val="000000" w:themeColor="text1"/>
-                          <w:sz w:val="17"/>
-                          <w:szCs w:val="17"/>
-                        </w:rPr>
-                      </w:pPr>
-                      <w:r>
-                        <w:rPr>
-                          <w:rFonts w:ascii="Avenir Next" w:hAnsi="Avenir Next"/>
-                          <w:color w:val="000000" w:themeColor="text1"/>
-                          <w:sz w:val="17"/>
-                          <w:szCs w:val="17"/>
-                        </w:rPr>
-                        <w:t>Data Structures and Algorithms</w:t>
-                      </w:r>
-                    </w:p>
-                    <w:p>
-                      <w:pPr>
-                        <w:rPr>
-                          <w:rFonts w:ascii="Avenir Next" w:hAnsi="Avenir Next"/>
-                          <w:color w:val="000000" w:themeColor="text1"/>
-                          <w:sz w:val="17"/>
-                          <w:szCs w:val="17"/>
-                        </w:rPr>
-                      </w:pPr>
-                      <w:r>
-                        <w:rPr>
-                          <w:rFonts w:ascii="Avenir Next" w:hAnsi="Avenir Next"/>
-                          <w:color w:val="000000" w:themeColor="text1"/>
-                          <w:sz w:val="17"/>
-                          <w:szCs w:val="17"/>
-                        </w:rPr>
-                        <w:t>Systems Programming</w:t>
-                      </w:r>
-                    </w:p>
-                    <w:p>
-                      <w:pPr>
-                        <w:rPr>
-                          <w:rFonts w:ascii="Avenir Next" w:hAnsi="Avenir Next"/>
-                          <w:color w:val="000000" w:themeColor="text1"/>
-                          <w:sz w:val="17"/>
-                          <w:szCs w:val="17"/>
-                        </w:rPr>
-                      </w:pPr>
-                      <w:r>
-                        <w:rPr>
-                          <w:rFonts w:ascii="Avenir Next" w:hAnsi="Avenir Next"/>
-                          <w:color w:val="000000" w:themeColor="text1"/>
-                          <w:sz w:val="17"/>
-                          <w:szCs w:val="17"/>
-                        </w:rPr>
-                        <w:t>Algorithm Analysis/Automata</w:t>
-                      </w:r>
-                    </w:p>
-                    <w:p>
-                      <w:pPr>
-                        <w:rPr>
-                          <w:rFonts w:ascii="Avenir Next" w:hAnsi="Avenir Next"/>
-                          <w:color w:val="000000" w:themeColor="text1"/>
-                          <w:sz w:val="17"/>
-                          <w:szCs w:val="17"/>
-                        </w:rPr>
-                      </w:pPr>
-                      <w:r>
-                        <w:rPr>
-                          <w:rFonts w:ascii="Avenir Next" w:hAnsi="Avenir Next"/>
-                          <w:color w:val="000000" w:themeColor="text1"/>
-                          <w:sz w:val="17"/>
-                          <w:szCs w:val="17"/>
-                        </w:rPr>
-                        <w:t>Linear Algebra</w:t>
-                      </w:r>
-                    </w:p>
-                    <w:p>
-                      <w:pPr>
-                        <w:rPr>
-                          <w:rFonts w:ascii="Avenir Next" w:hAnsi="Avenir Next"/>
-                          <w:color w:val="000000" w:themeColor="text1"/>
-                          <w:sz w:val="17"/>
-                          <w:szCs w:val="17"/>
-                        </w:rPr>
-                      </w:pPr>
-                      <w:r>
-                        <w:rPr>
-                          <w:rFonts w:ascii="Avenir Next" w:hAnsi="Avenir Next"/>
-                          <w:color w:val="000000" w:themeColor="text1"/>
-                          <w:sz w:val="17"/>
-                          <w:szCs w:val="17"/>
-                        </w:rPr>
-                        <w:t>Numerical Algorithms/Scientific Computing</w:t>
-                      </w:r>
-                    </w:p>
-                    <w:p>
-                      <w:pPr>
-                        <w:rPr>
-                          <w:rFonts w:ascii="Avenir Next" w:hAnsi="Avenir Next"/>
-                          <w:color w:val="000000" w:themeColor="text1"/>
-                          <w:sz w:val="17"/>
-                          <w:szCs w:val="17"/>
-                        </w:rPr>
-                      </w:pPr>
-                      <w:r>
-                        <w:rPr>
-                          <w:rFonts w:ascii="Avenir Next" w:hAnsi="Avenir Next"/>
-                          <w:color w:val="000000" w:themeColor="text1"/>
-                          <w:sz w:val="17"/>
-                          <w:szCs w:val="17"/>
-                        </w:rPr>
-                        <w:t>Multivariate Calculus</w:t>
-                      </w:r>
-                    </w:p>
-                    <w:p>
-                      <w:pPr>
-                        <w:rPr>
-                          <w:rFonts w:ascii="Avenir Next" w:hAnsi="Avenir Next"/>
-                          <w:color w:val="000000" w:themeColor="text1"/>
-                          <w:sz w:val="17"/>
-                          <w:szCs w:val="17"/>
-                        </w:rPr>
-                      </w:pPr>
-                      <w:r>
-                        <w:rPr>
-                          <w:rFonts w:ascii="Avenir Next" w:hAnsi="Avenir Next"/>
-                          <w:color w:val="000000" w:themeColor="text1"/>
-                          <w:sz w:val="17"/>
-                          <w:szCs w:val="17"/>
-                        </w:rPr>
-                        <w:t>Differential Equations</w:t>
                       </w:r>
                     </w:p>
                     <w:p>
@@ -1933,7 +1814,9 @@
                           <w:szCs w:val="20"/>
                         </w:rPr>
                       </w:pPr>
-                      <w:r>
+                    </w:p>
+                    <w:p>
+                      <w:pPr>
                         <w:rPr>
                           <w:rFonts w:ascii="Avenir Next" w:hAnsi="Avenir Next"/>
                           <w:b/>
@@ -1941,6 +1824,15 @@
                           <w:sz w:val="20"/>
                           <w:szCs w:val="20"/>
                         </w:rPr>
+                      </w:pPr>
+                      <w:r>
+                        <w:rPr>
+                          <w:rFonts w:ascii="Avenir Next" w:hAnsi="Avenir Next"/>
+                          <w:b/>
+                          <w:bCs/>
+                          <w:sz w:val="20"/>
+                          <w:szCs w:val="20"/>
+                        </w:rPr>
                         <w:t>Soft Skills</w:t>
                       </w:r>
                     </w:p>
@@ -2022,7 +1914,8 @@
                           <w:szCs w:val="18"/>
                         </w:rPr>
                       </w:pPr>
-                      <w:hyperlink r:id="rId16" w:history="1">
+                      <w:hyperlink r:id="rId18" w:history="1">
+                        <w:proofErr w:type="spellStart"/>
                         <w:r>
                           <w:rPr>
                             <w:rStyle w:val="Hyperlink"/>
@@ -2032,7 +1925,49 @@
                             <w:sz w:val="18"/>
                             <w:szCs w:val="18"/>
                           </w:rPr>
-                          <w:t>lakelon.dev</w:t>
+                          <w:t>sso.lakelon.dev</w:t>
+                        </w:r>
+                        <w:proofErr w:type="spellEnd"/>
+                      </w:hyperlink>
+                      <w:r>
+                        <w:rPr>
+                          <w:rFonts w:ascii="Avenir Next" w:hAnsi="Avenir Next"/>
+                          <w:color w:val="000000" w:themeColor="text1"/>
+                          <w:sz w:val="18"/>
+                          <w:szCs w:val="18"/>
+                        </w:rPr>
+                        <w:t xml:space="preserve">: </w:t>
+                      </w:r>
+                      <w:r>
+                        <w:rPr>
+                          <w:rFonts w:ascii="Avenir Next" w:hAnsi="Avenir Next"/>
+                          <w:color w:val="000000" w:themeColor="text1"/>
+                          <w:sz w:val="18"/>
+                          <w:szCs w:val="18"/>
+                        </w:rPr>
+                        <w:t xml:space="preserve">Custom SSO system to be used with a network of future personal projects. </w:t>
+                      </w:r>
+                    </w:p>
+                    <w:p>
+                      <w:pPr>
+                        <w:rPr>
+                          <w:rFonts w:ascii="Avenir Next" w:hAnsi="Avenir Next"/>
+                          <w:color w:val="000000" w:themeColor="text1"/>
+                          <w:sz w:val="18"/>
+                          <w:szCs w:val="18"/>
+                        </w:rPr>
+                      </w:pPr>
+                      <w:hyperlink r:id="rId19" w:history="1">
+                        <w:r>
+                          <w:rPr>
+                            <w:rStyle w:val="Hyperlink"/>
+                            <w:rFonts w:ascii="Avenir Next" w:hAnsi="Avenir Next"/>
+                            <w:b/>
+                            <w:bCs/>
+                            <w:sz w:val="18"/>
+                            <w:szCs w:val="18"/>
+                          </w:rPr>
+                          <w:t>Blender Bee Swarm</w:t>
                         </w:r>
                       </w:hyperlink>
                       <w:r>
@@ -2051,19 +1986,79 @@
                           <w:sz w:val="18"/>
                           <w:szCs w:val="18"/>
                         </w:rPr>
-                        <w:t>Personal software infrastructure powered by Docker and Raspberry Pi.</w:t>
-                      </w:r>
-                    </w:p>
-                    <w:p>
-                      <w:pPr>
-                        <w:rPr>
-                          <w:rFonts w:ascii="Avenir Next" w:hAnsi="Avenir Next"/>
-                          <w:color w:val="000000" w:themeColor="text1"/>
-                          <w:sz w:val="18"/>
-                          <w:szCs w:val="18"/>
-                        </w:rPr>
-                      </w:pPr>
-                      <w:hyperlink r:id="rId17" w:history="1">
+                        <w:t>Bee pollination animation using Particle Swarm Opt</w:t>
+                      </w:r>
+                      <w:r>
+                        <w:rPr>
+                          <w:rFonts w:ascii="Avenir Next" w:hAnsi="Avenir Next"/>
+                          <w:color w:val="000000" w:themeColor="text1"/>
+                          <w:sz w:val="18"/>
+                          <w:szCs w:val="18"/>
+                        </w:rPr>
+                        <w:t>i</w:t>
+                      </w:r>
+                      <w:r>
+                        <w:rPr>
+                          <w:rFonts w:ascii="Avenir Next" w:hAnsi="Avenir Next"/>
+                          <w:color w:val="000000" w:themeColor="text1"/>
+                          <w:sz w:val="18"/>
+                          <w:szCs w:val="18"/>
+                        </w:rPr>
+                        <w:t>mization.</w:t>
+                      </w:r>
+                    </w:p>
+                    <w:p>
+                      <w:pPr>
+                        <w:rPr>
+                          <w:rFonts w:ascii="Avenir Next" w:hAnsi="Avenir Next"/>
+                          <w:color w:val="000000" w:themeColor="text1"/>
+                          <w:sz w:val="18"/>
+                          <w:szCs w:val="18"/>
+                        </w:rPr>
+                      </w:pPr>
+                      <w:hyperlink r:id="rId20" w:history="1">
+                        <w:r>
+                          <w:rPr>
+                            <w:rStyle w:val="Hyperlink"/>
+                            <w:rFonts w:ascii="Avenir Next" w:hAnsi="Avenir Next"/>
+                            <w:b/>
+                            <w:bCs/>
+                            <w:sz w:val="18"/>
+                            <w:szCs w:val="18"/>
+                          </w:rPr>
+                          <w:t>Particle Swarm Visualization</w:t>
+                        </w:r>
+                      </w:hyperlink>
+                      <w:r>
+                        <w:rPr>
+                          <w:rFonts w:ascii="Avenir Next" w:hAnsi="Avenir Next"/>
+                          <w:color w:val="000000" w:themeColor="text1"/>
+                          <w:sz w:val="18"/>
+                          <w:szCs w:val="18"/>
+                        </w:rPr>
+                        <w:t xml:space="preserve">: </w:t>
+                      </w:r>
+                      <w:r>
+                        <w:rPr>
+                          <w:rFonts w:ascii="Avenir Next" w:hAnsi="Avenir Next"/>
+                          <w:color w:val="000000" w:themeColor="text1"/>
+                          <w:sz w:val="18"/>
+                          <w:szCs w:val="18"/>
+                        </w:rPr>
+                        <w:t xml:space="preserve">Using Particle Swarm Optimization to create 2D shapes. </w:t>
+                      </w:r>
+                    </w:p>
+                    <w:p>
+                      <w:pPr>
+                        <w:rPr>
+                          <w:rFonts w:ascii="Avenir Next" w:hAnsi="Avenir Next"/>
+                          <w:color w:val="000000" w:themeColor="text1"/>
+                          <w:sz w:val="18"/>
+                          <w:szCs w:val="18"/>
+                        </w:rPr>
+                      </w:pPr>
+                      <w:hyperlink r:id="rId21" w:history="1">
+                        <w:proofErr w:type="spellStart"/>
                         <w:r>
                           <w:rPr>
                             <w:rStyle w:val="Hyperlink"/>
@@ -2075,6 +2070,7 @@
                           </w:rPr>
                           <w:t>FragranceFinder</w:t>
                         </w:r>
+                        <w:proofErr w:type="spellEnd"/>
                       </w:hyperlink>
                       <w:r>
                         <w:rPr>
@@ -2083,16 +2079,16 @@
                           <w:sz w:val="18"/>
                           <w:szCs w:val="18"/>
                         </w:rPr>
-                        <w:t xml:space="preserve">: Web application that </w:t>
-                      </w:r>
-                      <w:r>
-                        <w:rPr>
-                          <w:rFonts w:ascii="Avenir Next" w:hAnsi="Avenir Next"/>
-                          <w:color w:val="000000" w:themeColor="text1"/>
-                          <w:sz w:val="18"/>
-                          <w:szCs w:val="18"/>
-                        </w:rPr>
-                        <w:t>scrapes and displays data from over 10 different fragrance sites.</w:t>
+                        <w:t xml:space="preserve">: </w:t>
+                      </w:r>
+                      <w:r>
+                        <w:rPr>
+                          <w:rFonts w:ascii="Avenir Next" w:hAnsi="Avenir Next"/>
+                          <w:color w:val="000000" w:themeColor="text1"/>
+                          <w:sz w:val="18"/>
+                          <w:szCs w:val="18"/>
+                        </w:rPr>
+                        <w:t xml:space="preserve">Best-price finder for fragrances using data from 10+ fragrance sites. </w:t>
                       </w:r>
                     </w:p>
                     <w:p>
@@ -2104,7 +2100,8 @@
                           <w:szCs w:val="15"/>
                         </w:rPr>
                       </w:pPr>
-                      <w:hyperlink r:id="rId18" w:history="1">
+                      <w:hyperlink r:id="rId22" w:history="1">
+                        <w:proofErr w:type="spellStart"/>
                         <w:r>
                           <w:rPr>
                             <w:rStyle w:val="Hyperlink"/>
@@ -2116,6 +2113,7 @@
                           </w:rPr>
                           <w:t>Memebook</w:t>
                         </w:r>
+                        <w:proofErr w:type="spellEnd"/>
                       </w:hyperlink>
                       <w:r>
                         <w:rPr>
@@ -2156,7 +2154,7 @@
                           <w:szCs w:val="18"/>
                         </w:rPr>
                       </w:pPr>
-                      <w:hyperlink r:id="rId19" w:history="1">
+                      <w:hyperlink r:id="rId23" w:history="1">
                         <w:r>
                           <w:rPr>
                             <w:rStyle w:val="Hyperlink"/>
@@ -2187,7 +2185,7 @@
                           <w:sz w:val="18"/>
                           <w:szCs w:val="18"/>
                         </w:rPr>
-                        <w:t>React app that demonstrates my frontend capability while providing a detailed display of my skills and experience.</w:t>
+                        <w:t>Persona portfolio website.</w:t>
                       </w:r>
                     </w:p>
                     <w:p>
@@ -2320,7 +2318,7 @@
                                 <w:sz w:val="20"/>
                                 <w:szCs w:val="20"/>
                               </w:rPr>
-                              <w:t>Co-op</w:t>
+                              <w:t>Intern</w:t>
                             </w:r>
                             <w:r>
                               <w:rPr>
@@ -2487,25 +2485,16 @@
                                 <w:sz w:val="18"/>
                                 <w:szCs w:val="18"/>
                               </w:rPr>
-                              <w:t xml:space="preserve">Learning and implementing machine learning techniques to train models that accurately predict the computer hardware </w:t>
-                            </w:r>
-                            <w:r>
-                              <w:rPr>
-                                <w:rFonts w:ascii="Avenir Next" w:hAnsi="Avenir Next"/>
-                                <w:color w:val="000000" w:themeColor="text1"/>
-                                <w:sz w:val="18"/>
-                                <w:szCs w:val="18"/>
-                              </w:rPr>
-                              <w:t xml:space="preserve">and software </w:t>
-                            </w:r>
-                            <w:r>
-                              <w:rPr>
-                                <w:rFonts w:ascii="Avenir Next" w:hAnsi="Avenir Next"/>
-                                <w:color w:val="000000" w:themeColor="text1"/>
-                                <w:sz w:val="18"/>
-                                <w:szCs w:val="18"/>
-                              </w:rPr>
-                              <w:t>needs of new employees based on historical device usage trends.</w:t>
+                              <w:t xml:space="preserve">Providing device usage data insights and analytics to stakeholders in the Telemetry squad to power </w:t>
+                            </w:r>
+                            <w:r>
+                              <w:rPr>
+                                <w:rFonts w:ascii="Avenir Next" w:hAnsi="Avenir Next"/>
+                                <w:color w:val="000000" w:themeColor="text1"/>
+                                <w:sz w:val="18"/>
+                                <w:szCs w:val="18"/>
+                              </w:rPr>
+                              <w:t xml:space="preserve">device provisioning decisions. </w:t>
                             </w:r>
                           </w:p>
                           <w:p>
@@ -2529,7 +2518,27 @@
                                 <w:sz w:val="18"/>
                                 <w:szCs w:val="18"/>
                               </w:rPr>
-                              <w:t>Leading the introduction of IBM’s Carrot Framework to the Devices Data Insights team, resulting in productivity enhancements and improved codebase structure for data pipelines and reporting.</w:t>
+                              <w:t xml:space="preserve">Maintaining data pipelines and infrastructure to support reporting and analytics across </w:t>
+                            </w:r>
+                            <w:proofErr w:type="spellStart"/>
+                            <w:r>
+                              <w:rPr>
+                                <w:rFonts w:ascii="Avenir Next" w:hAnsi="Avenir Next"/>
+                                <w:color w:val="000000" w:themeColor="text1"/>
+                                <w:sz w:val="18"/>
+                                <w:szCs w:val="18"/>
+                              </w:rPr>
+                              <w:t>Devices@IBM</w:t>
+                            </w:r>
+                            <w:proofErr w:type="spellEnd"/>
+                            <w:r>
+                              <w:rPr>
+                                <w:rFonts w:ascii="Avenir Next" w:hAnsi="Avenir Next"/>
+                                <w:color w:val="000000" w:themeColor="text1"/>
+                                <w:sz w:val="18"/>
+                                <w:szCs w:val="18"/>
+                              </w:rPr>
+                              <w:t>.</w:t>
                             </w:r>
                           </w:p>
                           <w:p>
@@ -2553,269 +2562,16 @@
                                 <w:sz w:val="18"/>
                                 <w:szCs w:val="18"/>
                               </w:rPr>
-                              <w:t>Designed</w:t>
-                            </w:r>
-                            <w:r>
-                              <w:rPr>
-                                <w:rFonts w:ascii="Avenir Next" w:hAnsi="Avenir Next"/>
-                                <w:color w:val="000000" w:themeColor="text1"/>
-                                <w:sz w:val="18"/>
-                                <w:szCs w:val="18"/>
-                              </w:rPr>
-                              <w:t xml:space="preserve"> and </w:t>
-                            </w:r>
-                            <w:r>
-                              <w:rPr>
-                                <w:rFonts w:ascii="Avenir Next" w:hAnsi="Avenir Next"/>
-                                <w:color w:val="000000" w:themeColor="text1"/>
-                                <w:sz w:val="18"/>
-                                <w:szCs w:val="18"/>
-                              </w:rPr>
-                              <w:t>implemented</w:t>
-                            </w:r>
-                            <w:r>
-                              <w:rPr>
-                                <w:rFonts w:ascii="Avenir Next" w:hAnsi="Avenir Next"/>
-                                <w:color w:val="000000" w:themeColor="text1"/>
-                                <w:sz w:val="18"/>
-                                <w:szCs w:val="18"/>
-                              </w:rPr>
-                              <w:t xml:space="preserve"> a robust </w:t>
-                            </w:r>
-                            <w:r>
-                              <w:rPr>
-                                <w:rFonts w:ascii="Avenir Next" w:hAnsi="Avenir Next"/>
-                                <w:color w:val="000000" w:themeColor="text1"/>
-                                <w:sz w:val="18"/>
-                                <w:szCs w:val="18"/>
-                              </w:rPr>
-                              <w:t>pipeline</w:t>
-                            </w:r>
-                            <w:r>
-                              <w:rPr>
-                                <w:rFonts w:ascii="Avenir Next" w:hAnsi="Avenir Next"/>
-                                <w:color w:val="000000" w:themeColor="text1"/>
-                                <w:sz w:val="18"/>
-                                <w:szCs w:val="18"/>
-                              </w:rPr>
-                              <w:t xml:space="preserve"> to rapidly </w:t>
-                            </w:r>
-                            <w:r>
-                              <w:rPr>
-                                <w:rFonts w:ascii="Avenir Next" w:hAnsi="Avenir Next"/>
-                                <w:color w:val="000000" w:themeColor="text1"/>
-                                <w:sz w:val="18"/>
-                                <w:szCs w:val="18"/>
-                              </w:rPr>
-                              <w:t xml:space="preserve">transport </w:t>
-                            </w:r>
-                            <w:r>
-                              <w:rPr>
-                                <w:rFonts w:ascii="Avenir Next" w:hAnsi="Avenir Next"/>
-                                <w:color w:val="000000" w:themeColor="text1"/>
-                                <w:sz w:val="18"/>
-                                <w:szCs w:val="18"/>
-                              </w:rPr>
-                              <w:t xml:space="preserve">4,000,000+ </w:t>
-                            </w:r>
-                            <w:r>
-                              <w:rPr>
-                                <w:rFonts w:ascii="Avenir Next" w:hAnsi="Avenir Next"/>
-                                <w:color w:val="000000" w:themeColor="text1"/>
-                                <w:sz w:val="18"/>
-                                <w:szCs w:val="18"/>
-                              </w:rPr>
-                              <w:t>records</w:t>
-                            </w:r>
-                            <w:r>
-                              <w:rPr>
-                                <w:rFonts w:ascii="Avenir Next" w:hAnsi="Avenir Next"/>
-                                <w:color w:val="000000" w:themeColor="text1"/>
-                                <w:sz w:val="18"/>
-                                <w:szCs w:val="18"/>
-                              </w:rPr>
-                              <w:t xml:space="preserve"> </w:t>
-                            </w:r>
-                            <w:r>
-                              <w:rPr>
-                                <w:rFonts w:ascii="Avenir Next" w:hAnsi="Avenir Next"/>
-                                <w:color w:val="000000" w:themeColor="text1"/>
-                                <w:sz w:val="18"/>
-                                <w:szCs w:val="18"/>
-                              </w:rPr>
-                              <w:t>from</w:t>
-                            </w:r>
-                            <w:r>
-                              <w:rPr>
-                                <w:rFonts w:ascii="Avenir Next" w:hAnsi="Avenir Next"/>
-                                <w:color w:val="000000" w:themeColor="text1"/>
-                                <w:sz w:val="18"/>
-                                <w:szCs w:val="18"/>
-                              </w:rPr>
-                              <w:t xml:space="preserve"> 10+ </w:t>
-                            </w:r>
-                            <w:r>
-                              <w:rPr>
-                                <w:rFonts w:ascii="Avenir Next" w:hAnsi="Avenir Next"/>
-                                <w:color w:val="000000" w:themeColor="text1"/>
-                                <w:sz w:val="18"/>
-                                <w:szCs w:val="18"/>
-                              </w:rPr>
-                              <w:t xml:space="preserve">critical </w:t>
-                            </w:r>
-                            <w:r>
-                              <w:rPr>
-                                <w:rFonts w:ascii="Avenir Next" w:hAnsi="Avenir Next"/>
-                                <w:color w:val="000000" w:themeColor="text1"/>
-                                <w:sz w:val="18"/>
-                                <w:szCs w:val="18"/>
-                              </w:rPr>
-                              <w:t xml:space="preserve">tables </w:t>
-                            </w:r>
-                            <w:r>
-                              <w:rPr>
-                                <w:rFonts w:ascii="Avenir Next" w:hAnsi="Avenir Next"/>
-                                <w:color w:val="000000" w:themeColor="text1"/>
-                                <w:sz w:val="18"/>
-                                <w:szCs w:val="18"/>
-                              </w:rPr>
-                              <w:t>from ServiceNow to IBM Cloud Object Storage</w:t>
-                            </w:r>
-                            <w:r>
-                              <w:rPr>
-                                <w:rFonts w:ascii="Avenir Next" w:hAnsi="Avenir Next"/>
-                                <w:color w:val="000000" w:themeColor="text1"/>
-                                <w:sz w:val="18"/>
-                                <w:szCs w:val="18"/>
-                              </w:rPr>
-                              <w:t>.</w:t>
-                            </w:r>
-                            <w:r>
-                              <w:rPr>
-                                <w:rFonts w:ascii="Avenir Next" w:hAnsi="Avenir Next"/>
-                                <w:color w:val="000000" w:themeColor="text1"/>
-                                <w:sz w:val="18"/>
-                                <w:szCs w:val="18"/>
-                              </w:rPr>
-                              <w:t xml:space="preserve"> This pipeline is now used </w:t>
-                            </w:r>
-                            <w:r>
-                              <w:rPr>
-                                <w:rFonts w:ascii="Avenir Next" w:hAnsi="Avenir Next"/>
-                                <w:color w:val="000000" w:themeColor="text1"/>
-                                <w:sz w:val="18"/>
-                                <w:szCs w:val="18"/>
-                              </w:rPr>
-                              <w:t>at the production level as</w:t>
-                            </w:r>
-                            <w:r>
-                              <w:rPr>
-                                <w:rFonts w:ascii="Avenir Next" w:hAnsi="Avenir Next"/>
-                                <w:color w:val="000000" w:themeColor="text1"/>
-                                <w:sz w:val="18"/>
-                                <w:szCs w:val="18"/>
-                              </w:rPr>
-                              <w:t xml:space="preserve"> a foundation for several crucial internal data insights and reporting processes. </w:t>
-                            </w:r>
-                          </w:p>
-                          <w:p>
-                            <w:pPr>
-                              <w:rPr>
-                                <w:rFonts w:ascii="Avenir Next" w:hAnsi="Avenir Next"/>
-                                <w:b/>
-                                <w:bCs/>
-                                <w:color w:val="000000" w:themeColor="text1"/>
-                                <w:sz w:val="20"/>
-                                <w:szCs w:val="20"/>
-                              </w:rPr>
-                            </w:pPr>
-                            <w:r>
-                              <w:rPr>
-                                <w:rFonts w:ascii="Avenir Next" w:hAnsi="Avenir Next"/>
-                                <w:b/>
-                                <w:bCs/>
-                                <w:color w:val="000000" w:themeColor="text1"/>
-                                <w:sz w:val="20"/>
-                                <w:szCs w:val="20"/>
-                              </w:rPr>
-                              <w:t>Software Engineer</w:t>
-                            </w:r>
-                            <w:r>
-                              <w:rPr>
-                                <w:rFonts w:ascii="Avenir Next" w:hAnsi="Avenir Next"/>
-                                <w:b/>
-                                <w:bCs/>
-                                <w:color w:val="000000" w:themeColor="text1"/>
-                                <w:sz w:val="20"/>
-                                <w:szCs w:val="20"/>
-                              </w:rPr>
-                              <w:t xml:space="preserve">, </w:t>
-                            </w:r>
-                            <w:r>
-                              <w:rPr>
-                                <w:rFonts w:ascii="Avenir Next" w:hAnsi="Avenir Next"/>
-                                <w:b/>
-                                <w:bCs/>
-                                <w:color w:val="000000" w:themeColor="text1"/>
-                                <w:sz w:val="20"/>
-                                <w:szCs w:val="20"/>
-                              </w:rPr>
-                              <w:t xml:space="preserve">ACTprep.com, Inc.               </w:t>
-                            </w:r>
-                            <w:r>
-                              <w:rPr>
-                                <w:rFonts w:ascii="Avenir Next" w:hAnsi="Avenir Next"/>
-                                <w:b/>
-                                <w:bCs/>
-                                <w:color w:val="000000" w:themeColor="text1"/>
-                                <w:sz w:val="20"/>
-                                <w:szCs w:val="20"/>
-                              </w:rPr>
-                              <w:t xml:space="preserve">          </w:t>
-                            </w:r>
-                            <w:r>
-                              <w:rPr>
-                                <w:rFonts w:ascii="Avenir Next" w:hAnsi="Avenir Next"/>
-                                <w:b/>
-                                <w:bCs/>
-                                <w:color w:val="000000" w:themeColor="text1"/>
-                                <w:sz w:val="20"/>
-                                <w:szCs w:val="20"/>
-                              </w:rPr>
-                              <w:t xml:space="preserve">            </w:t>
-                            </w:r>
-                            <w:r>
-                              <w:rPr>
-                                <w:rFonts w:ascii="Avenir Next" w:hAnsi="Avenir Next"/>
-                                <w:b/>
-                                <w:bCs/>
-                                <w:color w:val="000000" w:themeColor="text1"/>
-                                <w:sz w:val="20"/>
-                                <w:szCs w:val="20"/>
-                              </w:rPr>
-                              <w:t xml:space="preserve">    May 2022</w:t>
-                            </w:r>
-                            <w:r>
-                              <w:rPr>
-                                <w:rFonts w:ascii="Avenir Next" w:hAnsi="Avenir Next"/>
-                                <w:b/>
-                                <w:bCs/>
-                                <w:color w:val="000000" w:themeColor="text1"/>
-                                <w:sz w:val="20"/>
-                                <w:szCs w:val="20"/>
-                              </w:rPr>
-                              <w:t xml:space="preserve"> – </w:t>
-                            </w:r>
-                            <w:r>
-                              <w:rPr>
-                                <w:rFonts w:ascii="Avenir Next" w:hAnsi="Avenir Next"/>
-                                <w:b/>
-                                <w:bCs/>
-                                <w:color w:val="000000" w:themeColor="text1"/>
-                                <w:sz w:val="20"/>
-                                <w:szCs w:val="20"/>
-                              </w:rPr>
-                              <w:t>Present</w:t>
+                              <w:t>Led</w:t>
+                            </w:r>
+                            <w:r>
+                              <w:rPr>
+                                <w:rFonts w:ascii="Avenir Next" w:hAnsi="Avenir Next"/>
+                                <w:color w:val="000000" w:themeColor="text1"/>
+                                <w:sz w:val="18"/>
+                                <w:szCs w:val="18"/>
+                              </w:rPr>
+                              <w:t xml:space="preserve"> the introduction of IBM’s Carrot Framework to the Devices Data Insights team, resulting in productivity enhancements and improved codebase structure for data pipelines and reporting.</w:t>
                             </w:r>
                           </w:p>
                           <w:p>
@@ -2839,88 +2595,63 @@
                                 <w:sz w:val="18"/>
                                 <w:szCs w:val="18"/>
                               </w:rPr>
-                              <w:t xml:space="preserve">Leading the development and maintenance of the ACTprep.com </w:t>
-                            </w:r>
-                            <w:r>
-                              <w:rPr>
-                                <w:rFonts w:ascii="Avenir Next" w:hAnsi="Avenir Next"/>
-                                <w:color w:val="000000" w:themeColor="text1"/>
-                                <w:sz w:val="18"/>
-                                <w:szCs w:val="18"/>
-                              </w:rPr>
-                              <w:t>software infrastructure</w:t>
-                            </w:r>
-                            <w:r>
-                              <w:rPr>
-                                <w:rFonts w:ascii="Avenir Next" w:hAnsi="Avenir Next"/>
-                                <w:color w:val="000000" w:themeColor="text1"/>
-                                <w:sz w:val="18"/>
-                                <w:szCs w:val="18"/>
-                              </w:rPr>
-                              <w:t xml:space="preserve">: a </w:t>
-                            </w:r>
-                            <w:r>
-                              <w:rPr>
-                                <w:rFonts w:ascii="Avenir Next" w:hAnsi="Avenir Next"/>
-                                <w:color w:val="000000" w:themeColor="text1"/>
-                                <w:sz w:val="18"/>
-                                <w:szCs w:val="18"/>
-                              </w:rPr>
-                              <w:t xml:space="preserve">Docker-powered </w:t>
-                            </w:r>
-                            <w:r>
-                              <w:rPr>
-                                <w:rFonts w:ascii="Avenir Next" w:hAnsi="Avenir Next"/>
-                                <w:color w:val="000000" w:themeColor="text1"/>
-                                <w:sz w:val="18"/>
-                                <w:szCs w:val="18"/>
-                              </w:rPr>
-                              <w:t>network</w:t>
-                            </w:r>
-                            <w:r>
-                              <w:rPr>
-                                <w:rFonts w:ascii="Avenir Next" w:hAnsi="Avenir Next"/>
-                                <w:color w:val="000000" w:themeColor="text1"/>
-                                <w:sz w:val="18"/>
-                                <w:szCs w:val="18"/>
-                              </w:rPr>
-                              <w:t xml:space="preserve"> of web applications</w:t>
-                            </w:r>
-                            <w:r>
-                              <w:rPr>
-                                <w:rFonts w:ascii="Avenir Next" w:hAnsi="Avenir Next"/>
-                                <w:color w:val="000000" w:themeColor="text1"/>
-                                <w:sz w:val="18"/>
-                                <w:szCs w:val="18"/>
-                              </w:rPr>
-                              <w:t xml:space="preserve"> </w:t>
-                            </w:r>
-                            <w:r>
-                              <w:rPr>
-                                <w:rFonts w:ascii="Avenir Next" w:hAnsi="Avenir Next"/>
-                                <w:color w:val="000000" w:themeColor="text1"/>
-                                <w:sz w:val="18"/>
-                                <w:szCs w:val="18"/>
-                              </w:rPr>
-                              <w:t xml:space="preserve">and APIs </w:t>
-                            </w:r>
-                            <w:r>
-                              <w:rPr>
-                                <w:rFonts w:ascii="Avenir Next" w:hAnsi="Avenir Next"/>
-                                <w:color w:val="000000" w:themeColor="text1"/>
-                                <w:sz w:val="18"/>
-                                <w:szCs w:val="18"/>
-                              </w:rPr>
-                              <w:t>designed to receive and process all company data for coaching, analytics, student progress monitoring, and more.</w:t>
-                            </w:r>
-                            <w:r>
-                              <w:rPr>
-                                <w:rFonts w:ascii="Avenir Next" w:hAnsi="Avenir Next"/>
-                                <w:color w:val="000000" w:themeColor="text1"/>
-                                <w:sz w:val="18"/>
-                                <w:szCs w:val="18"/>
-                              </w:rPr>
-                              <w:t xml:space="preserve"> Over 150 students, parents, and employees depend on these applications.</w:t>
+                              <w:t xml:space="preserve">Developed a data pipeline from the </w:t>
+                            </w:r>
+                            <w:r>
+                              <w:rPr>
+                                <w:rFonts w:ascii="Avenir Next" w:hAnsi="Avenir Next"/>
+                                <w:color w:val="000000" w:themeColor="text1"/>
+                                <w:sz w:val="18"/>
+                                <w:szCs w:val="18"/>
+                              </w:rPr>
+                              <w:t>device</w:t>
+                            </w:r>
+                            <w:r>
+                              <w:rPr>
+                                <w:rFonts w:ascii="Avenir Next" w:hAnsi="Avenir Next"/>
+                                <w:color w:val="000000" w:themeColor="text1"/>
+                                <w:sz w:val="18"/>
+                                <w:szCs w:val="18"/>
+                              </w:rPr>
+                              <w:t xml:space="preserve"> telemetry client to IBM Cloud Object </w:t>
+                            </w:r>
+                            <w:r>
+                              <w:rPr>
+                                <w:rFonts w:ascii="Avenir Next" w:hAnsi="Avenir Next"/>
+                                <w:color w:val="000000" w:themeColor="text1"/>
+                                <w:sz w:val="18"/>
+                                <w:szCs w:val="18"/>
+                              </w:rPr>
+                              <w:t>S</w:t>
+                            </w:r>
+                            <w:r>
+                              <w:rPr>
+                                <w:rFonts w:ascii="Avenir Next" w:hAnsi="Avenir Next"/>
+                                <w:color w:val="000000" w:themeColor="text1"/>
+                                <w:sz w:val="18"/>
+                                <w:szCs w:val="18"/>
+                              </w:rPr>
+                              <w:t xml:space="preserve">torage to backup historical device usage data and provide data infrastructure for the Telemetry squad of </w:t>
+                            </w:r>
+                            <w:proofErr w:type="spellStart"/>
+                            <w:r>
+                              <w:rPr>
+                                <w:rFonts w:ascii="Avenir Next" w:hAnsi="Avenir Next"/>
+                                <w:color w:val="000000" w:themeColor="text1"/>
+                                <w:sz w:val="18"/>
+                                <w:szCs w:val="18"/>
+                              </w:rPr>
+                              <w:t>Devices@IBM</w:t>
+                            </w:r>
+                            <w:proofErr w:type="spellEnd"/>
+                            <w:r>
+                              <w:rPr>
+                                <w:rFonts w:ascii="Avenir Next" w:hAnsi="Avenir Next"/>
+                                <w:color w:val="000000" w:themeColor="text1"/>
+                                <w:sz w:val="18"/>
+                                <w:szCs w:val="18"/>
+                              </w:rPr>
+                              <w:t xml:space="preserve">. </w:t>
                             </w:r>
                           </w:p>
                           <w:p>
@@ -2944,43 +2675,25 @@
                                 <w:sz w:val="18"/>
                                 <w:szCs w:val="18"/>
                               </w:rPr>
-                              <w:t>Consistently decreasing company costs</w:t>
-                            </w:r>
-                            <w:r>
-                              <w:rPr>
-                                <w:rFonts w:ascii="Avenir Next" w:hAnsi="Avenir Next"/>
-                                <w:color w:val="000000" w:themeColor="text1"/>
-                                <w:sz w:val="18"/>
-                                <w:szCs w:val="18"/>
-                              </w:rPr>
-                              <w:t xml:space="preserve"> through automation</w:t>
-                            </w:r>
-                            <w:r>
-                              <w:rPr>
-                                <w:rFonts w:ascii="Avenir Next" w:hAnsi="Avenir Next"/>
-                                <w:color w:val="000000" w:themeColor="text1"/>
-                                <w:sz w:val="18"/>
-                                <w:szCs w:val="18"/>
-                              </w:rPr>
-                              <w:t>, having reduced annual labor/supplies costs by over $50,000</w:t>
-                            </w:r>
-                            <w:r>
-                              <w:rPr>
-                                <w:rFonts w:ascii="Avenir Next" w:hAnsi="Avenir Next"/>
-                                <w:color w:val="000000" w:themeColor="text1"/>
-                                <w:sz w:val="18"/>
-                                <w:szCs w:val="18"/>
-                              </w:rPr>
-                              <w:t xml:space="preserve"> and increased the total number of students an individual coach can mentor by over 100%</w:t>
-                            </w:r>
-                            <w:r>
-                              <w:rPr>
-                                <w:rFonts w:ascii="Avenir Next" w:hAnsi="Avenir Next"/>
-                                <w:color w:val="000000" w:themeColor="text1"/>
-                                <w:sz w:val="18"/>
-                                <w:szCs w:val="18"/>
-                              </w:rPr>
-                              <w:t>.</w:t>
+                              <w:t>Developed</w:t>
+                            </w:r>
+                            <w:r>
+                              <w:rPr>
+                                <w:rFonts w:ascii="Avenir Next" w:hAnsi="Avenir Next"/>
+                                <w:color w:val="000000" w:themeColor="text1"/>
+                                <w:sz w:val="18"/>
+                                <w:szCs w:val="18"/>
+                              </w:rPr>
+                              <w:t xml:space="preserve"> </w:t>
+                            </w:r>
+                            <w:r>
+                              <w:rPr>
+                                <w:rFonts w:ascii="Avenir Next" w:hAnsi="Avenir Next"/>
+                                <w:color w:val="000000" w:themeColor="text1"/>
+                                <w:sz w:val="18"/>
+                                <w:szCs w:val="18"/>
+                              </w:rPr>
+                              <w:t xml:space="preserve">a data pipeline from ServiceNow to IBM Cloud Object Storage that runs daily and transfers over 4 million rows from over 10 database tables. </w:t>
                             </w:r>
                           </w:p>
                           <w:p>
@@ -3004,7 +2717,107 @@
                                 <w:sz w:val="18"/>
                                 <w:szCs w:val="18"/>
                               </w:rPr>
-                              <w:t>Designing a Docker-powered microservices app network to improve scalability and accelerate development processes.</w:t>
+                              <w:t>Migrated existing data pipelines to the IBM Carrot Framework, leading to overall improvements in readability, documentation, and codebase structure.</w:t>
+                            </w:r>
+                          </w:p>
+                          <w:p>
+                            <w:pPr>
+                              <w:rPr>
+                                <w:rFonts w:ascii="Avenir Next" w:hAnsi="Avenir Next"/>
+                                <w:b/>
+                                <w:bCs/>
+                                <w:color w:val="000000" w:themeColor="text1"/>
+                                <w:sz w:val="20"/>
+                                <w:szCs w:val="20"/>
+                              </w:rPr>
+                            </w:pPr>
+                            <w:r>
+                              <w:rPr>
+                                <w:rFonts w:ascii="Avenir Next" w:hAnsi="Avenir Next"/>
+                                <w:b/>
+                                <w:bCs/>
+                                <w:color w:val="000000" w:themeColor="text1"/>
+                                <w:sz w:val="20"/>
+                                <w:szCs w:val="20"/>
+                              </w:rPr>
+                              <w:t>Software Engineer</w:t>
+                            </w:r>
+                            <w:r>
+                              <w:rPr>
+                                <w:rFonts w:ascii="Avenir Next" w:hAnsi="Avenir Next"/>
+                                <w:b/>
+                                <w:bCs/>
+                                <w:color w:val="000000" w:themeColor="text1"/>
+                                <w:sz w:val="20"/>
+                                <w:szCs w:val="20"/>
+                              </w:rPr>
+                              <w:t xml:space="preserve">, </w:t>
+                            </w:r>
+                            <w:r>
+                              <w:rPr>
+                                <w:rFonts w:ascii="Avenir Next" w:hAnsi="Avenir Next"/>
+                                <w:b/>
+                                <w:bCs/>
+                                <w:color w:val="000000" w:themeColor="text1"/>
+                                <w:sz w:val="20"/>
+                                <w:szCs w:val="20"/>
+                              </w:rPr>
+                              <w:t xml:space="preserve">ACTprep.com, Inc.               </w:t>
+                            </w:r>
+                            <w:r>
+                              <w:rPr>
+                                <w:rFonts w:ascii="Avenir Next" w:hAnsi="Avenir Next"/>
+                                <w:b/>
+                                <w:bCs/>
+                                <w:color w:val="000000" w:themeColor="text1"/>
+                                <w:sz w:val="20"/>
+                                <w:szCs w:val="20"/>
+                              </w:rPr>
+                              <w:t xml:space="preserve">          </w:t>
+                            </w:r>
+                            <w:r>
+                              <w:rPr>
+                                <w:rFonts w:ascii="Avenir Next" w:hAnsi="Avenir Next"/>
+                                <w:b/>
+                                <w:bCs/>
+                                <w:color w:val="000000" w:themeColor="text1"/>
+                                <w:sz w:val="20"/>
+                                <w:szCs w:val="20"/>
+                              </w:rPr>
+                              <w:t xml:space="preserve">            </w:t>
+                            </w:r>
+                            <w:r>
+                              <w:rPr>
+                                <w:rFonts w:ascii="Avenir Next" w:hAnsi="Avenir Next"/>
+                                <w:b/>
+                                <w:bCs/>
+                                <w:color w:val="000000" w:themeColor="text1"/>
+                                <w:sz w:val="20"/>
+                                <w:szCs w:val="20"/>
+                              </w:rPr>
+                              <w:t xml:space="preserve">    May 2022</w:t>
+                            </w:r>
+                            <w:r>
+                              <w:rPr>
+                                <w:rFonts w:ascii="Avenir Next" w:hAnsi="Avenir Next"/>
+                                <w:b/>
+                                <w:bCs/>
+                                <w:color w:val="000000" w:themeColor="text1"/>
+                                <w:sz w:val="20"/>
+                                <w:szCs w:val="20"/>
+                              </w:rPr>
+                              <w:t xml:space="preserve"> – </w:t>
+                            </w:r>
+                            <w:r>
+                              <w:rPr>
+                                <w:rFonts w:ascii="Avenir Next" w:hAnsi="Avenir Next"/>
+                                <w:b/>
+                                <w:bCs/>
+                                <w:color w:val="000000" w:themeColor="text1"/>
+                                <w:sz w:val="20"/>
+                                <w:szCs w:val="20"/>
+                              </w:rPr>
+                              <w:t>Present</w:t>
                             </w:r>
                           </w:p>
                           <w:p>
@@ -3028,7 +2841,7 @@
                                 <w:sz w:val="18"/>
                                 <w:szCs w:val="18"/>
                               </w:rPr>
-                              <w:t xml:space="preserve">Worked side-by-side with the President of ACTprep.com to fully migrate all ACTprep.com internal processes and data management over to a web application developed from scratch in six months. </w:t>
+                              <w:t>Leading the software engineering team of ACTprep.com.</w:t>
                             </w:r>
                           </w:p>
                           <w:p>
@@ -3052,118 +2865,7 @@
                                 <w:sz w:val="18"/>
                                 <w:szCs w:val="18"/>
                               </w:rPr>
-                              <w:t xml:space="preserve">Successfully interviewed, hired, and trained a Software Engineering Intern. </w:t>
-                            </w:r>
-                          </w:p>
-                          <w:p>
-                            <w:pPr>
-                              <w:rPr>
-                                <w:rFonts w:ascii="Avenir Next" w:hAnsi="Avenir Next"/>
-                                <w:b/>
-                                <w:bCs/>
-                                <w:color w:val="000000" w:themeColor="text1"/>
-                                <w:sz w:val="20"/>
-                                <w:szCs w:val="20"/>
-                              </w:rPr>
-                            </w:pPr>
-                            <w:r>
-                              <w:rPr>
-                                <w:rFonts w:ascii="Avenir Next" w:hAnsi="Avenir Next"/>
-                                <w:b/>
-                                <w:bCs/>
-                                <w:color w:val="000000" w:themeColor="text1"/>
-                                <w:sz w:val="20"/>
-                                <w:szCs w:val="20"/>
-                              </w:rPr>
-                              <w:t>Technical Lead, Hack4Impact UTK Chapter</w:t>
-                            </w:r>
-                            <w:r>
-                              <w:rPr>
-                                <w:rFonts w:ascii="Avenir Next" w:hAnsi="Avenir Next"/>
-                                <w:b/>
-                                <w:bCs/>
-                                <w:color w:val="000000" w:themeColor="text1"/>
-                                <w:sz w:val="20"/>
-                                <w:szCs w:val="20"/>
-                              </w:rPr>
-                              <w:t xml:space="preserve">       </w:t>
-                            </w:r>
-                            <w:r>
-                              <w:rPr>
-                                <w:rFonts w:ascii="Avenir Next" w:hAnsi="Avenir Next"/>
-                                <w:b/>
-                                <w:bCs/>
-                                <w:color w:val="000000" w:themeColor="text1"/>
-                                <w:sz w:val="20"/>
-                                <w:szCs w:val="20"/>
-                              </w:rPr>
-                              <w:t xml:space="preserve"> </w:t>
-                            </w:r>
-                            <w:r>
-                              <w:rPr>
-                                <w:rFonts w:ascii="Avenir Next" w:hAnsi="Avenir Next"/>
-                                <w:b/>
-                                <w:bCs/>
-                                <w:color w:val="000000" w:themeColor="text1"/>
-                                <w:sz w:val="20"/>
-                                <w:szCs w:val="20"/>
-                              </w:rPr>
-                              <w:t xml:space="preserve">   </w:t>
-                            </w:r>
-                            <w:r>
-                              <w:rPr>
-                                <w:rFonts w:ascii="Avenir Next" w:hAnsi="Avenir Next"/>
-                                <w:b/>
-                                <w:bCs/>
-                                <w:color w:val="000000" w:themeColor="text1"/>
-                                <w:sz w:val="20"/>
-                                <w:szCs w:val="20"/>
-                              </w:rPr>
-                              <w:t xml:space="preserve">                August</w:t>
-                            </w:r>
-                            <w:r>
-                              <w:rPr>
-                                <w:rFonts w:ascii="Avenir Next" w:hAnsi="Avenir Next"/>
-                                <w:b/>
-                                <w:bCs/>
-                                <w:color w:val="000000" w:themeColor="text1"/>
-                                <w:sz w:val="20"/>
-                                <w:szCs w:val="20"/>
-                              </w:rPr>
-                              <w:t xml:space="preserve"> 2023 </w:t>
-                            </w:r>
-                            <w:r>
-                              <w:rPr>
-                                <w:rFonts w:ascii="Avenir Next" w:hAnsi="Avenir Next"/>
-                                <w:b/>
-                                <w:bCs/>
-                                <w:color w:val="000000" w:themeColor="text1"/>
-                                <w:sz w:val="20"/>
-                                <w:szCs w:val="20"/>
-                              </w:rPr>
-                              <w:t>–</w:t>
-                            </w:r>
-                            <w:r>
-                              <w:rPr>
-                                <w:rFonts w:ascii="Avenir Next" w:hAnsi="Avenir Next"/>
-                                <w:b/>
-                                <w:bCs/>
-                                <w:color w:val="000000" w:themeColor="text1"/>
-                                <w:sz w:val="20"/>
-                                <w:szCs w:val="20"/>
-                              </w:rPr>
-                              <w:t xml:space="preserve"> </w:t>
-                            </w:r>
-                            <w:r>
-                              <w:rPr>
-                                <w:rFonts w:ascii="Avenir Next" w:hAnsi="Avenir Next"/>
-                                <w:b/>
-                                <w:bCs/>
-                                <w:color w:val="000000" w:themeColor="text1"/>
-                                <w:sz w:val="20"/>
-                                <w:szCs w:val="20"/>
-                              </w:rPr>
-                              <w:t>Present</w:t>
+                              <w:t xml:space="preserve">Designed the entire architecture and database of the ACTprep.com company software. </w:t>
                             </w:r>
                           </w:p>
                           <w:p>
@@ -3187,7 +2889,43 @@
                                 <w:sz w:val="18"/>
                                 <w:szCs w:val="18"/>
                               </w:rPr>
-                              <w:t>Leading a team of five student software developers in the creation of a map-based data visualization software designed to provide insights to United Way of Greater Knoxville (UWGK) on where to direct funding/grants based on community support demographics</w:t>
+                              <w:t xml:space="preserve">Developed </w:t>
+                            </w:r>
+                            <w:r>
+                              <w:rPr>
+                                <w:rFonts w:ascii="Avenir Next" w:hAnsi="Avenir Next"/>
+                                <w:color w:val="000000" w:themeColor="text1"/>
+                                <w:sz w:val="18"/>
+                                <w:szCs w:val="18"/>
+                              </w:rPr>
+                              <w:t xml:space="preserve">powerful company software </w:t>
+                            </w:r>
+                            <w:r>
+                              <w:rPr>
+                                <w:rFonts w:ascii="Avenir Next" w:hAnsi="Avenir Next"/>
+                                <w:color w:val="000000" w:themeColor="text1"/>
+                                <w:sz w:val="18"/>
+                                <w:szCs w:val="18"/>
+                              </w:rPr>
+                              <w:t>that reduced</w:t>
+                            </w:r>
+                            <w:r>
+                              <w:rPr>
+                                <w:rFonts w:ascii="Avenir Next" w:hAnsi="Avenir Next"/>
+                                <w:color w:val="000000" w:themeColor="text1"/>
+                                <w:sz w:val="18"/>
+                                <w:szCs w:val="18"/>
+                              </w:rPr>
+                              <w:t xml:space="preserve"> annual labor/supplies costs by over $50,000</w:t>
+                            </w:r>
+                            <w:r>
+                              <w:rPr>
+                                <w:rFonts w:ascii="Avenir Next" w:hAnsi="Avenir Next"/>
+                                <w:color w:val="000000" w:themeColor="text1"/>
+                                <w:sz w:val="18"/>
+                                <w:szCs w:val="18"/>
+                              </w:rPr>
+                              <w:t xml:space="preserve"> and increased the total number of students an individual coach can mentor by over 100%</w:t>
                             </w:r>
                             <w:r>
                               <w:rPr>
@@ -3220,7 +2958,186 @@
                                 <w:sz w:val="18"/>
                                 <w:szCs w:val="18"/>
                               </w:rPr>
-                              <w:t>Holding</w:t>
+                              <w:t xml:space="preserve">Worked side-by-side with the President of ACTprep.com to fully migrate all ACTprep.com internal processes and data management over to a web application developed from scratch in six months. </w:t>
+                            </w:r>
+                          </w:p>
+                          <w:p>
+                            <w:pPr>
+                              <w:pStyle w:val="ListParagraph"/>
+                              <w:numPr>
+                                <w:ilvl w:val="0"/>
+                                <w:numId w:val="2"/>
+                              </w:numPr>
+                              <w:rPr>
+                                <w:rFonts w:ascii="Avenir Next" w:hAnsi="Avenir Next"/>
+                                <w:color w:val="000000" w:themeColor="text1"/>
+                                <w:sz w:val="18"/>
+                                <w:szCs w:val="18"/>
+                              </w:rPr>
+                            </w:pPr>
+                            <w:r>
+                              <w:rPr>
+                                <w:rFonts w:ascii="Avenir Next" w:hAnsi="Avenir Next"/>
+                                <w:color w:val="000000" w:themeColor="text1"/>
+                                <w:sz w:val="18"/>
+                                <w:szCs w:val="18"/>
+                              </w:rPr>
+                              <w:t>Successfully interviewed, hired, and trained a Software Engineering Intern.</w:t>
+                            </w:r>
+                          </w:p>
+                          <w:p>
+                            <w:pPr>
+                              <w:rPr>
+                                <w:rFonts w:ascii="Avenir Next" w:hAnsi="Avenir Next"/>
+                                <w:b/>
+                                <w:bCs/>
+                                <w:color w:val="000000" w:themeColor="text1"/>
+                                <w:sz w:val="20"/>
+                                <w:szCs w:val="20"/>
+                              </w:rPr>
+                            </w:pPr>
+                            <w:r>
+                              <w:rPr>
+                                <w:rFonts w:ascii="Avenir Next" w:hAnsi="Avenir Next"/>
+                                <w:b/>
+                                <w:bCs/>
+                                <w:color w:val="000000" w:themeColor="text1"/>
+                                <w:sz w:val="20"/>
+                                <w:szCs w:val="20"/>
+                              </w:rPr>
+                              <w:t xml:space="preserve">Technical Lead, Hack4Impact UTK </w:t>
+                            </w:r>
+                            <w:r>
+                              <w:rPr>
+                                <w:rFonts w:ascii="Avenir Next" w:hAnsi="Avenir Next"/>
+                                <w:b/>
+                                <w:bCs/>
+                                <w:color w:val="000000" w:themeColor="text1"/>
+                                <w:sz w:val="20"/>
+                                <w:szCs w:val="20"/>
+                              </w:rPr>
+                              <w:t xml:space="preserve">                                      </w:t>
+                            </w:r>
+                            <w:r>
+                              <w:rPr>
+                                <w:rFonts w:ascii="Avenir Next" w:hAnsi="Avenir Next"/>
+                                <w:b/>
+                                <w:bCs/>
+                                <w:color w:val="000000" w:themeColor="text1"/>
+                                <w:sz w:val="20"/>
+                                <w:szCs w:val="20"/>
+                              </w:rPr>
+                              <w:t>August</w:t>
+                            </w:r>
+                            <w:r>
+                              <w:rPr>
+                                <w:rFonts w:ascii="Avenir Next" w:hAnsi="Avenir Next"/>
+                                <w:b/>
+                                <w:bCs/>
+                                <w:color w:val="000000" w:themeColor="text1"/>
+                                <w:sz w:val="20"/>
+                                <w:szCs w:val="20"/>
+                              </w:rPr>
+                              <w:t xml:space="preserve"> 2023 </w:t>
+                            </w:r>
+                            <w:r>
+                              <w:rPr>
+                                <w:rFonts w:ascii="Avenir Next" w:hAnsi="Avenir Next"/>
+                                <w:b/>
+                                <w:bCs/>
+                                <w:color w:val="000000" w:themeColor="text1"/>
+                                <w:sz w:val="20"/>
+                                <w:szCs w:val="20"/>
+                              </w:rPr>
+                              <w:t>–</w:t>
+                            </w:r>
+                            <w:r>
+                              <w:rPr>
+                                <w:rFonts w:ascii="Avenir Next" w:hAnsi="Avenir Next"/>
+                                <w:b/>
+                                <w:bCs/>
+                                <w:color w:val="000000" w:themeColor="text1"/>
+                                <w:sz w:val="20"/>
+                                <w:szCs w:val="20"/>
+                              </w:rPr>
+                              <w:t xml:space="preserve"> </w:t>
+                            </w:r>
+                            <w:r>
+                              <w:rPr>
+                                <w:rFonts w:ascii="Avenir Next" w:hAnsi="Avenir Next"/>
+                                <w:b/>
+                                <w:bCs/>
+                                <w:color w:val="000000" w:themeColor="text1"/>
+                                <w:sz w:val="20"/>
+                                <w:szCs w:val="20"/>
+                              </w:rPr>
+                              <w:t>May 2024</w:t>
+                            </w:r>
+                          </w:p>
+                          <w:p>
+                            <w:pPr>
+                              <w:pStyle w:val="ListParagraph"/>
+                              <w:numPr>
+                                <w:ilvl w:val="0"/>
+                                <w:numId w:val="2"/>
+                              </w:numPr>
+                              <w:rPr>
+                                <w:rFonts w:ascii="Avenir Next" w:hAnsi="Avenir Next"/>
+                                <w:color w:val="000000" w:themeColor="text1"/>
+                                <w:sz w:val="18"/>
+                                <w:szCs w:val="18"/>
+                              </w:rPr>
+                            </w:pPr>
+                            <w:r>
+                              <w:rPr>
+                                <w:rFonts w:ascii="Avenir Next" w:hAnsi="Avenir Next"/>
+                                <w:color w:val="000000" w:themeColor="text1"/>
+                                <w:sz w:val="18"/>
+                                <w:szCs w:val="18"/>
+                              </w:rPr>
+                              <w:t>Led</w:t>
+                            </w:r>
+                            <w:r>
+                              <w:rPr>
+                                <w:rFonts w:ascii="Avenir Next" w:hAnsi="Avenir Next"/>
+                                <w:color w:val="000000" w:themeColor="text1"/>
+                                <w:sz w:val="18"/>
+                                <w:szCs w:val="18"/>
+                              </w:rPr>
+                              <w:t xml:space="preserve"> a team of five student software developers in the creation of a map-based data visualization software designed to provide insights to United Way of Greater Knoxville (UWGK) on where to direct funding/grants based on community support demographics</w:t>
+                            </w:r>
+                            <w:r>
+                              <w:rPr>
+                                <w:rFonts w:ascii="Avenir Next" w:hAnsi="Avenir Next"/>
+                                <w:color w:val="000000" w:themeColor="text1"/>
+                                <w:sz w:val="18"/>
+                                <w:szCs w:val="18"/>
+                              </w:rPr>
+                              <w:t>.</w:t>
+                            </w:r>
+                          </w:p>
+                          <w:p>
+                            <w:pPr>
+                              <w:pStyle w:val="ListParagraph"/>
+                              <w:numPr>
+                                <w:ilvl w:val="0"/>
+                                <w:numId w:val="2"/>
+                              </w:numPr>
+                              <w:rPr>
+                                <w:rFonts w:ascii="Avenir Next" w:hAnsi="Avenir Next"/>
+                                <w:color w:val="000000" w:themeColor="text1"/>
+                                <w:sz w:val="18"/>
+                                <w:szCs w:val="18"/>
+                              </w:rPr>
+                            </w:pPr>
+                            <w:r>
+                              <w:rPr>
+                                <w:rFonts w:ascii="Avenir Next" w:hAnsi="Avenir Next"/>
+                                <w:color w:val="000000" w:themeColor="text1"/>
+                                <w:sz w:val="18"/>
+                                <w:szCs w:val="18"/>
+                              </w:rPr>
+                              <w:t>Held</w:t>
                             </w:r>
                             <w:r>
                               <w:rPr>
@@ -3665,7 +3582,7 @@
                           <w:sz w:val="20"/>
                           <w:szCs w:val="20"/>
                         </w:rPr>
-                        <w:t>Co-op</w:t>
+                        <w:t>Intern</w:t>
                       </w:r>
                       <w:r>
                         <w:rPr>
@@ -3832,25 +3749,16 @@
                           <w:sz w:val="18"/>
                           <w:szCs w:val="18"/>
                         </w:rPr>
-                        <w:t xml:space="preserve">Learning and implementing machine learning techniques to train models that accurately predict the computer hardware </w:t>
-                      </w:r>
-                      <w:r>
-                        <w:rPr>
-                          <w:rFonts w:ascii="Avenir Next" w:hAnsi="Avenir Next"/>
-                          <w:color w:val="000000" w:themeColor="text1"/>
-                          <w:sz w:val="18"/>
-                          <w:szCs w:val="18"/>
-                        </w:rPr>
-                        <w:t xml:space="preserve">and software </w:t>
-                      </w:r>
-                      <w:r>
-                        <w:rPr>
-                          <w:rFonts w:ascii="Avenir Next" w:hAnsi="Avenir Next"/>
-                          <w:color w:val="000000" w:themeColor="text1"/>
-                          <w:sz w:val="18"/>
-                          <w:szCs w:val="18"/>
-                        </w:rPr>
-                        <w:t>needs of new employees based on historical device usage trends.</w:t>
+                        <w:t xml:space="preserve">Providing device usage data insights and analytics to stakeholders in the Telemetry squad to power </w:t>
+                      </w:r>
+                      <w:r>
+                        <w:rPr>
+                          <w:rFonts w:ascii="Avenir Next" w:hAnsi="Avenir Next"/>
+                          <w:color w:val="000000" w:themeColor="text1"/>
+                          <w:sz w:val="18"/>
+                          <w:szCs w:val="18"/>
+                        </w:rPr>
+                        <w:t xml:space="preserve">device provisioning decisions. </w:t>
                       </w:r>
                     </w:p>
                     <w:p>
@@ -3874,7 +3782,27 @@
                           <w:sz w:val="18"/>
                           <w:szCs w:val="18"/>
                         </w:rPr>
-                        <w:t>Leading the introduction of IBM’s Carrot Framework to the Devices Data Insights team, resulting in productivity enhancements and improved codebase structure for data pipelines and reporting.</w:t>
+                        <w:t xml:space="preserve">Maintaining data pipelines and infrastructure to support reporting and analytics across </w:t>
+                      </w:r>
+                      <w:proofErr w:type="spellStart"/>
+                      <w:r>
+                        <w:rPr>
+                          <w:rFonts w:ascii="Avenir Next" w:hAnsi="Avenir Next"/>
+                          <w:color w:val="000000" w:themeColor="text1"/>
+                          <w:sz w:val="18"/>
+                          <w:szCs w:val="18"/>
+                        </w:rPr>
+                        <w:t>Devices@IBM</w:t>
+                      </w:r>
+                      <w:proofErr w:type="spellEnd"/>
+                      <w:r>
+                        <w:rPr>
+                          <w:rFonts w:ascii="Avenir Next" w:hAnsi="Avenir Next"/>
+                          <w:color w:val="000000" w:themeColor="text1"/>
+                          <w:sz w:val="18"/>
+                          <w:szCs w:val="18"/>
+                        </w:rPr>
+                        <w:t>.</w:t>
                       </w:r>
                     </w:p>
                     <w:p>
@@ -3898,269 +3826,16 @@
                           <w:sz w:val="18"/>
                           <w:szCs w:val="18"/>
                         </w:rPr>
-                        <w:t>Designed</w:t>
-                      </w:r>
-                      <w:r>
-                        <w:rPr>
-                          <w:rFonts w:ascii="Avenir Next" w:hAnsi="Avenir Next"/>
-                          <w:color w:val="000000" w:themeColor="text1"/>
-                          <w:sz w:val="18"/>
-                          <w:szCs w:val="18"/>
-                        </w:rPr>
-                        <w:t xml:space="preserve"> and </w:t>
-                      </w:r>
-                      <w:r>
-                        <w:rPr>
-                          <w:rFonts w:ascii="Avenir Next" w:hAnsi="Avenir Next"/>
-                          <w:color w:val="000000" w:themeColor="text1"/>
-                          <w:sz w:val="18"/>
-                          <w:szCs w:val="18"/>
-                        </w:rPr>
-                        <w:t>implemented</w:t>
-                      </w:r>
-                      <w:r>
-                        <w:rPr>
-                          <w:rFonts w:ascii="Avenir Next" w:hAnsi="Avenir Next"/>
-                          <w:color w:val="000000" w:themeColor="text1"/>
-                          <w:sz w:val="18"/>
-                          <w:szCs w:val="18"/>
-                        </w:rPr>
-                        <w:t xml:space="preserve"> a robust </w:t>
-                      </w:r>
-                      <w:r>
-                        <w:rPr>
-                          <w:rFonts w:ascii="Avenir Next" w:hAnsi="Avenir Next"/>
-                          <w:color w:val="000000" w:themeColor="text1"/>
-                          <w:sz w:val="18"/>
-                          <w:szCs w:val="18"/>
-                        </w:rPr>
-                        <w:t>pipeline</w:t>
-                      </w:r>
-                      <w:r>
-                        <w:rPr>
-                          <w:rFonts w:ascii="Avenir Next" w:hAnsi="Avenir Next"/>
-                          <w:color w:val="000000" w:themeColor="text1"/>
-                          <w:sz w:val="18"/>
-                          <w:szCs w:val="18"/>
-                        </w:rPr>
-                        <w:t xml:space="preserve"> to rapidly </w:t>
-                      </w:r>
-                      <w:r>
-                        <w:rPr>
-                          <w:rFonts w:ascii="Avenir Next" w:hAnsi="Avenir Next"/>
-                          <w:color w:val="000000" w:themeColor="text1"/>
-                          <w:sz w:val="18"/>
-                          <w:szCs w:val="18"/>
-                        </w:rPr>
-                        <w:t xml:space="preserve">transport </w:t>
-                      </w:r>
-                      <w:r>
-                        <w:rPr>
-                          <w:rFonts w:ascii="Avenir Next" w:hAnsi="Avenir Next"/>
-                          <w:color w:val="000000" w:themeColor="text1"/>
-                          <w:sz w:val="18"/>
-                          <w:szCs w:val="18"/>
-                        </w:rPr>
-                        <w:t xml:space="preserve">4,000,000+ </w:t>
-                      </w:r>
-                      <w:r>
-                        <w:rPr>
-                          <w:rFonts w:ascii="Avenir Next" w:hAnsi="Avenir Next"/>
-                          <w:color w:val="000000" w:themeColor="text1"/>
-                          <w:sz w:val="18"/>
-                          <w:szCs w:val="18"/>
-                        </w:rPr>
-                        <w:t>records</w:t>
-                      </w:r>
-                      <w:r>
-                        <w:rPr>
-                          <w:rFonts w:ascii="Avenir Next" w:hAnsi="Avenir Next"/>
-                          <w:color w:val="000000" w:themeColor="text1"/>
-                          <w:sz w:val="18"/>
-                          <w:szCs w:val="18"/>
-                        </w:rPr>
-                        <w:t xml:space="preserve"> </w:t>
-                      </w:r>
-                      <w:r>
-                        <w:rPr>
-                          <w:rFonts w:ascii="Avenir Next" w:hAnsi="Avenir Next"/>
-                          <w:color w:val="000000" w:themeColor="text1"/>
-                          <w:sz w:val="18"/>
-                          <w:szCs w:val="18"/>
-                        </w:rPr>
-                        <w:t>from</w:t>
-                      </w:r>
-                      <w:r>
-                        <w:rPr>
-                          <w:rFonts w:ascii="Avenir Next" w:hAnsi="Avenir Next"/>
-                          <w:color w:val="000000" w:themeColor="text1"/>
-                          <w:sz w:val="18"/>
-                          <w:szCs w:val="18"/>
-                        </w:rPr>
-                        <w:t xml:space="preserve"> 10+ </w:t>
-                      </w:r>
-                      <w:r>
-                        <w:rPr>
-                          <w:rFonts w:ascii="Avenir Next" w:hAnsi="Avenir Next"/>
-                          <w:color w:val="000000" w:themeColor="text1"/>
-                          <w:sz w:val="18"/>
-                          <w:szCs w:val="18"/>
-                        </w:rPr>
-                        <w:t xml:space="preserve">critical </w:t>
-                      </w:r>
-                      <w:r>
-                        <w:rPr>
-                          <w:rFonts w:ascii="Avenir Next" w:hAnsi="Avenir Next"/>
-                          <w:color w:val="000000" w:themeColor="text1"/>
-                          <w:sz w:val="18"/>
-                          <w:szCs w:val="18"/>
-                        </w:rPr>
-                        <w:t xml:space="preserve">tables </w:t>
-                      </w:r>
-                      <w:r>
-                        <w:rPr>
-                          <w:rFonts w:ascii="Avenir Next" w:hAnsi="Avenir Next"/>
-                          <w:color w:val="000000" w:themeColor="text1"/>
-                          <w:sz w:val="18"/>
-                          <w:szCs w:val="18"/>
-                        </w:rPr>
-                        <w:t>from ServiceNow to IBM Cloud Object Storage</w:t>
-                      </w:r>
-                      <w:r>
-                        <w:rPr>
-                          <w:rFonts w:ascii="Avenir Next" w:hAnsi="Avenir Next"/>
-                          <w:color w:val="000000" w:themeColor="text1"/>
-                          <w:sz w:val="18"/>
-                          <w:szCs w:val="18"/>
-                        </w:rPr>
-                        <w:t>.</w:t>
-                      </w:r>
-                      <w:r>
-                        <w:rPr>
-                          <w:rFonts w:ascii="Avenir Next" w:hAnsi="Avenir Next"/>
-                          <w:color w:val="000000" w:themeColor="text1"/>
-                          <w:sz w:val="18"/>
-                          <w:szCs w:val="18"/>
-                        </w:rPr>
-                        <w:t xml:space="preserve"> This pipeline is now used </w:t>
-                      </w:r>
-                      <w:r>
-                        <w:rPr>
-                          <w:rFonts w:ascii="Avenir Next" w:hAnsi="Avenir Next"/>
-                          <w:color w:val="000000" w:themeColor="text1"/>
-                          <w:sz w:val="18"/>
-                          <w:szCs w:val="18"/>
-                        </w:rPr>
-                        <w:t>at the production level as</w:t>
-                      </w:r>
-                      <w:r>
-                        <w:rPr>
-                          <w:rFonts w:ascii="Avenir Next" w:hAnsi="Avenir Next"/>
-                          <w:color w:val="000000" w:themeColor="text1"/>
-                          <w:sz w:val="18"/>
-                          <w:szCs w:val="18"/>
-                        </w:rPr>
-                        <w:t xml:space="preserve"> a foundation for several crucial internal data insights and reporting processes. </w:t>
-                      </w:r>
-                    </w:p>
-                    <w:p>
-                      <w:pPr>
-                        <w:rPr>
-                          <w:rFonts w:ascii="Avenir Next" w:hAnsi="Avenir Next"/>
-                          <w:b/>
-                          <w:bCs/>
-                          <w:color w:val="000000" w:themeColor="text1"/>
-                          <w:sz w:val="20"/>
-                          <w:szCs w:val="20"/>
-                        </w:rPr>
-                      </w:pPr>
-                      <w:r>
-                        <w:rPr>
-                          <w:rFonts w:ascii="Avenir Next" w:hAnsi="Avenir Next"/>
-                          <w:b/>
-                          <w:bCs/>
-                          <w:color w:val="000000" w:themeColor="text1"/>
-                          <w:sz w:val="20"/>
-                          <w:szCs w:val="20"/>
-                        </w:rPr>
-                        <w:t>Software Engineer</w:t>
-                      </w:r>
-                      <w:r>
-                        <w:rPr>
-                          <w:rFonts w:ascii="Avenir Next" w:hAnsi="Avenir Next"/>
-                          <w:b/>
-                          <w:bCs/>
-                          <w:color w:val="000000" w:themeColor="text1"/>
-                          <w:sz w:val="20"/>
-                          <w:szCs w:val="20"/>
-                        </w:rPr>
-                        <w:t xml:space="preserve">, </w:t>
-                      </w:r>
-                      <w:r>
-                        <w:rPr>
-                          <w:rFonts w:ascii="Avenir Next" w:hAnsi="Avenir Next"/>
-                          <w:b/>
-                          <w:bCs/>
-                          <w:color w:val="000000" w:themeColor="text1"/>
-                          <w:sz w:val="20"/>
-                          <w:szCs w:val="20"/>
-                        </w:rPr>
-                        <w:t xml:space="preserve">ACTprep.com, Inc.               </w:t>
-                      </w:r>
-                      <w:r>
-                        <w:rPr>
-                          <w:rFonts w:ascii="Avenir Next" w:hAnsi="Avenir Next"/>
-                          <w:b/>
-                          <w:bCs/>
-                          <w:color w:val="000000" w:themeColor="text1"/>
-                          <w:sz w:val="20"/>
-                          <w:szCs w:val="20"/>
-                        </w:rPr>
-                        <w:t xml:space="preserve">          </w:t>
-                      </w:r>
-                      <w:r>
-                        <w:rPr>
-                          <w:rFonts w:ascii="Avenir Next" w:hAnsi="Avenir Next"/>
-                          <w:b/>
-                          <w:bCs/>
-                          <w:color w:val="000000" w:themeColor="text1"/>
-                          <w:sz w:val="20"/>
-                          <w:szCs w:val="20"/>
-                        </w:rPr>
-                        <w:t xml:space="preserve">            </w:t>
-                      </w:r>
-                      <w:r>
-                        <w:rPr>
-                          <w:rFonts w:ascii="Avenir Next" w:hAnsi="Avenir Next"/>
-                          <w:b/>
-                          <w:bCs/>
-                          <w:color w:val="000000" w:themeColor="text1"/>
-                          <w:sz w:val="20"/>
-                          <w:szCs w:val="20"/>
-                        </w:rPr>
-                        <w:t xml:space="preserve">    May 2022</w:t>
-                      </w:r>
-                      <w:r>
-                        <w:rPr>
-                          <w:rFonts w:ascii="Avenir Next" w:hAnsi="Avenir Next"/>
-                          <w:b/>
-                          <w:bCs/>
-                          <w:color w:val="000000" w:themeColor="text1"/>
-                          <w:sz w:val="20"/>
-                          <w:szCs w:val="20"/>
-                        </w:rPr>
-                        <w:t xml:space="preserve"> – </w:t>
-                      </w:r>
-                      <w:r>
-                        <w:rPr>
-                          <w:rFonts w:ascii="Avenir Next" w:hAnsi="Avenir Next"/>
-                          <w:b/>
-                          <w:bCs/>
-                          <w:color w:val="000000" w:themeColor="text1"/>
-                          <w:sz w:val="20"/>
-                          <w:szCs w:val="20"/>
-                        </w:rPr>
-                        <w:t>Present</w:t>
+                        <w:t>Led</w:t>
+                      </w:r>
+                      <w:r>
+                        <w:rPr>
+                          <w:rFonts w:ascii="Avenir Next" w:hAnsi="Avenir Next"/>
+                          <w:color w:val="000000" w:themeColor="text1"/>
+                          <w:sz w:val="18"/>
+                          <w:szCs w:val="18"/>
+                        </w:rPr>
+                        <w:t xml:space="preserve"> the introduction of IBM’s Carrot Framework to the Devices Data Insights team, resulting in productivity enhancements and improved codebase structure for data pipelines and reporting.</w:t>
                       </w:r>
                     </w:p>
                     <w:p>
@@ -4184,88 +3859,63 @@
                           <w:sz w:val="18"/>
                           <w:szCs w:val="18"/>
                         </w:rPr>
-                        <w:t xml:space="preserve">Leading the development and maintenance of the ACTprep.com </w:t>
-                      </w:r>
-                      <w:r>
-                        <w:rPr>
-                          <w:rFonts w:ascii="Avenir Next" w:hAnsi="Avenir Next"/>
-                          <w:color w:val="000000" w:themeColor="text1"/>
-                          <w:sz w:val="18"/>
-                          <w:szCs w:val="18"/>
-                        </w:rPr>
-                        <w:t>software infrastructure</w:t>
-                      </w:r>
-                      <w:r>
-                        <w:rPr>
-                          <w:rFonts w:ascii="Avenir Next" w:hAnsi="Avenir Next"/>
-                          <w:color w:val="000000" w:themeColor="text1"/>
-                          <w:sz w:val="18"/>
-                          <w:szCs w:val="18"/>
-                        </w:rPr>
-                        <w:t xml:space="preserve">: a </w:t>
-                      </w:r>
-                      <w:r>
-                        <w:rPr>
-                          <w:rFonts w:ascii="Avenir Next" w:hAnsi="Avenir Next"/>
-                          <w:color w:val="000000" w:themeColor="text1"/>
-                          <w:sz w:val="18"/>
-                          <w:szCs w:val="18"/>
-                        </w:rPr>
-                        <w:t xml:space="preserve">Docker-powered </w:t>
-                      </w:r>
-                      <w:r>
-                        <w:rPr>
-                          <w:rFonts w:ascii="Avenir Next" w:hAnsi="Avenir Next"/>
-                          <w:color w:val="000000" w:themeColor="text1"/>
-                          <w:sz w:val="18"/>
-                          <w:szCs w:val="18"/>
-                        </w:rPr>
-                        <w:t>network</w:t>
-                      </w:r>
-                      <w:r>
-                        <w:rPr>
-                          <w:rFonts w:ascii="Avenir Next" w:hAnsi="Avenir Next"/>
-                          <w:color w:val="000000" w:themeColor="text1"/>
-                          <w:sz w:val="18"/>
-                          <w:szCs w:val="18"/>
-                        </w:rPr>
-                        <w:t xml:space="preserve"> of web applications</w:t>
-                      </w:r>
-                      <w:r>
-                        <w:rPr>
-                          <w:rFonts w:ascii="Avenir Next" w:hAnsi="Avenir Next"/>
-                          <w:color w:val="000000" w:themeColor="text1"/>
-                          <w:sz w:val="18"/>
-                          <w:szCs w:val="18"/>
-                        </w:rPr>
-                        <w:t xml:space="preserve"> </w:t>
-                      </w:r>
-                      <w:r>
-                        <w:rPr>
-                          <w:rFonts w:ascii="Avenir Next" w:hAnsi="Avenir Next"/>
-                          <w:color w:val="000000" w:themeColor="text1"/>
-                          <w:sz w:val="18"/>
-                          <w:szCs w:val="18"/>
-                        </w:rPr>
-                        <w:t xml:space="preserve">and APIs </w:t>
-                      </w:r>
-                      <w:r>
-                        <w:rPr>
-                          <w:rFonts w:ascii="Avenir Next" w:hAnsi="Avenir Next"/>
-                          <w:color w:val="000000" w:themeColor="text1"/>
-                          <w:sz w:val="18"/>
-                          <w:szCs w:val="18"/>
-                        </w:rPr>
-                        <w:t>designed to receive and process all company data for coaching, analytics, student progress monitoring, and more.</w:t>
-                      </w:r>
-                      <w:r>
-                        <w:rPr>
-                          <w:rFonts w:ascii="Avenir Next" w:hAnsi="Avenir Next"/>
-                          <w:color w:val="000000" w:themeColor="text1"/>
-                          <w:sz w:val="18"/>
-                          <w:szCs w:val="18"/>
-                        </w:rPr>
-                        <w:t xml:space="preserve"> Over 150 students, parents, and employees depend on these applications.</w:t>
+                        <w:t xml:space="preserve">Developed a data pipeline from the </w:t>
+                      </w:r>
+                      <w:r>
+                        <w:rPr>
+                          <w:rFonts w:ascii="Avenir Next" w:hAnsi="Avenir Next"/>
+                          <w:color w:val="000000" w:themeColor="text1"/>
+                          <w:sz w:val="18"/>
+                          <w:szCs w:val="18"/>
+                        </w:rPr>
+                        <w:t>device</w:t>
+                      </w:r>
+                      <w:r>
+                        <w:rPr>
+                          <w:rFonts w:ascii="Avenir Next" w:hAnsi="Avenir Next"/>
+                          <w:color w:val="000000" w:themeColor="text1"/>
+                          <w:sz w:val="18"/>
+                          <w:szCs w:val="18"/>
+                        </w:rPr>
+                        <w:t xml:space="preserve"> telemetry client to IBM Cloud Object </w:t>
+                      </w:r>
+                      <w:r>
+                        <w:rPr>
+                          <w:rFonts w:ascii="Avenir Next" w:hAnsi="Avenir Next"/>
+                          <w:color w:val="000000" w:themeColor="text1"/>
+                          <w:sz w:val="18"/>
+                          <w:szCs w:val="18"/>
+                        </w:rPr>
+                        <w:t>S</w:t>
+                      </w:r>
+                      <w:r>
+                        <w:rPr>
+                          <w:rFonts w:ascii="Avenir Next" w:hAnsi="Avenir Next"/>
+                          <w:color w:val="000000" w:themeColor="text1"/>
+                          <w:sz w:val="18"/>
+                          <w:szCs w:val="18"/>
+                        </w:rPr>
+                        <w:t xml:space="preserve">torage to backup historical device usage data and provide data infrastructure for the Telemetry squad of </w:t>
+                      </w:r>
+                      <w:proofErr w:type="spellStart"/>
+                      <w:r>
+                        <w:rPr>
+                          <w:rFonts w:ascii="Avenir Next" w:hAnsi="Avenir Next"/>
+                          <w:color w:val="000000" w:themeColor="text1"/>
+                          <w:sz w:val="18"/>
+                          <w:szCs w:val="18"/>
+                        </w:rPr>
+                        <w:t>Devices@IBM</w:t>
+                      </w:r>
+                      <w:proofErr w:type="spellEnd"/>
+                      <w:r>
+                        <w:rPr>
+                          <w:rFonts w:ascii="Avenir Next" w:hAnsi="Avenir Next"/>
+                          <w:color w:val="000000" w:themeColor="text1"/>
+                          <w:sz w:val="18"/>
+                          <w:szCs w:val="18"/>
+                        </w:rPr>
+                        <w:t xml:space="preserve">. </w:t>
                       </w:r>
                     </w:p>
                     <w:p>
@@ -4289,43 +3939,25 @@
                           <w:sz w:val="18"/>
                           <w:szCs w:val="18"/>
                         </w:rPr>
-                        <w:t>Consistently decreasing company costs</w:t>
-                      </w:r>
-                      <w:r>
-                        <w:rPr>
-                          <w:rFonts w:ascii="Avenir Next" w:hAnsi="Avenir Next"/>
-                          <w:color w:val="000000" w:themeColor="text1"/>
-                          <w:sz w:val="18"/>
-                          <w:szCs w:val="18"/>
-                        </w:rPr>
-                        <w:t xml:space="preserve"> through automation</w:t>
-                      </w:r>
-                      <w:r>
-                        <w:rPr>
-                          <w:rFonts w:ascii="Avenir Next" w:hAnsi="Avenir Next"/>
-                          <w:color w:val="000000" w:themeColor="text1"/>
-                          <w:sz w:val="18"/>
-                          <w:szCs w:val="18"/>
-                        </w:rPr>
-                        <w:t>, having reduced annual labor/supplies costs by over $50,000</w:t>
-                      </w:r>
-                      <w:r>
-                        <w:rPr>
-                          <w:rFonts w:ascii="Avenir Next" w:hAnsi="Avenir Next"/>
-                          <w:color w:val="000000" w:themeColor="text1"/>
-                          <w:sz w:val="18"/>
-                          <w:szCs w:val="18"/>
-                        </w:rPr>
-                        <w:t xml:space="preserve"> and increased the total number of students an individual coach can mentor by over 100%</w:t>
-                      </w:r>
-                      <w:r>
-                        <w:rPr>
-                          <w:rFonts w:ascii="Avenir Next" w:hAnsi="Avenir Next"/>
-                          <w:color w:val="000000" w:themeColor="text1"/>
-                          <w:sz w:val="18"/>
-                          <w:szCs w:val="18"/>
-                        </w:rPr>
-                        <w:t>.</w:t>
+                        <w:t>Developed</w:t>
+                      </w:r>
+                      <w:r>
+                        <w:rPr>
+                          <w:rFonts w:ascii="Avenir Next" w:hAnsi="Avenir Next"/>
+                          <w:color w:val="000000" w:themeColor="text1"/>
+                          <w:sz w:val="18"/>
+                          <w:szCs w:val="18"/>
+                        </w:rPr>
+                        <w:t xml:space="preserve"> </w:t>
+                      </w:r>
+                      <w:r>
+                        <w:rPr>
+                          <w:rFonts w:ascii="Avenir Next" w:hAnsi="Avenir Next"/>
+                          <w:color w:val="000000" w:themeColor="text1"/>
+                          <w:sz w:val="18"/>
+                          <w:szCs w:val="18"/>
+                        </w:rPr>
+                        <w:t xml:space="preserve">a data pipeline from ServiceNow to IBM Cloud Object Storage that runs daily and transfers over 4 million rows from over 10 database tables. </w:t>
                       </w:r>
                     </w:p>
                     <w:p>
@@ -4349,7 +3981,107 @@
                           <w:sz w:val="18"/>
                           <w:szCs w:val="18"/>
                         </w:rPr>
-                        <w:t>Designing a Docker-powered microservices app network to improve scalability and accelerate development processes.</w:t>
+                        <w:t>Migrated existing data pipelines to the IBM Carrot Framework, leading to overall improvements in readability, documentation, and codebase structure.</w:t>
+                      </w:r>
+                    </w:p>
+                    <w:p>
+                      <w:pPr>
+                        <w:rPr>
+                          <w:rFonts w:ascii="Avenir Next" w:hAnsi="Avenir Next"/>
+                          <w:b/>
+                          <w:bCs/>
+                          <w:color w:val="000000" w:themeColor="text1"/>
+                          <w:sz w:val="20"/>
+                          <w:szCs w:val="20"/>
+                        </w:rPr>
+                      </w:pPr>
+                      <w:r>
+                        <w:rPr>
+                          <w:rFonts w:ascii="Avenir Next" w:hAnsi="Avenir Next"/>
+                          <w:b/>
+                          <w:bCs/>
+                          <w:color w:val="000000" w:themeColor="text1"/>
+                          <w:sz w:val="20"/>
+                          <w:szCs w:val="20"/>
+                        </w:rPr>
+                        <w:t>Software Engineer</w:t>
+                      </w:r>
+                      <w:r>
+                        <w:rPr>
+                          <w:rFonts w:ascii="Avenir Next" w:hAnsi="Avenir Next"/>
+                          <w:b/>
+                          <w:bCs/>
+                          <w:color w:val="000000" w:themeColor="text1"/>
+                          <w:sz w:val="20"/>
+                          <w:szCs w:val="20"/>
+                        </w:rPr>
+                        <w:t xml:space="preserve">, </w:t>
+                      </w:r>
+                      <w:r>
+                        <w:rPr>
+                          <w:rFonts w:ascii="Avenir Next" w:hAnsi="Avenir Next"/>
+                          <w:b/>
+                          <w:bCs/>
+                          <w:color w:val="000000" w:themeColor="text1"/>
+                          <w:sz w:val="20"/>
+                          <w:szCs w:val="20"/>
+                        </w:rPr>
+                        <w:t xml:space="preserve">ACTprep.com, Inc.               </w:t>
+                      </w:r>
+                      <w:r>
+                        <w:rPr>
+                          <w:rFonts w:ascii="Avenir Next" w:hAnsi="Avenir Next"/>
+                          <w:b/>
+                          <w:bCs/>
+                          <w:color w:val="000000" w:themeColor="text1"/>
+                          <w:sz w:val="20"/>
+                          <w:szCs w:val="20"/>
+                        </w:rPr>
+                        <w:t xml:space="preserve">          </w:t>
+                      </w:r>
+                      <w:r>
+                        <w:rPr>
+                          <w:rFonts w:ascii="Avenir Next" w:hAnsi="Avenir Next"/>
+                          <w:b/>
+                          <w:bCs/>
+                          <w:color w:val="000000" w:themeColor="text1"/>
+                          <w:sz w:val="20"/>
+                          <w:szCs w:val="20"/>
+                        </w:rPr>
+                        <w:t xml:space="preserve">            </w:t>
+                      </w:r>
+                      <w:r>
+                        <w:rPr>
+                          <w:rFonts w:ascii="Avenir Next" w:hAnsi="Avenir Next"/>
+                          <w:b/>
+                          <w:bCs/>
+                          <w:color w:val="000000" w:themeColor="text1"/>
+                          <w:sz w:val="20"/>
+                          <w:szCs w:val="20"/>
+                        </w:rPr>
+                        <w:t xml:space="preserve">    May 2022</w:t>
+                      </w:r>
+                      <w:r>
+                        <w:rPr>
+                          <w:rFonts w:ascii="Avenir Next" w:hAnsi="Avenir Next"/>
+                          <w:b/>
+                          <w:bCs/>
+                          <w:color w:val="000000" w:themeColor="text1"/>
+                          <w:sz w:val="20"/>
+                          <w:szCs w:val="20"/>
+                        </w:rPr>
+                        <w:t xml:space="preserve"> – </w:t>
+                      </w:r>
+                      <w:r>
+                        <w:rPr>
+                          <w:rFonts w:ascii="Avenir Next" w:hAnsi="Avenir Next"/>
+                          <w:b/>
+                          <w:bCs/>
+                          <w:color w:val="000000" w:themeColor="text1"/>
+                          <w:sz w:val="20"/>
+                          <w:szCs w:val="20"/>
+                        </w:rPr>
+                        <w:t>Present</w:t>
                       </w:r>
                     </w:p>
                     <w:p>
@@ -4373,7 +4105,7 @@
                           <w:sz w:val="18"/>
                           <w:szCs w:val="18"/>
                         </w:rPr>
-                        <w:t xml:space="preserve">Worked side-by-side with the President of ACTprep.com to fully migrate all ACTprep.com internal processes and data management over to a web application developed from scratch in six months. </w:t>
+                        <w:t>Leading the software engineering team of ACTprep.com.</w:t>
                       </w:r>
                     </w:p>
                     <w:p>
@@ -4397,118 +4129,7 @@
                           <w:sz w:val="18"/>
                           <w:szCs w:val="18"/>
                         </w:rPr>
-                        <w:t xml:space="preserve">Successfully interviewed, hired, and trained a Software Engineering Intern. </w:t>
-                      </w:r>
-                    </w:p>
-                    <w:p>
-                      <w:pPr>
-                        <w:rPr>
-                          <w:rFonts w:ascii="Avenir Next" w:hAnsi="Avenir Next"/>
-                          <w:b/>
-                          <w:bCs/>
-                          <w:color w:val="000000" w:themeColor="text1"/>
-                          <w:sz w:val="20"/>
-                          <w:szCs w:val="20"/>
-                        </w:rPr>
-                      </w:pPr>
-                      <w:r>
-                        <w:rPr>
-                          <w:rFonts w:ascii="Avenir Next" w:hAnsi="Avenir Next"/>
-                          <w:b/>
-                          <w:bCs/>
-                          <w:color w:val="000000" w:themeColor="text1"/>
-                          <w:sz w:val="20"/>
-                          <w:szCs w:val="20"/>
-                        </w:rPr>
-                        <w:t>Technical Lead, Hack4Impact UTK Chapter</w:t>
-                      </w:r>
-                      <w:r>
-                        <w:rPr>
-                          <w:rFonts w:ascii="Avenir Next" w:hAnsi="Avenir Next"/>
-                          <w:b/>
-                          <w:bCs/>
-                          <w:color w:val="000000" w:themeColor="text1"/>
-                          <w:sz w:val="20"/>
-                          <w:szCs w:val="20"/>
-                        </w:rPr>
-                        <w:t xml:space="preserve">       </w:t>
-                      </w:r>
-                      <w:r>
-                        <w:rPr>
-                          <w:rFonts w:ascii="Avenir Next" w:hAnsi="Avenir Next"/>
-                          <w:b/>
-                          <w:bCs/>
-                          <w:color w:val="000000" w:themeColor="text1"/>
-                          <w:sz w:val="20"/>
-                          <w:szCs w:val="20"/>
-                        </w:rPr>
-                        <w:t xml:space="preserve"> </w:t>
-                      </w:r>
-                      <w:r>
-                        <w:rPr>
-                          <w:rFonts w:ascii="Avenir Next" w:hAnsi="Avenir Next"/>
-                          <w:b/>
-                          <w:bCs/>
-                          <w:color w:val="000000" w:themeColor="text1"/>
-                          <w:sz w:val="20"/>
-                          <w:szCs w:val="20"/>
-                        </w:rPr>
-                        <w:t xml:space="preserve">   </w:t>
-                      </w:r>
-                      <w:r>
-                        <w:rPr>
-                          <w:rFonts w:ascii="Avenir Next" w:hAnsi="Avenir Next"/>
-                          <w:b/>
-                          <w:bCs/>
-                          <w:color w:val="000000" w:themeColor="text1"/>
-                          <w:sz w:val="20"/>
-                          <w:szCs w:val="20"/>
-                        </w:rPr>
-                        <w:t xml:space="preserve">                August</w:t>
-                      </w:r>
-                      <w:r>
-                        <w:rPr>
-                          <w:rFonts w:ascii="Avenir Next" w:hAnsi="Avenir Next"/>
-                          <w:b/>
-                          <w:bCs/>
-                          <w:color w:val="000000" w:themeColor="text1"/>
-                          <w:sz w:val="20"/>
-                          <w:szCs w:val="20"/>
-                        </w:rPr>
-                        <w:t xml:space="preserve"> 2023 </w:t>
-                      </w:r>
-                      <w:r>
-                        <w:rPr>
-                          <w:rFonts w:ascii="Avenir Next" w:hAnsi="Avenir Next"/>
-                          <w:b/>
-                          <w:bCs/>
-                          <w:color w:val="000000" w:themeColor="text1"/>
-                          <w:sz w:val="20"/>
-                          <w:szCs w:val="20"/>
-                        </w:rPr>
-                        <w:t>–</w:t>
-                      </w:r>
-                      <w:r>
-                        <w:rPr>
-                          <w:rFonts w:ascii="Avenir Next" w:hAnsi="Avenir Next"/>
-                          <w:b/>
-                          <w:bCs/>
-                          <w:color w:val="000000" w:themeColor="text1"/>
-                          <w:sz w:val="20"/>
-                          <w:szCs w:val="20"/>
-                        </w:rPr>
-                        <w:t xml:space="preserve"> </w:t>
-                      </w:r>
-                      <w:r>
-                        <w:rPr>
-                          <w:rFonts w:ascii="Avenir Next" w:hAnsi="Avenir Next"/>
-                          <w:b/>
-                          <w:bCs/>
-                          <w:color w:val="000000" w:themeColor="text1"/>
-                          <w:sz w:val="20"/>
-                          <w:szCs w:val="20"/>
-                        </w:rPr>
-                        <w:t>Present</w:t>
+                        <w:t xml:space="preserve">Designed the entire architecture and database of the ACTprep.com company software. </w:t>
                       </w:r>
                     </w:p>
                     <w:p>
@@ -4532,7 +4153,43 @@
                           <w:sz w:val="18"/>
                           <w:szCs w:val="18"/>
                         </w:rPr>
-                        <w:t>Leading a team of five student software developers in the creation of a map-based data visualization software designed to provide insights to United Way of Greater Knoxville (UWGK) on where to direct funding/grants based on community support demographics</w:t>
+                        <w:t xml:space="preserve">Developed </w:t>
+                      </w:r>
+                      <w:r>
+                        <w:rPr>
+                          <w:rFonts w:ascii="Avenir Next" w:hAnsi="Avenir Next"/>
+                          <w:color w:val="000000" w:themeColor="text1"/>
+                          <w:sz w:val="18"/>
+                          <w:szCs w:val="18"/>
+                        </w:rPr>
+                        <w:t xml:space="preserve">powerful company software </w:t>
+                      </w:r>
+                      <w:r>
+                        <w:rPr>
+                          <w:rFonts w:ascii="Avenir Next" w:hAnsi="Avenir Next"/>
+                          <w:color w:val="000000" w:themeColor="text1"/>
+                          <w:sz w:val="18"/>
+                          <w:szCs w:val="18"/>
+                        </w:rPr>
+                        <w:t>that reduced</w:t>
+                      </w:r>
+                      <w:r>
+                        <w:rPr>
+                          <w:rFonts w:ascii="Avenir Next" w:hAnsi="Avenir Next"/>
+                          <w:color w:val="000000" w:themeColor="text1"/>
+                          <w:sz w:val="18"/>
+                          <w:szCs w:val="18"/>
+                        </w:rPr>
+                        <w:t xml:space="preserve"> annual labor/supplies costs by over $50,000</w:t>
+                      </w:r>
+                      <w:r>
+                        <w:rPr>
+                          <w:rFonts w:ascii="Avenir Next" w:hAnsi="Avenir Next"/>
+                          <w:color w:val="000000" w:themeColor="text1"/>
+                          <w:sz w:val="18"/>
+                          <w:szCs w:val="18"/>
+                        </w:rPr>
+                        <w:t xml:space="preserve"> and increased the total number of students an individual coach can mentor by over 100%</w:t>
                       </w:r>
                       <w:r>
                         <w:rPr>
@@ -4565,7 +4222,186 @@
                           <w:sz w:val="18"/>
                           <w:szCs w:val="18"/>
                         </w:rPr>
-                        <w:t>Holding</w:t>
+                        <w:t xml:space="preserve">Worked side-by-side with the President of ACTprep.com to fully migrate all ACTprep.com internal processes and data management over to a web application developed from scratch in six months. </w:t>
+                      </w:r>
+                    </w:p>
+                    <w:p>
+                      <w:pPr>
+                        <w:pStyle w:val="ListParagraph"/>
+                        <w:numPr>
+                          <w:ilvl w:val="0"/>
+                          <w:numId w:val="2"/>
+                        </w:numPr>
+                        <w:rPr>
+                          <w:rFonts w:ascii="Avenir Next" w:hAnsi="Avenir Next"/>
+                          <w:color w:val="000000" w:themeColor="text1"/>
+                          <w:sz w:val="18"/>
+                          <w:szCs w:val="18"/>
+                        </w:rPr>
+                      </w:pPr>
+                      <w:r>
+                        <w:rPr>
+                          <w:rFonts w:ascii="Avenir Next" w:hAnsi="Avenir Next"/>
+                          <w:color w:val="000000" w:themeColor="text1"/>
+                          <w:sz w:val="18"/>
+                          <w:szCs w:val="18"/>
+                        </w:rPr>
+                        <w:t>Successfully interviewed, hired, and trained a Software Engineering Intern.</w:t>
+                      </w:r>
+                    </w:p>
+                    <w:p>
+                      <w:pPr>
+                        <w:rPr>
+                          <w:rFonts w:ascii="Avenir Next" w:hAnsi="Avenir Next"/>
+                          <w:b/>
+                          <w:bCs/>
+                          <w:color w:val="000000" w:themeColor="text1"/>
+                          <w:sz w:val="20"/>
+                          <w:szCs w:val="20"/>
+                        </w:rPr>
+                      </w:pPr>
+                      <w:r>
+                        <w:rPr>
+                          <w:rFonts w:ascii="Avenir Next" w:hAnsi="Avenir Next"/>
+                          <w:b/>
+                          <w:bCs/>
+                          <w:color w:val="000000" w:themeColor="text1"/>
+                          <w:sz w:val="20"/>
+                          <w:szCs w:val="20"/>
+                        </w:rPr>
+                        <w:t xml:space="preserve">Technical Lead, Hack4Impact UTK </w:t>
+                      </w:r>
+                      <w:r>
+                        <w:rPr>
+                          <w:rFonts w:ascii="Avenir Next" w:hAnsi="Avenir Next"/>
+                          <w:b/>
+                          <w:bCs/>
+                          <w:color w:val="000000" w:themeColor="text1"/>
+                          <w:sz w:val="20"/>
+                          <w:szCs w:val="20"/>
+                        </w:rPr>
+                        <w:t xml:space="preserve">                                      </w:t>
+                      </w:r>
+                      <w:r>
+                        <w:rPr>
+                          <w:rFonts w:ascii="Avenir Next" w:hAnsi="Avenir Next"/>
+                          <w:b/>
+                          <w:bCs/>
+                          <w:color w:val="000000" w:themeColor="text1"/>
+                          <w:sz w:val="20"/>
+                          <w:szCs w:val="20"/>
+                        </w:rPr>
+                        <w:t>August</w:t>
+                      </w:r>
+                      <w:r>
+                        <w:rPr>
+                          <w:rFonts w:ascii="Avenir Next" w:hAnsi="Avenir Next"/>
+                          <w:b/>
+                          <w:bCs/>
+                          <w:color w:val="000000" w:themeColor="text1"/>
+                          <w:sz w:val="20"/>
+                          <w:szCs w:val="20"/>
+                        </w:rPr>
+                        <w:t xml:space="preserve"> 2023 </w:t>
+                      </w:r>
+                      <w:r>
+                        <w:rPr>
+                          <w:rFonts w:ascii="Avenir Next" w:hAnsi="Avenir Next"/>
+                          <w:b/>
+                          <w:bCs/>
+                          <w:color w:val="000000" w:themeColor="text1"/>
+                          <w:sz w:val="20"/>
+                          <w:szCs w:val="20"/>
+                        </w:rPr>
+                        <w:t>–</w:t>
+                      </w:r>
+                      <w:r>
+                        <w:rPr>
+                          <w:rFonts w:ascii="Avenir Next" w:hAnsi="Avenir Next"/>
+                          <w:b/>
+                          <w:bCs/>
+                          <w:color w:val="000000" w:themeColor="text1"/>
+                          <w:sz w:val="20"/>
+                          <w:szCs w:val="20"/>
+                        </w:rPr>
+                        <w:t xml:space="preserve"> </w:t>
+                      </w:r>
+                      <w:r>
+                        <w:rPr>
+                          <w:rFonts w:ascii="Avenir Next" w:hAnsi="Avenir Next"/>
+                          <w:b/>
+                          <w:bCs/>
+                          <w:color w:val="000000" w:themeColor="text1"/>
+                          <w:sz w:val="20"/>
+                          <w:szCs w:val="20"/>
+                        </w:rPr>
+                        <w:t>May 2024</w:t>
+                      </w:r>
+                    </w:p>
+                    <w:p>
+                      <w:pPr>
+                        <w:pStyle w:val="ListParagraph"/>
+                        <w:numPr>
+                          <w:ilvl w:val="0"/>
+                          <w:numId w:val="2"/>
+                        </w:numPr>
+                        <w:rPr>
+                          <w:rFonts w:ascii="Avenir Next" w:hAnsi="Avenir Next"/>
+                          <w:color w:val="000000" w:themeColor="text1"/>
+                          <w:sz w:val="18"/>
+                          <w:szCs w:val="18"/>
+                        </w:rPr>
+                      </w:pPr>
+                      <w:r>
+                        <w:rPr>
+                          <w:rFonts w:ascii="Avenir Next" w:hAnsi="Avenir Next"/>
+                          <w:color w:val="000000" w:themeColor="text1"/>
+                          <w:sz w:val="18"/>
+                          <w:szCs w:val="18"/>
+                        </w:rPr>
+                        <w:t>Led</w:t>
+                      </w:r>
+                      <w:r>
+                        <w:rPr>
+                          <w:rFonts w:ascii="Avenir Next" w:hAnsi="Avenir Next"/>
+                          <w:color w:val="000000" w:themeColor="text1"/>
+                          <w:sz w:val="18"/>
+                          <w:szCs w:val="18"/>
+                        </w:rPr>
+                        <w:t xml:space="preserve"> a team of five student software developers in the creation of a map-based data visualization software designed to provide insights to United Way of Greater Knoxville (UWGK) on where to direct funding/grants based on community support demographics</w:t>
+                      </w:r>
+                      <w:r>
+                        <w:rPr>
+                          <w:rFonts w:ascii="Avenir Next" w:hAnsi="Avenir Next"/>
+                          <w:color w:val="000000" w:themeColor="text1"/>
+                          <w:sz w:val="18"/>
+                          <w:szCs w:val="18"/>
+                        </w:rPr>
+                        <w:t>.</w:t>
+                      </w:r>
+                    </w:p>
+                    <w:p>
+                      <w:pPr>
+                        <w:pStyle w:val="ListParagraph"/>
+                        <w:numPr>
+                          <w:ilvl w:val="0"/>
+                          <w:numId w:val="2"/>
+                        </w:numPr>
+                        <w:rPr>
+                          <w:rFonts w:ascii="Avenir Next" w:hAnsi="Avenir Next"/>
+                          <w:color w:val="000000" w:themeColor="text1"/>
+                          <w:sz w:val="18"/>
+                          <w:szCs w:val="18"/>
+                        </w:rPr>
+                      </w:pPr>
+                      <w:r>
+                        <w:rPr>
+                          <w:rFonts w:ascii="Avenir Next" w:hAnsi="Avenir Next"/>
+                          <w:color w:val="000000" w:themeColor="text1"/>
+                          <w:sz w:val="18"/>
+                          <w:szCs w:val="18"/>
+                        </w:rPr>
+                        <w:t>Held</w:t>
                       </w:r>
                       <w:r>
                         <w:rPr>
@@ -4951,13 +4787,361 @@
         <mc:AlternateContent>
           <mc:Choice Requires="wps">
             <w:drawing>
-              <wp:anchor distT="0" distB="0" distL="114300" distR="114300" simplePos="0" relativeHeight="251665408" behindDoc="0" locked="0" layoutInCell="1" allowOverlap="1" wp14:anchorId="02CED9A2" wp14:editId="0AAC2DD3">
+              <wp:anchor distT="0" distB="0" distL="114300" distR="114300" simplePos="0" relativeHeight="251663360" behindDoc="0" locked="0" layoutInCell="1" allowOverlap="1" wp14:anchorId="5630F7A2" wp14:editId="3A65DD65">
+                <wp:simplePos x="0" y="0"/>
+                <wp:positionH relativeFrom="column">
+                  <wp:posOffset>-16510</wp:posOffset>
+                </wp:positionH>
+                <wp:positionV relativeFrom="paragraph">
+                  <wp:posOffset>2792730</wp:posOffset>
+                </wp:positionV>
+                <wp:extent cx="1040130" cy="1216025"/>
+                <wp:effectExtent l="0" t="0" r="0" b="0"/>
+                <wp:wrapNone/>
+                <wp:docPr id="1110696774" name="Text Box 1"/>
+                <wp:cNvGraphicFramePr/>
+                <a:graphic xmlns:a="http://schemas.openxmlformats.org/drawingml/2006/main">
+                  <a:graphicData uri="http://schemas.microsoft.com/office/word/2010/wordprocessingShape">
+                    <wps:wsp>
+                      <wps:cNvSpPr txBox="1"/>
+                      <wps:spPr>
+                        <a:xfrm>
+                          <a:off x="0" y="0"/>
+                          <a:ext cx="1040130" cy="1216025"/>
+                        </a:xfrm>
+                        <a:prstGeom prst="rect">
+                          <a:avLst/>
+                        </a:prstGeom>
+                        <a:noFill/>
+                        <a:ln w="6350">
+                          <a:noFill/>
+                        </a:ln>
+                      </wps:spPr>
+                      <wps:txbx>
+                        <w:txbxContent>
+                          <w:p>
+                            <w:pPr>
+                              <w:rPr>
+                                <w:rFonts w:ascii="Avenir Next" w:hAnsi="Avenir Next"/>
+                                <w:sz w:val="18"/>
+                                <w:szCs w:val="18"/>
+                              </w:rPr>
+                            </w:pPr>
+                            <w:r>
+                              <w:rPr>
+                                <w:rFonts w:ascii="Avenir Next" w:hAnsi="Avenir Next"/>
+                                <w:sz w:val="18"/>
+                                <w:szCs w:val="18"/>
+                              </w:rPr>
+                              <w:t>Node</w:t>
+                            </w:r>
+                            <w:r>
+                              <w:rPr>
+                                <w:rFonts w:ascii="Avenir Next" w:hAnsi="Avenir Next"/>
+                                <w:sz w:val="18"/>
+                                <w:szCs w:val="18"/>
+                              </w:rPr>
+                              <w:t>JS</w:t>
+                            </w:r>
+                          </w:p>
+                          <w:p>
+                            <w:pPr>
+                              <w:rPr>
+                                <w:rFonts w:ascii="Avenir Next" w:hAnsi="Avenir Next"/>
+                                <w:sz w:val="18"/>
+                                <w:szCs w:val="18"/>
+                              </w:rPr>
+                            </w:pPr>
+                            <w:r>
+                              <w:rPr>
+                                <w:rFonts w:ascii="Avenir Next" w:hAnsi="Avenir Next"/>
+                                <w:sz w:val="18"/>
+                                <w:szCs w:val="18"/>
+                              </w:rPr>
+                              <w:t>Docker</w:t>
+                            </w:r>
+                          </w:p>
+                          <w:p>
+                            <w:pPr>
+                              <w:rPr>
+                                <w:rFonts w:ascii="Avenir Next" w:hAnsi="Avenir Next"/>
+                                <w:sz w:val="18"/>
+                                <w:szCs w:val="18"/>
+                              </w:rPr>
+                            </w:pPr>
+                            <w:r>
+                              <w:rPr>
+                                <w:rFonts w:ascii="Avenir Next" w:hAnsi="Avenir Next"/>
+                                <w:sz w:val="18"/>
+                                <w:szCs w:val="18"/>
+                              </w:rPr>
+                              <w:t>Express</w:t>
+                            </w:r>
+                          </w:p>
+                          <w:p>
+                            <w:pPr>
+                              <w:rPr>
+                                <w:rFonts w:ascii="Avenir Next" w:hAnsi="Avenir Next"/>
+                                <w:sz w:val="18"/>
+                                <w:szCs w:val="18"/>
+                              </w:rPr>
+                            </w:pPr>
+                            <w:r>
+                              <w:rPr>
+                                <w:rFonts w:ascii="Avenir Next" w:hAnsi="Avenir Next"/>
+                                <w:sz w:val="18"/>
+                                <w:szCs w:val="18"/>
+                              </w:rPr>
+                              <w:t>Django</w:t>
+                            </w:r>
+                          </w:p>
+                          <w:p>
+                            <w:pPr>
+                              <w:rPr>
+                                <w:rFonts w:ascii="Avenir Next" w:hAnsi="Avenir Next"/>
+                                <w:sz w:val="18"/>
+                                <w:szCs w:val="18"/>
+                              </w:rPr>
+                            </w:pPr>
+                            <w:r>
+                              <w:rPr>
+                                <w:rFonts w:ascii="Avenir Next" w:hAnsi="Avenir Next"/>
+                                <w:sz w:val="18"/>
+                                <w:szCs w:val="18"/>
+                              </w:rPr>
+                              <w:t>React</w:t>
+                            </w:r>
+                          </w:p>
+                          <w:p>
+                            <w:pPr>
+                              <w:rPr>
+                                <w:rFonts w:ascii="Avenir Next" w:hAnsi="Avenir Next"/>
+                                <w:sz w:val="18"/>
+                                <w:szCs w:val="18"/>
+                              </w:rPr>
+                            </w:pPr>
+                            <w:r>
+                              <w:rPr>
+                                <w:rFonts w:ascii="Avenir Next" w:hAnsi="Avenir Next"/>
+                                <w:sz w:val="18"/>
+                                <w:szCs w:val="18"/>
+                              </w:rPr>
+                              <w:t>Vue</w:t>
+                            </w:r>
+                          </w:p>
+                          <w:p>
+                            <w:pPr>
+                              <w:rPr>
+                                <w:rFonts w:ascii="Avenir Next" w:hAnsi="Avenir Next"/>
+                                <w:sz w:val="18"/>
+                                <w:szCs w:val="18"/>
+                              </w:rPr>
+                            </w:pPr>
+                            <w:r>
+                              <w:rPr>
+                                <w:rFonts w:ascii="Avenir Next" w:hAnsi="Avenir Next"/>
+                                <w:sz w:val="18"/>
+                                <w:szCs w:val="18"/>
+                              </w:rPr>
+                              <w:t>Unix</w:t>
+                            </w:r>
+                          </w:p>
+                          <w:p>
+                            <w:pPr>
+                              <w:rPr>
+                                <w:color w:val="FFFFFF" w:themeColor="background1"/>
+                                <w14:textFill>
+                                  <w14:noFill/>
+                                </w14:textFill>
+                              </w:rPr>
+                            </w:pPr>
+                          </w:p>
+                        </w:txbxContent>
+                      </wps:txbx>
+                      <wps:bodyPr rot="0" spcFirstLastPara="0" vertOverflow="overflow" horzOverflow="overflow" vert="horz" wrap="square" lIns="91440" tIns="45720" rIns="91440" bIns="45720" numCol="1" spcCol="0" rtlCol="0" fromWordArt="0" anchor="t" anchorCtr="0" forceAA="0" compatLnSpc="1">
+                        <a:prstTxWarp prst="textNoShape">
+                          <a:avLst/>
+                        </a:prstTxWarp>
+                        <a:noAutofit/>
+                      </wps:bodyPr>
+                    </wps:wsp>
+                  </a:graphicData>
+                </a:graphic>
+                <wp14:sizeRelH relativeFrom="margin">
+                  <wp14:pctWidth>0</wp14:pctWidth>
+                </wp14:sizeRelH>
+                <wp14:sizeRelV relativeFrom="margin">
+                  <wp14:pctHeight>0</wp14:pctHeight>
+                </wp14:sizeRelV>
+              </wp:anchor>
+            </w:drawing>
+          </mc:Choice>
+          <mc:Fallback>
+            <w:pict>
+              <v:shape w14:anchorId="5630F7A2" id="Text Box 1" o:spid="_x0000_s1028" type="#_x0000_t202" style="position:absolute;left:0;text-align:left;margin-left:-1.3pt;margin-top:219.9pt;width:81.9pt;height:95.75pt;z-index:251663360;visibility:visible;mso-wrap-style:square;mso-width-percent:0;mso-height-percent:0;mso-wrap-distance-left:9pt;mso-wrap-distance-top:0;mso-wrap-distance-right:9pt;mso-wrap-distance-bottom:0;mso-position-horizontal:absolute;mso-position-horizontal-relative:text;mso-position-vertical:absolute;mso-position-vertical-relative:text;mso-width-percent:0;mso-height-percent:0;mso-width-relative:margin;mso-height-relative:margin;v-text-anchor:top" o:gfxdata="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" filled="f" stroked="f" strokeweight=".5pt">
+                <v:textbox>
+                  <w:txbxContent>
+                    <w:p>
+                      <w:pPr>
+                        <w:rPr>
+                          <w:rFonts w:ascii="Avenir Next" w:hAnsi="Avenir Next"/>
+                          <w:sz w:val="18"/>
+                          <w:szCs w:val="18"/>
+                        </w:rPr>
+                      </w:pPr>
+                      <w:r>
+                        <w:rPr>
+                          <w:rFonts w:ascii="Avenir Next" w:hAnsi="Avenir Next"/>
+                          <w:sz w:val="18"/>
+                          <w:szCs w:val="18"/>
+                        </w:rPr>
+                        <w:t>Node</w:t>
+                      </w:r>
+                      <w:r>
+                        <w:rPr>
+                          <w:rFonts w:ascii="Avenir Next" w:hAnsi="Avenir Next"/>
+                          <w:sz w:val="18"/>
+                          <w:szCs w:val="18"/>
+                        </w:rPr>
+                        <w:t>JS</w:t>
+                      </w:r>
+                    </w:p>
+                    <w:p>
+                      <w:pPr>
+                        <w:rPr>
+                          <w:rFonts w:ascii="Avenir Next" w:hAnsi="Avenir Next"/>
+                          <w:sz w:val="18"/>
+                          <w:szCs w:val="18"/>
+                        </w:rPr>
+                      </w:pPr>
+                      <w:r>
+                        <w:rPr>
+                          <w:rFonts w:ascii="Avenir Next" w:hAnsi="Avenir Next"/>
+                          <w:sz w:val="18"/>
+                          <w:szCs w:val="18"/>
+                        </w:rPr>
+                        <w:t>Docker</w:t>
+                      </w:r>
+                    </w:p>
+                    <w:p>
+                      <w:pPr>
+                        <w:rPr>
+                          <w:rFonts w:ascii="Avenir Next" w:hAnsi="Avenir Next"/>
+                          <w:sz w:val="18"/>
+                          <w:szCs w:val="18"/>
+                        </w:rPr>
+                      </w:pPr>
+                      <w:r>
+                        <w:rPr>
+                          <w:rFonts w:ascii="Avenir Next" w:hAnsi="Avenir Next"/>
+                          <w:sz w:val="18"/>
+                          <w:szCs w:val="18"/>
+                        </w:rPr>
+                        <w:t>Express</w:t>
+                      </w:r>
+                    </w:p>
+                    <w:p>
+                      <w:pPr>
+                        <w:rPr>
+                          <w:rFonts w:ascii="Avenir Next" w:hAnsi="Avenir Next"/>
+                          <w:sz w:val="18"/>
+                          <w:szCs w:val="18"/>
+                        </w:rPr>
+                      </w:pPr>
+                      <w:r>
+                        <w:rPr>
+                          <w:rFonts w:ascii="Avenir Next" w:hAnsi="Avenir Next"/>
+                          <w:sz w:val="18"/>
+                          <w:szCs w:val="18"/>
+                        </w:rPr>
+                        <w:t>Django</w:t>
+                      </w:r>
+                    </w:p>
+                    <w:p>
+                      <w:pPr>
+                        <w:rPr>
+                          <w:rFonts w:ascii="Avenir Next" w:hAnsi="Avenir Next"/>
+                          <w:sz w:val="18"/>
+                          <w:szCs w:val="18"/>
+                        </w:rPr>
+                      </w:pPr>
+                      <w:r>
+                        <w:rPr>
+                          <w:rFonts w:ascii="Avenir Next" w:hAnsi="Avenir Next"/>
+                          <w:sz w:val="18"/>
+                          <w:szCs w:val="18"/>
+                        </w:rPr>
+                        <w:t>React</w:t>
+                      </w:r>
+                    </w:p>
+                    <w:p>
+                      <w:pPr>
+                        <w:rPr>
+                          <w:rFonts w:ascii="Avenir Next" w:hAnsi="Avenir Next"/>
+                          <w:sz w:val="18"/>
+                          <w:szCs w:val="18"/>
+                        </w:rPr>
+                      </w:pPr>
+                      <w:r>
+                        <w:rPr>
+                          <w:rFonts w:ascii="Avenir Next" w:hAnsi="Avenir Next"/>
+                          <w:sz w:val="18"/>
+                          <w:szCs w:val="18"/>
+                        </w:rPr>
+                        <w:t>Vue</w:t>
+                      </w:r>
+                    </w:p>
+                    <w:p>
+                      <w:pPr>
+                        <w:rPr>
+                          <w:rFonts w:ascii="Avenir Next" w:hAnsi="Avenir Next"/>
+                          <w:sz w:val="18"/>
+                          <w:szCs w:val="18"/>
+                        </w:rPr>
+                      </w:pPr>
+                      <w:r>
+                        <w:rPr>
+                          <w:rFonts w:ascii="Avenir Next" w:hAnsi="Avenir Next"/>
+                          <w:sz w:val="18"/>
+                          <w:szCs w:val="18"/>
+                        </w:rPr>
+                        <w:t>Unix</w:t>
+                      </w:r>
+                    </w:p>
+                    <w:p>
+                      <w:pPr>
+                        <w:rPr>
+                          <w:color w:val="FFFFFF" w:themeColor="background1"/>
+                          <w14:textFill>
+                            <w14:noFill/>
+                          </w14:textFill>
+                        </w:rPr>
+                      </w:pPr>
+                    </w:p>
+                  </w:txbxContent>
+                </v:textbox>
+              </v:shape>
+            </w:pict>
+          </mc:Fallback>
+        </mc:AlternateContent>
+      </w:r>
+      <w:r>
+        <w:rPr>
+          <w:rFonts w:ascii="Avenir Next" w:hAnsi="Avenir Next"/>
+          <w:noProof/>
+          <w:sz w:val="20"/>
+          <w:szCs w:val="20"/>
+        </w:rPr>
+        <mc:AlternateContent>
+          <mc:Choice Requires="wps">
+            <w:drawing>
+              <wp:anchor distT="0" distB="0" distL="114300" distR="114300" simplePos="0" relativeHeight="251665408" behindDoc="0" locked="0" layoutInCell="1" allowOverlap="1" wp14:anchorId="02CED9A2" wp14:editId="348055BC">
                 <wp:simplePos x="0" y="0"/>
                 <wp:positionH relativeFrom="column">
                   <wp:posOffset>1026795</wp:posOffset>
                 </wp:positionH>
                 <wp:positionV relativeFrom="paragraph">
-                  <wp:posOffset>4057328</wp:posOffset>
+                  <wp:posOffset>2794755</wp:posOffset>
                 </wp:positionV>
                 <wp:extent cx="1216025" cy="1371600"/>
                 <wp:effectExtent l="0" t="0" r="0" b="0"/>
@@ -5124,7 +5308,7 @@
           </mc:Choice>
           <mc:Fallback>
             <w:pict>
-              <v:shape w14:anchorId="02CED9A2" id="Text Box 1" o:spid="_x0000_s1028" type="#_x0000_t202" style="position:absolute;left:0;text-align:left;margin-left:80.85pt;margin-top:319.45pt;width:95.75pt;height:108pt;z-index:251665408;visibility:visible;mso-wrap-style:square;mso-width-percent:0;mso-height-percent:0;mso-wrap-distance-left:9pt;mso-wrap-distance-top:0;mso-wrap-distance-right:9pt;mso-wrap-distance-bottom:0;mso-position-horizontal:absolute;mso-position-horizontal-relative:text;mso-position-vertical:absolute;mso-position-vertical-relative:text;mso-width-percent:0;mso-height-percent:0;mso-width-relative:margin;mso-height-relative:margin;v-text-anchor:top" o:gfxdata="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" filled="f" stroked="f" strokeweight=".5pt">
+              <v:shape w14:anchorId="02CED9A2" id="_x0000_s1029" type="#_x0000_t202" style="position:absolute;left:0;text-align:left;margin-left:80.85pt;margin-top:220.05pt;width:95.75pt;height:108pt;z-index:251665408;visibility:visible;mso-wrap-style:square;mso-width-percent:0;mso-height-percent:0;mso-wrap-distance-left:9pt;mso-wrap-distance-top:0;mso-wrap-distance-right:9pt;mso-wrap-distance-bottom:0;mso-position-horizontal:absolute;mso-position-horizontal-relative:text;mso-position-vertical:absolute;mso-position-vertical-relative:text;mso-width-percent:0;mso-height-percent:0;mso-width-relative:margin;mso-height-relative:margin;v-text-anchor:top" o:gfxdata="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" filled="f" stroked="f" strokeweight=".5pt">
                 <v:textbox>
                   <w:txbxContent>
                     <w:p>
@@ -5245,354 +5429,6 @@
                         </w:rPr>
                         <w:t>Linux</w:t>
                       </w:r>
-                    </w:p>
-                  </w:txbxContent>
-                </v:textbox>
-              </v:shape>
-            </w:pict>
-          </mc:Fallback>
-        </mc:AlternateContent>
-      </w:r>
-      <w:r>
-        <w:rPr>
-          <w:rFonts w:ascii="Avenir Next" w:hAnsi="Avenir Next"/>
-          <w:noProof/>
-          <w:sz w:val="20"/>
-          <w:szCs w:val="20"/>
-        </w:rPr>
-        <mc:AlternateContent>
-          <mc:Choice Requires="wps">
-            <w:drawing>
-              <wp:anchor distT="0" distB="0" distL="114300" distR="114300" simplePos="0" relativeHeight="251663360" behindDoc="0" locked="0" layoutInCell="1" allowOverlap="1" wp14:anchorId="5630F7A2" wp14:editId="0CAA3403">
-                <wp:simplePos x="0" y="0"/>
-                <wp:positionH relativeFrom="column">
-                  <wp:posOffset>-76200</wp:posOffset>
-                </wp:positionH>
-                <wp:positionV relativeFrom="paragraph">
-                  <wp:posOffset>4055423</wp:posOffset>
-                </wp:positionV>
-                <wp:extent cx="1040130" cy="1216152"/>
-                <wp:effectExtent l="0" t="0" r="0" b="0"/>
-                <wp:wrapNone/>
-                <wp:docPr id="1110696774" name="Text Box 1"/>
-                <wp:cNvGraphicFramePr/>
-                <a:graphic xmlns:a="http://schemas.openxmlformats.org/drawingml/2006/main">
-                  <a:graphicData uri="http://schemas.microsoft.com/office/word/2010/wordprocessingShape">
-                    <wps:wsp>
-                      <wps:cNvSpPr txBox="1"/>
-                      <wps:spPr>
-                        <a:xfrm>
-                          <a:off x="0" y="0"/>
-                          <a:ext cx="1040130" cy="1216152"/>
-                        </a:xfrm>
-                        <a:prstGeom prst="rect">
-                          <a:avLst/>
-                        </a:prstGeom>
-                        <a:noFill/>
-                        <a:ln w="6350">
-                          <a:noFill/>
-                        </a:ln>
-                      </wps:spPr>
-                      <wps:txbx>
-                        <w:txbxContent>
-                          <w:p>
-                            <w:pPr>
-                              <w:rPr>
-                                <w:rFonts w:ascii="Avenir Next" w:hAnsi="Avenir Next"/>
-                                <w:sz w:val="18"/>
-                                <w:szCs w:val="18"/>
-                              </w:rPr>
-                            </w:pPr>
-                            <w:r>
-                              <w:rPr>
-                                <w:rFonts w:ascii="Avenir Next" w:hAnsi="Avenir Next"/>
-                                <w:sz w:val="18"/>
-                                <w:szCs w:val="18"/>
-                              </w:rPr>
-                              <w:t>Node</w:t>
-                            </w:r>
-                            <w:r>
-                              <w:rPr>
-                                <w:rFonts w:ascii="Avenir Next" w:hAnsi="Avenir Next"/>
-                                <w:sz w:val="18"/>
-                                <w:szCs w:val="18"/>
-                              </w:rPr>
-                              <w:t>JS</w:t>
-                            </w:r>
-                          </w:p>
-                          <w:p>
-                            <w:pPr>
-                              <w:rPr>
-                                <w:rFonts w:ascii="Avenir Next" w:hAnsi="Avenir Next"/>
-                                <w:sz w:val="18"/>
-                                <w:szCs w:val="18"/>
-                              </w:rPr>
-                            </w:pPr>
-                            <w:r>
-                              <w:rPr>
-                                <w:rFonts w:ascii="Avenir Next" w:hAnsi="Avenir Next"/>
-                                <w:sz w:val="18"/>
-                                <w:szCs w:val="18"/>
-                              </w:rPr>
-                              <w:t>Docker</w:t>
-                            </w:r>
-                          </w:p>
-                          <w:p>
-                            <w:pPr>
-                              <w:rPr>
-                                <w:rFonts w:ascii="Avenir Next" w:hAnsi="Avenir Next"/>
-                                <w:sz w:val="18"/>
-                                <w:szCs w:val="18"/>
-                              </w:rPr>
-                            </w:pPr>
-                            <w:r>
-                              <w:rPr>
-                                <w:rFonts w:ascii="Avenir Next" w:hAnsi="Avenir Next"/>
-                                <w:sz w:val="18"/>
-                                <w:szCs w:val="18"/>
-                              </w:rPr>
-                              <w:t>Express</w:t>
-                            </w:r>
-                          </w:p>
-                          <w:p>
-                            <w:pPr>
-                              <w:rPr>
-                                <w:rFonts w:ascii="Avenir Next" w:hAnsi="Avenir Next"/>
-                                <w:sz w:val="18"/>
-                                <w:szCs w:val="18"/>
-                              </w:rPr>
-                            </w:pPr>
-                            <w:r>
-                              <w:rPr>
-                                <w:rFonts w:ascii="Avenir Next" w:hAnsi="Avenir Next"/>
-                                <w:sz w:val="18"/>
-                                <w:szCs w:val="18"/>
-                              </w:rPr>
-                              <w:t>Django</w:t>
-                            </w:r>
-                          </w:p>
-                          <w:p>
-                            <w:pPr>
-                              <w:rPr>
-                                <w:rFonts w:ascii="Avenir Next" w:hAnsi="Avenir Next"/>
-                                <w:sz w:val="18"/>
-                                <w:szCs w:val="18"/>
-                              </w:rPr>
-                            </w:pPr>
-                            <w:r>
-                              <w:rPr>
-                                <w:rFonts w:ascii="Avenir Next" w:hAnsi="Avenir Next"/>
-                                <w:sz w:val="18"/>
-                                <w:szCs w:val="18"/>
-                              </w:rPr>
-                              <w:t>React</w:t>
-                            </w:r>
-                          </w:p>
-                          <w:p>
-                            <w:pPr>
-                              <w:rPr>
-                                <w:rFonts w:ascii="Avenir Next" w:hAnsi="Avenir Next"/>
-                                <w:sz w:val="18"/>
-                                <w:szCs w:val="18"/>
-                              </w:rPr>
-                            </w:pPr>
-                            <w:r>
-                              <w:rPr>
-                                <w:rFonts w:ascii="Avenir Next" w:hAnsi="Avenir Next"/>
-                                <w:sz w:val="18"/>
-                                <w:szCs w:val="18"/>
-                              </w:rPr>
-                              <w:t>Vue</w:t>
-                            </w:r>
-                          </w:p>
-                          <w:p>
-                            <w:pPr>
-                              <w:rPr>
-                                <w:rFonts w:ascii="Avenir Next" w:hAnsi="Avenir Next"/>
-                                <w:sz w:val="18"/>
-                                <w:szCs w:val="18"/>
-                              </w:rPr>
-                            </w:pPr>
-                            <w:r>
-                              <w:rPr>
-                                <w:rFonts w:ascii="Avenir Next" w:hAnsi="Avenir Next"/>
-                                <w:sz w:val="18"/>
-                                <w:szCs w:val="18"/>
-                              </w:rPr>
-                              <w:t>Unix</w:t>
-                            </w:r>
-                          </w:p>
-                          <w:p>
-                            <w:pPr>
-                              <w:rPr>
-                                <w:color w:val="FFFFFF" w:themeColor="background1"/>
-                                <w14:textFill>
-                                  <w14:noFill/>
-                                </w14:textFill>
-                              </w:rPr>
-                            </w:pPr>
-                          </w:p>
-                        </w:txbxContent>
-                      </wps:txbx>
-                      <wps:bodyPr rot="0" spcFirstLastPara="0" vertOverflow="overflow" horzOverflow="overflow" vert="horz" wrap="square" lIns="91440" tIns="45720" rIns="91440" bIns="45720" numCol="1" spcCol="0" rtlCol="0" fromWordArt="0" anchor="t" anchorCtr="0" forceAA="0" compatLnSpc="1">
-                        <a:prstTxWarp prst="textNoShape">
-                          <a:avLst/>
-                        </a:prstTxWarp>
-                        <a:noAutofit/>
-                      </wps:bodyPr>
-                    </wps:wsp>
-                  </a:graphicData>
-                </a:graphic>
-                <wp14:sizeRelH relativeFrom="margin">
-                  <wp14:pctWidth>0</wp14:pctWidth>
-                </wp14:sizeRelH>
-                <wp14:sizeRelV relativeFrom="margin">
-                  <wp14:pctHeight>0</wp14:pctHeight>
-                </wp14:sizeRelV>
-              </wp:anchor>
-            </w:drawing>
-          </mc:Choice>
-          <mc:Fallback>
-            <w:pict>
-              <v:shape w14:anchorId="5630F7A2" id="_x0000_s1029" type="#_x0000_t202" style="position:absolute;left:0;text-align:left;margin-left:-6pt;margin-top:319.3pt;width:81.9pt;height:95.75pt;z-index:251663360;visibility:visible;mso-wrap-style:square;mso-width-percent:0;mso-height-percent:0;mso-wrap-distance-left:9pt;mso-wrap-distance-top:0;mso-wrap-distance-right:9pt;mso-wrap-distance-bottom:0;mso-position-horizontal:absolute;mso-position-horizontal-relative:text;mso-position-vertical:absolute;mso-position-vertical-relative:text;mso-width-percent:0;mso-height-percent:0;mso-width-relative:margin;mso-height-relative:margin;v-text-anchor:top" o:gfxdata="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" filled="f" stroked="f" strokeweight=".5pt">
-                <v:textbox>
-                  <w:txbxContent>
-                    <w:p>
-                      <w:pPr>
-                        <w:rPr>
-                          <w:rFonts w:ascii="Avenir Next" w:hAnsi="Avenir Next"/>
-                          <w:sz w:val="18"/>
-                          <w:szCs w:val="18"/>
-                        </w:rPr>
-                      </w:pPr>
-                      <w:r>
-                        <w:rPr>
-                          <w:rFonts w:ascii="Avenir Next" w:hAnsi="Avenir Next"/>
-                          <w:sz w:val="18"/>
-                          <w:szCs w:val="18"/>
-                        </w:rPr>
-                        <w:t>Node</w:t>
-                      </w:r>
-                      <w:r>
-                        <w:rPr>
-                          <w:rFonts w:ascii="Avenir Next" w:hAnsi="Avenir Next"/>
-                          <w:sz w:val="18"/>
-                          <w:szCs w:val="18"/>
-                        </w:rPr>
-                        <w:t>JS</w:t>
-                      </w:r>
-                    </w:p>
-                    <w:p>
-                      <w:pPr>
-                        <w:rPr>
-                          <w:rFonts w:ascii="Avenir Next" w:hAnsi="Avenir Next"/>
-                          <w:sz w:val="18"/>
-                          <w:szCs w:val="18"/>
-                        </w:rPr>
-                      </w:pPr>
-                      <w:r>
-                        <w:rPr>
-                          <w:rFonts w:ascii="Avenir Next" w:hAnsi="Avenir Next"/>
-                          <w:sz w:val="18"/>
-                          <w:szCs w:val="18"/>
-                        </w:rPr>
-                        <w:t>Docker</w:t>
-                      </w:r>
-                    </w:p>
-                    <w:p>
-                      <w:pPr>
-                        <w:rPr>
-                          <w:rFonts w:ascii="Avenir Next" w:hAnsi="Avenir Next"/>
-                          <w:sz w:val="18"/>
-                          <w:szCs w:val="18"/>
-                        </w:rPr>
-                      </w:pPr>
-                      <w:r>
-                        <w:rPr>
-                          <w:rFonts w:ascii="Avenir Next" w:hAnsi="Avenir Next"/>
-                          <w:sz w:val="18"/>
-                          <w:szCs w:val="18"/>
-                        </w:rPr>
-                        <w:t>Express</w:t>
-                      </w:r>
-                    </w:p>
-                    <w:p>
-                      <w:pPr>
-                        <w:rPr>
-                          <w:rFonts w:ascii="Avenir Next" w:hAnsi="Avenir Next"/>
-                          <w:sz w:val="18"/>
-                          <w:szCs w:val="18"/>
-                        </w:rPr>
-                      </w:pPr>
-                      <w:r>
-                        <w:rPr>
-                          <w:rFonts w:ascii="Avenir Next" w:hAnsi="Avenir Next"/>
-                          <w:sz w:val="18"/>
-                          <w:szCs w:val="18"/>
-                        </w:rPr>
-                        <w:t>Django</w:t>
-                      </w:r>
-                    </w:p>
-                    <w:p>
-                      <w:pPr>
-                        <w:rPr>
-                          <w:rFonts w:ascii="Avenir Next" w:hAnsi="Avenir Next"/>
-                          <w:sz w:val="18"/>
-                          <w:szCs w:val="18"/>
-                        </w:rPr>
-                      </w:pPr>
-                      <w:r>
-                        <w:rPr>
-                          <w:rFonts w:ascii="Avenir Next" w:hAnsi="Avenir Next"/>
-                          <w:sz w:val="18"/>
-                          <w:szCs w:val="18"/>
-                        </w:rPr>
-                        <w:t>React</w:t>
-                      </w:r>
-                    </w:p>
-                    <w:p>
-                      <w:pPr>
-                        <w:rPr>
-                          <w:rFonts w:ascii="Avenir Next" w:hAnsi="Avenir Next"/>
-                          <w:sz w:val="18"/>
-                          <w:szCs w:val="18"/>
-                        </w:rPr>
-                      </w:pPr>
-                      <w:r>
-                        <w:rPr>
-                          <w:rFonts w:ascii="Avenir Next" w:hAnsi="Avenir Next"/>
-                          <w:sz w:val="18"/>
-                          <w:szCs w:val="18"/>
-                        </w:rPr>
-                        <w:t>Vue</w:t>
-                      </w:r>
-                    </w:p>
-                    <w:p>
-                      <w:pPr>
-                        <w:rPr>
-                          <w:rFonts w:ascii="Avenir Next" w:hAnsi="Avenir Next"/>
-                          <w:sz w:val="18"/>
-                          <w:szCs w:val="18"/>
-                        </w:rPr>
-                      </w:pPr>
-                      <w:r>
-                        <w:rPr>
-                          <w:rFonts w:ascii="Avenir Next" w:hAnsi="Avenir Next"/>
-                          <w:sz w:val="18"/>
-                          <w:szCs w:val="18"/>
-                        </w:rPr>
-                        <w:t>Unix</w:t>
-                      </w:r>
-                    </w:p>
-                    <w:p>
-                      <w:pPr>
-                        <w:rPr>
-                          <w:color w:val="FFFFFF" w:themeColor="background1"/>
-                          <w14:textFill>
-                            <w14:noFill/>
-                          </w14:textFill>
-                        </w:rPr>
-                      </w:pPr>
                     </w:p>
                   </w:txbxContent>
                 </v:textbox>
